--- a/Лабораторные работы/№ 5/Отчет ОснПрогPyt.docx
+++ b/Лабораторные работы/№ 5/Отчет ОснПрогPyt.docx
@@ -351,7 +351,6 @@
           <w:bCs/>
           <w:sz w:val="28"/>
           <w:szCs w:val="28"/>
-          <w:lang w:val="en-US"/>
         </w:rPr>
         <w:t>5</w:t>
       </w:r>
@@ -374,7 +373,6 @@
         <w:rPr>
           <w:sz w:val="28"/>
           <w:szCs w:val="28"/>
-          <w:lang w:val="en-US"/>
         </w:rPr>
       </w:pPr>
       <w:r>
@@ -4467,6 +4465,7 @@
     <w:p>
       <w:pPr>
         <w:spacing w:after="160" w:line="259" w:lineRule="auto"/>
+        <w:ind w:firstLine="708"/>
         <w:jc w:val="left"/>
         <w:rPr>
           <w:sz w:val="28"/>
@@ -5127,7 +5126,6 @@
         <w:rPr>
           <w:sz w:val="28"/>
           <w:szCs w:val="28"/>
-          <w:lang w:val="en-US"/>
         </w:rPr>
       </w:pPr>
       <w:r>
@@ -5141,7 +5139,6 @@
         <w:rPr>
           <w:sz w:val="28"/>
           <w:szCs w:val="28"/>
-          <w:lang w:val="en-US"/>
         </w:rPr>
         <w:t>2</w:t>
       </w:r>
@@ -7151,7 +7148,6 @@
         <w:rPr>
           <w:sz w:val="28"/>
           <w:szCs w:val="28"/>
-          <w:lang w:val="en-US"/>
         </w:rPr>
       </w:pPr>
       <w:r>
@@ -7165,7 +7161,6 @@
         <w:rPr>
           <w:sz w:val="28"/>
           <w:szCs w:val="28"/>
-          <w:lang w:val="en-US"/>
         </w:rPr>
         <w:t>4</w:t>
       </w:r>
@@ -8272,25 +8267,26 @@
           <w:color w:val="D5CED9"/>
           <w:sz w:val="26"/>
           <w:szCs w:val="26"/>
-        </w:rPr>
-      </w:pPr>
-      <w:proofErr w:type="spellStart"/>
+          <w:lang w:val="en-US"/>
+        </w:rPr>
+      </w:pPr>
       <w:r>
         <w:rPr>
           <w:rFonts w:ascii="Consolas" w:eastAsia="Times New Roman" w:hAnsi="Consolas"/>
           <w:color w:val="C74DED"/>
           <w:sz w:val="26"/>
           <w:szCs w:val="26"/>
+          <w:lang w:val="en-US"/>
         </w:rPr>
         <w:t>if</w:t>
       </w:r>
-      <w:proofErr w:type="spellEnd"/>
-      <w:r>
-        <w:rPr>
-          <w:rFonts w:ascii="Consolas" w:eastAsia="Times New Roman" w:hAnsi="Consolas"/>
-          <w:color w:val="D5CED9"/>
-          <w:sz w:val="26"/>
-          <w:szCs w:val="26"/>
+      <w:r>
+        <w:rPr>
+          <w:rFonts w:ascii="Consolas" w:eastAsia="Times New Roman" w:hAnsi="Consolas"/>
+          <w:color w:val="D5CED9"/>
+          <w:sz w:val="26"/>
+          <w:szCs w:val="26"/>
+          <w:lang w:val="en-US"/>
         </w:rPr>
         <w:t xml:space="preserve"> </w:t>
       </w:r>
@@ -8300,35 +8296,17 @@
           <w:color w:val="00E8C6"/>
           <w:sz w:val="26"/>
           <w:szCs w:val="26"/>
-        </w:rPr>
-        <w:t>__</w:t>
-      </w:r>
-      <w:proofErr w:type="spellStart"/>
-      <w:r>
-        <w:rPr>
-          <w:rFonts w:ascii="Consolas" w:eastAsia="Times New Roman" w:hAnsi="Consolas"/>
-          <w:color w:val="00E8C6"/>
-          <w:sz w:val="26"/>
-          <w:szCs w:val="26"/>
-        </w:rPr>
-        <w:t>name</w:t>
-      </w:r>
-      <w:proofErr w:type="spellEnd"/>
-      <w:r>
-        <w:rPr>
-          <w:rFonts w:ascii="Consolas" w:eastAsia="Times New Roman" w:hAnsi="Consolas"/>
-          <w:color w:val="00E8C6"/>
-          <w:sz w:val="26"/>
-          <w:szCs w:val="26"/>
-        </w:rPr>
-        <w:t>__</w:t>
-      </w:r>
-      <w:r>
-        <w:rPr>
-          <w:rFonts w:ascii="Consolas" w:eastAsia="Times New Roman" w:hAnsi="Consolas"/>
-          <w:color w:val="D5CED9"/>
-          <w:sz w:val="26"/>
-          <w:szCs w:val="26"/>
+          <w:lang w:val="en-US"/>
+        </w:rPr>
+        <w:t>__name__</w:t>
+      </w:r>
+      <w:r>
+        <w:rPr>
+          <w:rFonts w:ascii="Consolas" w:eastAsia="Times New Roman" w:hAnsi="Consolas"/>
+          <w:color w:val="D5CED9"/>
+          <w:sz w:val="26"/>
+          <w:szCs w:val="26"/>
+          <w:lang w:val="en-US"/>
         </w:rPr>
         <w:t xml:space="preserve"> </w:t>
       </w:r>
@@ -8338,6 +8316,7 @@
           <w:color w:val="EE5D43"/>
           <w:sz w:val="26"/>
           <w:szCs w:val="26"/>
+          <w:lang w:val="en-US"/>
         </w:rPr>
         <w:t>==</w:t>
       </w:r>
@@ -8347,6 +8326,7 @@
           <w:color w:val="D5CED9"/>
           <w:sz w:val="26"/>
           <w:szCs w:val="26"/>
+          <w:lang w:val="en-US"/>
         </w:rPr>
         <w:t xml:space="preserve"> </w:t>
       </w:r>
@@ -8356,35 +8336,17 @@
           <w:color w:val="96E072"/>
           <w:sz w:val="26"/>
           <w:szCs w:val="26"/>
-        </w:rPr>
-        <w:t>"__</w:t>
-      </w:r>
-      <w:proofErr w:type="spellStart"/>
-      <w:r>
-        <w:rPr>
-          <w:rFonts w:ascii="Consolas" w:eastAsia="Times New Roman" w:hAnsi="Consolas"/>
-          <w:color w:val="96E072"/>
-          <w:sz w:val="26"/>
-          <w:szCs w:val="26"/>
-        </w:rPr>
-        <w:t>main</w:t>
-      </w:r>
-      <w:proofErr w:type="spellEnd"/>
-      <w:r>
-        <w:rPr>
-          <w:rFonts w:ascii="Consolas" w:eastAsia="Times New Roman" w:hAnsi="Consolas"/>
-          <w:color w:val="96E072"/>
-          <w:sz w:val="26"/>
-          <w:szCs w:val="26"/>
-        </w:rPr>
-        <w:t>__"</w:t>
-      </w:r>
-      <w:r>
-        <w:rPr>
-          <w:rFonts w:ascii="Consolas" w:eastAsia="Times New Roman" w:hAnsi="Consolas"/>
-          <w:color w:val="D5CED9"/>
-          <w:sz w:val="26"/>
-          <w:szCs w:val="26"/>
+          <w:lang w:val="en-US"/>
+        </w:rPr>
+        <w:t>"__main__"</w:t>
+      </w:r>
+      <w:r>
+        <w:rPr>
+          <w:rFonts w:ascii="Consolas" w:eastAsia="Times New Roman" w:hAnsi="Consolas"/>
+          <w:color w:val="D5CED9"/>
+          <w:sz w:val="26"/>
+          <w:szCs w:val="26"/>
+          <w:lang w:val="en-US"/>
         </w:rPr>
         <w:t>:</w:t>
       </w:r>
@@ -8399,34 +8361,36 @@
           <w:color w:val="D5CED9"/>
           <w:sz w:val="26"/>
           <w:szCs w:val="26"/>
-        </w:rPr>
-      </w:pPr>
-      <w:r>
-        <w:rPr>
-          <w:rFonts w:ascii="Consolas" w:eastAsia="Times New Roman" w:hAnsi="Consolas"/>
-          <w:color w:val="D5CED9"/>
-          <w:sz w:val="26"/>
-          <w:szCs w:val="26"/>
+          <w:lang w:val="en-US"/>
+        </w:rPr>
+      </w:pPr>
+      <w:r>
+        <w:rPr>
+          <w:rFonts w:ascii="Consolas" w:eastAsia="Times New Roman" w:hAnsi="Consolas"/>
+          <w:color w:val="D5CED9"/>
+          <w:sz w:val="26"/>
+          <w:szCs w:val="26"/>
+          <w:lang w:val="en-US"/>
         </w:rPr>
         <w:t xml:space="preserve">    </w:t>
       </w:r>
-      <w:proofErr w:type="spellStart"/>
       <w:r>
         <w:rPr>
           <w:rFonts w:ascii="Consolas" w:eastAsia="Times New Roman" w:hAnsi="Consolas"/>
           <w:color w:val="FFE66D"/>
           <w:sz w:val="26"/>
           <w:szCs w:val="26"/>
+          <w:lang w:val="en-US"/>
         </w:rPr>
         <w:t>main</w:t>
       </w:r>
-      <w:proofErr w:type="spellEnd"/>
-      <w:r>
-        <w:rPr>
-          <w:rFonts w:ascii="Consolas" w:eastAsia="Times New Roman" w:hAnsi="Consolas"/>
-          <w:color w:val="D5CED9"/>
-          <w:sz w:val="26"/>
-          <w:szCs w:val="26"/>
+      <w:r>
+        <w:rPr>
+          <w:rFonts w:ascii="Consolas" w:eastAsia="Times New Roman" w:hAnsi="Consolas"/>
+          <w:color w:val="D5CED9"/>
+          <w:sz w:val="26"/>
+          <w:szCs w:val="26"/>
+          <w:lang w:val="en-US"/>
         </w:rPr>
         <w:t>()</w:t>
       </w:r>
@@ -8437,6 +8401,7 @@
         <w:rPr>
           <w:sz w:val="28"/>
           <w:szCs w:val="28"/>
+          <w:lang w:val="en-US"/>
         </w:rPr>
       </w:pPr>
       <w:r>
@@ -8450,6 +8415,7 @@
         <w:rPr>
           <w:sz w:val="28"/>
           <w:szCs w:val="28"/>
+          <w:lang w:val="en-US"/>
         </w:rPr>
         <w:t xml:space="preserve"> 5 – </w:t>
       </w:r>
@@ -8464,6 +8430,7 @@
         <w:rPr>
           <w:sz w:val="28"/>
           <w:szCs w:val="28"/>
+          <w:lang w:val="en-US"/>
         </w:rPr>
         <w:t xml:space="preserve"> </w:t>
       </w:r>
@@ -8478,6 +8445,7 @@
         <w:rPr>
           <w:sz w:val="28"/>
           <w:szCs w:val="28"/>
+          <w:lang w:val="en-US"/>
         </w:rPr>
         <w:t xml:space="preserve"> </w:t>
       </w:r>
@@ -8492,6 +8460,7 @@
         <w:rPr>
           <w:sz w:val="28"/>
           <w:szCs w:val="28"/>
+          <w:lang w:val="en-US"/>
         </w:rPr>
         <w:t xml:space="preserve"> «</w:t>
       </w:r>
@@ -8507,10 +8476,10 @@
         <w:rPr>
           <w:sz w:val="28"/>
           <w:szCs w:val="28"/>
+          <w:lang w:val="en-US"/>
         </w:rPr>
         <w:t>5.</w:t>
       </w:r>
-      <w:proofErr w:type="spellStart"/>
       <w:r>
         <w:rPr>
           <w:sz w:val="28"/>
@@ -8519,11 +8488,11 @@
         </w:rPr>
         <w:t>py</w:t>
       </w:r>
-      <w:proofErr w:type="spellEnd"/>
-      <w:r>
-        <w:rPr>
-          <w:sz w:val="28"/>
-          <w:szCs w:val="28"/>
+      <w:r>
+        <w:rPr>
+          <w:sz w:val="28"/>
+          <w:szCs w:val="28"/>
+          <w:lang w:val="en-US"/>
         </w:rPr>
         <w:t>»</w:t>
       </w:r>
@@ -10138,14 +10107,7 @@
           <w:sz w:val="28"/>
           <w:szCs w:val="28"/>
         </w:rPr>
-        <w:t xml:space="preserve">Вывести </w:t>
-      </w:r>
-      <w:r>
-        <w:rPr>
-          <w:sz w:val="28"/>
-          <w:szCs w:val="28"/>
-        </w:rPr>
-        <w:t xml:space="preserve">строку, в которой записана сумма натуральных чисел, например, </w:t>
+        <w:t xml:space="preserve">Вывести строку, в которой записана сумма натуральных чисел, например, </w:t>
       </w:r>
       <w:r>
         <w:rPr>
@@ -10811,25 +10773,26 @@
           <w:color w:val="D5CED9"/>
           <w:sz w:val="26"/>
           <w:szCs w:val="26"/>
-        </w:rPr>
-      </w:pPr>
-      <w:proofErr w:type="spellStart"/>
+          <w:lang w:val="en-US"/>
+        </w:rPr>
+      </w:pPr>
       <w:r>
         <w:rPr>
           <w:rFonts w:ascii="Consolas" w:eastAsia="Times New Roman" w:hAnsi="Consolas"/>
           <w:color w:val="C74DED"/>
           <w:sz w:val="26"/>
           <w:szCs w:val="26"/>
+          <w:lang w:val="en-US"/>
         </w:rPr>
         <w:t>if</w:t>
       </w:r>
-      <w:proofErr w:type="spellEnd"/>
-      <w:r>
-        <w:rPr>
-          <w:rFonts w:ascii="Consolas" w:eastAsia="Times New Roman" w:hAnsi="Consolas"/>
-          <w:color w:val="D5CED9"/>
-          <w:sz w:val="26"/>
-          <w:szCs w:val="26"/>
+      <w:r>
+        <w:rPr>
+          <w:rFonts w:ascii="Consolas" w:eastAsia="Times New Roman" w:hAnsi="Consolas"/>
+          <w:color w:val="D5CED9"/>
+          <w:sz w:val="26"/>
+          <w:szCs w:val="26"/>
+          <w:lang w:val="en-US"/>
         </w:rPr>
         <w:t xml:space="preserve"> </w:t>
       </w:r>
@@ -10839,35 +10802,17 @@
           <w:color w:val="00E8C6"/>
           <w:sz w:val="26"/>
           <w:szCs w:val="26"/>
-        </w:rPr>
-        <w:t>__</w:t>
-      </w:r>
-      <w:proofErr w:type="spellStart"/>
-      <w:r>
-        <w:rPr>
-          <w:rFonts w:ascii="Consolas" w:eastAsia="Times New Roman" w:hAnsi="Consolas"/>
-          <w:color w:val="00E8C6"/>
-          <w:sz w:val="26"/>
-          <w:szCs w:val="26"/>
-        </w:rPr>
-        <w:t>name</w:t>
-      </w:r>
-      <w:proofErr w:type="spellEnd"/>
-      <w:r>
-        <w:rPr>
-          <w:rFonts w:ascii="Consolas" w:eastAsia="Times New Roman" w:hAnsi="Consolas"/>
-          <w:color w:val="00E8C6"/>
-          <w:sz w:val="26"/>
-          <w:szCs w:val="26"/>
-        </w:rPr>
-        <w:t>__</w:t>
-      </w:r>
-      <w:r>
-        <w:rPr>
-          <w:rFonts w:ascii="Consolas" w:eastAsia="Times New Roman" w:hAnsi="Consolas"/>
-          <w:color w:val="D5CED9"/>
-          <w:sz w:val="26"/>
-          <w:szCs w:val="26"/>
+          <w:lang w:val="en-US"/>
+        </w:rPr>
+        <w:t>__name__</w:t>
+      </w:r>
+      <w:r>
+        <w:rPr>
+          <w:rFonts w:ascii="Consolas" w:eastAsia="Times New Roman" w:hAnsi="Consolas"/>
+          <w:color w:val="D5CED9"/>
+          <w:sz w:val="26"/>
+          <w:szCs w:val="26"/>
+          <w:lang w:val="en-US"/>
         </w:rPr>
         <w:t xml:space="preserve"> </w:t>
       </w:r>
@@ -10877,6 +10822,7 @@
           <w:color w:val="EE5D43"/>
           <w:sz w:val="26"/>
           <w:szCs w:val="26"/>
+          <w:lang w:val="en-US"/>
         </w:rPr>
         <w:t>==</w:t>
       </w:r>
@@ -10886,6 +10832,7 @@
           <w:color w:val="D5CED9"/>
           <w:sz w:val="26"/>
           <w:szCs w:val="26"/>
+          <w:lang w:val="en-US"/>
         </w:rPr>
         <w:t xml:space="preserve"> </w:t>
       </w:r>
@@ -10895,35 +10842,17 @@
           <w:color w:val="96E072"/>
           <w:sz w:val="26"/>
           <w:szCs w:val="26"/>
-        </w:rPr>
-        <w:t>"__</w:t>
-      </w:r>
-      <w:proofErr w:type="spellStart"/>
-      <w:r>
-        <w:rPr>
-          <w:rFonts w:ascii="Consolas" w:eastAsia="Times New Roman" w:hAnsi="Consolas"/>
-          <w:color w:val="96E072"/>
-          <w:sz w:val="26"/>
-          <w:szCs w:val="26"/>
-        </w:rPr>
-        <w:t>main</w:t>
-      </w:r>
-      <w:proofErr w:type="spellEnd"/>
-      <w:r>
-        <w:rPr>
-          <w:rFonts w:ascii="Consolas" w:eastAsia="Times New Roman" w:hAnsi="Consolas"/>
-          <w:color w:val="96E072"/>
-          <w:sz w:val="26"/>
-          <w:szCs w:val="26"/>
-        </w:rPr>
-        <w:t>__"</w:t>
-      </w:r>
-      <w:r>
-        <w:rPr>
-          <w:rFonts w:ascii="Consolas" w:eastAsia="Times New Roman" w:hAnsi="Consolas"/>
-          <w:color w:val="D5CED9"/>
-          <w:sz w:val="26"/>
-          <w:szCs w:val="26"/>
+          <w:lang w:val="en-US"/>
+        </w:rPr>
+        <w:t>"__main__"</w:t>
+      </w:r>
+      <w:r>
+        <w:rPr>
+          <w:rFonts w:ascii="Consolas" w:eastAsia="Times New Roman" w:hAnsi="Consolas"/>
+          <w:color w:val="D5CED9"/>
+          <w:sz w:val="26"/>
+          <w:szCs w:val="26"/>
+          <w:lang w:val="en-US"/>
         </w:rPr>
         <w:t>:</w:t>
       </w:r>
@@ -10938,34 +10867,36 @@
           <w:color w:val="D5CED9"/>
           <w:sz w:val="26"/>
           <w:szCs w:val="26"/>
-        </w:rPr>
-      </w:pPr>
-      <w:r>
-        <w:rPr>
-          <w:rFonts w:ascii="Consolas" w:eastAsia="Times New Roman" w:hAnsi="Consolas"/>
-          <w:color w:val="D5CED9"/>
-          <w:sz w:val="26"/>
-          <w:szCs w:val="26"/>
+          <w:lang w:val="en-US"/>
+        </w:rPr>
+      </w:pPr>
+      <w:r>
+        <w:rPr>
+          <w:rFonts w:ascii="Consolas" w:eastAsia="Times New Roman" w:hAnsi="Consolas"/>
+          <w:color w:val="D5CED9"/>
+          <w:sz w:val="26"/>
+          <w:szCs w:val="26"/>
+          <w:lang w:val="en-US"/>
         </w:rPr>
         <w:t xml:space="preserve">    </w:t>
       </w:r>
-      <w:proofErr w:type="spellStart"/>
       <w:r>
         <w:rPr>
           <w:rFonts w:ascii="Consolas" w:eastAsia="Times New Roman" w:hAnsi="Consolas"/>
           <w:color w:val="FFE66D"/>
           <w:sz w:val="26"/>
           <w:szCs w:val="26"/>
+          <w:lang w:val="en-US"/>
         </w:rPr>
         <w:t>main</w:t>
       </w:r>
-      <w:proofErr w:type="spellEnd"/>
-      <w:r>
-        <w:rPr>
-          <w:rFonts w:ascii="Consolas" w:eastAsia="Times New Roman" w:hAnsi="Consolas"/>
-          <w:color w:val="D5CED9"/>
-          <w:sz w:val="26"/>
-          <w:szCs w:val="26"/>
+      <w:r>
+        <w:rPr>
+          <w:rFonts w:ascii="Consolas" w:eastAsia="Times New Roman" w:hAnsi="Consolas"/>
+          <w:color w:val="D5CED9"/>
+          <w:sz w:val="26"/>
+          <w:szCs w:val="26"/>
+          <w:lang w:val="en-US"/>
         </w:rPr>
         <w:t>()</w:t>
       </w:r>
@@ -10976,19 +10907,29 @@
         <w:rPr>
           <w:sz w:val="28"/>
           <w:szCs w:val="28"/>
-        </w:rPr>
-      </w:pPr>
-      <w:r>
-        <w:rPr>
-          <w:sz w:val="28"/>
-          <w:szCs w:val="28"/>
-        </w:rPr>
-        <w:t xml:space="preserve">Рисунок </w:t>
-      </w:r>
-      <w:r>
-        <w:rPr>
-          <w:sz w:val="28"/>
-          <w:szCs w:val="28"/>
+          <w:lang w:val="en-US"/>
+        </w:rPr>
+      </w:pPr>
+      <w:r>
+        <w:rPr>
+          <w:sz w:val="28"/>
+          <w:szCs w:val="28"/>
+        </w:rPr>
+        <w:t>Рисунок</w:t>
+      </w:r>
+      <w:r>
+        <w:rPr>
+          <w:sz w:val="28"/>
+          <w:szCs w:val="28"/>
+          <w:lang w:val="en-US"/>
+        </w:rPr>
+        <w:t xml:space="preserve"> </w:t>
+      </w:r>
+      <w:r>
+        <w:rPr>
+          <w:sz w:val="28"/>
+          <w:szCs w:val="28"/>
+          <w:lang w:val="en-US"/>
         </w:rPr>
         <w:t>7</w:t>
       </w:r>
@@ -10996,8 +10937,54 @@
         <w:rPr>
           <w:sz w:val="28"/>
           <w:szCs w:val="28"/>
-        </w:rPr>
-        <w:t xml:space="preserve"> – Листинг рабочей программы «</w:t>
+          <w:lang w:val="en-US"/>
+        </w:rPr>
+        <w:t xml:space="preserve"> – </w:t>
+      </w:r>
+      <w:r>
+        <w:rPr>
+          <w:sz w:val="28"/>
+          <w:szCs w:val="28"/>
+        </w:rPr>
+        <w:t>Листинг</w:t>
+      </w:r>
+      <w:r>
+        <w:rPr>
+          <w:sz w:val="28"/>
+          <w:szCs w:val="28"/>
+          <w:lang w:val="en-US"/>
+        </w:rPr>
+        <w:t xml:space="preserve"> </w:t>
+      </w:r>
+      <w:r>
+        <w:rPr>
+          <w:sz w:val="28"/>
+          <w:szCs w:val="28"/>
+        </w:rPr>
+        <w:t>рабочей</w:t>
+      </w:r>
+      <w:r>
+        <w:rPr>
+          <w:sz w:val="28"/>
+          <w:szCs w:val="28"/>
+          <w:lang w:val="en-US"/>
+        </w:rPr>
+        <w:t xml:space="preserve"> </w:t>
+      </w:r>
+      <w:r>
+        <w:rPr>
+          <w:sz w:val="28"/>
+          <w:szCs w:val="28"/>
+        </w:rPr>
+        <w:t>программы</w:t>
+      </w:r>
+      <w:r>
+        <w:rPr>
+          <w:sz w:val="28"/>
+          <w:szCs w:val="28"/>
+          <w:lang w:val="en-US"/>
+        </w:rPr>
+        <w:t xml:space="preserve"> «</w:t>
       </w:r>
       <w:r>
         <w:rPr>
@@ -11011,15 +10998,9 @@
         <w:rPr>
           <w:sz w:val="28"/>
           <w:szCs w:val="28"/>
-        </w:rPr>
-        <w:t>7</w:t>
-      </w:r>
-      <w:r>
-        <w:rPr>
-          <w:sz w:val="28"/>
-          <w:szCs w:val="28"/>
-        </w:rPr>
-        <w:t>.py»</w:t>
+          <w:lang w:val="en-US"/>
+        </w:rPr>
+        <w:t>7.py»</w:t>
       </w:r>
     </w:p>
     <w:p>
@@ -11031,21 +11012,23 @@
         <w:rPr>
           <w:sz w:val="28"/>
           <w:szCs w:val="28"/>
-        </w:rPr>
-      </w:pPr>
-      <w:r>
-        <w:rPr>
-          <w:sz w:val="28"/>
-          <w:szCs w:val="28"/>
-        </w:rPr>
-        <w:t xml:space="preserve">Таблица </w:t>
-      </w:r>
-      <w:r>
-        <w:rPr>
-          <w:sz w:val="28"/>
-          <w:szCs w:val="28"/>
-        </w:rPr>
-        <w:t>7</w:t>
+          <w:lang w:val="en-US"/>
+        </w:rPr>
+      </w:pPr>
+      <w:r>
+        <w:rPr>
+          <w:sz w:val="28"/>
+          <w:szCs w:val="28"/>
+        </w:rPr>
+        <w:t>Таблица</w:t>
+      </w:r>
+      <w:r>
+        <w:rPr>
+          <w:sz w:val="28"/>
+          <w:szCs w:val="28"/>
+          <w:lang w:val="en-US"/>
+        </w:rPr>
+        <w:t xml:space="preserve"> 7</w:t>
       </w:r>
     </w:p>
     <w:tbl>
@@ -11252,7 +11235,6 @@
         <w:rPr>
           <w:sz w:val="28"/>
           <w:szCs w:val="28"/>
-          <w:lang w:val="en-US"/>
         </w:rPr>
       </w:pPr>
       <w:r>
@@ -11320,7 +11302,6 @@
           <w:color w:val="D5CED9"/>
           <w:sz w:val="26"/>
           <w:szCs w:val="26"/>
-          <w:lang w:val="en-US"/>
         </w:rPr>
       </w:pPr>
       <w:r>
@@ -11339,7 +11320,6 @@
           <w:color w:val="D5CED9"/>
           <w:sz w:val="26"/>
           <w:szCs w:val="26"/>
-          <w:lang w:val="en-US"/>
         </w:rPr>
         <w:t xml:space="preserve"> </w:t>
       </w:r>
@@ -11359,7 +11339,6 @@
           <w:color w:val="D5CED9"/>
           <w:sz w:val="26"/>
           <w:szCs w:val="26"/>
-          <w:lang w:val="en-US"/>
         </w:rPr>
         <w:t>():</w:t>
       </w:r>
@@ -11374,18 +11353,45 @@
           <w:color w:val="D5CED9"/>
           <w:sz w:val="26"/>
           <w:szCs w:val="26"/>
-          <w:lang w:val="en-US"/>
-        </w:rPr>
-      </w:pPr>
-      <w:r>
-        <w:rPr>
-          <w:rFonts w:ascii="Consolas" w:eastAsia="Times New Roman" w:hAnsi="Consolas"/>
-          <w:color w:val="D5CED9"/>
-          <w:sz w:val="26"/>
-          <w:szCs w:val="26"/>
-          <w:lang w:val="en-US"/>
-        </w:rPr>
-        <w:t xml:space="preserve">    </w:t>
+        </w:rPr>
+      </w:pPr>
+      <w:r>
+        <w:rPr>
+          <w:rFonts w:ascii="Consolas" w:eastAsia="Times New Roman" w:hAnsi="Consolas"/>
+          <w:color w:val="D5CED9"/>
+          <w:sz w:val="26"/>
+          <w:szCs w:val="26"/>
+          <w:lang w:val="en-US"/>
+        </w:rPr>
+        <w:t> </w:t>
+      </w:r>
+      <w:r>
+        <w:rPr>
+          <w:rFonts w:ascii="Consolas" w:eastAsia="Times New Roman" w:hAnsi="Consolas"/>
+          <w:color w:val="D5CED9"/>
+          <w:sz w:val="26"/>
+          <w:szCs w:val="26"/>
+        </w:rPr>
+        <w:t xml:space="preserve"> </w:t>
+      </w:r>
+      <w:r>
+        <w:rPr>
+          <w:rFonts w:ascii="Consolas" w:eastAsia="Times New Roman" w:hAnsi="Consolas"/>
+          <w:color w:val="D5CED9"/>
+          <w:sz w:val="26"/>
+          <w:szCs w:val="26"/>
+          <w:lang w:val="en-US"/>
+        </w:rPr>
+        <w:t> </w:t>
+      </w:r>
+      <w:r>
+        <w:rPr>
+          <w:rFonts w:ascii="Consolas" w:eastAsia="Times New Roman" w:hAnsi="Consolas"/>
+          <w:color w:val="D5CED9"/>
+          <w:sz w:val="26"/>
+          <w:szCs w:val="26"/>
+        </w:rPr>
+        <w:t xml:space="preserve"> </w:t>
       </w:r>
       <w:r>
         <w:rPr>
@@ -11393,7 +11399,6 @@
           <w:color w:val="96E072"/>
           <w:sz w:val="26"/>
           <w:szCs w:val="26"/>
-          <w:lang w:val="en-US"/>
         </w:rPr>
         <w:t>'''</w:t>
       </w:r>
@@ -11412,9 +11417,27 @@
           <w:color w:val="96E072"/>
           <w:sz w:val="26"/>
           <w:szCs w:val="26"/>
-          <w:lang w:val="en-US"/>
-        </w:rPr>
-        <w:t xml:space="preserve"> main'''</w:t>
+        </w:rPr>
+        <w:t xml:space="preserve"> </w:t>
+      </w:r>
+      <w:r>
+        <w:rPr>
+          <w:rFonts w:ascii="Consolas" w:eastAsia="Times New Roman" w:hAnsi="Consolas"/>
+          <w:color w:val="96E072"/>
+          <w:sz w:val="26"/>
+          <w:szCs w:val="26"/>
+          <w:lang w:val="en-US"/>
+        </w:rPr>
+        <w:t>main</w:t>
+      </w:r>
+      <w:r>
+        <w:rPr>
+          <w:rFonts w:ascii="Consolas" w:eastAsia="Times New Roman" w:hAnsi="Consolas"/>
+          <w:color w:val="96E072"/>
+          <w:sz w:val="26"/>
+          <w:szCs w:val="26"/>
+        </w:rPr>
+        <w:t>'''</w:t>
       </w:r>
     </w:p>
     <w:p>
@@ -11427,18 +11450,64 @@
           <w:color w:val="D5CED9"/>
           <w:sz w:val="26"/>
           <w:szCs w:val="26"/>
-          <w:lang w:val="en-US"/>
-        </w:rPr>
-      </w:pPr>
-      <w:r>
-        <w:rPr>
-          <w:rFonts w:ascii="Consolas" w:eastAsia="Times New Roman" w:hAnsi="Consolas"/>
-          <w:color w:val="D5CED9"/>
-          <w:sz w:val="26"/>
-          <w:szCs w:val="26"/>
-          <w:lang w:val="en-US"/>
-        </w:rPr>
-        <w:t xml:space="preserve">    S </w:t>
+        </w:rPr>
+      </w:pPr>
+      <w:r>
+        <w:rPr>
+          <w:rFonts w:ascii="Consolas" w:eastAsia="Times New Roman" w:hAnsi="Consolas"/>
+          <w:color w:val="D5CED9"/>
+          <w:sz w:val="26"/>
+          <w:szCs w:val="26"/>
+          <w:lang w:val="en-US"/>
+        </w:rPr>
+        <w:t> </w:t>
+      </w:r>
+      <w:r>
+        <w:rPr>
+          <w:rFonts w:ascii="Consolas" w:eastAsia="Times New Roman" w:hAnsi="Consolas"/>
+          <w:color w:val="D5CED9"/>
+          <w:sz w:val="26"/>
+          <w:szCs w:val="26"/>
+        </w:rPr>
+        <w:t xml:space="preserve"> </w:t>
+      </w:r>
+      <w:r>
+        <w:rPr>
+          <w:rFonts w:ascii="Consolas" w:eastAsia="Times New Roman" w:hAnsi="Consolas"/>
+          <w:color w:val="D5CED9"/>
+          <w:sz w:val="26"/>
+          <w:szCs w:val="26"/>
+          <w:lang w:val="en-US"/>
+        </w:rPr>
+        <w:t> </w:t>
+      </w:r>
+      <w:r>
+        <w:rPr>
+          <w:rFonts w:ascii="Consolas" w:eastAsia="Times New Roman" w:hAnsi="Consolas"/>
+          <w:color w:val="D5CED9"/>
+          <w:sz w:val="26"/>
+          <w:szCs w:val="26"/>
+        </w:rPr>
+        <w:t xml:space="preserve"> </w:t>
+      </w:r>
+      <w:r>
+        <w:rPr>
+          <w:rFonts w:ascii="Consolas" w:eastAsia="Times New Roman" w:hAnsi="Consolas"/>
+          <w:color w:val="D5CED9"/>
+          <w:sz w:val="26"/>
+          <w:szCs w:val="26"/>
+          <w:lang w:val="en-US"/>
+        </w:rPr>
+        <w:t>S</w:t>
+      </w:r>
+      <w:r>
+        <w:rPr>
+          <w:rFonts w:ascii="Consolas" w:eastAsia="Times New Roman" w:hAnsi="Consolas"/>
+          <w:color w:val="D5CED9"/>
+          <w:sz w:val="26"/>
+          <w:szCs w:val="26"/>
+        </w:rPr>
+        <w:t xml:space="preserve"> </w:t>
       </w:r>
       <w:r>
         <w:rPr>
@@ -11446,7 +11515,6 @@
           <w:color w:val="EE5D43"/>
           <w:sz w:val="26"/>
           <w:szCs w:val="26"/>
-          <w:lang w:val="en-US"/>
         </w:rPr>
         <w:t>=</w:t>
       </w:r>
@@ -11456,7 +11524,6 @@
           <w:color w:val="D5CED9"/>
           <w:sz w:val="26"/>
           <w:szCs w:val="26"/>
-          <w:lang w:val="en-US"/>
         </w:rPr>
         <w:t xml:space="preserve"> </w:t>
       </w:r>
@@ -11476,7 +11543,6 @@
           <w:color w:val="D5CED9"/>
           <w:sz w:val="26"/>
           <w:szCs w:val="26"/>
-          <w:lang w:val="en-US"/>
         </w:rPr>
         <w:t>(</w:t>
       </w:r>
@@ -11486,7 +11552,6 @@
           <w:color w:val="96E072"/>
           <w:sz w:val="26"/>
           <w:szCs w:val="26"/>
-          <w:lang w:val="en-US"/>
         </w:rPr>
         <w:t>"</w:t>
       </w:r>
@@ -11505,7 +11570,6 @@
           <w:color w:val="96E072"/>
           <w:sz w:val="26"/>
           <w:szCs w:val="26"/>
-          <w:lang w:val="en-US"/>
         </w:rPr>
         <w:t xml:space="preserve"> </w:t>
       </w:r>
@@ -11524,7 +11588,6 @@
           <w:color w:val="96E072"/>
           <w:sz w:val="26"/>
           <w:szCs w:val="26"/>
-          <w:lang w:val="en-US"/>
         </w:rPr>
         <w:t>: "</w:t>
       </w:r>
@@ -11534,7 +11597,6 @@
           <w:color w:val="D5CED9"/>
           <w:sz w:val="26"/>
           <w:szCs w:val="26"/>
-          <w:lang w:val="en-US"/>
         </w:rPr>
         <w:t>)</w:t>
       </w:r>
@@ -11560,7 +11622,45 @@
           <w:szCs w:val="26"/>
           <w:lang w:val="en-US"/>
         </w:rPr>
-        <w:t xml:space="preserve">    L </w:t>
+        <w:t> </w:t>
+      </w:r>
+      <w:r>
+        <w:rPr>
+          <w:rFonts w:ascii="Consolas" w:eastAsia="Times New Roman" w:hAnsi="Consolas"/>
+          <w:color w:val="D5CED9"/>
+          <w:sz w:val="26"/>
+          <w:szCs w:val="26"/>
+        </w:rPr>
+        <w:t xml:space="preserve"> </w:t>
+      </w:r>
+      <w:r>
+        <w:rPr>
+          <w:rFonts w:ascii="Consolas" w:eastAsia="Times New Roman" w:hAnsi="Consolas"/>
+          <w:color w:val="D5CED9"/>
+          <w:sz w:val="26"/>
+          <w:szCs w:val="26"/>
+          <w:lang w:val="en-US"/>
+        </w:rPr>
+        <w:t> </w:t>
+      </w:r>
+      <w:r>
+        <w:rPr>
+          <w:rFonts w:ascii="Consolas" w:eastAsia="Times New Roman" w:hAnsi="Consolas"/>
+          <w:color w:val="D5CED9"/>
+          <w:sz w:val="26"/>
+          <w:szCs w:val="26"/>
+        </w:rPr>
+        <w:t xml:space="preserve"> </w:t>
+      </w:r>
+      <w:r>
+        <w:rPr>
+          <w:rFonts w:ascii="Consolas" w:eastAsia="Times New Roman" w:hAnsi="Consolas"/>
+          <w:color w:val="D5CED9"/>
+          <w:sz w:val="26"/>
+          <w:szCs w:val="26"/>
+          <w:lang w:val="en-US"/>
+        </w:rPr>
+        <w:t xml:space="preserve">L </w:t>
       </w:r>
       <w:r>
         <w:rPr>
@@ -15014,25 +15114,26 @@
           <w:color w:val="D5CED9"/>
           <w:sz w:val="26"/>
           <w:szCs w:val="26"/>
-        </w:rPr>
-      </w:pPr>
-      <w:proofErr w:type="spellStart"/>
+          <w:lang w:val="en-US"/>
+        </w:rPr>
+      </w:pPr>
       <w:r>
         <w:rPr>
           <w:rFonts w:ascii="Consolas" w:eastAsia="Times New Roman" w:hAnsi="Consolas"/>
           <w:color w:val="C74DED"/>
           <w:sz w:val="26"/>
           <w:szCs w:val="26"/>
+          <w:lang w:val="en-US"/>
         </w:rPr>
         <w:t>if</w:t>
       </w:r>
-      <w:proofErr w:type="spellEnd"/>
-      <w:r>
-        <w:rPr>
-          <w:rFonts w:ascii="Consolas" w:eastAsia="Times New Roman" w:hAnsi="Consolas"/>
-          <w:color w:val="D5CED9"/>
-          <w:sz w:val="26"/>
-          <w:szCs w:val="26"/>
+      <w:r>
+        <w:rPr>
+          <w:rFonts w:ascii="Consolas" w:eastAsia="Times New Roman" w:hAnsi="Consolas"/>
+          <w:color w:val="D5CED9"/>
+          <w:sz w:val="26"/>
+          <w:szCs w:val="26"/>
+          <w:lang w:val="en-US"/>
         </w:rPr>
         <w:t xml:space="preserve"> </w:t>
       </w:r>
@@ -15042,35 +15143,17 @@
           <w:color w:val="00E8C6"/>
           <w:sz w:val="26"/>
           <w:szCs w:val="26"/>
-        </w:rPr>
-        <w:t>__</w:t>
-      </w:r>
-      <w:proofErr w:type="spellStart"/>
-      <w:r>
-        <w:rPr>
-          <w:rFonts w:ascii="Consolas" w:eastAsia="Times New Roman" w:hAnsi="Consolas"/>
-          <w:color w:val="00E8C6"/>
-          <w:sz w:val="26"/>
-          <w:szCs w:val="26"/>
-        </w:rPr>
-        <w:t>name</w:t>
-      </w:r>
-      <w:proofErr w:type="spellEnd"/>
-      <w:r>
-        <w:rPr>
-          <w:rFonts w:ascii="Consolas" w:eastAsia="Times New Roman" w:hAnsi="Consolas"/>
-          <w:color w:val="00E8C6"/>
-          <w:sz w:val="26"/>
-          <w:szCs w:val="26"/>
-        </w:rPr>
-        <w:t>__</w:t>
-      </w:r>
-      <w:r>
-        <w:rPr>
-          <w:rFonts w:ascii="Consolas" w:eastAsia="Times New Roman" w:hAnsi="Consolas"/>
-          <w:color w:val="D5CED9"/>
-          <w:sz w:val="26"/>
-          <w:szCs w:val="26"/>
+          <w:lang w:val="en-US"/>
+        </w:rPr>
+        <w:t>__name__</w:t>
+      </w:r>
+      <w:r>
+        <w:rPr>
+          <w:rFonts w:ascii="Consolas" w:eastAsia="Times New Roman" w:hAnsi="Consolas"/>
+          <w:color w:val="D5CED9"/>
+          <w:sz w:val="26"/>
+          <w:szCs w:val="26"/>
+          <w:lang w:val="en-US"/>
         </w:rPr>
         <w:t xml:space="preserve"> </w:t>
       </w:r>
@@ -15080,6 +15163,7 @@
           <w:color w:val="EE5D43"/>
           <w:sz w:val="26"/>
           <w:szCs w:val="26"/>
+          <w:lang w:val="en-US"/>
         </w:rPr>
         <w:t>==</w:t>
       </w:r>
@@ -15089,6 +15173,7 @@
           <w:color w:val="D5CED9"/>
           <w:sz w:val="26"/>
           <w:szCs w:val="26"/>
+          <w:lang w:val="en-US"/>
         </w:rPr>
         <w:t xml:space="preserve"> </w:t>
       </w:r>
@@ -15098,35 +15183,17 @@
           <w:color w:val="96E072"/>
           <w:sz w:val="26"/>
           <w:szCs w:val="26"/>
-        </w:rPr>
-        <w:t>"__</w:t>
-      </w:r>
-      <w:proofErr w:type="spellStart"/>
-      <w:r>
-        <w:rPr>
-          <w:rFonts w:ascii="Consolas" w:eastAsia="Times New Roman" w:hAnsi="Consolas"/>
-          <w:color w:val="96E072"/>
-          <w:sz w:val="26"/>
-          <w:szCs w:val="26"/>
-        </w:rPr>
-        <w:t>main</w:t>
-      </w:r>
-      <w:proofErr w:type="spellEnd"/>
-      <w:r>
-        <w:rPr>
-          <w:rFonts w:ascii="Consolas" w:eastAsia="Times New Roman" w:hAnsi="Consolas"/>
-          <w:color w:val="96E072"/>
-          <w:sz w:val="26"/>
-          <w:szCs w:val="26"/>
-        </w:rPr>
-        <w:t>__"</w:t>
-      </w:r>
-      <w:r>
-        <w:rPr>
-          <w:rFonts w:ascii="Consolas" w:eastAsia="Times New Roman" w:hAnsi="Consolas"/>
-          <w:color w:val="D5CED9"/>
-          <w:sz w:val="26"/>
-          <w:szCs w:val="26"/>
+          <w:lang w:val="en-US"/>
+        </w:rPr>
+        <w:t>"__main__"</w:t>
+      </w:r>
+      <w:r>
+        <w:rPr>
+          <w:rFonts w:ascii="Consolas" w:eastAsia="Times New Roman" w:hAnsi="Consolas"/>
+          <w:color w:val="D5CED9"/>
+          <w:sz w:val="26"/>
+          <w:szCs w:val="26"/>
+          <w:lang w:val="en-US"/>
         </w:rPr>
         <w:t>:</w:t>
       </w:r>
@@ -15141,34 +15208,36 @@
           <w:color w:val="D5CED9"/>
           <w:sz w:val="26"/>
           <w:szCs w:val="26"/>
-        </w:rPr>
-      </w:pPr>
-      <w:r>
-        <w:rPr>
-          <w:rFonts w:ascii="Consolas" w:eastAsia="Times New Roman" w:hAnsi="Consolas"/>
-          <w:color w:val="D5CED9"/>
-          <w:sz w:val="26"/>
-          <w:szCs w:val="26"/>
+          <w:lang w:val="en-US"/>
+        </w:rPr>
+      </w:pPr>
+      <w:r>
+        <w:rPr>
+          <w:rFonts w:ascii="Consolas" w:eastAsia="Times New Roman" w:hAnsi="Consolas"/>
+          <w:color w:val="D5CED9"/>
+          <w:sz w:val="26"/>
+          <w:szCs w:val="26"/>
+          <w:lang w:val="en-US"/>
         </w:rPr>
         <w:t xml:space="preserve">    </w:t>
       </w:r>
-      <w:proofErr w:type="spellStart"/>
       <w:r>
         <w:rPr>
           <w:rFonts w:ascii="Consolas" w:eastAsia="Times New Roman" w:hAnsi="Consolas"/>
           <w:color w:val="FFE66D"/>
           <w:sz w:val="26"/>
           <w:szCs w:val="26"/>
+          <w:lang w:val="en-US"/>
         </w:rPr>
         <w:t>main</w:t>
       </w:r>
-      <w:proofErr w:type="spellEnd"/>
-      <w:r>
-        <w:rPr>
-          <w:rFonts w:ascii="Consolas" w:eastAsia="Times New Roman" w:hAnsi="Consolas"/>
-          <w:color w:val="D5CED9"/>
-          <w:sz w:val="26"/>
-          <w:szCs w:val="26"/>
+      <w:r>
+        <w:rPr>
+          <w:rFonts w:ascii="Consolas" w:eastAsia="Times New Roman" w:hAnsi="Consolas"/>
+          <w:color w:val="D5CED9"/>
+          <w:sz w:val="26"/>
+          <w:szCs w:val="26"/>
+          <w:lang w:val="en-US"/>
         </w:rPr>
         <w:t>()</w:t>
       </w:r>
@@ -15179,28 +15248,68 @@
         <w:rPr>
           <w:sz w:val="28"/>
           <w:szCs w:val="28"/>
-        </w:rPr>
-      </w:pPr>
-      <w:r>
-        <w:rPr>
-          <w:sz w:val="28"/>
-          <w:szCs w:val="28"/>
-        </w:rPr>
-        <w:t xml:space="preserve">Рисунок </w:t>
-      </w:r>
-      <w:r>
-        <w:rPr>
-          <w:sz w:val="28"/>
-          <w:szCs w:val="28"/>
-        </w:rPr>
-        <w:t>9</w:t>
-      </w:r>
-      <w:r>
-        <w:rPr>
-          <w:sz w:val="28"/>
-          <w:szCs w:val="28"/>
-        </w:rPr>
-        <w:t xml:space="preserve"> – Листинг рабочей программы «</w:t>
+          <w:lang w:val="en-US"/>
+        </w:rPr>
+      </w:pPr>
+      <w:r>
+        <w:rPr>
+          <w:sz w:val="28"/>
+          <w:szCs w:val="28"/>
+        </w:rPr>
+        <w:t>Рисунок</w:t>
+      </w:r>
+      <w:r>
+        <w:rPr>
+          <w:sz w:val="28"/>
+          <w:szCs w:val="28"/>
+          <w:lang w:val="en-US"/>
+        </w:rPr>
+        <w:t xml:space="preserve"> 9 – </w:t>
+      </w:r>
+      <w:r>
+        <w:rPr>
+          <w:sz w:val="28"/>
+          <w:szCs w:val="28"/>
+        </w:rPr>
+        <w:t>Листинг</w:t>
+      </w:r>
+      <w:r>
+        <w:rPr>
+          <w:sz w:val="28"/>
+          <w:szCs w:val="28"/>
+          <w:lang w:val="en-US"/>
+        </w:rPr>
+        <w:t xml:space="preserve"> </w:t>
+      </w:r>
+      <w:r>
+        <w:rPr>
+          <w:sz w:val="28"/>
+          <w:szCs w:val="28"/>
+        </w:rPr>
+        <w:t>рабочей</w:t>
+      </w:r>
+      <w:r>
+        <w:rPr>
+          <w:sz w:val="28"/>
+          <w:szCs w:val="28"/>
+          <w:lang w:val="en-US"/>
+        </w:rPr>
+        <w:t xml:space="preserve"> </w:t>
+      </w:r>
+      <w:r>
+        <w:rPr>
+          <w:sz w:val="28"/>
+          <w:szCs w:val="28"/>
+        </w:rPr>
+        <w:t>программы</w:t>
+      </w:r>
+      <w:r>
+        <w:rPr>
+          <w:sz w:val="28"/>
+          <w:szCs w:val="28"/>
+          <w:lang w:val="en-US"/>
+        </w:rPr>
+        <w:t xml:space="preserve"> «</w:t>
       </w:r>
       <w:r>
         <w:rPr>
@@ -15214,17 +15323,10 @@
         <w:rPr>
           <w:sz w:val="28"/>
           <w:szCs w:val="28"/>
-        </w:rPr>
-        <w:t>9</w:t>
-      </w:r>
-      <w:r>
-        <w:rPr>
-          <w:sz w:val="28"/>
-          <w:szCs w:val="28"/>
-        </w:rPr>
-        <w:t>.</w:t>
-      </w:r>
-      <w:proofErr w:type="spellStart"/>
+          <w:lang w:val="en-US"/>
+        </w:rPr>
+        <w:t>9.</w:t>
+      </w:r>
       <w:r>
         <w:rPr>
           <w:sz w:val="28"/>
@@ -15233,11 +15335,11 @@
         </w:rPr>
         <w:t>py</w:t>
       </w:r>
-      <w:proofErr w:type="spellEnd"/>
-      <w:r>
-        <w:rPr>
-          <w:sz w:val="28"/>
-          <w:szCs w:val="28"/>
+      <w:r>
+        <w:rPr>
+          <w:sz w:val="28"/>
+          <w:szCs w:val="28"/>
+          <w:lang w:val="en-US"/>
         </w:rPr>
         <w:t>»</w:t>
       </w:r>
@@ -15251,6 +15353,7 @@
         <w:rPr>
           <w:sz w:val="28"/>
           <w:szCs w:val="28"/>
+          <w:lang w:val="en-US"/>
         </w:rPr>
       </w:pPr>
       <w:r>
@@ -15272,6 +15375,7 @@
         <w:rPr>
           <w:sz w:val="28"/>
           <w:szCs w:val="28"/>
+          <w:lang w:val="en-US"/>
         </w:rPr>
         <w:t>9</w:t>
       </w:r>
@@ -15407,37 +15511,15 @@
               <w:rPr>
                 <w:sz w:val="28"/>
                 <w:szCs w:val="28"/>
-                <w:lang w:val="en-US"/>
               </w:rPr>
             </w:pPr>
-            <w:proofErr w:type="spellStart"/>
             <w:r>
               <w:rPr>
                 <w:sz w:val="28"/>
                 <w:szCs w:val="28"/>
-                <w:lang w:val="en-US"/>
-              </w:rPr>
-              <w:t>Гавриил</w:t>
+              </w:rPr>
+              <w:t>Гавриил Михайлович</w:t>
             </w:r>
-            <w:proofErr w:type="spellEnd"/>
-            <w:r>
-              <w:rPr>
-                <w:sz w:val="28"/>
-                <w:szCs w:val="28"/>
-                <w:lang w:val="en-US"/>
-              </w:rPr>
-              <w:t xml:space="preserve"> </w:t>
-            </w:r>
-            <w:proofErr w:type="spellStart"/>
-            <w:r>
-              <w:rPr>
-                <w:sz w:val="28"/>
-                <w:szCs w:val="28"/>
-                <w:lang w:val="en-US"/>
-              </w:rPr>
-              <w:t>Михайлович</w:t>
-            </w:r>
-            <w:proofErr w:type="spellEnd"/>
           </w:p>
           <w:p>
             <w:pPr>
@@ -15448,37 +15530,15 @@
               <w:rPr>
                 <w:sz w:val="28"/>
                 <w:szCs w:val="28"/>
-                <w:lang w:val="en-US"/>
               </w:rPr>
             </w:pPr>
-            <w:proofErr w:type="spellStart"/>
             <w:r>
               <w:rPr>
                 <w:sz w:val="28"/>
                 <w:szCs w:val="28"/>
-                <w:lang w:val="en-US"/>
-              </w:rPr>
-              <w:t>Зубенко</w:t>
+              </w:rPr>
+              <w:t>Зубенко Михаил</w:t>
             </w:r>
-            <w:proofErr w:type="spellEnd"/>
-            <w:r>
-              <w:rPr>
-                <w:sz w:val="28"/>
-                <w:szCs w:val="28"/>
-                <w:lang w:val="en-US"/>
-              </w:rPr>
-              <w:t xml:space="preserve"> </w:t>
-            </w:r>
-            <w:proofErr w:type="spellStart"/>
-            <w:r>
-              <w:rPr>
-                <w:sz w:val="28"/>
-                <w:szCs w:val="28"/>
-                <w:lang w:val="en-US"/>
-              </w:rPr>
-              <w:t>Михаил</w:t>
-            </w:r>
-            <w:proofErr w:type="spellEnd"/>
           </w:p>
           <w:p>
             <w:pPr>
@@ -15489,37 +15549,15 @@
               <w:rPr>
                 <w:sz w:val="28"/>
                 <w:szCs w:val="28"/>
-                <w:lang w:val="en-US"/>
               </w:rPr>
             </w:pPr>
-            <w:proofErr w:type="spellStart"/>
             <w:r>
               <w:rPr>
                 <w:sz w:val="28"/>
                 <w:szCs w:val="28"/>
-                <w:lang w:val="en-US"/>
-              </w:rPr>
-              <w:t>Петрович</w:t>
+              </w:rPr>
+              <w:t>Петрович Маузер</w:t>
             </w:r>
-            <w:proofErr w:type="spellEnd"/>
-            <w:r>
-              <w:rPr>
-                <w:sz w:val="28"/>
-                <w:szCs w:val="28"/>
-                <w:lang w:val="en-US"/>
-              </w:rPr>
-              <w:t xml:space="preserve"> </w:t>
-            </w:r>
-            <w:proofErr w:type="spellStart"/>
-            <w:r>
-              <w:rPr>
-                <w:sz w:val="28"/>
-                <w:szCs w:val="28"/>
-                <w:lang w:val="en-US"/>
-              </w:rPr>
-              <w:t>Маузер</w:t>
-            </w:r>
-            <w:proofErr w:type="spellEnd"/>
           </w:p>
           <w:p>
             <w:pPr>
@@ -15530,33 +15568,20 @@
               <w:rPr>
                 <w:sz w:val="28"/>
                 <w:szCs w:val="28"/>
-                <w:lang w:val="en-US"/>
               </w:rPr>
             </w:pPr>
-            <w:proofErr w:type="spellStart"/>
             <w:r>
               <w:rPr>
                 <w:sz w:val="28"/>
                 <w:szCs w:val="28"/>
-                <w:lang w:val="en-US"/>
-              </w:rPr>
-              <w:t>Олег</w:t>
-            </w:r>
-            <w:proofErr w:type="spellEnd"/>
-            <w:r>
-              <w:rPr>
-                <w:sz w:val="28"/>
-                <w:szCs w:val="28"/>
-                <w:lang w:val="en-US"/>
-              </w:rPr>
-              <w:t xml:space="preserve"> </w:t>
+              </w:rPr>
+              <w:t xml:space="preserve">Олег </w:t>
             </w:r>
             <w:proofErr w:type="spellStart"/>
             <w:r>
               <w:rPr>
                 <w:sz w:val="28"/>
                 <w:szCs w:val="28"/>
-                <w:lang w:val="en-US"/>
               </w:rPr>
               <w:t>Хоркавич</w:t>
             </w:r>
@@ -15571,33 +15596,20 @@
               <w:rPr>
                 <w:sz w:val="28"/>
                 <w:szCs w:val="28"/>
-                <w:lang w:val="en-US"/>
               </w:rPr>
             </w:pPr>
-            <w:proofErr w:type="spellStart"/>
             <w:r>
               <w:rPr>
                 <w:sz w:val="28"/>
                 <w:szCs w:val="28"/>
-                <w:lang w:val="en-US"/>
-              </w:rPr>
-              <w:t>Ольга</w:t>
-            </w:r>
-            <w:proofErr w:type="spellEnd"/>
-            <w:r>
-              <w:rPr>
-                <w:sz w:val="28"/>
-                <w:szCs w:val="28"/>
-                <w:lang w:val="en-US"/>
-              </w:rPr>
-              <w:t xml:space="preserve"> </w:t>
+              </w:rPr>
+              <w:t xml:space="preserve">Ольга </w:t>
             </w:r>
             <w:proofErr w:type="spellStart"/>
             <w:r>
               <w:rPr>
                 <w:sz w:val="28"/>
                 <w:szCs w:val="28"/>
-                <w:lang w:val="en-US"/>
               </w:rPr>
               <w:t>Бузова</w:t>
             </w:r>
@@ -15612,33 +15624,20 @@
               <w:rPr>
                 <w:sz w:val="28"/>
                 <w:szCs w:val="28"/>
-                <w:lang w:val="en-US"/>
               </w:rPr>
             </w:pPr>
-            <w:proofErr w:type="spellStart"/>
             <w:r>
               <w:rPr>
                 <w:sz w:val="28"/>
                 <w:szCs w:val="28"/>
-                <w:lang w:val="en-US"/>
-              </w:rPr>
-              <w:t>Даниил</w:t>
-            </w:r>
-            <w:proofErr w:type="spellEnd"/>
-            <w:r>
-              <w:rPr>
-                <w:sz w:val="28"/>
-                <w:szCs w:val="28"/>
-                <w:lang w:val="en-US"/>
-              </w:rPr>
-              <w:t xml:space="preserve"> </w:t>
+              </w:rPr>
+              <w:t xml:space="preserve">Даниил </w:t>
             </w:r>
             <w:proofErr w:type="spellStart"/>
             <w:r>
               <w:rPr>
                 <w:sz w:val="28"/>
                 <w:szCs w:val="28"/>
-                <w:lang w:val="en-US"/>
               </w:rPr>
               <w:t>Милохин</w:t>
             </w:r>
@@ -16126,6 +16125,96 @@
     </w:p>
     <w:p>
       <w:pPr>
+        <w:widowControl w:val="0"/>
+        <w:snapToGrid w:val="0"/>
+        <w:spacing w:line="264" w:lineRule="auto"/>
+        <w:ind w:firstLine="708"/>
+        <w:rPr>
+          <w:b/>
+          <w:sz w:val="28"/>
+          <w:szCs w:val="28"/>
+        </w:rPr>
+      </w:pPr>
+      <w:r>
+        <w:rPr>
+          <w:b/>
+          <w:sz w:val="28"/>
+          <w:szCs w:val="28"/>
+        </w:rPr>
+        <w:t>2</w:t>
+      </w:r>
+      <w:r>
+        <w:rPr>
+          <w:b/>
+          <w:sz w:val="28"/>
+          <w:szCs w:val="28"/>
+        </w:rPr>
+        <w:t xml:space="preserve"> </w:t>
+      </w:r>
+      <w:r>
+        <w:rPr>
+          <w:b/>
+          <w:sz w:val="28"/>
+          <w:szCs w:val="28"/>
+        </w:rPr>
+        <w:t>ИНДИВИДУЛЬНОЕ ЗАДАНИЕ</w:t>
+      </w:r>
+    </w:p>
+    <w:p>
+      <w:pPr>
+        <w:widowControl w:val="0"/>
+        <w:snapToGrid w:val="0"/>
+        <w:spacing w:line="264" w:lineRule="auto"/>
+        <w:ind w:firstLine="708"/>
+        <w:rPr>
+          <w:b/>
+          <w:sz w:val="28"/>
+          <w:szCs w:val="28"/>
+        </w:rPr>
+      </w:pPr>
+      <w:r>
+        <w:rPr>
+          <w:b/>
+          <w:sz w:val="28"/>
+          <w:szCs w:val="28"/>
+        </w:rPr>
+        <w:t>2.</w:t>
+      </w:r>
+      <w:r>
+        <w:rPr>
+          <w:b/>
+          <w:sz w:val="28"/>
+          <w:szCs w:val="28"/>
+        </w:rPr>
+        <w:t>1</w:t>
+      </w:r>
+      <w:r>
+        <w:rPr>
+          <w:b/>
+          <w:sz w:val="28"/>
+          <w:szCs w:val="28"/>
+        </w:rPr>
+        <w:t xml:space="preserve"> Задани</w:t>
+      </w:r>
+      <w:r>
+        <w:rPr>
+          <w:b/>
+          <w:sz w:val="28"/>
+          <w:szCs w:val="28"/>
+        </w:rPr>
+        <w:t>е</w:t>
+      </w:r>
+      <w:r>
+        <w:rPr>
+          <w:b/>
+          <w:sz w:val="28"/>
+          <w:szCs w:val="28"/>
+        </w:rPr>
+        <w:t>.</w:t>
+      </w:r>
+    </w:p>
+    <w:p>
+      <w:pPr>
         <w:spacing w:after="160" w:line="259" w:lineRule="auto"/>
         <w:jc w:val="left"/>
         <w:rPr>
@@ -16133,6 +16222,2691 @@
           <w:szCs w:val="28"/>
         </w:rPr>
       </w:pPr>
+      <w:r>
+        <w:rPr>
+          <w:sz w:val="28"/>
+          <w:szCs w:val="28"/>
+        </w:rPr>
+        <w:lastRenderedPageBreak/>
+        <w:t xml:space="preserve">Записать элементы массива </w:t>
+      </w:r>
+      <w:r>
+        <w:rPr>
+          <w:sz w:val="28"/>
+          <w:szCs w:val="28"/>
+          <w:lang w:val="en-US"/>
+        </w:rPr>
+        <w:t>X</w:t>
+      </w:r>
+      <w:r>
+        <w:rPr>
+          <w:sz w:val="28"/>
+          <w:szCs w:val="28"/>
+        </w:rPr>
+        <w:t xml:space="preserve">, </w:t>
+      </w:r>
+      <w:r>
+        <w:rPr>
+          <w:sz w:val="28"/>
+          <w:szCs w:val="28"/>
+        </w:rPr>
+        <w:t>удовлетворяющие условию 1</w:t>
+      </w:r>
+      <w:r>
+        <w:rPr>
+          <w:sz w:val="28"/>
+          <w:szCs w:val="28"/>
+        </w:rPr>
+        <w:t xml:space="preserve">&lt;= </w:t>
+      </w:r>
+      <w:r>
+        <w:rPr>
+          <w:sz w:val="28"/>
+          <w:szCs w:val="28"/>
+          <w:lang w:val="en-US"/>
+        </w:rPr>
+        <w:t>x</w:t>
+      </w:r>
+      <w:r>
+        <w:rPr>
+          <w:sz w:val="28"/>
+          <w:szCs w:val="28"/>
+        </w:rPr>
+        <w:t xml:space="preserve"> &lt;= 2, </w:t>
+      </w:r>
+      <w:r>
+        <w:rPr>
+          <w:sz w:val="28"/>
+          <w:szCs w:val="28"/>
+        </w:rPr>
+        <w:t xml:space="preserve">подряд в массив </w:t>
+      </w:r>
+      <w:r>
+        <w:rPr>
+          <w:sz w:val="28"/>
+          <w:szCs w:val="28"/>
+          <w:lang w:val="en-US"/>
+        </w:rPr>
+        <w:t>Y</w:t>
+      </w:r>
+      <w:r>
+        <w:rPr>
+          <w:sz w:val="28"/>
+          <w:szCs w:val="28"/>
+        </w:rPr>
+        <w:t xml:space="preserve">. Поменять местами максимальный и минимальный элементы в массиве. </w:t>
+      </w:r>
+    </w:p>
+    <w:p>
+      <w:pPr>
+        <w:shd w:val="clear" w:color="auto" w:fill="23262E"/>
+        <w:spacing w:line="345" w:lineRule="atLeast"/>
+        <w:jc w:val="left"/>
+        <w:rPr>
+          <w:rFonts w:ascii="Consolas" w:eastAsia="Times New Roman" w:hAnsi="Consolas"/>
+          <w:color w:val="D5CED9"/>
+          <w:sz w:val="26"/>
+          <w:szCs w:val="26"/>
+          <w:lang w:val="en-US"/>
+        </w:rPr>
+      </w:pPr>
+      <w:r>
+        <w:rPr>
+          <w:rFonts w:ascii="Consolas" w:eastAsia="Times New Roman" w:hAnsi="Consolas"/>
+          <w:color w:val="C74DED"/>
+          <w:sz w:val="26"/>
+          <w:szCs w:val="26"/>
+          <w:lang w:val="en-US"/>
+        </w:rPr>
+        <w:t>def</w:t>
+      </w:r>
+      <w:r>
+        <w:rPr>
+          <w:rFonts w:ascii="Consolas" w:eastAsia="Times New Roman" w:hAnsi="Consolas"/>
+          <w:color w:val="D5CED9"/>
+          <w:sz w:val="26"/>
+          <w:szCs w:val="26"/>
+          <w:lang w:val="en-US"/>
+        </w:rPr>
+        <w:t xml:space="preserve"> </w:t>
+      </w:r>
+      <w:r>
+        <w:rPr>
+          <w:rFonts w:ascii="Consolas" w:eastAsia="Times New Roman" w:hAnsi="Consolas"/>
+          <w:color w:val="FFE66D"/>
+          <w:sz w:val="26"/>
+          <w:szCs w:val="26"/>
+          <w:lang w:val="en-US"/>
+        </w:rPr>
+        <w:t>main</w:t>
+      </w:r>
+      <w:r>
+        <w:rPr>
+          <w:rFonts w:ascii="Consolas" w:eastAsia="Times New Roman" w:hAnsi="Consolas"/>
+          <w:color w:val="D5CED9"/>
+          <w:sz w:val="26"/>
+          <w:szCs w:val="26"/>
+          <w:lang w:val="en-US"/>
+        </w:rPr>
+        <w:t>():</w:t>
+      </w:r>
+    </w:p>
+    <w:p>
+      <w:pPr>
+        <w:shd w:val="clear" w:color="auto" w:fill="23262E"/>
+        <w:spacing w:line="345" w:lineRule="atLeast"/>
+        <w:jc w:val="left"/>
+        <w:rPr>
+          <w:rFonts w:ascii="Consolas" w:eastAsia="Times New Roman" w:hAnsi="Consolas"/>
+          <w:color w:val="D5CED9"/>
+          <w:sz w:val="26"/>
+          <w:szCs w:val="26"/>
+          <w:lang w:val="en-US"/>
+        </w:rPr>
+      </w:pPr>
+      <w:r>
+        <w:rPr>
+          <w:rFonts w:ascii="Consolas" w:eastAsia="Times New Roman" w:hAnsi="Consolas"/>
+          <w:color w:val="D5CED9"/>
+          <w:sz w:val="26"/>
+          <w:szCs w:val="26"/>
+          <w:lang w:val="en-US"/>
+        </w:rPr>
+        <w:t xml:space="preserve">    </w:t>
+      </w:r>
+      <w:r>
+        <w:rPr>
+          <w:rFonts w:ascii="Consolas" w:eastAsia="Times New Roman" w:hAnsi="Consolas"/>
+          <w:color w:val="96E072"/>
+          <w:sz w:val="26"/>
+          <w:szCs w:val="26"/>
+          <w:lang w:val="en-US"/>
+        </w:rPr>
+        <w:t>'''</w:t>
+      </w:r>
+      <w:r>
+        <w:rPr>
+          <w:rFonts w:ascii="Consolas" w:eastAsia="Times New Roman" w:hAnsi="Consolas"/>
+          <w:color w:val="96E072"/>
+          <w:sz w:val="26"/>
+          <w:szCs w:val="26"/>
+        </w:rPr>
+        <w:t>Функция</w:t>
+      </w:r>
+      <w:r>
+        <w:rPr>
+          <w:rFonts w:ascii="Consolas" w:eastAsia="Times New Roman" w:hAnsi="Consolas"/>
+          <w:color w:val="96E072"/>
+          <w:sz w:val="26"/>
+          <w:szCs w:val="26"/>
+          <w:lang w:val="en-US"/>
+        </w:rPr>
+        <w:t xml:space="preserve"> main'''</w:t>
+      </w:r>
+    </w:p>
+    <w:p>
+      <w:pPr>
+        <w:shd w:val="clear" w:color="auto" w:fill="23262E"/>
+        <w:spacing w:line="345" w:lineRule="atLeast"/>
+        <w:jc w:val="left"/>
+        <w:rPr>
+          <w:rFonts w:ascii="Consolas" w:eastAsia="Times New Roman" w:hAnsi="Consolas"/>
+          <w:color w:val="D5CED9"/>
+          <w:sz w:val="26"/>
+          <w:szCs w:val="26"/>
+          <w:lang w:val="en-US"/>
+        </w:rPr>
+      </w:pPr>
+      <w:r>
+        <w:rPr>
+          <w:rFonts w:ascii="Consolas" w:eastAsia="Times New Roman" w:hAnsi="Consolas"/>
+          <w:color w:val="D5CED9"/>
+          <w:sz w:val="26"/>
+          <w:szCs w:val="26"/>
+          <w:lang w:val="en-US"/>
+        </w:rPr>
+        <w:t xml:space="preserve">    x </w:t>
+      </w:r>
+      <w:r>
+        <w:rPr>
+          <w:rFonts w:ascii="Consolas" w:eastAsia="Times New Roman" w:hAnsi="Consolas"/>
+          <w:color w:val="EE5D43"/>
+          <w:sz w:val="26"/>
+          <w:szCs w:val="26"/>
+          <w:lang w:val="en-US"/>
+        </w:rPr>
+        <w:t>=</w:t>
+      </w:r>
+      <w:r>
+        <w:rPr>
+          <w:rFonts w:ascii="Consolas" w:eastAsia="Times New Roman" w:hAnsi="Consolas"/>
+          <w:color w:val="D5CED9"/>
+          <w:sz w:val="26"/>
+          <w:szCs w:val="26"/>
+          <w:lang w:val="en-US"/>
+        </w:rPr>
+        <w:t xml:space="preserve"> []</w:t>
+      </w:r>
+    </w:p>
+    <w:p>
+      <w:pPr>
+        <w:shd w:val="clear" w:color="auto" w:fill="23262E"/>
+        <w:spacing w:line="345" w:lineRule="atLeast"/>
+        <w:jc w:val="left"/>
+        <w:rPr>
+          <w:rFonts w:ascii="Consolas" w:eastAsia="Times New Roman" w:hAnsi="Consolas"/>
+          <w:color w:val="D5CED9"/>
+          <w:sz w:val="26"/>
+          <w:szCs w:val="26"/>
+        </w:rPr>
+      </w:pPr>
+      <w:r>
+        <w:rPr>
+          <w:rFonts w:ascii="Consolas" w:eastAsia="Times New Roman" w:hAnsi="Consolas"/>
+          <w:color w:val="D5CED9"/>
+          <w:sz w:val="26"/>
+          <w:szCs w:val="26"/>
+          <w:lang w:val="en-US"/>
+        </w:rPr>
+        <w:t xml:space="preserve">    </w:t>
+      </w:r>
+      <w:proofErr w:type="spellStart"/>
+      <w:r>
+        <w:rPr>
+          <w:rFonts w:ascii="Consolas" w:eastAsia="Times New Roman" w:hAnsi="Consolas"/>
+          <w:color w:val="C74DED"/>
+          <w:sz w:val="26"/>
+          <w:szCs w:val="26"/>
+        </w:rPr>
+        <w:t>while</w:t>
+      </w:r>
+      <w:proofErr w:type="spellEnd"/>
+      <w:r>
+        <w:rPr>
+          <w:rFonts w:ascii="Consolas" w:eastAsia="Times New Roman" w:hAnsi="Consolas"/>
+          <w:color w:val="D5CED9"/>
+          <w:sz w:val="26"/>
+          <w:szCs w:val="26"/>
+        </w:rPr>
+        <w:t xml:space="preserve"> </w:t>
+      </w:r>
+      <w:proofErr w:type="spellStart"/>
+      <w:r>
+        <w:rPr>
+          <w:rFonts w:ascii="Consolas" w:eastAsia="Times New Roman" w:hAnsi="Consolas"/>
+          <w:color w:val="EE5D43"/>
+          <w:sz w:val="26"/>
+          <w:szCs w:val="26"/>
+        </w:rPr>
+        <w:t>True</w:t>
+      </w:r>
+      <w:proofErr w:type="spellEnd"/>
+      <w:r>
+        <w:rPr>
+          <w:rFonts w:ascii="Consolas" w:eastAsia="Times New Roman" w:hAnsi="Consolas"/>
+          <w:color w:val="D5CED9"/>
+          <w:sz w:val="26"/>
+          <w:szCs w:val="26"/>
+        </w:rPr>
+        <w:t>:</w:t>
+      </w:r>
+    </w:p>
+    <w:p>
+      <w:pPr>
+        <w:shd w:val="clear" w:color="auto" w:fill="23262E"/>
+        <w:spacing w:line="345" w:lineRule="atLeast"/>
+        <w:jc w:val="left"/>
+        <w:rPr>
+          <w:rFonts w:ascii="Consolas" w:eastAsia="Times New Roman" w:hAnsi="Consolas"/>
+          <w:color w:val="D5CED9"/>
+          <w:sz w:val="26"/>
+          <w:szCs w:val="26"/>
+        </w:rPr>
+      </w:pPr>
+      <w:r>
+        <w:rPr>
+          <w:rFonts w:ascii="Consolas" w:eastAsia="Times New Roman" w:hAnsi="Consolas"/>
+          <w:color w:val="D5CED9"/>
+          <w:sz w:val="26"/>
+          <w:szCs w:val="26"/>
+        </w:rPr>
+        <w:t xml:space="preserve">        </w:t>
+      </w:r>
+      <w:proofErr w:type="spellStart"/>
+      <w:r>
+        <w:rPr>
+          <w:rFonts w:ascii="Consolas" w:eastAsia="Times New Roman" w:hAnsi="Consolas"/>
+          <w:color w:val="D5CED9"/>
+          <w:sz w:val="26"/>
+          <w:szCs w:val="26"/>
+        </w:rPr>
+        <w:t>number</w:t>
+      </w:r>
+      <w:proofErr w:type="spellEnd"/>
+      <w:r>
+        <w:rPr>
+          <w:rFonts w:ascii="Consolas" w:eastAsia="Times New Roman" w:hAnsi="Consolas"/>
+          <w:color w:val="D5CED9"/>
+          <w:sz w:val="26"/>
+          <w:szCs w:val="26"/>
+        </w:rPr>
+        <w:t xml:space="preserve"> </w:t>
+      </w:r>
+      <w:r>
+        <w:rPr>
+          <w:rFonts w:ascii="Consolas" w:eastAsia="Times New Roman" w:hAnsi="Consolas"/>
+          <w:color w:val="EE5D43"/>
+          <w:sz w:val="26"/>
+          <w:szCs w:val="26"/>
+        </w:rPr>
+        <w:t>=</w:t>
+      </w:r>
+      <w:r>
+        <w:rPr>
+          <w:rFonts w:ascii="Consolas" w:eastAsia="Times New Roman" w:hAnsi="Consolas"/>
+          <w:color w:val="D5CED9"/>
+          <w:sz w:val="26"/>
+          <w:szCs w:val="26"/>
+        </w:rPr>
+        <w:t xml:space="preserve"> </w:t>
+      </w:r>
+      <w:proofErr w:type="spellStart"/>
+      <w:r>
+        <w:rPr>
+          <w:rFonts w:ascii="Consolas" w:eastAsia="Times New Roman" w:hAnsi="Consolas"/>
+          <w:color w:val="FFE66D"/>
+          <w:sz w:val="26"/>
+          <w:szCs w:val="26"/>
+        </w:rPr>
+        <w:t>input</w:t>
+      </w:r>
+      <w:proofErr w:type="spellEnd"/>
+      <w:r>
+        <w:rPr>
+          <w:rFonts w:ascii="Consolas" w:eastAsia="Times New Roman" w:hAnsi="Consolas"/>
+          <w:color w:val="D5CED9"/>
+          <w:sz w:val="26"/>
+          <w:szCs w:val="26"/>
+        </w:rPr>
+        <w:t>(</w:t>
+      </w:r>
+      <w:r>
+        <w:rPr>
+          <w:rFonts w:ascii="Consolas" w:eastAsia="Times New Roman" w:hAnsi="Consolas"/>
+          <w:color w:val="96E072"/>
+          <w:sz w:val="26"/>
+          <w:szCs w:val="26"/>
+        </w:rPr>
+        <w:t>"Введите число (</w:t>
+      </w:r>
+      <w:proofErr w:type="spellStart"/>
+      <w:r>
+        <w:rPr>
+          <w:rFonts w:ascii="Consolas" w:eastAsia="Times New Roman" w:hAnsi="Consolas"/>
+          <w:color w:val="96E072"/>
+          <w:sz w:val="26"/>
+          <w:szCs w:val="26"/>
+        </w:rPr>
+        <w:t>break</w:t>
+      </w:r>
+      <w:proofErr w:type="spellEnd"/>
+      <w:r>
+        <w:rPr>
+          <w:rFonts w:ascii="Consolas" w:eastAsia="Times New Roman" w:hAnsi="Consolas"/>
+          <w:color w:val="96E072"/>
+          <w:sz w:val="26"/>
+          <w:szCs w:val="26"/>
+        </w:rPr>
+        <w:t xml:space="preserve"> - остановка): "</w:t>
+      </w:r>
+      <w:r>
+        <w:rPr>
+          <w:rFonts w:ascii="Consolas" w:eastAsia="Times New Roman" w:hAnsi="Consolas"/>
+          <w:color w:val="D5CED9"/>
+          <w:sz w:val="26"/>
+          <w:szCs w:val="26"/>
+        </w:rPr>
+        <w:t>).</w:t>
+      </w:r>
+      <w:proofErr w:type="spellStart"/>
+      <w:r>
+        <w:rPr>
+          <w:rFonts w:ascii="Consolas" w:eastAsia="Times New Roman" w:hAnsi="Consolas"/>
+          <w:color w:val="FFE66D"/>
+          <w:sz w:val="26"/>
+          <w:szCs w:val="26"/>
+        </w:rPr>
+        <w:t>rstrip</w:t>
+      </w:r>
+      <w:proofErr w:type="spellEnd"/>
+      <w:r>
+        <w:rPr>
+          <w:rFonts w:ascii="Consolas" w:eastAsia="Times New Roman" w:hAnsi="Consolas"/>
+          <w:color w:val="D5CED9"/>
+          <w:sz w:val="26"/>
+          <w:szCs w:val="26"/>
+        </w:rPr>
+        <w:t>(</w:t>
+      </w:r>
+      <w:r>
+        <w:rPr>
+          <w:rFonts w:ascii="Consolas" w:eastAsia="Times New Roman" w:hAnsi="Consolas"/>
+          <w:color w:val="96E072"/>
+          <w:sz w:val="26"/>
+          <w:szCs w:val="26"/>
+        </w:rPr>
+        <w:t>'</w:t>
+      </w:r>
+      <w:r>
+        <w:rPr>
+          <w:rFonts w:ascii="Consolas" w:eastAsia="Times New Roman" w:hAnsi="Consolas"/>
+          <w:color w:val="EE5D43"/>
+          <w:sz w:val="26"/>
+          <w:szCs w:val="26"/>
+        </w:rPr>
+        <w:t>\n</w:t>
+      </w:r>
+      <w:r>
+        <w:rPr>
+          <w:rFonts w:ascii="Consolas" w:eastAsia="Times New Roman" w:hAnsi="Consolas"/>
+          <w:color w:val="96E072"/>
+          <w:sz w:val="26"/>
+          <w:szCs w:val="26"/>
+        </w:rPr>
+        <w:t>'</w:t>
+      </w:r>
+      <w:r>
+        <w:rPr>
+          <w:rFonts w:ascii="Consolas" w:eastAsia="Times New Roman" w:hAnsi="Consolas"/>
+          <w:color w:val="D5CED9"/>
+          <w:sz w:val="26"/>
+          <w:szCs w:val="26"/>
+        </w:rPr>
+        <w:t>)</w:t>
+      </w:r>
+    </w:p>
+    <w:p>
+      <w:pPr>
+        <w:shd w:val="clear" w:color="auto" w:fill="23262E"/>
+        <w:spacing w:line="345" w:lineRule="atLeast"/>
+        <w:jc w:val="left"/>
+        <w:rPr>
+          <w:rFonts w:ascii="Consolas" w:eastAsia="Times New Roman" w:hAnsi="Consolas"/>
+          <w:color w:val="D5CED9"/>
+          <w:sz w:val="26"/>
+          <w:szCs w:val="26"/>
+          <w:lang w:val="en-US"/>
+        </w:rPr>
+      </w:pPr>
+      <w:r>
+        <w:rPr>
+          <w:rFonts w:ascii="Consolas" w:eastAsia="Times New Roman" w:hAnsi="Consolas"/>
+          <w:color w:val="D5CED9"/>
+          <w:sz w:val="26"/>
+          <w:szCs w:val="26"/>
+        </w:rPr>
+        <w:t xml:space="preserve">        </w:t>
+      </w:r>
+      <w:r>
+        <w:rPr>
+          <w:rFonts w:ascii="Consolas" w:eastAsia="Times New Roman" w:hAnsi="Consolas"/>
+          <w:color w:val="C74DED"/>
+          <w:sz w:val="26"/>
+          <w:szCs w:val="26"/>
+          <w:lang w:val="en-US"/>
+        </w:rPr>
+        <w:t>if</w:t>
+      </w:r>
+      <w:r>
+        <w:rPr>
+          <w:rFonts w:ascii="Consolas" w:eastAsia="Times New Roman" w:hAnsi="Consolas"/>
+          <w:color w:val="D5CED9"/>
+          <w:sz w:val="26"/>
+          <w:szCs w:val="26"/>
+          <w:lang w:val="en-US"/>
+        </w:rPr>
+        <w:t xml:space="preserve"> number </w:t>
+      </w:r>
+      <w:r>
+        <w:rPr>
+          <w:rFonts w:ascii="Consolas" w:eastAsia="Times New Roman" w:hAnsi="Consolas"/>
+          <w:color w:val="EE5D43"/>
+          <w:sz w:val="26"/>
+          <w:szCs w:val="26"/>
+          <w:lang w:val="en-US"/>
+        </w:rPr>
+        <w:t>==</w:t>
+      </w:r>
+      <w:r>
+        <w:rPr>
+          <w:rFonts w:ascii="Consolas" w:eastAsia="Times New Roman" w:hAnsi="Consolas"/>
+          <w:color w:val="D5CED9"/>
+          <w:sz w:val="26"/>
+          <w:szCs w:val="26"/>
+          <w:lang w:val="en-US"/>
+        </w:rPr>
+        <w:t xml:space="preserve"> </w:t>
+      </w:r>
+      <w:r>
+        <w:rPr>
+          <w:rFonts w:ascii="Consolas" w:eastAsia="Times New Roman" w:hAnsi="Consolas"/>
+          <w:color w:val="96E072"/>
+          <w:sz w:val="26"/>
+          <w:szCs w:val="26"/>
+          <w:lang w:val="en-US"/>
+        </w:rPr>
+        <w:t>"break"</w:t>
+      </w:r>
+      <w:r>
+        <w:rPr>
+          <w:rFonts w:ascii="Consolas" w:eastAsia="Times New Roman" w:hAnsi="Consolas"/>
+          <w:color w:val="D5CED9"/>
+          <w:sz w:val="26"/>
+          <w:szCs w:val="26"/>
+          <w:lang w:val="en-US"/>
+        </w:rPr>
+        <w:t>:</w:t>
+      </w:r>
+    </w:p>
+    <w:p>
+      <w:pPr>
+        <w:shd w:val="clear" w:color="auto" w:fill="23262E"/>
+        <w:spacing w:line="345" w:lineRule="atLeast"/>
+        <w:jc w:val="left"/>
+        <w:rPr>
+          <w:rFonts w:ascii="Consolas" w:eastAsia="Times New Roman" w:hAnsi="Consolas"/>
+          <w:color w:val="D5CED9"/>
+          <w:sz w:val="26"/>
+          <w:szCs w:val="26"/>
+          <w:lang w:val="en-US"/>
+        </w:rPr>
+      </w:pPr>
+      <w:r>
+        <w:rPr>
+          <w:rFonts w:ascii="Consolas" w:eastAsia="Times New Roman" w:hAnsi="Consolas"/>
+          <w:color w:val="D5CED9"/>
+          <w:sz w:val="26"/>
+          <w:szCs w:val="26"/>
+          <w:lang w:val="en-US"/>
+        </w:rPr>
+        <w:t xml:space="preserve">            </w:t>
+      </w:r>
+      <w:r>
+        <w:rPr>
+          <w:rFonts w:ascii="Consolas" w:eastAsia="Times New Roman" w:hAnsi="Consolas"/>
+          <w:color w:val="C74DED"/>
+          <w:sz w:val="26"/>
+          <w:szCs w:val="26"/>
+          <w:lang w:val="en-US"/>
+        </w:rPr>
+        <w:t>break</w:t>
+      </w:r>
+    </w:p>
+    <w:p>
+      <w:pPr>
+        <w:shd w:val="clear" w:color="auto" w:fill="23262E"/>
+        <w:spacing w:line="345" w:lineRule="atLeast"/>
+        <w:jc w:val="left"/>
+        <w:rPr>
+          <w:rFonts w:ascii="Consolas" w:eastAsia="Times New Roman" w:hAnsi="Consolas"/>
+          <w:color w:val="D5CED9"/>
+          <w:sz w:val="26"/>
+          <w:szCs w:val="26"/>
+          <w:lang w:val="en-US"/>
+        </w:rPr>
+      </w:pPr>
+      <w:r>
+        <w:rPr>
+          <w:rFonts w:ascii="Consolas" w:eastAsia="Times New Roman" w:hAnsi="Consolas"/>
+          <w:color w:val="D5CED9"/>
+          <w:sz w:val="26"/>
+          <w:szCs w:val="26"/>
+          <w:lang w:val="en-US"/>
+        </w:rPr>
+        <w:t xml:space="preserve">        </w:t>
+      </w:r>
+    </w:p>
+    <w:p>
+      <w:pPr>
+        <w:shd w:val="clear" w:color="auto" w:fill="23262E"/>
+        <w:spacing w:line="345" w:lineRule="atLeast"/>
+        <w:jc w:val="left"/>
+        <w:rPr>
+          <w:rFonts w:ascii="Consolas" w:eastAsia="Times New Roman" w:hAnsi="Consolas"/>
+          <w:color w:val="D5CED9"/>
+          <w:sz w:val="26"/>
+          <w:szCs w:val="26"/>
+          <w:lang w:val="en-US"/>
+        </w:rPr>
+      </w:pPr>
+      <w:r>
+        <w:rPr>
+          <w:rFonts w:ascii="Consolas" w:eastAsia="Times New Roman" w:hAnsi="Consolas"/>
+          <w:color w:val="D5CED9"/>
+          <w:sz w:val="26"/>
+          <w:szCs w:val="26"/>
+          <w:lang w:val="en-US"/>
+        </w:rPr>
+        <w:t xml:space="preserve">        </w:t>
+      </w:r>
+      <w:r>
+        <w:rPr>
+          <w:rFonts w:ascii="Consolas" w:eastAsia="Times New Roman" w:hAnsi="Consolas"/>
+          <w:color w:val="C74DED"/>
+          <w:sz w:val="26"/>
+          <w:szCs w:val="26"/>
+          <w:lang w:val="en-US"/>
+        </w:rPr>
+        <w:t>if</w:t>
+      </w:r>
+      <w:r>
+        <w:rPr>
+          <w:rFonts w:ascii="Consolas" w:eastAsia="Times New Roman" w:hAnsi="Consolas"/>
+          <w:color w:val="D5CED9"/>
+          <w:sz w:val="26"/>
+          <w:szCs w:val="26"/>
+          <w:lang w:val="en-US"/>
+        </w:rPr>
+        <w:t xml:space="preserve"> </w:t>
+      </w:r>
+      <w:proofErr w:type="spellStart"/>
+      <w:r>
+        <w:rPr>
+          <w:rFonts w:ascii="Consolas" w:eastAsia="Times New Roman" w:hAnsi="Consolas"/>
+          <w:color w:val="D5CED9"/>
+          <w:sz w:val="26"/>
+          <w:szCs w:val="26"/>
+          <w:lang w:val="en-US"/>
+        </w:rPr>
+        <w:t>number.</w:t>
+      </w:r>
+      <w:r>
+        <w:rPr>
+          <w:rFonts w:ascii="Consolas" w:eastAsia="Times New Roman" w:hAnsi="Consolas"/>
+          <w:color w:val="FFE66D"/>
+          <w:sz w:val="26"/>
+          <w:szCs w:val="26"/>
+          <w:lang w:val="en-US"/>
+        </w:rPr>
+        <w:t>isdigit</w:t>
+      </w:r>
+      <w:proofErr w:type="spellEnd"/>
+      <w:r>
+        <w:rPr>
+          <w:rFonts w:ascii="Consolas" w:eastAsia="Times New Roman" w:hAnsi="Consolas"/>
+          <w:color w:val="D5CED9"/>
+          <w:sz w:val="26"/>
+          <w:szCs w:val="26"/>
+          <w:lang w:val="en-US"/>
+        </w:rPr>
+        <w:t>():</w:t>
+      </w:r>
+    </w:p>
+    <w:p>
+      <w:pPr>
+        <w:shd w:val="clear" w:color="auto" w:fill="23262E"/>
+        <w:spacing w:line="345" w:lineRule="atLeast"/>
+        <w:jc w:val="left"/>
+        <w:rPr>
+          <w:rFonts w:ascii="Consolas" w:eastAsia="Times New Roman" w:hAnsi="Consolas"/>
+          <w:color w:val="D5CED9"/>
+          <w:sz w:val="26"/>
+          <w:szCs w:val="26"/>
+          <w:lang w:val="en-US"/>
+        </w:rPr>
+      </w:pPr>
+      <w:r>
+        <w:rPr>
+          <w:rFonts w:ascii="Consolas" w:eastAsia="Times New Roman" w:hAnsi="Consolas"/>
+          <w:color w:val="D5CED9"/>
+          <w:sz w:val="26"/>
+          <w:szCs w:val="26"/>
+          <w:lang w:val="en-US"/>
+        </w:rPr>
+        <w:t xml:space="preserve">            </w:t>
+      </w:r>
+      <w:proofErr w:type="spellStart"/>
+      <w:r>
+        <w:rPr>
+          <w:rFonts w:ascii="Consolas" w:eastAsia="Times New Roman" w:hAnsi="Consolas"/>
+          <w:color w:val="D5CED9"/>
+          <w:sz w:val="26"/>
+          <w:szCs w:val="26"/>
+          <w:lang w:val="en-US"/>
+        </w:rPr>
+        <w:t>x.</w:t>
+      </w:r>
+      <w:r>
+        <w:rPr>
+          <w:rFonts w:ascii="Consolas" w:eastAsia="Times New Roman" w:hAnsi="Consolas"/>
+          <w:color w:val="FFE66D"/>
+          <w:sz w:val="26"/>
+          <w:szCs w:val="26"/>
+          <w:lang w:val="en-US"/>
+        </w:rPr>
+        <w:t>append</w:t>
+      </w:r>
+      <w:proofErr w:type="spellEnd"/>
+      <w:r>
+        <w:rPr>
+          <w:rFonts w:ascii="Consolas" w:eastAsia="Times New Roman" w:hAnsi="Consolas"/>
+          <w:color w:val="D5CED9"/>
+          <w:sz w:val="26"/>
+          <w:szCs w:val="26"/>
+          <w:lang w:val="en-US"/>
+        </w:rPr>
+        <w:t>(int(number))</w:t>
+      </w:r>
+    </w:p>
+    <w:p>
+      <w:pPr>
+        <w:shd w:val="clear" w:color="auto" w:fill="23262E"/>
+        <w:spacing w:line="345" w:lineRule="atLeast"/>
+        <w:jc w:val="left"/>
+        <w:rPr>
+          <w:rFonts w:ascii="Consolas" w:eastAsia="Times New Roman" w:hAnsi="Consolas"/>
+          <w:color w:val="D5CED9"/>
+          <w:sz w:val="26"/>
+          <w:szCs w:val="26"/>
+        </w:rPr>
+      </w:pPr>
+      <w:r>
+        <w:rPr>
+          <w:rFonts w:ascii="Consolas" w:eastAsia="Times New Roman" w:hAnsi="Consolas"/>
+          <w:color w:val="D5CED9"/>
+          <w:sz w:val="26"/>
+          <w:szCs w:val="26"/>
+          <w:lang w:val="en-US"/>
+        </w:rPr>
+        <w:t xml:space="preserve">        </w:t>
+      </w:r>
+      <w:proofErr w:type="spellStart"/>
+      <w:r>
+        <w:rPr>
+          <w:rFonts w:ascii="Consolas" w:eastAsia="Times New Roman" w:hAnsi="Consolas"/>
+          <w:color w:val="C74DED"/>
+          <w:sz w:val="26"/>
+          <w:szCs w:val="26"/>
+        </w:rPr>
+        <w:t>else</w:t>
+      </w:r>
+      <w:proofErr w:type="spellEnd"/>
+      <w:r>
+        <w:rPr>
+          <w:rFonts w:ascii="Consolas" w:eastAsia="Times New Roman" w:hAnsi="Consolas"/>
+          <w:color w:val="D5CED9"/>
+          <w:sz w:val="26"/>
+          <w:szCs w:val="26"/>
+        </w:rPr>
+        <w:t>:</w:t>
+      </w:r>
+    </w:p>
+    <w:p>
+      <w:pPr>
+        <w:shd w:val="clear" w:color="auto" w:fill="23262E"/>
+        <w:spacing w:line="345" w:lineRule="atLeast"/>
+        <w:jc w:val="left"/>
+        <w:rPr>
+          <w:rFonts w:ascii="Consolas" w:eastAsia="Times New Roman" w:hAnsi="Consolas"/>
+          <w:color w:val="D5CED9"/>
+          <w:sz w:val="26"/>
+          <w:szCs w:val="26"/>
+        </w:rPr>
+      </w:pPr>
+      <w:r>
+        <w:rPr>
+          <w:rFonts w:ascii="Consolas" w:eastAsia="Times New Roman" w:hAnsi="Consolas"/>
+          <w:color w:val="D5CED9"/>
+          <w:sz w:val="26"/>
+          <w:szCs w:val="26"/>
+        </w:rPr>
+        <w:t xml:space="preserve">            </w:t>
+      </w:r>
+      <w:proofErr w:type="spellStart"/>
+      <w:r>
+        <w:rPr>
+          <w:rFonts w:ascii="Consolas" w:eastAsia="Times New Roman" w:hAnsi="Consolas"/>
+          <w:color w:val="FFE66D"/>
+          <w:sz w:val="26"/>
+          <w:szCs w:val="26"/>
+        </w:rPr>
+        <w:t>print</w:t>
+      </w:r>
+      <w:proofErr w:type="spellEnd"/>
+      <w:r>
+        <w:rPr>
+          <w:rFonts w:ascii="Consolas" w:eastAsia="Times New Roman" w:hAnsi="Consolas"/>
+          <w:color w:val="D5CED9"/>
+          <w:sz w:val="26"/>
+          <w:szCs w:val="26"/>
+        </w:rPr>
+        <w:t>(</w:t>
+      </w:r>
+      <w:r>
+        <w:rPr>
+          <w:rFonts w:ascii="Consolas" w:eastAsia="Times New Roman" w:hAnsi="Consolas"/>
+          <w:color w:val="96E072"/>
+          <w:sz w:val="26"/>
+          <w:szCs w:val="26"/>
+        </w:rPr>
+        <w:t>"Было введено не число"</w:t>
+      </w:r>
+      <w:r>
+        <w:rPr>
+          <w:rFonts w:ascii="Consolas" w:eastAsia="Times New Roman" w:hAnsi="Consolas"/>
+          <w:color w:val="D5CED9"/>
+          <w:sz w:val="26"/>
+          <w:szCs w:val="26"/>
+        </w:rPr>
+        <w:t>)</w:t>
+      </w:r>
+    </w:p>
+    <w:p>
+      <w:pPr>
+        <w:shd w:val="clear" w:color="auto" w:fill="23262E"/>
+        <w:spacing w:line="345" w:lineRule="atLeast"/>
+        <w:jc w:val="left"/>
+        <w:rPr>
+          <w:rFonts w:ascii="Consolas" w:eastAsia="Times New Roman" w:hAnsi="Consolas"/>
+          <w:color w:val="D5CED9"/>
+          <w:sz w:val="26"/>
+          <w:szCs w:val="26"/>
+        </w:rPr>
+      </w:pPr>
+      <w:r>
+        <w:rPr>
+          <w:rFonts w:ascii="Consolas" w:eastAsia="Times New Roman" w:hAnsi="Consolas"/>
+          <w:color w:val="D5CED9"/>
+          <w:sz w:val="26"/>
+          <w:szCs w:val="26"/>
+        </w:rPr>
+        <w:t xml:space="preserve">            </w:t>
+      </w:r>
+    </w:p>
+    <w:p>
+      <w:pPr>
+        <w:shd w:val="clear" w:color="auto" w:fill="23262E"/>
+        <w:spacing w:line="345" w:lineRule="atLeast"/>
+        <w:jc w:val="left"/>
+        <w:rPr>
+          <w:rFonts w:ascii="Consolas" w:eastAsia="Times New Roman" w:hAnsi="Consolas"/>
+          <w:color w:val="D5CED9"/>
+          <w:sz w:val="26"/>
+          <w:szCs w:val="26"/>
+        </w:rPr>
+      </w:pPr>
+      <w:r>
+        <w:rPr>
+          <w:rFonts w:ascii="Consolas" w:eastAsia="Times New Roman" w:hAnsi="Consolas"/>
+          <w:color w:val="D5CED9"/>
+          <w:sz w:val="26"/>
+          <w:szCs w:val="26"/>
+        </w:rPr>
+        <w:t xml:space="preserve">    </w:t>
+      </w:r>
+      <w:proofErr w:type="spellStart"/>
+      <w:r>
+        <w:rPr>
+          <w:rFonts w:ascii="Consolas" w:eastAsia="Times New Roman" w:hAnsi="Consolas"/>
+          <w:color w:val="FFE66D"/>
+          <w:sz w:val="26"/>
+          <w:szCs w:val="26"/>
+        </w:rPr>
+        <w:t>print</w:t>
+      </w:r>
+      <w:proofErr w:type="spellEnd"/>
+      <w:r>
+        <w:rPr>
+          <w:rFonts w:ascii="Consolas" w:eastAsia="Times New Roman" w:hAnsi="Consolas"/>
+          <w:color w:val="D5CED9"/>
+          <w:sz w:val="26"/>
+          <w:szCs w:val="26"/>
+        </w:rPr>
+        <w:t>(</w:t>
+      </w:r>
+      <w:proofErr w:type="spellStart"/>
+      <w:r>
+        <w:rPr>
+          <w:rFonts w:ascii="Consolas" w:eastAsia="Times New Roman" w:hAnsi="Consolas"/>
+          <w:color w:val="C74DED"/>
+          <w:sz w:val="26"/>
+          <w:szCs w:val="26"/>
+        </w:rPr>
+        <w:t>f</w:t>
+      </w:r>
+      <w:r>
+        <w:rPr>
+          <w:rFonts w:ascii="Consolas" w:eastAsia="Times New Roman" w:hAnsi="Consolas"/>
+          <w:color w:val="96E072"/>
+          <w:sz w:val="26"/>
+          <w:szCs w:val="26"/>
+        </w:rPr>
+        <w:t>"Полученный</w:t>
+      </w:r>
+      <w:proofErr w:type="spellEnd"/>
+      <w:r>
+        <w:rPr>
+          <w:rFonts w:ascii="Consolas" w:eastAsia="Times New Roman" w:hAnsi="Consolas"/>
+          <w:color w:val="96E072"/>
+          <w:sz w:val="26"/>
+          <w:szCs w:val="26"/>
+        </w:rPr>
+        <w:t xml:space="preserve"> список </w:t>
+      </w:r>
+      <w:r>
+        <w:rPr>
+          <w:rFonts w:ascii="Consolas" w:eastAsia="Times New Roman" w:hAnsi="Consolas"/>
+          <w:color w:val="EE5D43"/>
+          <w:sz w:val="26"/>
+          <w:szCs w:val="26"/>
+        </w:rPr>
+        <w:t>{</w:t>
+      </w:r>
+      <w:r>
+        <w:rPr>
+          <w:rFonts w:ascii="Consolas" w:eastAsia="Times New Roman" w:hAnsi="Consolas"/>
+          <w:color w:val="D5CED9"/>
+          <w:sz w:val="26"/>
+          <w:szCs w:val="26"/>
+        </w:rPr>
+        <w:t>x</w:t>
+      </w:r>
+      <w:r>
+        <w:rPr>
+          <w:rFonts w:ascii="Consolas" w:eastAsia="Times New Roman" w:hAnsi="Consolas"/>
+          <w:color w:val="EE5D43"/>
+          <w:sz w:val="26"/>
+          <w:szCs w:val="26"/>
+        </w:rPr>
+        <w:t>}</w:t>
+      </w:r>
+      <w:r>
+        <w:rPr>
+          <w:rFonts w:ascii="Consolas" w:eastAsia="Times New Roman" w:hAnsi="Consolas"/>
+          <w:color w:val="96E072"/>
+          <w:sz w:val="26"/>
+          <w:szCs w:val="26"/>
+        </w:rPr>
+        <w:t>"</w:t>
+      </w:r>
+      <w:r>
+        <w:rPr>
+          <w:rFonts w:ascii="Consolas" w:eastAsia="Times New Roman" w:hAnsi="Consolas"/>
+          <w:color w:val="D5CED9"/>
+          <w:sz w:val="26"/>
+          <w:szCs w:val="26"/>
+        </w:rPr>
+        <w:t xml:space="preserve">) </w:t>
+      </w:r>
+    </w:p>
+    <w:p>
+      <w:pPr>
+        <w:shd w:val="clear" w:color="auto" w:fill="23262E"/>
+        <w:spacing w:line="345" w:lineRule="atLeast"/>
+        <w:jc w:val="left"/>
+        <w:rPr>
+          <w:rFonts w:ascii="Consolas" w:eastAsia="Times New Roman" w:hAnsi="Consolas"/>
+          <w:color w:val="D5CED9"/>
+          <w:sz w:val="26"/>
+          <w:szCs w:val="26"/>
+          <w:lang w:val="en-US"/>
+        </w:rPr>
+      </w:pPr>
+      <w:r>
+        <w:rPr>
+          <w:rFonts w:ascii="Consolas" w:eastAsia="Times New Roman" w:hAnsi="Consolas"/>
+          <w:color w:val="D5CED9"/>
+          <w:sz w:val="26"/>
+          <w:szCs w:val="26"/>
+        </w:rPr>
+        <w:t xml:space="preserve">    </w:t>
+      </w:r>
+      <w:r>
+        <w:rPr>
+          <w:rFonts w:ascii="Consolas" w:eastAsia="Times New Roman" w:hAnsi="Consolas"/>
+          <w:color w:val="D5CED9"/>
+          <w:sz w:val="26"/>
+          <w:szCs w:val="26"/>
+          <w:lang w:val="en-US"/>
+        </w:rPr>
+        <w:t xml:space="preserve">Y </w:t>
+      </w:r>
+      <w:r>
+        <w:rPr>
+          <w:rFonts w:ascii="Consolas" w:eastAsia="Times New Roman" w:hAnsi="Consolas"/>
+          <w:color w:val="EE5D43"/>
+          <w:sz w:val="26"/>
+          <w:szCs w:val="26"/>
+          <w:lang w:val="en-US"/>
+        </w:rPr>
+        <w:t>=</w:t>
+      </w:r>
+      <w:r>
+        <w:rPr>
+          <w:rFonts w:ascii="Consolas" w:eastAsia="Times New Roman" w:hAnsi="Consolas"/>
+          <w:color w:val="D5CED9"/>
+          <w:sz w:val="26"/>
+          <w:szCs w:val="26"/>
+          <w:lang w:val="en-US"/>
+        </w:rPr>
+        <w:t xml:space="preserve"> []</w:t>
+      </w:r>
+    </w:p>
+    <w:p>
+      <w:pPr>
+        <w:shd w:val="clear" w:color="auto" w:fill="23262E"/>
+        <w:spacing w:line="345" w:lineRule="atLeast"/>
+        <w:jc w:val="left"/>
+        <w:rPr>
+          <w:rFonts w:ascii="Consolas" w:eastAsia="Times New Roman" w:hAnsi="Consolas"/>
+          <w:color w:val="D5CED9"/>
+          <w:sz w:val="26"/>
+          <w:szCs w:val="26"/>
+          <w:lang w:val="en-US"/>
+        </w:rPr>
+      </w:pPr>
+      <w:r>
+        <w:rPr>
+          <w:rFonts w:ascii="Consolas" w:eastAsia="Times New Roman" w:hAnsi="Consolas"/>
+          <w:color w:val="D5CED9"/>
+          <w:sz w:val="26"/>
+          <w:szCs w:val="26"/>
+          <w:lang w:val="en-US"/>
+        </w:rPr>
+        <w:t xml:space="preserve">    </w:t>
+      </w:r>
+    </w:p>
+    <w:p>
+      <w:pPr>
+        <w:shd w:val="clear" w:color="auto" w:fill="23262E"/>
+        <w:spacing w:line="345" w:lineRule="atLeast"/>
+        <w:jc w:val="left"/>
+        <w:rPr>
+          <w:rFonts w:ascii="Consolas" w:eastAsia="Times New Roman" w:hAnsi="Consolas"/>
+          <w:color w:val="D5CED9"/>
+          <w:sz w:val="26"/>
+          <w:szCs w:val="26"/>
+          <w:lang w:val="en-US"/>
+        </w:rPr>
+      </w:pPr>
+      <w:r>
+        <w:rPr>
+          <w:rFonts w:ascii="Consolas" w:eastAsia="Times New Roman" w:hAnsi="Consolas"/>
+          <w:color w:val="D5CED9"/>
+          <w:sz w:val="26"/>
+          <w:szCs w:val="26"/>
+          <w:lang w:val="en-US"/>
+        </w:rPr>
+        <w:t xml:space="preserve">    </w:t>
+      </w:r>
+      <w:r>
+        <w:rPr>
+          <w:rFonts w:ascii="Consolas" w:eastAsia="Times New Roman" w:hAnsi="Consolas"/>
+          <w:color w:val="C74DED"/>
+          <w:sz w:val="26"/>
+          <w:szCs w:val="26"/>
+          <w:lang w:val="en-US"/>
+        </w:rPr>
+        <w:t>for</w:t>
+      </w:r>
+      <w:r>
+        <w:rPr>
+          <w:rFonts w:ascii="Consolas" w:eastAsia="Times New Roman" w:hAnsi="Consolas"/>
+          <w:color w:val="D5CED9"/>
+          <w:sz w:val="26"/>
+          <w:szCs w:val="26"/>
+          <w:lang w:val="en-US"/>
+        </w:rPr>
+        <w:t xml:space="preserve"> </w:t>
+      </w:r>
+      <w:proofErr w:type="spellStart"/>
+      <w:r>
+        <w:rPr>
+          <w:rFonts w:ascii="Consolas" w:eastAsia="Times New Roman" w:hAnsi="Consolas"/>
+          <w:color w:val="D5CED9"/>
+          <w:sz w:val="26"/>
+          <w:szCs w:val="26"/>
+          <w:lang w:val="en-US"/>
+        </w:rPr>
+        <w:t>i</w:t>
+      </w:r>
+      <w:proofErr w:type="spellEnd"/>
+      <w:r>
+        <w:rPr>
+          <w:rFonts w:ascii="Consolas" w:eastAsia="Times New Roman" w:hAnsi="Consolas"/>
+          <w:color w:val="D5CED9"/>
+          <w:sz w:val="26"/>
+          <w:szCs w:val="26"/>
+          <w:lang w:val="en-US"/>
+        </w:rPr>
+        <w:t xml:space="preserve"> </w:t>
+      </w:r>
+      <w:r>
+        <w:rPr>
+          <w:rFonts w:ascii="Consolas" w:eastAsia="Times New Roman" w:hAnsi="Consolas"/>
+          <w:color w:val="C74DED"/>
+          <w:sz w:val="26"/>
+          <w:szCs w:val="26"/>
+          <w:lang w:val="en-US"/>
+        </w:rPr>
+        <w:t>in</w:t>
+      </w:r>
+      <w:r>
+        <w:rPr>
+          <w:rFonts w:ascii="Consolas" w:eastAsia="Times New Roman" w:hAnsi="Consolas"/>
+          <w:color w:val="D5CED9"/>
+          <w:sz w:val="26"/>
+          <w:szCs w:val="26"/>
+          <w:lang w:val="en-US"/>
+        </w:rPr>
+        <w:t xml:space="preserve"> x:</w:t>
+      </w:r>
+    </w:p>
+    <w:p>
+      <w:pPr>
+        <w:shd w:val="clear" w:color="auto" w:fill="23262E"/>
+        <w:spacing w:line="345" w:lineRule="atLeast"/>
+        <w:jc w:val="left"/>
+        <w:rPr>
+          <w:rFonts w:ascii="Consolas" w:eastAsia="Times New Roman" w:hAnsi="Consolas"/>
+          <w:color w:val="D5CED9"/>
+          <w:sz w:val="26"/>
+          <w:szCs w:val="26"/>
+          <w:lang w:val="en-US"/>
+        </w:rPr>
+      </w:pPr>
+      <w:r>
+        <w:rPr>
+          <w:rFonts w:ascii="Consolas" w:eastAsia="Times New Roman" w:hAnsi="Consolas"/>
+          <w:color w:val="D5CED9"/>
+          <w:sz w:val="26"/>
+          <w:szCs w:val="26"/>
+          <w:lang w:val="en-US"/>
+        </w:rPr>
+        <w:t xml:space="preserve">        </w:t>
+      </w:r>
+      <w:r>
+        <w:rPr>
+          <w:rFonts w:ascii="Consolas" w:eastAsia="Times New Roman" w:hAnsi="Consolas"/>
+          <w:color w:val="C74DED"/>
+          <w:sz w:val="26"/>
+          <w:szCs w:val="26"/>
+          <w:lang w:val="en-US"/>
+        </w:rPr>
+        <w:t>if</w:t>
+      </w:r>
+      <w:r>
+        <w:rPr>
+          <w:rFonts w:ascii="Consolas" w:eastAsia="Times New Roman" w:hAnsi="Consolas"/>
+          <w:color w:val="D5CED9"/>
+          <w:sz w:val="26"/>
+          <w:szCs w:val="26"/>
+          <w:lang w:val="en-US"/>
+        </w:rPr>
+        <w:t xml:space="preserve"> </w:t>
+      </w:r>
+      <w:r>
+        <w:rPr>
+          <w:rFonts w:ascii="Consolas" w:eastAsia="Times New Roman" w:hAnsi="Consolas"/>
+          <w:color w:val="F39C12"/>
+          <w:sz w:val="26"/>
+          <w:szCs w:val="26"/>
+          <w:lang w:val="en-US"/>
+        </w:rPr>
+        <w:t>1</w:t>
+      </w:r>
+      <w:r>
+        <w:rPr>
+          <w:rFonts w:ascii="Consolas" w:eastAsia="Times New Roman" w:hAnsi="Consolas"/>
+          <w:color w:val="D5CED9"/>
+          <w:sz w:val="26"/>
+          <w:szCs w:val="26"/>
+          <w:lang w:val="en-US"/>
+        </w:rPr>
+        <w:t xml:space="preserve"> </w:t>
+      </w:r>
+      <w:r>
+        <w:rPr>
+          <w:rFonts w:ascii="Consolas" w:eastAsia="Times New Roman" w:hAnsi="Consolas"/>
+          <w:color w:val="EE5D43"/>
+          <w:sz w:val="26"/>
+          <w:szCs w:val="26"/>
+          <w:lang w:val="en-US"/>
+        </w:rPr>
+        <w:t>&lt;=</w:t>
+      </w:r>
+      <w:r>
+        <w:rPr>
+          <w:rFonts w:ascii="Consolas" w:eastAsia="Times New Roman" w:hAnsi="Consolas"/>
+          <w:color w:val="D5CED9"/>
+          <w:sz w:val="26"/>
+          <w:szCs w:val="26"/>
+          <w:lang w:val="en-US"/>
+        </w:rPr>
+        <w:t xml:space="preserve"> </w:t>
+      </w:r>
+      <w:proofErr w:type="spellStart"/>
+      <w:r>
+        <w:rPr>
+          <w:rFonts w:ascii="Consolas" w:eastAsia="Times New Roman" w:hAnsi="Consolas"/>
+          <w:color w:val="D5CED9"/>
+          <w:sz w:val="26"/>
+          <w:szCs w:val="26"/>
+          <w:lang w:val="en-US"/>
+        </w:rPr>
+        <w:t>i</w:t>
+      </w:r>
+      <w:proofErr w:type="spellEnd"/>
+      <w:r>
+        <w:rPr>
+          <w:rFonts w:ascii="Consolas" w:eastAsia="Times New Roman" w:hAnsi="Consolas"/>
+          <w:color w:val="D5CED9"/>
+          <w:sz w:val="26"/>
+          <w:szCs w:val="26"/>
+          <w:lang w:val="en-US"/>
+        </w:rPr>
+        <w:t xml:space="preserve"> </w:t>
+      </w:r>
+      <w:r>
+        <w:rPr>
+          <w:rFonts w:ascii="Consolas" w:eastAsia="Times New Roman" w:hAnsi="Consolas"/>
+          <w:color w:val="EE5D43"/>
+          <w:sz w:val="26"/>
+          <w:szCs w:val="26"/>
+          <w:lang w:val="en-US"/>
+        </w:rPr>
+        <w:t>&lt;=</w:t>
+      </w:r>
+      <w:r>
+        <w:rPr>
+          <w:rFonts w:ascii="Consolas" w:eastAsia="Times New Roman" w:hAnsi="Consolas"/>
+          <w:color w:val="D5CED9"/>
+          <w:sz w:val="26"/>
+          <w:szCs w:val="26"/>
+          <w:lang w:val="en-US"/>
+        </w:rPr>
+        <w:t xml:space="preserve"> </w:t>
+      </w:r>
+      <w:r>
+        <w:rPr>
+          <w:rFonts w:ascii="Consolas" w:eastAsia="Times New Roman" w:hAnsi="Consolas"/>
+          <w:color w:val="F39C12"/>
+          <w:sz w:val="26"/>
+          <w:szCs w:val="26"/>
+          <w:lang w:val="en-US"/>
+        </w:rPr>
+        <w:t>2</w:t>
+      </w:r>
+      <w:r>
+        <w:rPr>
+          <w:rFonts w:ascii="Consolas" w:eastAsia="Times New Roman" w:hAnsi="Consolas"/>
+          <w:color w:val="D5CED9"/>
+          <w:sz w:val="26"/>
+          <w:szCs w:val="26"/>
+          <w:lang w:val="en-US"/>
+        </w:rPr>
+        <w:t>:</w:t>
+      </w:r>
+    </w:p>
+    <w:p>
+      <w:pPr>
+        <w:shd w:val="clear" w:color="auto" w:fill="23262E"/>
+        <w:spacing w:line="345" w:lineRule="atLeast"/>
+        <w:jc w:val="left"/>
+        <w:rPr>
+          <w:rFonts w:ascii="Consolas" w:eastAsia="Times New Roman" w:hAnsi="Consolas"/>
+          <w:color w:val="D5CED9"/>
+          <w:sz w:val="26"/>
+          <w:szCs w:val="26"/>
+          <w:lang w:val="en-US"/>
+        </w:rPr>
+      </w:pPr>
+      <w:r>
+        <w:rPr>
+          <w:rFonts w:ascii="Consolas" w:eastAsia="Times New Roman" w:hAnsi="Consolas"/>
+          <w:color w:val="D5CED9"/>
+          <w:sz w:val="26"/>
+          <w:szCs w:val="26"/>
+          <w:lang w:val="en-US"/>
+        </w:rPr>
+        <w:t xml:space="preserve">            </w:t>
+      </w:r>
+      <w:proofErr w:type="spellStart"/>
+      <w:r>
+        <w:rPr>
+          <w:rFonts w:ascii="Consolas" w:eastAsia="Times New Roman" w:hAnsi="Consolas"/>
+          <w:color w:val="D5CED9"/>
+          <w:sz w:val="26"/>
+          <w:szCs w:val="26"/>
+          <w:lang w:val="en-US"/>
+        </w:rPr>
+        <w:t>Y.</w:t>
+      </w:r>
+      <w:r>
+        <w:rPr>
+          <w:rFonts w:ascii="Consolas" w:eastAsia="Times New Roman" w:hAnsi="Consolas"/>
+          <w:color w:val="FFE66D"/>
+          <w:sz w:val="26"/>
+          <w:szCs w:val="26"/>
+          <w:lang w:val="en-US"/>
+        </w:rPr>
+        <w:t>append</w:t>
+      </w:r>
+      <w:proofErr w:type="spellEnd"/>
+      <w:r>
+        <w:rPr>
+          <w:rFonts w:ascii="Consolas" w:eastAsia="Times New Roman" w:hAnsi="Consolas"/>
+          <w:color w:val="D5CED9"/>
+          <w:sz w:val="26"/>
+          <w:szCs w:val="26"/>
+          <w:lang w:val="en-US"/>
+        </w:rPr>
+        <w:t>(</w:t>
+      </w:r>
+      <w:proofErr w:type="spellStart"/>
+      <w:r>
+        <w:rPr>
+          <w:rFonts w:ascii="Consolas" w:eastAsia="Times New Roman" w:hAnsi="Consolas"/>
+          <w:color w:val="D5CED9"/>
+          <w:sz w:val="26"/>
+          <w:szCs w:val="26"/>
+          <w:lang w:val="en-US"/>
+        </w:rPr>
+        <w:t>i</w:t>
+      </w:r>
+      <w:proofErr w:type="spellEnd"/>
+      <w:r>
+        <w:rPr>
+          <w:rFonts w:ascii="Consolas" w:eastAsia="Times New Roman" w:hAnsi="Consolas"/>
+          <w:color w:val="D5CED9"/>
+          <w:sz w:val="26"/>
+          <w:szCs w:val="26"/>
+          <w:lang w:val="en-US"/>
+        </w:rPr>
+        <w:t>)</w:t>
+      </w:r>
+    </w:p>
+    <w:p>
+      <w:pPr>
+        <w:shd w:val="clear" w:color="auto" w:fill="23262E"/>
+        <w:spacing w:line="345" w:lineRule="atLeast"/>
+        <w:jc w:val="left"/>
+        <w:rPr>
+          <w:rFonts w:ascii="Consolas" w:eastAsia="Times New Roman" w:hAnsi="Consolas"/>
+          <w:color w:val="D5CED9"/>
+          <w:sz w:val="26"/>
+          <w:szCs w:val="26"/>
+          <w:lang w:val="en-US"/>
+        </w:rPr>
+      </w:pPr>
+      <w:r>
+        <w:rPr>
+          <w:rFonts w:ascii="Consolas" w:eastAsia="Times New Roman" w:hAnsi="Consolas"/>
+          <w:color w:val="D5CED9"/>
+          <w:sz w:val="26"/>
+          <w:szCs w:val="26"/>
+          <w:lang w:val="en-US"/>
+        </w:rPr>
+        <w:t xml:space="preserve">    </w:t>
+      </w:r>
+    </w:p>
+    <w:p>
+      <w:pPr>
+        <w:shd w:val="clear" w:color="auto" w:fill="23262E"/>
+        <w:spacing w:line="345" w:lineRule="atLeast"/>
+        <w:jc w:val="left"/>
+        <w:rPr>
+          <w:rFonts w:ascii="Consolas" w:eastAsia="Times New Roman" w:hAnsi="Consolas"/>
+          <w:color w:val="D5CED9"/>
+          <w:sz w:val="26"/>
+          <w:szCs w:val="26"/>
+          <w:lang w:val="en-US"/>
+        </w:rPr>
+      </w:pPr>
+      <w:r>
+        <w:rPr>
+          <w:rFonts w:ascii="Consolas" w:eastAsia="Times New Roman" w:hAnsi="Consolas"/>
+          <w:color w:val="D5CED9"/>
+          <w:sz w:val="26"/>
+          <w:szCs w:val="26"/>
+          <w:lang w:val="en-US"/>
+        </w:rPr>
+        <w:t xml:space="preserve">    </w:t>
+      </w:r>
+      <w:proofErr w:type="spellStart"/>
+      <w:r>
+        <w:rPr>
+          <w:rFonts w:ascii="Consolas" w:eastAsia="Times New Roman" w:hAnsi="Consolas"/>
+          <w:color w:val="D5CED9"/>
+          <w:sz w:val="26"/>
+          <w:szCs w:val="26"/>
+          <w:lang w:val="en-US"/>
+        </w:rPr>
+        <w:t>in_max</w:t>
+      </w:r>
+      <w:proofErr w:type="spellEnd"/>
+      <w:r>
+        <w:rPr>
+          <w:rFonts w:ascii="Consolas" w:eastAsia="Times New Roman" w:hAnsi="Consolas"/>
+          <w:color w:val="D5CED9"/>
+          <w:sz w:val="26"/>
+          <w:szCs w:val="26"/>
+          <w:lang w:val="en-US"/>
+        </w:rPr>
+        <w:t xml:space="preserve"> </w:t>
+      </w:r>
+      <w:r>
+        <w:rPr>
+          <w:rFonts w:ascii="Consolas" w:eastAsia="Times New Roman" w:hAnsi="Consolas"/>
+          <w:color w:val="EE5D43"/>
+          <w:sz w:val="26"/>
+          <w:szCs w:val="26"/>
+          <w:lang w:val="en-US"/>
+        </w:rPr>
+        <w:t>=</w:t>
+      </w:r>
+      <w:r>
+        <w:rPr>
+          <w:rFonts w:ascii="Consolas" w:eastAsia="Times New Roman" w:hAnsi="Consolas"/>
+          <w:color w:val="D5CED9"/>
+          <w:sz w:val="26"/>
+          <w:szCs w:val="26"/>
+          <w:lang w:val="en-US"/>
+        </w:rPr>
+        <w:t xml:space="preserve"> </w:t>
+      </w:r>
+      <w:proofErr w:type="spellStart"/>
+      <w:r>
+        <w:rPr>
+          <w:rFonts w:ascii="Consolas" w:eastAsia="Times New Roman" w:hAnsi="Consolas"/>
+          <w:color w:val="D5CED9"/>
+          <w:sz w:val="26"/>
+          <w:szCs w:val="26"/>
+          <w:lang w:val="en-US"/>
+        </w:rPr>
+        <w:t>Y.</w:t>
+      </w:r>
+      <w:r>
+        <w:rPr>
+          <w:rFonts w:ascii="Consolas" w:eastAsia="Times New Roman" w:hAnsi="Consolas"/>
+          <w:color w:val="FFE66D"/>
+          <w:sz w:val="26"/>
+          <w:szCs w:val="26"/>
+          <w:lang w:val="en-US"/>
+        </w:rPr>
+        <w:t>index</w:t>
+      </w:r>
+      <w:proofErr w:type="spellEnd"/>
+      <w:r>
+        <w:rPr>
+          <w:rFonts w:ascii="Consolas" w:eastAsia="Times New Roman" w:hAnsi="Consolas"/>
+          <w:color w:val="D5CED9"/>
+          <w:sz w:val="26"/>
+          <w:szCs w:val="26"/>
+          <w:lang w:val="en-US"/>
+        </w:rPr>
+        <w:t>(</w:t>
+      </w:r>
+      <w:r>
+        <w:rPr>
+          <w:rFonts w:ascii="Consolas" w:eastAsia="Times New Roman" w:hAnsi="Consolas"/>
+          <w:color w:val="FFE66D"/>
+          <w:sz w:val="26"/>
+          <w:szCs w:val="26"/>
+          <w:lang w:val="en-US"/>
+        </w:rPr>
+        <w:t>max</w:t>
+      </w:r>
+      <w:r>
+        <w:rPr>
+          <w:rFonts w:ascii="Consolas" w:eastAsia="Times New Roman" w:hAnsi="Consolas"/>
+          <w:color w:val="D5CED9"/>
+          <w:sz w:val="26"/>
+          <w:szCs w:val="26"/>
+          <w:lang w:val="en-US"/>
+        </w:rPr>
+        <w:t>(Y))</w:t>
+      </w:r>
+    </w:p>
+    <w:p>
+      <w:pPr>
+        <w:shd w:val="clear" w:color="auto" w:fill="23262E"/>
+        <w:spacing w:line="345" w:lineRule="atLeast"/>
+        <w:jc w:val="left"/>
+        <w:rPr>
+          <w:rFonts w:ascii="Consolas" w:eastAsia="Times New Roman" w:hAnsi="Consolas"/>
+          <w:color w:val="D5CED9"/>
+          <w:sz w:val="26"/>
+          <w:szCs w:val="26"/>
+          <w:lang w:val="en-US"/>
+        </w:rPr>
+      </w:pPr>
+      <w:r>
+        <w:rPr>
+          <w:rFonts w:ascii="Consolas" w:eastAsia="Times New Roman" w:hAnsi="Consolas"/>
+          <w:color w:val="D5CED9"/>
+          <w:sz w:val="26"/>
+          <w:szCs w:val="26"/>
+          <w:lang w:val="en-US"/>
+        </w:rPr>
+        <w:t xml:space="preserve">    </w:t>
+      </w:r>
+      <w:proofErr w:type="spellStart"/>
+      <w:r>
+        <w:rPr>
+          <w:rFonts w:ascii="Consolas" w:eastAsia="Times New Roman" w:hAnsi="Consolas"/>
+          <w:color w:val="D5CED9"/>
+          <w:sz w:val="26"/>
+          <w:szCs w:val="26"/>
+          <w:lang w:val="en-US"/>
+        </w:rPr>
+        <w:t>in_min</w:t>
+      </w:r>
+      <w:proofErr w:type="spellEnd"/>
+      <w:r>
+        <w:rPr>
+          <w:rFonts w:ascii="Consolas" w:eastAsia="Times New Roman" w:hAnsi="Consolas"/>
+          <w:color w:val="D5CED9"/>
+          <w:sz w:val="26"/>
+          <w:szCs w:val="26"/>
+          <w:lang w:val="en-US"/>
+        </w:rPr>
+        <w:t xml:space="preserve"> </w:t>
+      </w:r>
+      <w:r>
+        <w:rPr>
+          <w:rFonts w:ascii="Consolas" w:eastAsia="Times New Roman" w:hAnsi="Consolas"/>
+          <w:color w:val="EE5D43"/>
+          <w:sz w:val="26"/>
+          <w:szCs w:val="26"/>
+          <w:lang w:val="en-US"/>
+        </w:rPr>
+        <w:t>=</w:t>
+      </w:r>
+      <w:r>
+        <w:rPr>
+          <w:rFonts w:ascii="Consolas" w:eastAsia="Times New Roman" w:hAnsi="Consolas"/>
+          <w:color w:val="D5CED9"/>
+          <w:sz w:val="26"/>
+          <w:szCs w:val="26"/>
+          <w:lang w:val="en-US"/>
+        </w:rPr>
+        <w:t xml:space="preserve"> </w:t>
+      </w:r>
+      <w:proofErr w:type="spellStart"/>
+      <w:r>
+        <w:rPr>
+          <w:rFonts w:ascii="Consolas" w:eastAsia="Times New Roman" w:hAnsi="Consolas"/>
+          <w:color w:val="D5CED9"/>
+          <w:sz w:val="26"/>
+          <w:szCs w:val="26"/>
+          <w:lang w:val="en-US"/>
+        </w:rPr>
+        <w:t>Y.</w:t>
+      </w:r>
+      <w:r>
+        <w:rPr>
+          <w:rFonts w:ascii="Consolas" w:eastAsia="Times New Roman" w:hAnsi="Consolas"/>
+          <w:color w:val="FFE66D"/>
+          <w:sz w:val="26"/>
+          <w:szCs w:val="26"/>
+          <w:lang w:val="en-US"/>
+        </w:rPr>
+        <w:t>index</w:t>
+      </w:r>
+      <w:proofErr w:type="spellEnd"/>
+      <w:r>
+        <w:rPr>
+          <w:rFonts w:ascii="Consolas" w:eastAsia="Times New Roman" w:hAnsi="Consolas"/>
+          <w:color w:val="D5CED9"/>
+          <w:sz w:val="26"/>
+          <w:szCs w:val="26"/>
+          <w:lang w:val="en-US"/>
+        </w:rPr>
+        <w:t>(</w:t>
+      </w:r>
+      <w:r>
+        <w:rPr>
+          <w:rFonts w:ascii="Consolas" w:eastAsia="Times New Roman" w:hAnsi="Consolas"/>
+          <w:color w:val="FFE66D"/>
+          <w:sz w:val="26"/>
+          <w:szCs w:val="26"/>
+          <w:lang w:val="en-US"/>
+        </w:rPr>
+        <w:t>max</w:t>
+      </w:r>
+      <w:r>
+        <w:rPr>
+          <w:rFonts w:ascii="Consolas" w:eastAsia="Times New Roman" w:hAnsi="Consolas"/>
+          <w:color w:val="D5CED9"/>
+          <w:sz w:val="26"/>
+          <w:szCs w:val="26"/>
+          <w:lang w:val="en-US"/>
+        </w:rPr>
+        <w:t>(Y))</w:t>
+      </w:r>
+    </w:p>
+    <w:p>
+      <w:pPr>
+        <w:shd w:val="clear" w:color="auto" w:fill="23262E"/>
+        <w:spacing w:line="345" w:lineRule="atLeast"/>
+        <w:jc w:val="left"/>
+        <w:rPr>
+          <w:rFonts w:ascii="Consolas" w:eastAsia="Times New Roman" w:hAnsi="Consolas"/>
+          <w:color w:val="D5CED9"/>
+          <w:sz w:val="26"/>
+          <w:szCs w:val="26"/>
+          <w:lang w:val="en-US"/>
+        </w:rPr>
+      </w:pPr>
+      <w:r>
+        <w:rPr>
+          <w:rFonts w:ascii="Consolas" w:eastAsia="Times New Roman" w:hAnsi="Consolas"/>
+          <w:color w:val="D5CED9"/>
+          <w:sz w:val="26"/>
+          <w:szCs w:val="26"/>
+          <w:lang w:val="en-US"/>
+        </w:rPr>
+        <w:t xml:space="preserve">    </w:t>
+      </w:r>
+    </w:p>
+    <w:p>
+      <w:pPr>
+        <w:shd w:val="clear" w:color="auto" w:fill="23262E"/>
+        <w:spacing w:line="345" w:lineRule="atLeast"/>
+        <w:jc w:val="left"/>
+        <w:rPr>
+          <w:rFonts w:ascii="Consolas" w:eastAsia="Times New Roman" w:hAnsi="Consolas"/>
+          <w:color w:val="D5CED9"/>
+          <w:sz w:val="26"/>
+          <w:szCs w:val="26"/>
+          <w:lang w:val="en-US"/>
+        </w:rPr>
+      </w:pPr>
+      <w:r>
+        <w:rPr>
+          <w:rFonts w:ascii="Consolas" w:eastAsia="Times New Roman" w:hAnsi="Consolas"/>
+          <w:color w:val="D5CED9"/>
+          <w:sz w:val="26"/>
+          <w:szCs w:val="26"/>
+          <w:lang w:val="en-US"/>
+        </w:rPr>
+        <w:t>    Y[</w:t>
+      </w:r>
+      <w:proofErr w:type="spellStart"/>
+      <w:r>
+        <w:rPr>
+          <w:rFonts w:ascii="Consolas" w:eastAsia="Times New Roman" w:hAnsi="Consolas"/>
+          <w:color w:val="D5CED9"/>
+          <w:sz w:val="26"/>
+          <w:szCs w:val="26"/>
+          <w:lang w:val="en-US"/>
+        </w:rPr>
+        <w:t>in_min</w:t>
+      </w:r>
+      <w:proofErr w:type="spellEnd"/>
+      <w:r>
+        <w:rPr>
+          <w:rFonts w:ascii="Consolas" w:eastAsia="Times New Roman" w:hAnsi="Consolas"/>
+          <w:color w:val="D5CED9"/>
+          <w:sz w:val="26"/>
+          <w:szCs w:val="26"/>
+          <w:lang w:val="en-US"/>
+        </w:rPr>
+        <w:t>], Y[</w:t>
+      </w:r>
+      <w:proofErr w:type="spellStart"/>
+      <w:r>
+        <w:rPr>
+          <w:rFonts w:ascii="Consolas" w:eastAsia="Times New Roman" w:hAnsi="Consolas"/>
+          <w:color w:val="D5CED9"/>
+          <w:sz w:val="26"/>
+          <w:szCs w:val="26"/>
+          <w:lang w:val="en-US"/>
+        </w:rPr>
+        <w:t>in_max</w:t>
+      </w:r>
+      <w:proofErr w:type="spellEnd"/>
+      <w:r>
+        <w:rPr>
+          <w:rFonts w:ascii="Consolas" w:eastAsia="Times New Roman" w:hAnsi="Consolas"/>
+          <w:color w:val="D5CED9"/>
+          <w:sz w:val="26"/>
+          <w:szCs w:val="26"/>
+          <w:lang w:val="en-US"/>
+        </w:rPr>
+        <w:t xml:space="preserve">] </w:t>
+      </w:r>
+      <w:r>
+        <w:rPr>
+          <w:rFonts w:ascii="Consolas" w:eastAsia="Times New Roman" w:hAnsi="Consolas"/>
+          <w:color w:val="EE5D43"/>
+          <w:sz w:val="26"/>
+          <w:szCs w:val="26"/>
+          <w:lang w:val="en-US"/>
+        </w:rPr>
+        <w:t>=</w:t>
+      </w:r>
+      <w:r>
+        <w:rPr>
+          <w:rFonts w:ascii="Consolas" w:eastAsia="Times New Roman" w:hAnsi="Consolas"/>
+          <w:color w:val="D5CED9"/>
+          <w:sz w:val="26"/>
+          <w:szCs w:val="26"/>
+          <w:lang w:val="en-US"/>
+        </w:rPr>
+        <w:t xml:space="preserve"> </w:t>
+      </w:r>
+      <w:r>
+        <w:rPr>
+          <w:rFonts w:ascii="Consolas" w:eastAsia="Times New Roman" w:hAnsi="Consolas"/>
+          <w:color w:val="FFE66D"/>
+          <w:sz w:val="26"/>
+          <w:szCs w:val="26"/>
+          <w:lang w:val="en-US"/>
+        </w:rPr>
+        <w:t>max</w:t>
+      </w:r>
+      <w:r>
+        <w:rPr>
+          <w:rFonts w:ascii="Consolas" w:eastAsia="Times New Roman" w:hAnsi="Consolas"/>
+          <w:color w:val="D5CED9"/>
+          <w:sz w:val="26"/>
+          <w:szCs w:val="26"/>
+          <w:lang w:val="en-US"/>
+        </w:rPr>
+        <w:t xml:space="preserve">(Y), </w:t>
+      </w:r>
+      <w:r>
+        <w:rPr>
+          <w:rFonts w:ascii="Consolas" w:eastAsia="Times New Roman" w:hAnsi="Consolas"/>
+          <w:color w:val="FFE66D"/>
+          <w:sz w:val="26"/>
+          <w:szCs w:val="26"/>
+          <w:lang w:val="en-US"/>
+        </w:rPr>
+        <w:t>min</w:t>
+      </w:r>
+      <w:r>
+        <w:rPr>
+          <w:rFonts w:ascii="Consolas" w:eastAsia="Times New Roman" w:hAnsi="Consolas"/>
+          <w:color w:val="D5CED9"/>
+          <w:sz w:val="26"/>
+          <w:szCs w:val="26"/>
+          <w:lang w:val="en-US"/>
+        </w:rPr>
+        <w:t xml:space="preserve">(Y) </w:t>
+      </w:r>
+    </w:p>
+    <w:p>
+      <w:pPr>
+        <w:shd w:val="clear" w:color="auto" w:fill="23262E"/>
+        <w:spacing w:line="345" w:lineRule="atLeast"/>
+        <w:jc w:val="left"/>
+        <w:rPr>
+          <w:rFonts w:ascii="Consolas" w:eastAsia="Times New Roman" w:hAnsi="Consolas"/>
+          <w:color w:val="D5CED9"/>
+          <w:sz w:val="26"/>
+          <w:szCs w:val="26"/>
+        </w:rPr>
+      </w:pPr>
+      <w:r>
+        <w:rPr>
+          <w:rFonts w:ascii="Consolas" w:eastAsia="Times New Roman" w:hAnsi="Consolas"/>
+          <w:color w:val="D5CED9"/>
+          <w:sz w:val="26"/>
+          <w:szCs w:val="26"/>
+          <w:lang w:val="en-US"/>
+        </w:rPr>
+        <w:t> </w:t>
+      </w:r>
+      <w:r>
+        <w:rPr>
+          <w:rFonts w:ascii="Consolas" w:eastAsia="Times New Roman" w:hAnsi="Consolas"/>
+          <w:color w:val="D5CED9"/>
+          <w:sz w:val="26"/>
+          <w:szCs w:val="26"/>
+        </w:rPr>
+        <w:t xml:space="preserve"> </w:t>
+      </w:r>
+      <w:r>
+        <w:rPr>
+          <w:rFonts w:ascii="Consolas" w:eastAsia="Times New Roman" w:hAnsi="Consolas"/>
+          <w:color w:val="D5CED9"/>
+          <w:sz w:val="26"/>
+          <w:szCs w:val="26"/>
+          <w:lang w:val="en-US"/>
+        </w:rPr>
+        <w:t> </w:t>
+      </w:r>
+      <w:r>
+        <w:rPr>
+          <w:rFonts w:ascii="Consolas" w:eastAsia="Times New Roman" w:hAnsi="Consolas"/>
+          <w:color w:val="D5CED9"/>
+          <w:sz w:val="26"/>
+          <w:szCs w:val="26"/>
+        </w:rPr>
+        <w:t xml:space="preserve"> </w:t>
+      </w:r>
+      <w:proofErr w:type="spellStart"/>
+      <w:r>
+        <w:rPr>
+          <w:rFonts w:ascii="Consolas" w:eastAsia="Times New Roman" w:hAnsi="Consolas"/>
+          <w:color w:val="FFE66D"/>
+          <w:sz w:val="26"/>
+          <w:szCs w:val="26"/>
+        </w:rPr>
+        <w:t>print</w:t>
+      </w:r>
+      <w:proofErr w:type="spellEnd"/>
+      <w:r>
+        <w:rPr>
+          <w:rFonts w:ascii="Consolas" w:eastAsia="Times New Roman" w:hAnsi="Consolas"/>
+          <w:color w:val="D5CED9"/>
+          <w:sz w:val="26"/>
+          <w:szCs w:val="26"/>
+        </w:rPr>
+        <w:t>(</w:t>
+      </w:r>
+      <w:proofErr w:type="spellStart"/>
+      <w:r>
+        <w:rPr>
+          <w:rFonts w:ascii="Consolas" w:eastAsia="Times New Roman" w:hAnsi="Consolas"/>
+          <w:color w:val="C74DED"/>
+          <w:sz w:val="26"/>
+          <w:szCs w:val="26"/>
+        </w:rPr>
+        <w:t>f</w:t>
+      </w:r>
+      <w:r>
+        <w:rPr>
+          <w:rFonts w:ascii="Consolas" w:eastAsia="Times New Roman" w:hAnsi="Consolas"/>
+          <w:color w:val="96E072"/>
+          <w:sz w:val="26"/>
+          <w:szCs w:val="26"/>
+        </w:rPr>
+        <w:t>"Полученный</w:t>
+      </w:r>
+      <w:proofErr w:type="spellEnd"/>
+      <w:r>
+        <w:rPr>
+          <w:rFonts w:ascii="Consolas" w:eastAsia="Times New Roman" w:hAnsi="Consolas"/>
+          <w:color w:val="96E072"/>
+          <w:sz w:val="26"/>
+          <w:szCs w:val="26"/>
+        </w:rPr>
+        <w:t xml:space="preserve"> список c элементами с элемент</w:t>
+      </w:r>
+      <w:r>
+        <w:rPr>
+          <w:rFonts w:ascii="Consolas" w:eastAsia="Times New Roman" w:hAnsi="Consolas"/>
+          <w:color w:val="96E072"/>
+          <w:sz w:val="26"/>
+          <w:szCs w:val="26"/>
+        </w:rPr>
+        <w:t>а</w:t>
+      </w:r>
+      <w:r>
+        <w:rPr>
+          <w:rFonts w:ascii="Consolas" w:eastAsia="Times New Roman" w:hAnsi="Consolas"/>
+          <w:color w:val="96E072"/>
+          <w:sz w:val="26"/>
+          <w:szCs w:val="26"/>
+        </w:rPr>
+        <w:t xml:space="preserve">ми из диапазона [1, 2] </w:t>
+      </w:r>
+      <w:r>
+        <w:rPr>
+          <w:rFonts w:ascii="Consolas" w:eastAsia="Times New Roman" w:hAnsi="Consolas"/>
+          <w:color w:val="EE5D43"/>
+          <w:sz w:val="26"/>
+          <w:szCs w:val="26"/>
+        </w:rPr>
+        <w:t>{</w:t>
+      </w:r>
+      <w:r>
+        <w:rPr>
+          <w:rFonts w:ascii="Consolas" w:eastAsia="Times New Roman" w:hAnsi="Consolas"/>
+          <w:color w:val="D5CED9"/>
+          <w:sz w:val="26"/>
+          <w:szCs w:val="26"/>
+        </w:rPr>
+        <w:t>Y</w:t>
+      </w:r>
+      <w:r>
+        <w:rPr>
+          <w:rFonts w:ascii="Consolas" w:eastAsia="Times New Roman" w:hAnsi="Consolas"/>
+          <w:color w:val="EE5D43"/>
+          <w:sz w:val="26"/>
+          <w:szCs w:val="26"/>
+        </w:rPr>
+        <w:t>}</w:t>
+      </w:r>
+      <w:r>
+        <w:rPr>
+          <w:rFonts w:ascii="Consolas" w:eastAsia="Times New Roman" w:hAnsi="Consolas"/>
+          <w:color w:val="96E072"/>
+          <w:sz w:val="26"/>
+          <w:szCs w:val="26"/>
+        </w:rPr>
+        <w:t>"</w:t>
+      </w:r>
+      <w:r>
+        <w:rPr>
+          <w:rFonts w:ascii="Consolas" w:eastAsia="Times New Roman" w:hAnsi="Consolas"/>
+          <w:color w:val="D5CED9"/>
+          <w:sz w:val="26"/>
+          <w:szCs w:val="26"/>
+        </w:rPr>
+        <w:t xml:space="preserve">) </w:t>
+      </w:r>
+    </w:p>
+    <w:p>
+      <w:pPr>
+        <w:shd w:val="clear" w:color="auto" w:fill="23262E"/>
+        <w:spacing w:line="345" w:lineRule="atLeast"/>
+        <w:jc w:val="left"/>
+        <w:rPr>
+          <w:rFonts w:ascii="Consolas" w:eastAsia="Times New Roman" w:hAnsi="Consolas"/>
+          <w:color w:val="D5CED9"/>
+          <w:sz w:val="26"/>
+          <w:szCs w:val="26"/>
+        </w:rPr>
+      </w:pPr>
+      <w:r>
+        <w:rPr>
+          <w:rFonts w:ascii="Consolas" w:eastAsia="Times New Roman" w:hAnsi="Consolas"/>
+          <w:color w:val="D5CED9"/>
+          <w:sz w:val="26"/>
+          <w:szCs w:val="26"/>
+        </w:rPr>
+        <w:t xml:space="preserve">        </w:t>
+      </w:r>
+    </w:p>
+    <w:p>
+      <w:pPr>
+        <w:shd w:val="clear" w:color="auto" w:fill="23262E"/>
+        <w:spacing w:line="345" w:lineRule="atLeast"/>
+        <w:jc w:val="left"/>
+        <w:rPr>
+          <w:rFonts w:ascii="Consolas" w:eastAsia="Times New Roman" w:hAnsi="Consolas"/>
+          <w:color w:val="D5CED9"/>
+          <w:sz w:val="26"/>
+          <w:szCs w:val="26"/>
+        </w:rPr>
+      </w:pPr>
+      <w:r>
+        <w:rPr>
+          <w:rFonts w:ascii="Consolas" w:eastAsia="Times New Roman" w:hAnsi="Consolas"/>
+          <w:color w:val="D5CED9"/>
+          <w:sz w:val="26"/>
+          <w:szCs w:val="26"/>
+        </w:rPr>
+        <w:t xml:space="preserve">        </w:t>
+      </w:r>
+    </w:p>
+    <w:p>
+      <w:pPr>
+        <w:shd w:val="clear" w:color="auto" w:fill="23262E"/>
+        <w:spacing w:line="345" w:lineRule="atLeast"/>
+        <w:jc w:val="left"/>
+        <w:rPr>
+          <w:rFonts w:ascii="Consolas" w:eastAsia="Times New Roman" w:hAnsi="Consolas"/>
+          <w:color w:val="D5CED9"/>
+          <w:sz w:val="26"/>
+          <w:szCs w:val="26"/>
+        </w:rPr>
+      </w:pPr>
+      <w:proofErr w:type="spellStart"/>
+      <w:r>
+        <w:rPr>
+          <w:rFonts w:ascii="Consolas" w:eastAsia="Times New Roman" w:hAnsi="Consolas"/>
+          <w:color w:val="C74DED"/>
+          <w:sz w:val="26"/>
+          <w:szCs w:val="26"/>
+        </w:rPr>
+        <w:t>if</w:t>
+      </w:r>
+      <w:proofErr w:type="spellEnd"/>
+      <w:r>
+        <w:rPr>
+          <w:rFonts w:ascii="Consolas" w:eastAsia="Times New Roman" w:hAnsi="Consolas"/>
+          <w:color w:val="D5CED9"/>
+          <w:sz w:val="26"/>
+          <w:szCs w:val="26"/>
+        </w:rPr>
+        <w:t xml:space="preserve"> </w:t>
+      </w:r>
+      <w:r>
+        <w:rPr>
+          <w:rFonts w:ascii="Consolas" w:eastAsia="Times New Roman" w:hAnsi="Consolas"/>
+          <w:color w:val="00E8C6"/>
+          <w:sz w:val="26"/>
+          <w:szCs w:val="26"/>
+        </w:rPr>
+        <w:t>__</w:t>
+      </w:r>
+      <w:proofErr w:type="spellStart"/>
+      <w:r>
+        <w:rPr>
+          <w:rFonts w:ascii="Consolas" w:eastAsia="Times New Roman" w:hAnsi="Consolas"/>
+          <w:color w:val="00E8C6"/>
+          <w:sz w:val="26"/>
+          <w:szCs w:val="26"/>
+        </w:rPr>
+        <w:t>name</w:t>
+      </w:r>
+      <w:proofErr w:type="spellEnd"/>
+      <w:r>
+        <w:rPr>
+          <w:rFonts w:ascii="Consolas" w:eastAsia="Times New Roman" w:hAnsi="Consolas"/>
+          <w:color w:val="00E8C6"/>
+          <w:sz w:val="26"/>
+          <w:szCs w:val="26"/>
+        </w:rPr>
+        <w:t>__</w:t>
+      </w:r>
+      <w:r>
+        <w:rPr>
+          <w:rFonts w:ascii="Consolas" w:eastAsia="Times New Roman" w:hAnsi="Consolas"/>
+          <w:color w:val="D5CED9"/>
+          <w:sz w:val="26"/>
+          <w:szCs w:val="26"/>
+        </w:rPr>
+        <w:t xml:space="preserve"> </w:t>
+      </w:r>
+      <w:r>
+        <w:rPr>
+          <w:rFonts w:ascii="Consolas" w:eastAsia="Times New Roman" w:hAnsi="Consolas"/>
+          <w:color w:val="EE5D43"/>
+          <w:sz w:val="26"/>
+          <w:szCs w:val="26"/>
+        </w:rPr>
+        <w:t>==</w:t>
+      </w:r>
+      <w:r>
+        <w:rPr>
+          <w:rFonts w:ascii="Consolas" w:eastAsia="Times New Roman" w:hAnsi="Consolas"/>
+          <w:color w:val="D5CED9"/>
+          <w:sz w:val="26"/>
+          <w:szCs w:val="26"/>
+        </w:rPr>
+        <w:t xml:space="preserve"> </w:t>
+      </w:r>
+      <w:r>
+        <w:rPr>
+          <w:rFonts w:ascii="Consolas" w:eastAsia="Times New Roman" w:hAnsi="Consolas"/>
+          <w:color w:val="96E072"/>
+          <w:sz w:val="26"/>
+          <w:szCs w:val="26"/>
+        </w:rPr>
+        <w:t>"__</w:t>
+      </w:r>
+      <w:proofErr w:type="spellStart"/>
+      <w:r>
+        <w:rPr>
+          <w:rFonts w:ascii="Consolas" w:eastAsia="Times New Roman" w:hAnsi="Consolas"/>
+          <w:color w:val="96E072"/>
+          <w:sz w:val="26"/>
+          <w:szCs w:val="26"/>
+        </w:rPr>
+        <w:t>main</w:t>
+      </w:r>
+      <w:proofErr w:type="spellEnd"/>
+      <w:r>
+        <w:rPr>
+          <w:rFonts w:ascii="Consolas" w:eastAsia="Times New Roman" w:hAnsi="Consolas"/>
+          <w:color w:val="96E072"/>
+          <w:sz w:val="26"/>
+          <w:szCs w:val="26"/>
+        </w:rPr>
+        <w:t>__"</w:t>
+      </w:r>
+      <w:r>
+        <w:rPr>
+          <w:rFonts w:ascii="Consolas" w:eastAsia="Times New Roman" w:hAnsi="Consolas"/>
+          <w:color w:val="D5CED9"/>
+          <w:sz w:val="26"/>
+          <w:szCs w:val="26"/>
+        </w:rPr>
+        <w:t>:</w:t>
+      </w:r>
+    </w:p>
+    <w:p>
+      <w:pPr>
+        <w:shd w:val="clear" w:color="auto" w:fill="23262E"/>
+        <w:spacing w:line="345" w:lineRule="atLeast"/>
+        <w:jc w:val="left"/>
+        <w:rPr>
+          <w:rFonts w:ascii="Consolas" w:eastAsia="Times New Roman" w:hAnsi="Consolas"/>
+          <w:color w:val="D5CED9"/>
+          <w:sz w:val="26"/>
+          <w:szCs w:val="26"/>
+        </w:rPr>
+      </w:pPr>
+      <w:r>
+        <w:rPr>
+          <w:rFonts w:ascii="Consolas" w:eastAsia="Times New Roman" w:hAnsi="Consolas"/>
+          <w:color w:val="D5CED9"/>
+          <w:sz w:val="26"/>
+          <w:szCs w:val="26"/>
+        </w:rPr>
+        <w:t xml:space="preserve">    </w:t>
+      </w:r>
+      <w:proofErr w:type="spellStart"/>
+      <w:r>
+        <w:rPr>
+          <w:rFonts w:ascii="Consolas" w:eastAsia="Times New Roman" w:hAnsi="Consolas"/>
+          <w:color w:val="FFE66D"/>
+          <w:sz w:val="26"/>
+          <w:szCs w:val="26"/>
+        </w:rPr>
+        <w:t>main</w:t>
+      </w:r>
+      <w:proofErr w:type="spellEnd"/>
+      <w:r>
+        <w:rPr>
+          <w:rFonts w:ascii="Consolas" w:eastAsia="Times New Roman" w:hAnsi="Consolas"/>
+          <w:color w:val="D5CED9"/>
+          <w:sz w:val="26"/>
+          <w:szCs w:val="26"/>
+        </w:rPr>
+        <w:t>()</w:t>
+      </w:r>
+    </w:p>
+    <w:p>
+      <w:pPr>
+        <w:jc w:val="center"/>
+        <w:rPr>
+          <w:sz w:val="28"/>
+          <w:szCs w:val="28"/>
+        </w:rPr>
+      </w:pPr>
+      <w:r>
+        <w:rPr>
+          <w:sz w:val="28"/>
+          <w:szCs w:val="28"/>
+        </w:rPr>
+        <w:t>Рисунок</w:t>
+      </w:r>
+      <w:r>
+        <w:rPr>
+          <w:sz w:val="28"/>
+          <w:szCs w:val="28"/>
+        </w:rPr>
+        <w:t xml:space="preserve"> </w:t>
+      </w:r>
+      <w:r>
+        <w:rPr>
+          <w:sz w:val="28"/>
+          <w:szCs w:val="28"/>
+        </w:rPr>
+        <w:t>10</w:t>
+      </w:r>
+      <w:r>
+        <w:rPr>
+          <w:sz w:val="28"/>
+          <w:szCs w:val="28"/>
+        </w:rPr>
+        <w:t xml:space="preserve"> – </w:t>
+      </w:r>
+      <w:r>
+        <w:rPr>
+          <w:sz w:val="28"/>
+          <w:szCs w:val="28"/>
+        </w:rPr>
+        <w:t>Листинг</w:t>
+      </w:r>
+      <w:r>
+        <w:rPr>
+          <w:sz w:val="28"/>
+          <w:szCs w:val="28"/>
+        </w:rPr>
+        <w:t xml:space="preserve"> </w:t>
+      </w:r>
+      <w:r>
+        <w:rPr>
+          <w:sz w:val="28"/>
+          <w:szCs w:val="28"/>
+        </w:rPr>
+        <w:t>рабочей</w:t>
+      </w:r>
+      <w:r>
+        <w:rPr>
+          <w:sz w:val="28"/>
+          <w:szCs w:val="28"/>
+        </w:rPr>
+        <w:t xml:space="preserve"> </w:t>
+      </w:r>
+      <w:r>
+        <w:rPr>
+          <w:sz w:val="28"/>
+          <w:szCs w:val="28"/>
+        </w:rPr>
+        <w:t>программы</w:t>
+      </w:r>
+      <w:r>
+        <w:rPr>
+          <w:sz w:val="28"/>
+          <w:szCs w:val="28"/>
+        </w:rPr>
+        <w:t xml:space="preserve"> «</w:t>
+      </w:r>
+      <w:r>
+        <w:rPr>
+          <w:sz w:val="28"/>
+          <w:szCs w:val="28"/>
+          <w:lang w:val="en-US"/>
+        </w:rPr>
+        <w:t>file</w:t>
+      </w:r>
+      <w:r>
+        <w:rPr>
+          <w:sz w:val="28"/>
+          <w:szCs w:val="28"/>
+        </w:rPr>
+        <w:t>10</w:t>
+      </w:r>
+      <w:r>
+        <w:rPr>
+          <w:sz w:val="28"/>
+          <w:szCs w:val="28"/>
+        </w:rPr>
+        <w:t>.</w:t>
+      </w:r>
+      <w:proofErr w:type="spellStart"/>
+      <w:r>
+        <w:rPr>
+          <w:sz w:val="28"/>
+          <w:szCs w:val="28"/>
+          <w:lang w:val="en-US"/>
+        </w:rPr>
+        <w:t>py</w:t>
+      </w:r>
+      <w:proofErr w:type="spellEnd"/>
+      <w:r>
+        <w:rPr>
+          <w:sz w:val="28"/>
+          <w:szCs w:val="28"/>
+        </w:rPr>
+        <w:t>»</w:t>
+      </w:r>
+    </w:p>
+    <w:p>
+      <w:pPr>
+        <w:widowControl w:val="0"/>
+        <w:snapToGrid w:val="0"/>
+        <w:spacing w:line="264" w:lineRule="auto"/>
+        <w:jc w:val="right"/>
+        <w:rPr>
+          <w:sz w:val="28"/>
+          <w:szCs w:val="28"/>
+          <w:lang w:val="en-US"/>
+        </w:rPr>
+      </w:pPr>
+      <w:r>
+        <w:rPr>
+          <w:sz w:val="28"/>
+          <w:szCs w:val="28"/>
+        </w:rPr>
+        <w:t>Таблица</w:t>
+      </w:r>
+      <w:r>
+        <w:rPr>
+          <w:sz w:val="28"/>
+          <w:szCs w:val="28"/>
+          <w:lang w:val="en-US"/>
+        </w:rPr>
+        <w:t xml:space="preserve"> </w:t>
+      </w:r>
+      <w:r>
+        <w:rPr>
+          <w:sz w:val="28"/>
+          <w:szCs w:val="28"/>
+        </w:rPr>
+        <w:t>10</w:t>
+      </w:r>
+    </w:p>
+    <w:tbl>
+      <w:tblPr>
+        <w:tblW w:w="0" w:type="auto"/>
+        <w:tblBorders>
+          <w:top w:val="single" w:sz="4" w:space="0" w:color="auto"/>
+          <w:left w:val="single" w:sz="4" w:space="0" w:color="auto"/>
+          <w:bottom w:val="single" w:sz="4" w:space="0" w:color="auto"/>
+          <w:right w:val="single" w:sz="4" w:space="0" w:color="auto"/>
+          <w:insideH w:val="single" w:sz="4" w:space="0" w:color="auto"/>
+          <w:insideV w:val="single" w:sz="4" w:space="0" w:color="auto"/>
+        </w:tblBorders>
+        <w:tblLook w:val="04A0" w:firstRow="1" w:lastRow="0" w:firstColumn="1" w:lastColumn="0" w:noHBand="0" w:noVBand="1"/>
+      </w:tblPr>
+      <w:tblGrid>
+        <w:gridCol w:w="4668"/>
+        <w:gridCol w:w="4677"/>
+      </w:tblGrid>
+      <w:tr>
+        <w:tc>
+          <w:tcPr>
+            <w:tcW w:w="9345" w:type="dxa"/>
+            <w:gridSpan w:val="2"/>
+            <w:shd w:val="clear" w:color="auto" w:fill="auto"/>
+          </w:tcPr>
+          <w:p>
+            <w:pPr>
+              <w:widowControl w:val="0"/>
+              <w:snapToGrid w:val="0"/>
+              <w:spacing w:line="264" w:lineRule="auto"/>
+              <w:jc w:val="left"/>
+              <w:rPr>
+                <w:sz w:val="28"/>
+                <w:szCs w:val="28"/>
+              </w:rPr>
+            </w:pPr>
+            <w:r>
+              <w:rPr>
+                <w:sz w:val="28"/>
+                <w:szCs w:val="28"/>
+              </w:rPr>
+              <w:t>Данные:</w:t>
+            </w:r>
+          </w:p>
+        </w:tc>
+      </w:tr>
+      <w:tr>
+        <w:tc>
+          <w:tcPr>
+            <w:tcW w:w="4668" w:type="dxa"/>
+            <w:shd w:val="clear" w:color="auto" w:fill="auto"/>
+          </w:tcPr>
+          <w:p>
+            <w:pPr>
+              <w:widowControl w:val="0"/>
+              <w:snapToGrid w:val="0"/>
+              <w:spacing w:line="264" w:lineRule="auto"/>
+              <w:jc w:val="left"/>
+              <w:rPr>
+                <w:sz w:val="28"/>
+                <w:szCs w:val="28"/>
+              </w:rPr>
+            </w:pPr>
+            <w:r>
+              <w:rPr>
+                <w:sz w:val="28"/>
+                <w:szCs w:val="28"/>
+              </w:rPr>
+              <w:t>Входные (ввод)</w:t>
+            </w:r>
+          </w:p>
+        </w:tc>
+        <w:tc>
+          <w:tcPr>
+            <w:tcW w:w="4677" w:type="dxa"/>
+            <w:shd w:val="clear" w:color="auto" w:fill="auto"/>
+          </w:tcPr>
+          <w:p>
+            <w:pPr>
+              <w:widowControl w:val="0"/>
+              <w:snapToGrid w:val="0"/>
+              <w:spacing w:line="264" w:lineRule="auto"/>
+              <w:jc w:val="left"/>
+              <w:rPr>
+                <w:sz w:val="28"/>
+                <w:szCs w:val="28"/>
+              </w:rPr>
+            </w:pPr>
+            <w:r>
+              <w:rPr>
+                <w:sz w:val="28"/>
+                <w:szCs w:val="28"/>
+              </w:rPr>
+              <w:t>Выходные (вывод)</w:t>
+            </w:r>
+          </w:p>
+        </w:tc>
+      </w:tr>
+      <w:tr>
+        <w:tc>
+          <w:tcPr>
+            <w:tcW w:w="4668" w:type="dxa"/>
+            <w:shd w:val="clear" w:color="auto" w:fill="auto"/>
+          </w:tcPr>
+          <w:p>
+            <w:pPr>
+              <w:widowControl w:val="0"/>
+              <w:snapToGrid w:val="0"/>
+              <w:spacing w:line="264" w:lineRule="auto"/>
+              <w:jc w:val="left"/>
+              <w:rPr>
+                <w:sz w:val="28"/>
+                <w:szCs w:val="28"/>
+              </w:rPr>
+            </w:pPr>
+            <w:r>
+              <w:rPr>
+                <w:sz w:val="28"/>
+                <w:szCs w:val="28"/>
+              </w:rPr>
+              <w:t>1</w:t>
+            </w:r>
+          </w:p>
+          <w:p>
+            <w:pPr>
+              <w:widowControl w:val="0"/>
+              <w:snapToGrid w:val="0"/>
+              <w:spacing w:line="264" w:lineRule="auto"/>
+              <w:jc w:val="left"/>
+              <w:rPr>
+                <w:sz w:val="28"/>
+                <w:szCs w:val="28"/>
+              </w:rPr>
+            </w:pPr>
+            <w:r>
+              <w:rPr>
+                <w:sz w:val="28"/>
+                <w:szCs w:val="28"/>
+              </w:rPr>
+              <w:t>2</w:t>
+            </w:r>
+          </w:p>
+          <w:p>
+            <w:pPr>
+              <w:widowControl w:val="0"/>
+              <w:snapToGrid w:val="0"/>
+              <w:spacing w:line="264" w:lineRule="auto"/>
+              <w:jc w:val="left"/>
+              <w:rPr>
+                <w:sz w:val="28"/>
+                <w:szCs w:val="28"/>
+              </w:rPr>
+            </w:pPr>
+            <w:r>
+              <w:rPr>
+                <w:sz w:val="28"/>
+                <w:szCs w:val="28"/>
+              </w:rPr>
+              <w:t>3</w:t>
+            </w:r>
+          </w:p>
+          <w:p>
+            <w:pPr>
+              <w:widowControl w:val="0"/>
+              <w:snapToGrid w:val="0"/>
+              <w:spacing w:line="264" w:lineRule="auto"/>
+              <w:jc w:val="left"/>
+              <w:rPr>
+                <w:sz w:val="28"/>
+                <w:szCs w:val="28"/>
+              </w:rPr>
+            </w:pPr>
+            <w:r>
+              <w:rPr>
+                <w:sz w:val="28"/>
+                <w:szCs w:val="28"/>
+              </w:rPr>
+              <w:t>4</w:t>
+            </w:r>
+          </w:p>
+          <w:p>
+            <w:pPr>
+              <w:widowControl w:val="0"/>
+              <w:snapToGrid w:val="0"/>
+              <w:spacing w:line="264" w:lineRule="auto"/>
+              <w:jc w:val="left"/>
+              <w:rPr>
+                <w:sz w:val="28"/>
+                <w:szCs w:val="28"/>
+              </w:rPr>
+            </w:pPr>
+            <w:r>
+              <w:rPr>
+                <w:sz w:val="28"/>
+                <w:szCs w:val="28"/>
+              </w:rPr>
+              <w:t>5</w:t>
+            </w:r>
+          </w:p>
+          <w:p>
+            <w:pPr>
+              <w:widowControl w:val="0"/>
+              <w:snapToGrid w:val="0"/>
+              <w:spacing w:line="264" w:lineRule="auto"/>
+              <w:jc w:val="left"/>
+              <w:rPr>
+                <w:sz w:val="28"/>
+                <w:szCs w:val="28"/>
+              </w:rPr>
+            </w:pPr>
+            <w:r>
+              <w:rPr>
+                <w:sz w:val="28"/>
+                <w:szCs w:val="28"/>
+              </w:rPr>
+              <w:lastRenderedPageBreak/>
+              <w:t>6</w:t>
+            </w:r>
+          </w:p>
+          <w:p>
+            <w:pPr>
+              <w:widowControl w:val="0"/>
+              <w:snapToGrid w:val="0"/>
+              <w:spacing w:line="264" w:lineRule="auto"/>
+              <w:jc w:val="left"/>
+              <w:rPr>
+                <w:sz w:val="28"/>
+                <w:szCs w:val="28"/>
+              </w:rPr>
+            </w:pPr>
+            <w:r>
+              <w:rPr>
+                <w:sz w:val="28"/>
+                <w:szCs w:val="28"/>
+              </w:rPr>
+              <w:t>7</w:t>
+            </w:r>
+          </w:p>
+          <w:p>
+            <w:pPr>
+              <w:widowControl w:val="0"/>
+              <w:snapToGrid w:val="0"/>
+              <w:spacing w:line="264" w:lineRule="auto"/>
+              <w:jc w:val="left"/>
+              <w:rPr>
+                <w:sz w:val="28"/>
+                <w:szCs w:val="28"/>
+              </w:rPr>
+            </w:pPr>
+            <w:r>
+              <w:rPr>
+                <w:sz w:val="28"/>
+                <w:szCs w:val="28"/>
+              </w:rPr>
+              <w:t>8</w:t>
+            </w:r>
+          </w:p>
+          <w:p>
+            <w:pPr>
+              <w:widowControl w:val="0"/>
+              <w:snapToGrid w:val="0"/>
+              <w:spacing w:line="264" w:lineRule="auto"/>
+              <w:jc w:val="left"/>
+              <w:rPr>
+                <w:sz w:val="28"/>
+                <w:szCs w:val="28"/>
+              </w:rPr>
+            </w:pPr>
+            <w:r>
+              <w:rPr>
+                <w:sz w:val="28"/>
+                <w:szCs w:val="28"/>
+              </w:rPr>
+              <w:t>345</w:t>
+            </w:r>
+          </w:p>
+          <w:p>
+            <w:pPr>
+              <w:widowControl w:val="0"/>
+              <w:snapToGrid w:val="0"/>
+              <w:spacing w:line="264" w:lineRule="auto"/>
+              <w:jc w:val="left"/>
+              <w:rPr>
+                <w:sz w:val="28"/>
+                <w:szCs w:val="28"/>
+              </w:rPr>
+            </w:pPr>
+            <w:proofErr w:type="spellStart"/>
+            <w:r>
+              <w:rPr>
+                <w:sz w:val="28"/>
+                <w:szCs w:val="28"/>
+              </w:rPr>
+              <w:t>break</w:t>
+            </w:r>
+            <w:proofErr w:type="spellEnd"/>
+          </w:p>
+        </w:tc>
+        <w:tc>
+          <w:tcPr>
+            <w:tcW w:w="4677" w:type="dxa"/>
+            <w:shd w:val="clear" w:color="auto" w:fill="auto"/>
+          </w:tcPr>
+          <w:p>
+            <w:pPr>
+              <w:widowControl w:val="0"/>
+              <w:snapToGrid w:val="0"/>
+              <w:spacing w:line="264" w:lineRule="auto"/>
+              <w:jc w:val="left"/>
+              <w:rPr>
+                <w:sz w:val="28"/>
+                <w:szCs w:val="28"/>
+              </w:rPr>
+            </w:pPr>
+            <w:r>
+              <w:rPr>
+                <w:sz w:val="28"/>
+                <w:szCs w:val="28"/>
+              </w:rPr>
+              <w:lastRenderedPageBreak/>
+              <w:t>Полученный список [1, 2, 3, 4]</w:t>
+            </w:r>
+          </w:p>
+          <w:p>
+            <w:pPr>
+              <w:widowControl w:val="0"/>
+              <w:snapToGrid w:val="0"/>
+              <w:spacing w:line="264" w:lineRule="auto"/>
+              <w:jc w:val="left"/>
+              <w:rPr>
+                <w:sz w:val="28"/>
+                <w:szCs w:val="28"/>
+              </w:rPr>
+            </w:pPr>
+            <w:r>
+              <w:rPr>
+                <w:sz w:val="28"/>
+                <w:szCs w:val="28"/>
+              </w:rPr>
+              <w:t>Полученный список c элементами с из диапазона [1, 2]: [2, 1]</w:t>
+            </w:r>
+          </w:p>
+        </w:tc>
+      </w:tr>
+    </w:tbl>
+    <w:p>
+      <w:pPr>
+        <w:spacing w:after="160" w:line="259" w:lineRule="auto"/>
+        <w:jc w:val="left"/>
+        <w:rPr>
+          <w:sz w:val="28"/>
+          <w:szCs w:val="28"/>
+        </w:rPr>
+      </w:pPr>
+    </w:p>
+    <w:p>
+      <w:pPr>
+        <w:spacing w:after="160" w:line="259" w:lineRule="auto"/>
+        <w:jc w:val="left"/>
+        <w:rPr>
+          <w:sz w:val="28"/>
+          <w:szCs w:val="28"/>
+        </w:rPr>
+      </w:pPr>
+    </w:p>
+    <w:p>
+      <w:pPr>
+        <w:spacing w:after="160" w:line="259" w:lineRule="auto"/>
+        <w:jc w:val="left"/>
+        <w:rPr>
+          <w:sz w:val="28"/>
+          <w:szCs w:val="28"/>
+        </w:rPr>
+      </w:pPr>
+      <w:r>
+        <w:rPr>
+          <w:sz w:val="28"/>
+          <w:szCs w:val="28"/>
+        </w:rPr>
+        <w:t>Удалить из строки все запятые</w:t>
+      </w:r>
     </w:p>
     <w:sectPr>
       <w:pgSz w:w="11906" w:h="16838"/>
@@ -16542,7 +19316,7 @@
   <w:style w:type="paragraph" w:default="1" w:styleId="a">
     <w:name w:val="Normal"/>
     <w:qFormat/>
-    <w:rsid w:val="00A14FF6"/>
+    <w:rsid w:val="00977CF6"/>
     <w:pPr>
       <w:spacing w:after="0" w:line="240" w:lineRule="auto"/>
       <w:jc w:val="both"/>

--- a/Лабораторные работы/№ 5/Отчет ОснПрогPyt.docx
+++ b/Лабораторные работы/№ 5/Отчет ОснПрогPyt.docx
@@ -85,27 +85,7 @@
           <w:sz w:val="28"/>
           <w:szCs w:val="28"/>
         </w:rPr>
-        <w:t>(ФГБОУ ВО «</w:t>
-      </w:r>
-      <w:proofErr w:type="spellStart"/>
-      <w:r>
-        <w:rPr>
-          <w:b/>
-          <w:bCs/>
-          <w:sz w:val="28"/>
-          <w:szCs w:val="28"/>
-        </w:rPr>
-        <w:t>АмГУ</w:t>
-      </w:r>
-      <w:proofErr w:type="spellEnd"/>
-      <w:r>
-        <w:rPr>
-          <w:b/>
-          <w:bCs/>
-          <w:sz w:val="28"/>
-          <w:szCs w:val="28"/>
-        </w:rPr>
-        <w:t>»)</w:t>
+        <w:t>(ФГБОУ ВО «АмГУ»)</w:t>
       </w:r>
     </w:p>
     <w:p>
@@ -2510,7 +2490,6 @@
           <w:szCs w:val="26"/>
         </w:rPr>
       </w:pPr>
-      <w:proofErr w:type="spellStart"/>
       <w:r>
         <w:rPr>
           <w:rFonts w:ascii="Consolas" w:eastAsia="Times New Roman" w:hAnsi="Consolas"/>
@@ -2520,7 +2499,6 @@
         </w:rPr>
         <w:t>def</w:t>
       </w:r>
-      <w:proofErr w:type="spellEnd"/>
       <w:r>
         <w:rPr>
           <w:rFonts w:ascii="Consolas" w:eastAsia="Times New Roman" w:hAnsi="Consolas"/>
@@ -2530,7 +2508,6 @@
         </w:rPr>
         <w:t xml:space="preserve"> </w:t>
       </w:r>
-      <w:proofErr w:type="spellStart"/>
       <w:r>
         <w:rPr>
           <w:rFonts w:ascii="Consolas" w:eastAsia="Times New Roman" w:hAnsi="Consolas"/>
@@ -2540,7 +2517,6 @@
         </w:rPr>
         <w:t>main</w:t>
       </w:r>
-      <w:proofErr w:type="spellEnd"/>
       <w:r>
         <w:rPr>
           <w:rFonts w:ascii="Consolas" w:eastAsia="Times New Roman" w:hAnsi="Consolas"/>
@@ -2579,27 +2555,7 @@
           <w:sz w:val="26"/>
           <w:szCs w:val="26"/>
         </w:rPr>
-        <w:t xml:space="preserve">'''Функция </w:t>
-      </w:r>
-      <w:proofErr w:type="spellStart"/>
-      <w:r>
-        <w:rPr>
-          <w:rFonts w:ascii="Consolas" w:eastAsia="Times New Roman" w:hAnsi="Consolas"/>
-          <w:color w:val="96E072"/>
-          <w:sz w:val="26"/>
-          <w:szCs w:val="26"/>
-        </w:rPr>
-        <w:t>main</w:t>
-      </w:r>
-      <w:proofErr w:type="spellEnd"/>
-      <w:r>
-        <w:rPr>
-          <w:rFonts w:ascii="Consolas" w:eastAsia="Times New Roman" w:hAnsi="Consolas"/>
-          <w:color w:val="96E072"/>
-          <w:sz w:val="26"/>
-          <w:szCs w:val="26"/>
-        </w:rPr>
-        <w:t>'''</w:t>
+        <w:t>'''Функция main'''</w:t>
       </w:r>
     </w:p>
     <w:p>
@@ -2621,19 +2577,17 @@
           <w:sz w:val="26"/>
           <w:szCs w:val="26"/>
         </w:rPr>
-        <w:t xml:space="preserve">    </w:t>
-      </w:r>
-      <w:proofErr w:type="spellStart"/>
-      <w:r>
-        <w:rPr>
-          <w:rFonts w:ascii="Consolas" w:eastAsia="Times New Roman" w:hAnsi="Consolas"/>
-          <w:color w:val="D5CED9"/>
-          <w:sz w:val="26"/>
-          <w:szCs w:val="26"/>
-        </w:rPr>
-        <w:t>st</w:t>
-      </w:r>
-      <w:proofErr w:type="spellEnd"/>
+        <w:t xml:space="preserve">    st </w:t>
+      </w:r>
+      <w:r>
+        <w:rPr>
+          <w:rFonts w:ascii="Consolas" w:eastAsia="Times New Roman" w:hAnsi="Consolas"/>
+          <w:color w:val="EE5D43"/>
+          <w:sz w:val="26"/>
+          <w:szCs w:val="26"/>
+        </w:rPr>
+        <w:t>=</w:t>
+      </w:r>
       <w:r>
         <w:rPr>
           <w:rFonts w:ascii="Consolas" w:eastAsia="Times New Roman" w:hAnsi="Consolas"/>
@@ -2646,32 +2600,12 @@
       <w:r>
         <w:rPr>
           <w:rFonts w:ascii="Consolas" w:eastAsia="Times New Roman" w:hAnsi="Consolas"/>
-          <w:color w:val="EE5D43"/>
-          <w:sz w:val="26"/>
-          <w:szCs w:val="26"/>
-        </w:rPr>
-        <w:t>=</w:t>
-      </w:r>
-      <w:r>
-        <w:rPr>
-          <w:rFonts w:ascii="Consolas" w:eastAsia="Times New Roman" w:hAnsi="Consolas"/>
-          <w:color w:val="D5CED9"/>
-          <w:sz w:val="26"/>
-          <w:szCs w:val="26"/>
-        </w:rPr>
-        <w:t xml:space="preserve"> </w:t>
-      </w:r>
-      <w:proofErr w:type="spellStart"/>
-      <w:r>
-        <w:rPr>
-          <w:rFonts w:ascii="Consolas" w:eastAsia="Times New Roman" w:hAnsi="Consolas"/>
           <w:color w:val="FFE66D"/>
           <w:sz w:val="26"/>
           <w:szCs w:val="26"/>
         </w:rPr>
         <w:t>input</w:t>
       </w:r>
-      <w:proofErr w:type="spellEnd"/>
       <w:r>
         <w:rPr>
           <w:rFonts w:ascii="Consolas" w:eastAsia="Times New Roman" w:hAnsi="Consolas"/>
@@ -2721,7 +2655,6 @@
         </w:rPr>
         <w:t xml:space="preserve">    </w:t>
       </w:r>
-      <w:proofErr w:type="spellStart"/>
       <w:r>
         <w:rPr>
           <w:rFonts w:ascii="Consolas" w:eastAsia="Times New Roman" w:hAnsi="Consolas"/>
@@ -2731,7 +2664,6 @@
         </w:rPr>
         <w:t>print</w:t>
       </w:r>
-      <w:proofErr w:type="spellEnd"/>
       <w:r>
         <w:rPr>
           <w:rFonts w:ascii="Consolas" w:eastAsia="Times New Roman" w:hAnsi="Consolas"/>
@@ -2741,7 +2673,6 @@
         </w:rPr>
         <w:t>(</w:t>
       </w:r>
-      <w:proofErr w:type="spellStart"/>
       <w:r>
         <w:rPr>
           <w:rFonts w:ascii="Consolas" w:eastAsia="Times New Roman" w:hAnsi="Consolas"/>
@@ -2758,37 +2689,7 @@
           <w:sz w:val="26"/>
           <w:szCs w:val="26"/>
         </w:rPr>
-        <w:t>"Длина</w:t>
-      </w:r>
-      <w:proofErr w:type="spellEnd"/>
-      <w:r>
-        <w:rPr>
-          <w:rFonts w:ascii="Consolas" w:eastAsia="Times New Roman" w:hAnsi="Consolas"/>
-          <w:color w:val="96E072"/>
-          <w:sz w:val="26"/>
-          <w:szCs w:val="26"/>
-        </w:rPr>
-        <w:t xml:space="preserve"> </w:t>
-      </w:r>
-      <w:proofErr w:type="spellStart"/>
-      <w:r>
-        <w:rPr>
-          <w:rFonts w:ascii="Consolas" w:eastAsia="Times New Roman" w:hAnsi="Consolas"/>
-          <w:color w:val="96E072"/>
-          <w:sz w:val="26"/>
-          <w:szCs w:val="26"/>
-        </w:rPr>
-        <w:t>введеной</w:t>
-      </w:r>
-      <w:proofErr w:type="spellEnd"/>
-      <w:r>
-        <w:rPr>
-          <w:rFonts w:ascii="Consolas" w:eastAsia="Times New Roman" w:hAnsi="Consolas"/>
-          <w:color w:val="96E072"/>
-          <w:sz w:val="26"/>
-          <w:szCs w:val="26"/>
-        </w:rPr>
-        <w:t xml:space="preserve"> строки: </w:t>
+        <w:t xml:space="preserve">"Длина введеной строки: </w:t>
       </w:r>
       <w:r>
         <w:rPr>
@@ -2799,7 +2700,6 @@
         </w:rPr>
         <w:t>{</w:t>
       </w:r>
-      <w:proofErr w:type="spellStart"/>
       <w:r>
         <w:rPr>
           <w:rFonts w:ascii="Consolas" w:eastAsia="Times New Roman" w:hAnsi="Consolas"/>
@@ -2809,35 +2709,14 @@
         </w:rPr>
         <w:t>len</w:t>
       </w:r>
-      <w:proofErr w:type="spellEnd"/>
-      <w:r>
-        <w:rPr>
-          <w:rFonts w:ascii="Consolas" w:eastAsia="Times New Roman" w:hAnsi="Consolas"/>
-          <w:color w:val="D5CED9"/>
-          <w:sz w:val="26"/>
-          <w:szCs w:val="26"/>
-        </w:rPr>
-        <w:t>(</w:t>
-      </w:r>
-      <w:proofErr w:type="spellStart"/>
-      <w:r>
-        <w:rPr>
-          <w:rFonts w:ascii="Consolas" w:eastAsia="Times New Roman" w:hAnsi="Consolas"/>
-          <w:color w:val="D5CED9"/>
-          <w:sz w:val="26"/>
-          <w:szCs w:val="26"/>
-        </w:rPr>
-        <w:t>st</w:t>
-      </w:r>
-      <w:proofErr w:type="spellEnd"/>
-      <w:r>
-        <w:rPr>
-          <w:rFonts w:ascii="Consolas" w:eastAsia="Times New Roman" w:hAnsi="Consolas"/>
-          <w:color w:val="D5CED9"/>
-          <w:sz w:val="26"/>
-          <w:szCs w:val="26"/>
-        </w:rPr>
-        <w:t>)</w:t>
+      <w:r>
+        <w:rPr>
+          <w:rFonts w:ascii="Consolas" w:eastAsia="Times New Roman" w:hAnsi="Consolas"/>
+          <w:color w:val="D5CED9"/>
+          <w:sz w:val="26"/>
+          <w:szCs w:val="26"/>
+        </w:rPr>
+        <w:t>(st)</w:t>
       </w:r>
       <w:r>
         <w:rPr>
@@ -2888,7 +2767,6 @@
         </w:rPr>
         <w:t xml:space="preserve">    </w:t>
       </w:r>
-      <w:proofErr w:type="spellStart"/>
       <w:r>
         <w:rPr>
           <w:rFonts w:ascii="Consolas" w:eastAsia="Times New Roman" w:hAnsi="Consolas"/>
@@ -2898,35 +2776,14 @@
         </w:rPr>
         <w:t>if</w:t>
       </w:r>
-      <w:proofErr w:type="spellEnd"/>
-      <w:r>
-        <w:rPr>
-          <w:rFonts w:ascii="Consolas" w:eastAsia="Times New Roman" w:hAnsi="Consolas"/>
-          <w:color w:val="D5CED9"/>
-          <w:sz w:val="26"/>
-          <w:szCs w:val="26"/>
-        </w:rPr>
-        <w:t xml:space="preserve"> </w:t>
-      </w:r>
-      <w:proofErr w:type="spellStart"/>
-      <w:r>
-        <w:rPr>
-          <w:rFonts w:ascii="Consolas" w:eastAsia="Times New Roman" w:hAnsi="Consolas"/>
-          <w:color w:val="D5CED9"/>
-          <w:sz w:val="26"/>
-          <w:szCs w:val="26"/>
-        </w:rPr>
-        <w:t>st</w:t>
-      </w:r>
-      <w:proofErr w:type="spellEnd"/>
-      <w:r>
-        <w:rPr>
-          <w:rFonts w:ascii="Consolas" w:eastAsia="Times New Roman" w:hAnsi="Consolas"/>
-          <w:color w:val="D5CED9"/>
-          <w:sz w:val="26"/>
-          <w:szCs w:val="26"/>
-        </w:rPr>
-        <w:t>.</w:t>
+      <w:r>
+        <w:rPr>
+          <w:rFonts w:ascii="Consolas" w:eastAsia="Times New Roman" w:hAnsi="Consolas"/>
+          <w:color w:val="D5CED9"/>
+          <w:sz w:val="26"/>
+          <w:szCs w:val="26"/>
+        </w:rPr>
+        <w:t xml:space="preserve"> st.</w:t>
       </w:r>
       <w:r>
         <w:rPr>
@@ -2935,27 +2792,7 @@
           <w:sz w:val="26"/>
           <w:szCs w:val="26"/>
         </w:rPr>
-        <w:t>__</w:t>
-      </w:r>
-      <w:proofErr w:type="spellStart"/>
-      <w:r>
-        <w:rPr>
-          <w:rFonts w:ascii="Consolas" w:eastAsia="Times New Roman" w:hAnsi="Consolas"/>
-          <w:color w:val="EE5D43"/>
-          <w:sz w:val="26"/>
-          <w:szCs w:val="26"/>
-        </w:rPr>
-        <w:t>len</w:t>
-      </w:r>
-      <w:proofErr w:type="spellEnd"/>
-      <w:r>
-        <w:rPr>
-          <w:rFonts w:ascii="Consolas" w:eastAsia="Times New Roman" w:hAnsi="Consolas"/>
-          <w:color w:val="EE5D43"/>
-          <w:sz w:val="26"/>
-          <w:szCs w:val="26"/>
-        </w:rPr>
-        <w:t>__</w:t>
+        <w:t>__len__</w:t>
       </w:r>
       <w:r>
         <w:rPr>
@@ -3024,7 +2861,6 @@
         </w:rPr>
         <w:t xml:space="preserve">        </w:t>
       </w:r>
-      <w:proofErr w:type="spellStart"/>
       <w:r>
         <w:rPr>
           <w:rFonts w:ascii="Consolas" w:eastAsia="Times New Roman" w:hAnsi="Consolas"/>
@@ -3034,7 +2870,6 @@
         </w:rPr>
         <w:t>print</w:t>
       </w:r>
-      <w:proofErr w:type="spellEnd"/>
       <w:r>
         <w:rPr>
           <w:rFonts w:ascii="Consolas" w:eastAsia="Times New Roman" w:hAnsi="Consolas"/>
@@ -3051,27 +2886,7 @@
           <w:sz w:val="26"/>
           <w:szCs w:val="26"/>
         </w:rPr>
-        <w:t>"</w:t>
-      </w:r>
-      <w:proofErr w:type="spellStart"/>
-      <w:r>
-        <w:rPr>
-          <w:rFonts w:ascii="Consolas" w:eastAsia="Times New Roman" w:hAnsi="Consolas"/>
-          <w:color w:val="96E072"/>
-          <w:sz w:val="26"/>
-          <w:szCs w:val="26"/>
-        </w:rPr>
-        <w:t>Введеная</w:t>
-      </w:r>
-      <w:proofErr w:type="spellEnd"/>
-      <w:r>
-        <w:rPr>
-          <w:rFonts w:ascii="Consolas" w:eastAsia="Times New Roman" w:hAnsi="Consolas"/>
-          <w:color w:val="96E072"/>
-          <w:sz w:val="26"/>
-          <w:szCs w:val="26"/>
-        </w:rPr>
-        <w:t xml:space="preserve"> строка слишком коротка"</w:t>
+        <w:t>"Введеная строка слишком коротка"</w:t>
       </w:r>
       <w:r>
         <w:rPr>
@@ -3104,7 +2919,6 @@
         </w:rPr>
         <w:t xml:space="preserve">        </w:t>
       </w:r>
-      <w:proofErr w:type="spellStart"/>
       <w:r>
         <w:rPr>
           <w:rFonts w:ascii="Consolas" w:eastAsia="Times New Roman" w:hAnsi="Consolas"/>
@@ -3114,7 +2928,6 @@
         </w:rPr>
         <w:t>return</w:t>
       </w:r>
-      <w:proofErr w:type="spellEnd"/>
       <w:r>
         <w:rPr>
           <w:rFonts w:ascii="Consolas" w:eastAsia="Times New Roman" w:hAnsi="Consolas"/>
@@ -3168,7 +2981,6 @@
         </w:rPr>
         <w:t xml:space="preserve">    </w:t>
       </w:r>
-      <w:proofErr w:type="spellStart"/>
       <w:r>
         <w:rPr>
           <w:rFonts w:ascii="Consolas" w:eastAsia="Times New Roman" w:hAnsi="Consolas"/>
@@ -3178,7 +2990,6 @@
         </w:rPr>
         <w:t>print</w:t>
       </w:r>
-      <w:proofErr w:type="spellEnd"/>
       <w:r>
         <w:rPr>
           <w:rFonts w:ascii="Consolas" w:eastAsia="Times New Roman" w:hAnsi="Consolas"/>
@@ -3188,7 +2999,6 @@
         </w:rPr>
         <w:t>(</w:t>
       </w:r>
-      <w:proofErr w:type="spellStart"/>
       <w:r>
         <w:rPr>
           <w:rFonts w:ascii="Consolas" w:eastAsia="Times New Roman" w:hAnsi="Consolas"/>
@@ -3205,17 +3015,7 @@
           <w:sz w:val="26"/>
           <w:szCs w:val="26"/>
         </w:rPr>
-        <w:t>"Первые</w:t>
-      </w:r>
-      <w:proofErr w:type="spellEnd"/>
-      <w:r>
-        <w:rPr>
-          <w:rFonts w:ascii="Consolas" w:eastAsia="Times New Roman" w:hAnsi="Consolas"/>
-          <w:color w:val="96E072"/>
-          <w:sz w:val="26"/>
-          <w:szCs w:val="26"/>
-        </w:rPr>
-        <w:t xml:space="preserve"> восемь символов: '</w:t>
+        <w:t>"Первые восемь символов: '</w:t>
       </w:r>
       <w:r>
         <w:rPr>
@@ -3226,25 +3026,14 @@
         </w:rPr>
         <w:t>{</w:t>
       </w:r>
-      <w:proofErr w:type="spellStart"/>
-      <w:r>
-        <w:rPr>
-          <w:rFonts w:ascii="Consolas" w:eastAsia="Times New Roman" w:hAnsi="Consolas"/>
-          <w:color w:val="D5CED9"/>
-          <w:sz w:val="26"/>
-          <w:szCs w:val="26"/>
-        </w:rPr>
-        <w:t>st</w:t>
-      </w:r>
-      <w:proofErr w:type="spellEnd"/>
-      <w:r>
-        <w:rPr>
-          <w:rFonts w:ascii="Consolas" w:eastAsia="Times New Roman" w:hAnsi="Consolas"/>
-          <w:color w:val="D5CED9"/>
-          <w:sz w:val="26"/>
-          <w:szCs w:val="26"/>
-        </w:rPr>
-        <w:t>[:</w:t>
+      <w:r>
+        <w:rPr>
+          <w:rFonts w:ascii="Consolas" w:eastAsia="Times New Roman" w:hAnsi="Consolas"/>
+          <w:color w:val="D5CED9"/>
+          <w:sz w:val="26"/>
+          <w:szCs w:val="26"/>
+        </w:rPr>
+        <w:t>st[:</w:t>
       </w:r>
       <w:r>
         <w:rPr>
@@ -3459,29 +3248,16 @@
         </w:rPr>
         <w:t>{</w:t>
       </w:r>
-      <w:proofErr w:type="spellStart"/>
-      <w:r>
-        <w:rPr>
-          <w:rFonts w:ascii="Consolas" w:eastAsia="Times New Roman" w:hAnsi="Consolas"/>
-          <w:color w:val="D5CED9"/>
-          <w:sz w:val="26"/>
-          <w:szCs w:val="26"/>
-          <w:lang w:val="en-US"/>
-        </w:rPr>
-        <w:t>st</w:t>
-      </w:r>
-      <w:proofErr w:type="spellEnd"/>
-      <w:r>
-        <w:rPr>
-          <w:rFonts w:ascii="Consolas" w:eastAsia="Times New Roman" w:hAnsi="Consolas"/>
-          <w:color w:val="D5CED9"/>
-          <w:sz w:val="26"/>
-          <w:szCs w:val="26"/>
-          <w:lang w:val="en-US"/>
-        </w:rPr>
-        <w:t>[int(</w:t>
-      </w:r>
-      <w:proofErr w:type="spellStart"/>
+      <w:r>
+        <w:rPr>
+          <w:rFonts w:ascii="Consolas" w:eastAsia="Times New Roman" w:hAnsi="Consolas"/>
+          <w:color w:val="D5CED9"/>
+          <w:sz w:val="26"/>
+          <w:szCs w:val="26"/>
+          <w:lang w:val="en-US"/>
+        </w:rPr>
+        <w:t>st[int(</w:t>
+      </w:r>
       <w:r>
         <w:rPr>
           <w:rFonts w:ascii="Consolas" w:eastAsia="Times New Roman" w:hAnsi="Consolas"/>
@@ -3492,29 +3268,46 @@
         </w:rPr>
         <w:t>len</w:t>
       </w:r>
-      <w:proofErr w:type="spellEnd"/>
-      <w:r>
-        <w:rPr>
-          <w:rFonts w:ascii="Consolas" w:eastAsia="Times New Roman" w:hAnsi="Consolas"/>
-          <w:color w:val="D5CED9"/>
-          <w:sz w:val="26"/>
-          <w:szCs w:val="26"/>
-          <w:lang w:val="en-US"/>
-        </w:rPr>
-        <w:t>(</w:t>
-      </w:r>
-      <w:proofErr w:type="spellStart"/>
-      <w:r>
-        <w:rPr>
-          <w:rFonts w:ascii="Consolas" w:eastAsia="Times New Roman" w:hAnsi="Consolas"/>
-          <w:color w:val="D5CED9"/>
-          <w:sz w:val="26"/>
-          <w:szCs w:val="26"/>
-          <w:lang w:val="en-US"/>
-        </w:rPr>
-        <w:t>st</w:t>
-      </w:r>
-      <w:proofErr w:type="spellEnd"/>
+      <w:r>
+        <w:rPr>
+          <w:rFonts w:ascii="Consolas" w:eastAsia="Times New Roman" w:hAnsi="Consolas"/>
+          <w:color w:val="D5CED9"/>
+          <w:sz w:val="26"/>
+          <w:szCs w:val="26"/>
+          <w:lang w:val="en-US"/>
+        </w:rPr>
+        <w:t xml:space="preserve">(st) </w:t>
+      </w:r>
+      <w:r>
+        <w:rPr>
+          <w:rFonts w:ascii="Consolas" w:eastAsia="Times New Roman" w:hAnsi="Consolas"/>
+          <w:color w:val="EE5D43"/>
+          <w:sz w:val="26"/>
+          <w:szCs w:val="26"/>
+          <w:lang w:val="en-US"/>
+        </w:rPr>
+        <w:t>/</w:t>
+      </w:r>
+      <w:r>
+        <w:rPr>
+          <w:rFonts w:ascii="Consolas" w:eastAsia="Times New Roman" w:hAnsi="Consolas"/>
+          <w:color w:val="D5CED9"/>
+          <w:sz w:val="26"/>
+          <w:szCs w:val="26"/>
+          <w:lang w:val="en-US"/>
+        </w:rPr>
+        <w:t xml:space="preserve"> </w:t>
+      </w:r>
+      <w:r>
+        <w:rPr>
+          <w:rFonts w:ascii="Consolas" w:eastAsia="Times New Roman" w:hAnsi="Consolas"/>
+          <w:color w:val="F39C12"/>
+          <w:sz w:val="26"/>
+          <w:szCs w:val="26"/>
+          <w:lang w:val="en-US"/>
+        </w:rPr>
+        <w:t>2</w:t>
+      </w:r>
       <w:r>
         <w:rPr>
           <w:rFonts w:ascii="Consolas" w:eastAsia="Times New Roman" w:hAnsi="Consolas"/>
@@ -3533,7 +3326,7 @@
           <w:szCs w:val="26"/>
           <w:lang w:val="en-US"/>
         </w:rPr>
-        <w:t>/</w:t>
+        <w:t>-</w:t>
       </w:r>
       <w:r>
         <w:rPr>
@@ -3563,49 +3356,8 @@
           <w:szCs w:val="26"/>
           <w:lang w:val="en-US"/>
         </w:rPr>
-        <w:t xml:space="preserve">) </w:t>
-      </w:r>
-      <w:r>
-        <w:rPr>
-          <w:rFonts w:ascii="Consolas" w:eastAsia="Times New Roman" w:hAnsi="Consolas"/>
-          <w:color w:val="EE5D43"/>
-          <w:sz w:val="26"/>
-          <w:szCs w:val="26"/>
-          <w:lang w:val="en-US"/>
-        </w:rPr>
-        <w:t>-</w:t>
-      </w:r>
-      <w:r>
-        <w:rPr>
-          <w:rFonts w:ascii="Consolas" w:eastAsia="Times New Roman" w:hAnsi="Consolas"/>
-          <w:color w:val="D5CED9"/>
-          <w:sz w:val="26"/>
-          <w:szCs w:val="26"/>
-          <w:lang w:val="en-US"/>
-        </w:rPr>
-        <w:t xml:space="preserve"> </w:t>
-      </w:r>
-      <w:r>
-        <w:rPr>
-          <w:rFonts w:ascii="Consolas" w:eastAsia="Times New Roman" w:hAnsi="Consolas"/>
-          <w:color w:val="F39C12"/>
-          <w:sz w:val="26"/>
-          <w:szCs w:val="26"/>
-          <w:lang w:val="en-US"/>
-        </w:rPr>
-        <w:t>2</w:t>
-      </w:r>
-      <w:r>
-        <w:rPr>
-          <w:rFonts w:ascii="Consolas" w:eastAsia="Times New Roman" w:hAnsi="Consolas"/>
-          <w:color w:val="D5CED9"/>
-          <w:sz w:val="26"/>
-          <w:szCs w:val="26"/>
-          <w:lang w:val="en-US"/>
-        </w:rPr>
         <w:t>: int(</w:t>
       </w:r>
-      <w:proofErr w:type="spellStart"/>
       <w:r>
         <w:rPr>
           <w:rFonts w:ascii="Consolas" w:eastAsia="Times New Roman" w:hAnsi="Consolas"/>
@@ -3616,38 +3368,15 @@
         </w:rPr>
         <w:t>len</w:t>
       </w:r>
-      <w:proofErr w:type="spellEnd"/>
-      <w:r>
-        <w:rPr>
-          <w:rFonts w:ascii="Consolas" w:eastAsia="Times New Roman" w:hAnsi="Consolas"/>
-          <w:color w:val="D5CED9"/>
-          <w:sz w:val="26"/>
-          <w:szCs w:val="26"/>
-          <w:lang w:val="en-US"/>
-        </w:rPr>
-        <w:t>(</w:t>
-      </w:r>
-      <w:proofErr w:type="spellStart"/>
-      <w:r>
-        <w:rPr>
-          <w:rFonts w:ascii="Consolas" w:eastAsia="Times New Roman" w:hAnsi="Consolas"/>
-          <w:color w:val="D5CED9"/>
-          <w:sz w:val="26"/>
-          <w:szCs w:val="26"/>
-          <w:lang w:val="en-US"/>
-        </w:rPr>
-        <w:t>st</w:t>
-      </w:r>
-      <w:proofErr w:type="spellEnd"/>
-      <w:r>
-        <w:rPr>
-          <w:rFonts w:ascii="Consolas" w:eastAsia="Times New Roman" w:hAnsi="Consolas"/>
-          <w:color w:val="D5CED9"/>
-          <w:sz w:val="26"/>
-          <w:szCs w:val="26"/>
-          <w:lang w:val="en-US"/>
-        </w:rPr>
-        <w:t xml:space="preserve">) </w:t>
+      <w:r>
+        <w:rPr>
+          <w:rFonts w:ascii="Consolas" w:eastAsia="Times New Roman" w:hAnsi="Consolas"/>
+          <w:color w:val="D5CED9"/>
+          <w:sz w:val="26"/>
+          <w:szCs w:val="26"/>
+          <w:lang w:val="en-US"/>
+        </w:rPr>
+        <w:t xml:space="preserve">(st) </w:t>
       </w:r>
       <w:r>
         <w:rPr>
@@ -3782,7 +3511,6 @@
         </w:rPr>
         <w:t xml:space="preserve">    </w:t>
       </w:r>
-      <w:proofErr w:type="spellStart"/>
       <w:r>
         <w:rPr>
           <w:rFonts w:ascii="Consolas" w:eastAsia="Times New Roman" w:hAnsi="Consolas"/>
@@ -3792,7 +3520,6 @@
         </w:rPr>
         <w:t>print</w:t>
       </w:r>
-      <w:proofErr w:type="spellEnd"/>
       <w:r>
         <w:rPr>
           <w:rFonts w:ascii="Consolas" w:eastAsia="Times New Roman" w:hAnsi="Consolas"/>
@@ -3802,7 +3529,6 @@
         </w:rPr>
         <w:t>(</w:t>
       </w:r>
-      <w:proofErr w:type="spellStart"/>
       <w:r>
         <w:rPr>
           <w:rFonts w:ascii="Consolas" w:eastAsia="Times New Roman" w:hAnsi="Consolas"/>
@@ -3819,17 +3545,7 @@
           <w:sz w:val="26"/>
           <w:szCs w:val="26"/>
         </w:rPr>
-        <w:t>"Пять</w:t>
-      </w:r>
-      <w:proofErr w:type="spellEnd"/>
-      <w:r>
-        <w:rPr>
-          <w:rFonts w:ascii="Consolas" w:eastAsia="Times New Roman" w:hAnsi="Consolas"/>
-          <w:color w:val="96E072"/>
-          <w:sz w:val="26"/>
-          <w:szCs w:val="26"/>
-        </w:rPr>
-        <w:t xml:space="preserve"> символов с конца строки: '</w:t>
+        <w:t>"Пять символов с конца строки: '</w:t>
       </w:r>
       <w:r>
         <w:rPr>
@@ -3840,25 +3556,14 @@
         </w:rPr>
         <w:t>{</w:t>
       </w:r>
-      <w:proofErr w:type="spellStart"/>
-      <w:r>
-        <w:rPr>
-          <w:rFonts w:ascii="Consolas" w:eastAsia="Times New Roman" w:hAnsi="Consolas"/>
-          <w:color w:val="D5CED9"/>
-          <w:sz w:val="26"/>
-          <w:szCs w:val="26"/>
-        </w:rPr>
-        <w:t>st</w:t>
-      </w:r>
-      <w:proofErr w:type="spellEnd"/>
-      <w:r>
-        <w:rPr>
-          <w:rFonts w:ascii="Consolas" w:eastAsia="Times New Roman" w:hAnsi="Consolas"/>
-          <w:color w:val="D5CED9"/>
-          <w:sz w:val="26"/>
-          <w:szCs w:val="26"/>
-        </w:rPr>
-        <w:t>[</w:t>
+      <w:r>
+        <w:rPr>
+          <w:rFonts w:ascii="Consolas" w:eastAsia="Times New Roman" w:hAnsi="Consolas"/>
+          <w:color w:val="D5CED9"/>
+          <w:sz w:val="26"/>
+          <w:szCs w:val="26"/>
+        </w:rPr>
+        <w:t>st[</w:t>
       </w:r>
       <w:r>
         <w:rPr>
@@ -3971,7 +3676,6 @@
           <w:szCs w:val="26"/>
         </w:rPr>
       </w:pPr>
-      <w:proofErr w:type="spellStart"/>
       <w:r>
         <w:rPr>
           <w:rFonts w:ascii="Consolas" w:eastAsia="Times New Roman" w:hAnsi="Consolas"/>
@@ -3981,7 +3685,6 @@
         </w:rPr>
         <w:t>if</w:t>
       </w:r>
-      <w:proofErr w:type="spellEnd"/>
       <w:r>
         <w:rPr>
           <w:rFonts w:ascii="Consolas" w:eastAsia="Times New Roman" w:hAnsi="Consolas"/>
@@ -3998,27 +3701,7 @@
           <w:sz w:val="26"/>
           <w:szCs w:val="26"/>
         </w:rPr>
-        <w:t>__</w:t>
-      </w:r>
-      <w:proofErr w:type="spellStart"/>
-      <w:r>
-        <w:rPr>
-          <w:rFonts w:ascii="Consolas" w:eastAsia="Times New Roman" w:hAnsi="Consolas"/>
-          <w:color w:val="00E8C6"/>
-          <w:sz w:val="26"/>
-          <w:szCs w:val="26"/>
-        </w:rPr>
-        <w:t>name</w:t>
-      </w:r>
-      <w:proofErr w:type="spellEnd"/>
-      <w:r>
-        <w:rPr>
-          <w:rFonts w:ascii="Consolas" w:eastAsia="Times New Roman" w:hAnsi="Consolas"/>
-          <w:color w:val="00E8C6"/>
-          <w:sz w:val="26"/>
-          <w:szCs w:val="26"/>
-        </w:rPr>
-        <w:t>__</w:t>
+        <w:t>__name__</w:t>
       </w:r>
       <w:r>
         <w:rPr>
@@ -4054,27 +3737,7 @@
           <w:sz w:val="26"/>
           <w:szCs w:val="26"/>
         </w:rPr>
-        <w:t>"__</w:t>
-      </w:r>
-      <w:proofErr w:type="spellStart"/>
-      <w:r>
-        <w:rPr>
-          <w:rFonts w:ascii="Consolas" w:eastAsia="Times New Roman" w:hAnsi="Consolas"/>
-          <w:color w:val="96E072"/>
-          <w:sz w:val="26"/>
-          <w:szCs w:val="26"/>
-        </w:rPr>
-        <w:t>main</w:t>
-      </w:r>
-      <w:proofErr w:type="spellEnd"/>
-      <w:r>
-        <w:rPr>
-          <w:rFonts w:ascii="Consolas" w:eastAsia="Times New Roman" w:hAnsi="Consolas"/>
-          <w:color w:val="96E072"/>
-          <w:sz w:val="26"/>
-          <w:szCs w:val="26"/>
-        </w:rPr>
-        <w:t>__"</w:t>
+        <w:t>"__main__"</w:t>
       </w:r>
       <w:r>
         <w:rPr>
@@ -4107,7 +3770,6 @@
         </w:rPr>
         <w:t xml:space="preserve">    </w:t>
       </w:r>
-      <w:proofErr w:type="spellStart"/>
       <w:r>
         <w:rPr>
           <w:rFonts w:ascii="Consolas" w:eastAsia="Times New Roman" w:hAnsi="Consolas"/>
@@ -4117,7 +3779,6 @@
         </w:rPr>
         <w:t>main</w:t>
       </w:r>
-      <w:proofErr w:type="spellEnd"/>
       <w:r>
         <w:rPr>
           <w:rFonts w:ascii="Consolas" w:eastAsia="Times New Roman" w:hAnsi="Consolas"/>
@@ -4372,23 +4033,7 @@
                 <w:sz w:val="28"/>
                 <w:szCs w:val="28"/>
               </w:rPr>
-              <w:t>Четыре символа из центра строки: '</w:t>
-            </w:r>
-            <w:proofErr w:type="spellStart"/>
-            <w:r>
-              <w:rPr>
-                <w:sz w:val="28"/>
-                <w:szCs w:val="28"/>
-              </w:rPr>
-              <w:t>ать</w:t>
-            </w:r>
-            <w:proofErr w:type="spellEnd"/>
-            <w:r>
-              <w:rPr>
-                <w:sz w:val="28"/>
-                <w:szCs w:val="28"/>
-              </w:rPr>
-              <w:t xml:space="preserve"> '</w:t>
+              <w:t>Четыре символа из центра строки: 'ать '</w:t>
             </w:r>
           </w:p>
           <w:p>
@@ -4507,7 +4152,6 @@
           <w:szCs w:val="26"/>
         </w:rPr>
       </w:pPr>
-      <w:proofErr w:type="spellStart"/>
       <w:r>
         <w:rPr>
           <w:rFonts w:ascii="Consolas" w:eastAsia="Times New Roman" w:hAnsi="Consolas"/>
@@ -4517,7 +4161,6 @@
         </w:rPr>
         <w:t>def</w:t>
       </w:r>
-      <w:proofErr w:type="spellEnd"/>
       <w:r>
         <w:rPr>
           <w:rFonts w:ascii="Consolas" w:eastAsia="Times New Roman" w:hAnsi="Consolas"/>
@@ -4527,7 +4170,6 @@
         </w:rPr>
         <w:t xml:space="preserve"> </w:t>
       </w:r>
-      <w:proofErr w:type="spellStart"/>
       <w:r>
         <w:rPr>
           <w:rFonts w:ascii="Consolas" w:eastAsia="Times New Roman" w:hAnsi="Consolas"/>
@@ -4537,7 +4179,6 @@
         </w:rPr>
         <w:t>main</w:t>
       </w:r>
-      <w:proofErr w:type="spellEnd"/>
       <w:r>
         <w:rPr>
           <w:rFonts w:ascii="Consolas" w:eastAsia="Times New Roman" w:hAnsi="Consolas"/>
@@ -4576,27 +4217,7 @@
           <w:sz w:val="26"/>
           <w:szCs w:val="26"/>
         </w:rPr>
-        <w:t xml:space="preserve">'''Функция </w:t>
-      </w:r>
-      <w:proofErr w:type="spellStart"/>
-      <w:r>
-        <w:rPr>
-          <w:rFonts w:ascii="Consolas" w:eastAsia="Times New Roman" w:hAnsi="Consolas"/>
-          <w:color w:val="96E072"/>
-          <w:sz w:val="26"/>
-          <w:szCs w:val="26"/>
-        </w:rPr>
-        <w:t>main</w:t>
-      </w:r>
-      <w:proofErr w:type="spellEnd"/>
-      <w:r>
-        <w:rPr>
-          <w:rFonts w:ascii="Consolas" w:eastAsia="Times New Roman" w:hAnsi="Consolas"/>
-          <w:color w:val="96E072"/>
-          <w:sz w:val="26"/>
-          <w:szCs w:val="26"/>
-        </w:rPr>
-        <w:t>'''</w:t>
+        <w:t>'''Функция main'''</w:t>
       </w:r>
     </w:p>
     <w:p>
@@ -4618,19 +4239,17 @@
           <w:sz w:val="26"/>
           <w:szCs w:val="26"/>
         </w:rPr>
-        <w:t xml:space="preserve">    </w:t>
-      </w:r>
-      <w:proofErr w:type="spellStart"/>
-      <w:r>
-        <w:rPr>
-          <w:rFonts w:ascii="Consolas" w:eastAsia="Times New Roman" w:hAnsi="Consolas"/>
-          <w:color w:val="D5CED9"/>
-          <w:sz w:val="26"/>
-          <w:szCs w:val="26"/>
-        </w:rPr>
-        <w:t>st</w:t>
-      </w:r>
-      <w:proofErr w:type="spellEnd"/>
+        <w:t xml:space="preserve">    st </w:t>
+      </w:r>
+      <w:r>
+        <w:rPr>
+          <w:rFonts w:ascii="Consolas" w:eastAsia="Times New Roman" w:hAnsi="Consolas"/>
+          <w:color w:val="EE5D43"/>
+          <w:sz w:val="26"/>
+          <w:szCs w:val="26"/>
+        </w:rPr>
+        <w:t>=</w:t>
+      </w:r>
       <w:r>
         <w:rPr>
           <w:rFonts w:ascii="Consolas" w:eastAsia="Times New Roman" w:hAnsi="Consolas"/>
@@ -4643,32 +4262,12 @@
       <w:r>
         <w:rPr>
           <w:rFonts w:ascii="Consolas" w:eastAsia="Times New Roman" w:hAnsi="Consolas"/>
-          <w:color w:val="EE5D43"/>
-          <w:sz w:val="26"/>
-          <w:szCs w:val="26"/>
-        </w:rPr>
-        <w:t>=</w:t>
-      </w:r>
-      <w:r>
-        <w:rPr>
-          <w:rFonts w:ascii="Consolas" w:eastAsia="Times New Roman" w:hAnsi="Consolas"/>
-          <w:color w:val="D5CED9"/>
-          <w:sz w:val="26"/>
-          <w:szCs w:val="26"/>
-        </w:rPr>
-        <w:t xml:space="preserve"> </w:t>
-      </w:r>
-      <w:proofErr w:type="spellStart"/>
-      <w:r>
-        <w:rPr>
-          <w:rFonts w:ascii="Consolas" w:eastAsia="Times New Roman" w:hAnsi="Consolas"/>
           <w:color w:val="FFE66D"/>
           <w:sz w:val="26"/>
           <w:szCs w:val="26"/>
         </w:rPr>
         <w:t>input</w:t>
       </w:r>
-      <w:proofErr w:type="spellEnd"/>
       <w:r>
         <w:rPr>
           <w:rFonts w:ascii="Consolas" w:eastAsia="Times New Roman" w:hAnsi="Consolas"/>
@@ -4718,7 +4317,6 @@
         </w:rPr>
         <w:t xml:space="preserve">    </w:t>
       </w:r>
-      <w:proofErr w:type="spellStart"/>
       <w:r>
         <w:rPr>
           <w:rFonts w:ascii="Consolas" w:eastAsia="Times New Roman" w:hAnsi="Consolas"/>
@@ -4728,7 +4326,6 @@
         </w:rPr>
         <w:t>print</w:t>
       </w:r>
-      <w:proofErr w:type="spellEnd"/>
       <w:r>
         <w:rPr>
           <w:rFonts w:ascii="Consolas" w:eastAsia="Times New Roman" w:hAnsi="Consolas"/>
@@ -4738,7 +4335,6 @@
         </w:rPr>
         <w:t>(</w:t>
       </w:r>
-      <w:proofErr w:type="spellStart"/>
       <w:r>
         <w:rPr>
           <w:rFonts w:ascii="Consolas" w:eastAsia="Times New Roman" w:hAnsi="Consolas"/>
@@ -4755,17 +4351,7 @@
           <w:sz w:val="26"/>
           <w:szCs w:val="26"/>
         </w:rPr>
-        <w:t>"Ваша</w:t>
-      </w:r>
-      <w:proofErr w:type="spellEnd"/>
-      <w:r>
-        <w:rPr>
-          <w:rFonts w:ascii="Consolas" w:eastAsia="Times New Roman" w:hAnsi="Consolas"/>
-          <w:color w:val="96E072"/>
-          <w:sz w:val="26"/>
-          <w:szCs w:val="26"/>
-        </w:rPr>
-        <w:t xml:space="preserve"> отзеркаленная строка: </w:t>
+        <w:t xml:space="preserve">"Ваша отзеркаленная строка: </w:t>
       </w:r>
       <w:r>
         <w:rPr>
@@ -4776,25 +4362,14 @@
         </w:rPr>
         <w:t>{</w:t>
       </w:r>
-      <w:proofErr w:type="spellStart"/>
-      <w:r>
-        <w:rPr>
-          <w:rFonts w:ascii="Consolas" w:eastAsia="Times New Roman" w:hAnsi="Consolas"/>
-          <w:color w:val="D5CED9"/>
-          <w:sz w:val="26"/>
-          <w:szCs w:val="26"/>
-        </w:rPr>
-        <w:t>st</w:t>
-      </w:r>
-      <w:proofErr w:type="spellEnd"/>
-      <w:r>
-        <w:rPr>
-          <w:rFonts w:ascii="Consolas" w:eastAsia="Times New Roman" w:hAnsi="Consolas"/>
-          <w:color w:val="D5CED9"/>
-          <w:sz w:val="26"/>
-          <w:szCs w:val="26"/>
-        </w:rPr>
-        <w:t>[::</w:t>
+      <w:r>
+        <w:rPr>
+          <w:rFonts w:ascii="Consolas" w:eastAsia="Times New Roman" w:hAnsi="Consolas"/>
+          <w:color w:val="D5CED9"/>
+          <w:sz w:val="26"/>
+          <w:szCs w:val="26"/>
+        </w:rPr>
+        <w:t>st[::</w:t>
       </w:r>
       <w:r>
         <w:rPr>
@@ -4907,7 +4482,6 @@
           <w:szCs w:val="26"/>
         </w:rPr>
       </w:pPr>
-      <w:proofErr w:type="spellStart"/>
       <w:r>
         <w:rPr>
           <w:rFonts w:ascii="Consolas" w:eastAsia="Times New Roman" w:hAnsi="Consolas"/>
@@ -4918,7 +4492,6 @@
         <w:lastRenderedPageBreak/>
         <w:t>if</w:t>
       </w:r>
-      <w:proofErr w:type="spellEnd"/>
       <w:r>
         <w:rPr>
           <w:rFonts w:ascii="Consolas" w:eastAsia="Times New Roman" w:hAnsi="Consolas"/>
@@ -4935,27 +4508,7 @@
           <w:sz w:val="26"/>
           <w:szCs w:val="26"/>
         </w:rPr>
-        <w:t>__</w:t>
-      </w:r>
-      <w:proofErr w:type="spellStart"/>
-      <w:r>
-        <w:rPr>
-          <w:rFonts w:ascii="Consolas" w:eastAsia="Times New Roman" w:hAnsi="Consolas"/>
-          <w:color w:val="00E8C6"/>
-          <w:sz w:val="26"/>
-          <w:szCs w:val="26"/>
-        </w:rPr>
-        <w:t>name</w:t>
-      </w:r>
-      <w:proofErr w:type="spellEnd"/>
-      <w:r>
-        <w:rPr>
-          <w:rFonts w:ascii="Consolas" w:eastAsia="Times New Roman" w:hAnsi="Consolas"/>
-          <w:color w:val="00E8C6"/>
-          <w:sz w:val="26"/>
-          <w:szCs w:val="26"/>
-        </w:rPr>
-        <w:t>__</w:t>
+        <w:t>__name__</w:t>
       </w:r>
       <w:r>
         <w:rPr>
@@ -4991,27 +4544,7 @@
           <w:sz w:val="26"/>
           <w:szCs w:val="26"/>
         </w:rPr>
-        <w:t>"__</w:t>
-      </w:r>
-      <w:proofErr w:type="spellStart"/>
-      <w:r>
-        <w:rPr>
-          <w:rFonts w:ascii="Consolas" w:eastAsia="Times New Roman" w:hAnsi="Consolas"/>
-          <w:color w:val="96E072"/>
-          <w:sz w:val="26"/>
-          <w:szCs w:val="26"/>
-        </w:rPr>
-        <w:t>main</w:t>
-      </w:r>
-      <w:proofErr w:type="spellEnd"/>
-      <w:r>
-        <w:rPr>
-          <w:rFonts w:ascii="Consolas" w:eastAsia="Times New Roman" w:hAnsi="Consolas"/>
-          <w:color w:val="96E072"/>
-          <w:sz w:val="26"/>
-          <w:szCs w:val="26"/>
-        </w:rPr>
-        <w:t>__"</w:t>
+        <w:t>"__main__"</w:t>
       </w:r>
       <w:r>
         <w:rPr>
@@ -5044,7 +4577,6 @@
         </w:rPr>
         <w:t xml:space="preserve">    </w:t>
       </w:r>
-      <w:proofErr w:type="spellStart"/>
       <w:r>
         <w:rPr>
           <w:rFonts w:ascii="Consolas" w:eastAsia="Times New Roman" w:hAnsi="Consolas"/>
@@ -5054,7 +4586,6 @@
         </w:rPr>
         <w:t>main</w:t>
       </w:r>
-      <w:proofErr w:type="spellEnd"/>
       <w:r>
         <w:rPr>
           <w:rFonts w:ascii="Consolas" w:eastAsia="Times New Roman" w:hAnsi="Consolas"/>
@@ -5285,13 +4816,8 @@
               </w:rPr>
             </w:pPr>
             <w:r>
-              <w:t xml:space="preserve">Ваша отзеркаленная строка: </w:t>
+              <w:t>Ваша отзеркаленная строка: ароП</w:t>
             </w:r>
-            <w:proofErr w:type="spellStart"/>
-            <w:r>
-              <w:t>ароП</w:t>
-            </w:r>
-            <w:proofErr w:type="spellEnd"/>
           </w:p>
         </w:tc>
       </w:tr>
@@ -5428,7 +4954,6 @@
           <w:szCs w:val="26"/>
         </w:rPr>
       </w:pPr>
-      <w:proofErr w:type="spellStart"/>
       <w:r>
         <w:rPr>
           <w:rFonts w:ascii="Consolas" w:eastAsia="Times New Roman" w:hAnsi="Consolas"/>
@@ -5438,7 +4963,6 @@
         </w:rPr>
         <w:t>def</w:t>
       </w:r>
-      <w:proofErr w:type="spellEnd"/>
       <w:r>
         <w:rPr>
           <w:rFonts w:ascii="Consolas" w:eastAsia="Times New Roman" w:hAnsi="Consolas"/>
@@ -5448,7 +4972,6 @@
         </w:rPr>
         <w:t xml:space="preserve"> </w:t>
       </w:r>
-      <w:proofErr w:type="spellStart"/>
       <w:r>
         <w:rPr>
           <w:rFonts w:ascii="Consolas" w:eastAsia="Times New Roman" w:hAnsi="Consolas"/>
@@ -5458,7 +4981,6 @@
         </w:rPr>
         <w:t>main</w:t>
       </w:r>
-      <w:proofErr w:type="spellEnd"/>
       <w:r>
         <w:rPr>
           <w:rFonts w:ascii="Consolas" w:eastAsia="Times New Roman" w:hAnsi="Consolas"/>
@@ -5497,27 +5019,7 @@
           <w:sz w:val="26"/>
           <w:szCs w:val="26"/>
         </w:rPr>
-        <w:t xml:space="preserve">'''Функция </w:t>
-      </w:r>
-      <w:proofErr w:type="spellStart"/>
-      <w:r>
-        <w:rPr>
-          <w:rFonts w:ascii="Consolas" w:eastAsia="Times New Roman" w:hAnsi="Consolas"/>
-          <w:color w:val="96E072"/>
-          <w:sz w:val="26"/>
-          <w:szCs w:val="26"/>
-        </w:rPr>
-        <w:t>main</w:t>
-      </w:r>
-      <w:proofErr w:type="spellEnd"/>
-      <w:r>
-        <w:rPr>
-          <w:rFonts w:ascii="Consolas" w:eastAsia="Times New Roman" w:hAnsi="Consolas"/>
-          <w:color w:val="96E072"/>
-          <w:sz w:val="26"/>
-          <w:szCs w:val="26"/>
-        </w:rPr>
-        <w:t>'''</w:t>
+        <w:t>'''Функция main'''</w:t>
       </w:r>
     </w:p>
     <w:p>
@@ -5539,19 +5041,17 @@
           <w:sz w:val="26"/>
           <w:szCs w:val="26"/>
         </w:rPr>
-        <w:t xml:space="preserve">    </w:t>
-      </w:r>
-      <w:proofErr w:type="spellStart"/>
-      <w:r>
-        <w:rPr>
-          <w:rFonts w:ascii="Consolas" w:eastAsia="Times New Roman" w:hAnsi="Consolas"/>
-          <w:color w:val="D5CED9"/>
-          <w:sz w:val="26"/>
-          <w:szCs w:val="26"/>
-        </w:rPr>
-        <w:t>st</w:t>
-      </w:r>
-      <w:proofErr w:type="spellEnd"/>
+        <w:t xml:space="preserve">    st </w:t>
+      </w:r>
+      <w:r>
+        <w:rPr>
+          <w:rFonts w:ascii="Consolas" w:eastAsia="Times New Roman" w:hAnsi="Consolas"/>
+          <w:color w:val="EE5D43"/>
+          <w:sz w:val="26"/>
+          <w:szCs w:val="26"/>
+        </w:rPr>
+        <w:t>=</w:t>
+      </w:r>
       <w:r>
         <w:rPr>
           <w:rFonts w:ascii="Consolas" w:eastAsia="Times New Roman" w:hAnsi="Consolas"/>
@@ -5564,32 +5064,12 @@
       <w:r>
         <w:rPr>
           <w:rFonts w:ascii="Consolas" w:eastAsia="Times New Roman" w:hAnsi="Consolas"/>
-          <w:color w:val="EE5D43"/>
-          <w:sz w:val="26"/>
-          <w:szCs w:val="26"/>
-        </w:rPr>
-        <w:t>=</w:t>
-      </w:r>
-      <w:r>
-        <w:rPr>
-          <w:rFonts w:ascii="Consolas" w:eastAsia="Times New Roman" w:hAnsi="Consolas"/>
-          <w:color w:val="D5CED9"/>
-          <w:sz w:val="26"/>
-          <w:szCs w:val="26"/>
-        </w:rPr>
-        <w:t xml:space="preserve"> </w:t>
-      </w:r>
-      <w:proofErr w:type="spellStart"/>
-      <w:r>
-        <w:rPr>
-          <w:rFonts w:ascii="Consolas" w:eastAsia="Times New Roman" w:hAnsi="Consolas"/>
           <w:color w:val="FFE66D"/>
           <w:sz w:val="26"/>
           <w:szCs w:val="26"/>
         </w:rPr>
         <w:t>input</w:t>
       </w:r>
-      <w:proofErr w:type="spellEnd"/>
       <w:r>
         <w:rPr>
           <w:rFonts w:ascii="Consolas" w:eastAsia="Times New Roman" w:hAnsi="Consolas"/>
@@ -5639,7 +5119,6 @@
         </w:rPr>
         <w:t xml:space="preserve">    </w:t>
       </w:r>
-      <w:proofErr w:type="spellStart"/>
       <w:r>
         <w:rPr>
           <w:rFonts w:ascii="Consolas" w:eastAsia="Times New Roman" w:hAnsi="Consolas"/>
@@ -5649,7 +5128,6 @@
         </w:rPr>
         <w:t>print</w:t>
       </w:r>
-      <w:proofErr w:type="spellEnd"/>
       <w:r>
         <w:rPr>
           <w:rFonts w:ascii="Consolas" w:eastAsia="Times New Roman" w:hAnsi="Consolas"/>
@@ -5659,7 +5137,6 @@
         </w:rPr>
         <w:t>(</w:t>
       </w:r>
-      <w:proofErr w:type="spellStart"/>
       <w:r>
         <w:rPr>
           <w:rFonts w:ascii="Consolas" w:eastAsia="Times New Roman" w:hAnsi="Consolas"/>
@@ -5676,17 +5153,7 @@
           <w:sz w:val="26"/>
           <w:szCs w:val="26"/>
         </w:rPr>
-        <w:t>"Ваши</w:t>
-      </w:r>
-      <w:proofErr w:type="spellEnd"/>
-      <w:r>
-        <w:rPr>
-          <w:rFonts w:ascii="Consolas" w:eastAsia="Times New Roman" w:hAnsi="Consolas"/>
-          <w:color w:val="96E072"/>
-          <w:sz w:val="26"/>
-          <w:szCs w:val="26"/>
-        </w:rPr>
-        <w:t xml:space="preserve"> символы с четными номерами: </w:t>
+        <w:t xml:space="preserve">"Ваши символы с четными номерами: </w:t>
       </w:r>
       <w:r>
         <w:rPr>
@@ -5697,45 +5164,14 @@
         </w:rPr>
         <w:t>{</w:t>
       </w:r>
-      <w:proofErr w:type="spellStart"/>
-      <w:r>
-        <w:rPr>
-          <w:rFonts w:ascii="Consolas" w:eastAsia="Times New Roman" w:hAnsi="Consolas"/>
-          <w:color w:val="D5CED9"/>
-          <w:sz w:val="26"/>
-          <w:szCs w:val="26"/>
-        </w:rPr>
-        <w:t>list</w:t>
-      </w:r>
-      <w:proofErr w:type="spellEnd"/>
-      <w:r>
-        <w:rPr>
-          <w:rFonts w:ascii="Consolas" w:eastAsia="Times New Roman" w:hAnsi="Consolas"/>
-          <w:color w:val="D5CED9"/>
-          <w:sz w:val="26"/>
-          <w:szCs w:val="26"/>
-        </w:rPr>
-        <w:t>(</w:t>
-      </w:r>
-      <w:proofErr w:type="spellStart"/>
-      <w:r>
-        <w:rPr>
-          <w:rFonts w:ascii="Consolas" w:eastAsia="Times New Roman" w:hAnsi="Consolas"/>
-          <w:color w:val="D5CED9"/>
-          <w:sz w:val="26"/>
-          <w:szCs w:val="26"/>
-        </w:rPr>
-        <w:t>st</w:t>
-      </w:r>
-      <w:proofErr w:type="spellEnd"/>
-      <w:r>
-        <w:rPr>
-          <w:rFonts w:ascii="Consolas" w:eastAsia="Times New Roman" w:hAnsi="Consolas"/>
-          <w:color w:val="D5CED9"/>
-          <w:sz w:val="26"/>
-          <w:szCs w:val="26"/>
-        </w:rPr>
-        <w:t>[</w:t>
+      <w:r>
+        <w:rPr>
+          <w:rFonts w:ascii="Consolas" w:eastAsia="Times New Roman" w:hAnsi="Consolas"/>
+          <w:color w:val="D5CED9"/>
+          <w:sz w:val="26"/>
+          <w:szCs w:val="26"/>
+        </w:rPr>
+        <w:t>list(st[</w:t>
       </w:r>
       <w:r>
         <w:rPr>
@@ -5857,7 +5293,6 @@
           <w:szCs w:val="26"/>
         </w:rPr>
       </w:pPr>
-      <w:proofErr w:type="spellStart"/>
       <w:r>
         <w:rPr>
           <w:rFonts w:ascii="Consolas" w:eastAsia="Times New Roman" w:hAnsi="Consolas"/>
@@ -5867,7 +5302,6 @@
         </w:rPr>
         <w:t>if</w:t>
       </w:r>
-      <w:proofErr w:type="spellEnd"/>
       <w:r>
         <w:rPr>
           <w:rFonts w:ascii="Consolas" w:eastAsia="Times New Roman" w:hAnsi="Consolas"/>
@@ -5884,27 +5318,7 @@
           <w:sz w:val="26"/>
           <w:szCs w:val="26"/>
         </w:rPr>
-        <w:t>__</w:t>
-      </w:r>
-      <w:proofErr w:type="spellStart"/>
-      <w:r>
-        <w:rPr>
-          <w:rFonts w:ascii="Consolas" w:eastAsia="Times New Roman" w:hAnsi="Consolas"/>
-          <w:color w:val="00E8C6"/>
-          <w:sz w:val="26"/>
-          <w:szCs w:val="26"/>
-        </w:rPr>
-        <w:t>name</w:t>
-      </w:r>
-      <w:proofErr w:type="spellEnd"/>
-      <w:r>
-        <w:rPr>
-          <w:rFonts w:ascii="Consolas" w:eastAsia="Times New Roman" w:hAnsi="Consolas"/>
-          <w:color w:val="00E8C6"/>
-          <w:sz w:val="26"/>
-          <w:szCs w:val="26"/>
-        </w:rPr>
-        <w:t>__</w:t>
+        <w:t>__name__</w:t>
       </w:r>
       <w:r>
         <w:rPr>
@@ -5940,27 +5354,7 @@
           <w:sz w:val="26"/>
           <w:szCs w:val="26"/>
         </w:rPr>
-        <w:t>"__</w:t>
-      </w:r>
-      <w:proofErr w:type="spellStart"/>
-      <w:r>
-        <w:rPr>
-          <w:rFonts w:ascii="Consolas" w:eastAsia="Times New Roman" w:hAnsi="Consolas"/>
-          <w:color w:val="96E072"/>
-          <w:sz w:val="26"/>
-          <w:szCs w:val="26"/>
-        </w:rPr>
-        <w:t>main</w:t>
-      </w:r>
-      <w:proofErr w:type="spellEnd"/>
-      <w:r>
-        <w:rPr>
-          <w:rFonts w:ascii="Consolas" w:eastAsia="Times New Roman" w:hAnsi="Consolas"/>
-          <w:color w:val="96E072"/>
-          <w:sz w:val="26"/>
-          <w:szCs w:val="26"/>
-        </w:rPr>
-        <w:t>__"</w:t>
+        <w:t>"__main__"</w:t>
       </w:r>
       <w:r>
         <w:rPr>
@@ -5993,7 +5387,6 @@
         </w:rPr>
         <w:t xml:space="preserve">    </w:t>
       </w:r>
-      <w:proofErr w:type="spellStart"/>
       <w:r>
         <w:rPr>
           <w:rFonts w:ascii="Consolas" w:eastAsia="Times New Roman" w:hAnsi="Consolas"/>
@@ -6003,7 +5396,6 @@
         </w:rPr>
         <w:t>main</w:t>
       </w:r>
-      <w:proofErr w:type="spellEnd"/>
       <w:r>
         <w:rPr>
           <w:rFonts w:ascii="Consolas" w:eastAsia="Times New Roman" w:hAnsi="Consolas"/>
@@ -6336,7 +5728,6 @@
           <w:szCs w:val="26"/>
         </w:rPr>
       </w:pPr>
-      <w:proofErr w:type="spellStart"/>
       <w:r>
         <w:rPr>
           <w:rFonts w:ascii="Consolas" w:eastAsia="Times New Roman" w:hAnsi="Consolas"/>
@@ -6346,7 +5737,6 @@
         </w:rPr>
         <w:t>def</w:t>
       </w:r>
-      <w:proofErr w:type="spellEnd"/>
       <w:r>
         <w:rPr>
           <w:rFonts w:ascii="Consolas" w:eastAsia="Times New Roman" w:hAnsi="Consolas"/>
@@ -6356,7 +5746,6 @@
         </w:rPr>
         <w:t xml:space="preserve"> </w:t>
       </w:r>
-      <w:proofErr w:type="spellStart"/>
       <w:r>
         <w:rPr>
           <w:rFonts w:ascii="Consolas" w:eastAsia="Times New Roman" w:hAnsi="Consolas"/>
@@ -6366,7 +5755,6 @@
         </w:rPr>
         <w:t>main</w:t>
       </w:r>
-      <w:proofErr w:type="spellEnd"/>
       <w:r>
         <w:rPr>
           <w:rFonts w:ascii="Consolas" w:eastAsia="Times New Roman" w:hAnsi="Consolas"/>
@@ -6405,27 +5793,7 @@
           <w:sz w:val="26"/>
           <w:szCs w:val="26"/>
         </w:rPr>
-        <w:t xml:space="preserve">'''Функция </w:t>
-      </w:r>
-      <w:proofErr w:type="spellStart"/>
-      <w:r>
-        <w:rPr>
-          <w:rFonts w:ascii="Consolas" w:eastAsia="Times New Roman" w:hAnsi="Consolas"/>
-          <w:color w:val="96E072"/>
-          <w:sz w:val="26"/>
-          <w:szCs w:val="26"/>
-        </w:rPr>
-        <w:t>main</w:t>
-      </w:r>
-      <w:proofErr w:type="spellEnd"/>
-      <w:r>
-        <w:rPr>
-          <w:rFonts w:ascii="Consolas" w:eastAsia="Times New Roman" w:hAnsi="Consolas"/>
-          <w:color w:val="96E072"/>
-          <w:sz w:val="26"/>
-          <w:szCs w:val="26"/>
-        </w:rPr>
-        <w:t>'''</w:t>
+        <w:t>'''Функция main'''</w:t>
       </w:r>
     </w:p>
     <w:p>
@@ -6447,19 +5815,17 @@
           <w:sz w:val="26"/>
           <w:szCs w:val="26"/>
         </w:rPr>
-        <w:t xml:space="preserve">    </w:t>
-      </w:r>
-      <w:proofErr w:type="spellStart"/>
-      <w:r>
-        <w:rPr>
-          <w:rFonts w:ascii="Consolas" w:eastAsia="Times New Roman" w:hAnsi="Consolas"/>
-          <w:color w:val="D5CED9"/>
-          <w:sz w:val="26"/>
-          <w:szCs w:val="26"/>
-        </w:rPr>
-        <w:t>st</w:t>
-      </w:r>
-      <w:proofErr w:type="spellEnd"/>
+        <w:t xml:space="preserve">    st </w:t>
+      </w:r>
+      <w:r>
+        <w:rPr>
+          <w:rFonts w:ascii="Consolas" w:eastAsia="Times New Roman" w:hAnsi="Consolas"/>
+          <w:color w:val="EE5D43"/>
+          <w:sz w:val="26"/>
+          <w:szCs w:val="26"/>
+        </w:rPr>
+        <w:t>=</w:t>
+      </w:r>
       <w:r>
         <w:rPr>
           <w:rFonts w:ascii="Consolas" w:eastAsia="Times New Roman" w:hAnsi="Consolas"/>
@@ -6472,32 +5838,12 @@
       <w:r>
         <w:rPr>
           <w:rFonts w:ascii="Consolas" w:eastAsia="Times New Roman" w:hAnsi="Consolas"/>
-          <w:color w:val="EE5D43"/>
-          <w:sz w:val="26"/>
-          <w:szCs w:val="26"/>
-        </w:rPr>
-        <w:t>=</w:t>
-      </w:r>
-      <w:r>
-        <w:rPr>
-          <w:rFonts w:ascii="Consolas" w:eastAsia="Times New Roman" w:hAnsi="Consolas"/>
-          <w:color w:val="D5CED9"/>
-          <w:sz w:val="26"/>
-          <w:szCs w:val="26"/>
-        </w:rPr>
-        <w:t xml:space="preserve"> </w:t>
-      </w:r>
-      <w:proofErr w:type="spellStart"/>
-      <w:r>
-        <w:rPr>
-          <w:rFonts w:ascii="Consolas" w:eastAsia="Times New Roman" w:hAnsi="Consolas"/>
           <w:color w:val="FFE66D"/>
           <w:sz w:val="26"/>
           <w:szCs w:val="26"/>
         </w:rPr>
         <w:t>input</w:t>
       </w:r>
-      <w:proofErr w:type="spellEnd"/>
       <w:r>
         <w:rPr>
           <w:rFonts w:ascii="Consolas" w:eastAsia="Times New Roman" w:hAnsi="Consolas"/>
@@ -6547,7 +5893,6 @@
         </w:rPr>
         <w:t xml:space="preserve">    </w:t>
       </w:r>
-      <w:proofErr w:type="spellStart"/>
       <w:r>
         <w:rPr>
           <w:rFonts w:ascii="Consolas" w:eastAsia="Times New Roman" w:hAnsi="Consolas"/>
@@ -6557,7 +5902,6 @@
         </w:rPr>
         <w:t>print</w:t>
       </w:r>
-      <w:proofErr w:type="spellEnd"/>
       <w:r>
         <w:rPr>
           <w:rFonts w:ascii="Consolas" w:eastAsia="Times New Roman" w:hAnsi="Consolas"/>
@@ -6567,7 +5911,6 @@
         </w:rPr>
         <w:t>(</w:t>
       </w:r>
-      <w:proofErr w:type="spellStart"/>
       <w:r>
         <w:rPr>
           <w:rFonts w:ascii="Consolas" w:eastAsia="Times New Roman" w:hAnsi="Consolas"/>
@@ -6584,17 +5927,7 @@
           <w:sz w:val="26"/>
           <w:szCs w:val="26"/>
         </w:rPr>
-        <w:t>"Ваши</w:t>
-      </w:r>
-      <w:proofErr w:type="spellEnd"/>
-      <w:r>
-        <w:rPr>
-          <w:rFonts w:ascii="Consolas" w:eastAsia="Times New Roman" w:hAnsi="Consolas"/>
-          <w:color w:val="96E072"/>
-          <w:sz w:val="26"/>
-          <w:szCs w:val="26"/>
-        </w:rPr>
-        <w:t xml:space="preserve"> символы с четными номерами: </w:t>
+        <w:t xml:space="preserve">"Ваши символы с четными номерами: </w:t>
       </w:r>
       <w:r>
         <w:rPr>
@@ -6605,45 +5938,14 @@
         </w:rPr>
         <w:t>{</w:t>
       </w:r>
-      <w:proofErr w:type="spellStart"/>
-      <w:r>
-        <w:rPr>
-          <w:rFonts w:ascii="Consolas" w:eastAsia="Times New Roman" w:hAnsi="Consolas"/>
-          <w:color w:val="D5CED9"/>
-          <w:sz w:val="26"/>
-          <w:szCs w:val="26"/>
-        </w:rPr>
-        <w:t>list</w:t>
-      </w:r>
-      <w:proofErr w:type="spellEnd"/>
-      <w:r>
-        <w:rPr>
-          <w:rFonts w:ascii="Consolas" w:eastAsia="Times New Roman" w:hAnsi="Consolas"/>
-          <w:color w:val="D5CED9"/>
-          <w:sz w:val="26"/>
-          <w:szCs w:val="26"/>
-        </w:rPr>
-        <w:t>(</w:t>
-      </w:r>
-      <w:proofErr w:type="spellStart"/>
-      <w:r>
-        <w:rPr>
-          <w:rFonts w:ascii="Consolas" w:eastAsia="Times New Roman" w:hAnsi="Consolas"/>
-          <w:color w:val="D5CED9"/>
-          <w:sz w:val="26"/>
-          <w:szCs w:val="26"/>
-        </w:rPr>
-        <w:t>st</w:t>
-      </w:r>
-      <w:proofErr w:type="spellEnd"/>
-      <w:r>
-        <w:rPr>
-          <w:rFonts w:ascii="Consolas" w:eastAsia="Times New Roman" w:hAnsi="Consolas"/>
-          <w:color w:val="D5CED9"/>
-          <w:sz w:val="26"/>
-          <w:szCs w:val="26"/>
-        </w:rPr>
-        <w:t>[</w:t>
+      <w:r>
+        <w:rPr>
+          <w:rFonts w:ascii="Consolas" w:eastAsia="Times New Roman" w:hAnsi="Consolas"/>
+          <w:color w:val="D5CED9"/>
+          <w:sz w:val="26"/>
+          <w:szCs w:val="26"/>
+        </w:rPr>
+        <w:t>list(st[</w:t>
       </w:r>
       <w:r>
         <w:rPr>
@@ -6730,7 +6032,6 @@
         </w:rPr>
         <w:t xml:space="preserve">    </w:t>
       </w:r>
-      <w:proofErr w:type="spellStart"/>
       <w:r>
         <w:rPr>
           <w:rFonts w:ascii="Consolas" w:eastAsia="Times New Roman" w:hAnsi="Consolas"/>
@@ -6740,7 +6041,6 @@
         </w:rPr>
         <w:t>print</w:t>
       </w:r>
-      <w:proofErr w:type="spellEnd"/>
       <w:r>
         <w:rPr>
           <w:rFonts w:ascii="Consolas" w:eastAsia="Times New Roman" w:hAnsi="Consolas"/>
@@ -6750,7 +6050,6 @@
         </w:rPr>
         <w:t>(</w:t>
       </w:r>
-      <w:proofErr w:type="spellStart"/>
       <w:r>
         <w:rPr>
           <w:rFonts w:ascii="Consolas" w:eastAsia="Times New Roman" w:hAnsi="Consolas"/>
@@ -6767,17 +6066,7 @@
           <w:sz w:val="26"/>
           <w:szCs w:val="26"/>
         </w:rPr>
-        <w:t>"Ваши</w:t>
-      </w:r>
-      <w:proofErr w:type="spellEnd"/>
-      <w:r>
-        <w:rPr>
-          <w:rFonts w:ascii="Consolas" w:eastAsia="Times New Roman" w:hAnsi="Consolas"/>
-          <w:color w:val="96E072"/>
-          <w:sz w:val="26"/>
-          <w:szCs w:val="26"/>
-        </w:rPr>
-        <w:t xml:space="preserve"> символы с не четными номерами: </w:t>
+        <w:t xml:space="preserve">"Ваши символы с не четными номерами: </w:t>
       </w:r>
       <w:r>
         <w:rPr>
@@ -6788,45 +6077,14 @@
         </w:rPr>
         <w:t>{</w:t>
       </w:r>
-      <w:proofErr w:type="spellStart"/>
-      <w:r>
-        <w:rPr>
-          <w:rFonts w:ascii="Consolas" w:eastAsia="Times New Roman" w:hAnsi="Consolas"/>
-          <w:color w:val="D5CED9"/>
-          <w:sz w:val="26"/>
-          <w:szCs w:val="26"/>
-        </w:rPr>
-        <w:t>list</w:t>
-      </w:r>
-      <w:proofErr w:type="spellEnd"/>
-      <w:r>
-        <w:rPr>
-          <w:rFonts w:ascii="Consolas" w:eastAsia="Times New Roman" w:hAnsi="Consolas"/>
-          <w:color w:val="D5CED9"/>
-          <w:sz w:val="26"/>
-          <w:szCs w:val="26"/>
-        </w:rPr>
-        <w:t>(</w:t>
-      </w:r>
-      <w:proofErr w:type="spellStart"/>
-      <w:r>
-        <w:rPr>
-          <w:rFonts w:ascii="Consolas" w:eastAsia="Times New Roman" w:hAnsi="Consolas"/>
-          <w:color w:val="D5CED9"/>
-          <w:sz w:val="26"/>
-          <w:szCs w:val="26"/>
-        </w:rPr>
-        <w:t>st</w:t>
-      </w:r>
-      <w:proofErr w:type="spellEnd"/>
-      <w:r>
-        <w:rPr>
-          <w:rFonts w:ascii="Consolas" w:eastAsia="Times New Roman" w:hAnsi="Consolas"/>
-          <w:color w:val="D5CED9"/>
-          <w:sz w:val="26"/>
-          <w:szCs w:val="26"/>
-        </w:rPr>
-        <w:t>[::</w:t>
+      <w:r>
+        <w:rPr>
+          <w:rFonts w:ascii="Consolas" w:eastAsia="Times New Roman" w:hAnsi="Consolas"/>
+          <w:color w:val="D5CED9"/>
+          <w:sz w:val="26"/>
+          <w:szCs w:val="26"/>
+        </w:rPr>
+        <w:t>list(st[::</w:t>
       </w:r>
       <w:r>
         <w:rPr>
@@ -6930,7 +6188,6 @@
           <w:szCs w:val="26"/>
         </w:rPr>
       </w:pPr>
-      <w:proofErr w:type="spellStart"/>
       <w:r>
         <w:rPr>
           <w:rFonts w:ascii="Consolas" w:eastAsia="Times New Roman" w:hAnsi="Consolas"/>
@@ -6940,7 +6197,6 @@
         </w:rPr>
         <w:t>if</w:t>
       </w:r>
-      <w:proofErr w:type="spellEnd"/>
       <w:r>
         <w:rPr>
           <w:rFonts w:ascii="Consolas" w:eastAsia="Times New Roman" w:hAnsi="Consolas"/>
@@ -6957,27 +6213,7 @@
           <w:sz w:val="26"/>
           <w:szCs w:val="26"/>
         </w:rPr>
-        <w:t>__</w:t>
-      </w:r>
-      <w:proofErr w:type="spellStart"/>
-      <w:r>
-        <w:rPr>
-          <w:rFonts w:ascii="Consolas" w:eastAsia="Times New Roman" w:hAnsi="Consolas"/>
-          <w:color w:val="00E8C6"/>
-          <w:sz w:val="26"/>
-          <w:szCs w:val="26"/>
-        </w:rPr>
-        <w:t>name</w:t>
-      </w:r>
-      <w:proofErr w:type="spellEnd"/>
-      <w:r>
-        <w:rPr>
-          <w:rFonts w:ascii="Consolas" w:eastAsia="Times New Roman" w:hAnsi="Consolas"/>
-          <w:color w:val="00E8C6"/>
-          <w:sz w:val="26"/>
-          <w:szCs w:val="26"/>
-        </w:rPr>
-        <w:t>__</w:t>
+        <w:t>__name__</w:t>
       </w:r>
       <w:r>
         <w:rPr>
@@ -7013,27 +6249,7 @@
           <w:sz w:val="26"/>
           <w:szCs w:val="26"/>
         </w:rPr>
-        <w:t>"__</w:t>
-      </w:r>
-      <w:proofErr w:type="spellStart"/>
-      <w:r>
-        <w:rPr>
-          <w:rFonts w:ascii="Consolas" w:eastAsia="Times New Roman" w:hAnsi="Consolas"/>
-          <w:color w:val="96E072"/>
-          <w:sz w:val="26"/>
-          <w:szCs w:val="26"/>
-        </w:rPr>
-        <w:t>main</w:t>
-      </w:r>
-      <w:proofErr w:type="spellEnd"/>
-      <w:r>
-        <w:rPr>
-          <w:rFonts w:ascii="Consolas" w:eastAsia="Times New Roman" w:hAnsi="Consolas"/>
-          <w:color w:val="96E072"/>
-          <w:sz w:val="26"/>
-          <w:szCs w:val="26"/>
-        </w:rPr>
-        <w:t>__"</w:t>
+        <w:t>"__main__"</w:t>
       </w:r>
       <w:r>
         <w:rPr>
@@ -7066,7 +6282,6 @@
         </w:rPr>
         <w:t xml:space="preserve">    </w:t>
       </w:r>
-      <w:proofErr w:type="spellStart"/>
       <w:r>
         <w:rPr>
           <w:rFonts w:ascii="Consolas" w:eastAsia="Times New Roman" w:hAnsi="Consolas"/>
@@ -7076,7 +6291,6 @@
         </w:rPr>
         <w:t>main</w:t>
       </w:r>
-      <w:proofErr w:type="spellEnd"/>
       <w:r>
         <w:rPr>
           <w:rFonts w:ascii="Consolas" w:eastAsia="Times New Roman" w:hAnsi="Consolas"/>
@@ -7596,29 +6810,7 @@
           <w:szCs w:val="26"/>
           <w:lang w:val="en-US"/>
         </w:rPr>
-        <w:t xml:space="preserve">    </w:t>
-      </w:r>
-      <w:proofErr w:type="spellStart"/>
-      <w:r>
-        <w:rPr>
-          <w:rFonts w:ascii="Consolas" w:eastAsia="Times New Roman" w:hAnsi="Consolas"/>
-          <w:color w:val="D5CED9"/>
-          <w:sz w:val="26"/>
-          <w:szCs w:val="26"/>
-          <w:lang w:val="en-US"/>
-        </w:rPr>
-        <w:t>date_now</w:t>
-      </w:r>
-      <w:proofErr w:type="spellEnd"/>
-      <w:r>
-        <w:rPr>
-          <w:rFonts w:ascii="Consolas" w:eastAsia="Times New Roman" w:hAnsi="Consolas"/>
-          <w:color w:val="D5CED9"/>
-          <w:sz w:val="26"/>
-          <w:szCs w:val="26"/>
-          <w:lang w:val="en-US"/>
-        </w:rPr>
-        <w:t xml:space="preserve"> </w:t>
+        <w:t xml:space="preserve">    date_now </w:t>
       </w:r>
       <w:r>
         <w:rPr>
@@ -7638,18 +6830,7 @@
           <w:szCs w:val="26"/>
           <w:lang w:val="en-US"/>
         </w:rPr>
-        <w:t xml:space="preserve"> str(</w:t>
-      </w:r>
-      <w:proofErr w:type="spellStart"/>
-      <w:r>
-        <w:rPr>
-          <w:rFonts w:ascii="Consolas" w:eastAsia="Times New Roman" w:hAnsi="Consolas"/>
-          <w:color w:val="D5CED9"/>
-          <w:sz w:val="26"/>
-          <w:szCs w:val="26"/>
-          <w:lang w:val="en-US"/>
-        </w:rPr>
-        <w:t>datetime.date.</w:t>
+        <w:t xml:space="preserve"> str(datetime.date.</w:t>
       </w:r>
       <w:r>
         <w:rPr>
@@ -7661,7 +6842,6 @@
         </w:rPr>
         <w:t>today</w:t>
       </w:r>
-      <w:proofErr w:type="spellEnd"/>
       <w:r>
         <w:rPr>
           <w:rFonts w:ascii="Consolas" w:eastAsia="Times New Roman" w:hAnsi="Consolas"/>
@@ -7694,29 +6874,7 @@
           <w:szCs w:val="26"/>
           <w:lang w:val="en-US"/>
         </w:rPr>
-        <w:t xml:space="preserve">    </w:t>
-      </w:r>
-      <w:proofErr w:type="spellStart"/>
-      <w:r>
-        <w:rPr>
-          <w:rFonts w:ascii="Consolas" w:eastAsia="Times New Roman" w:hAnsi="Consolas"/>
-          <w:color w:val="D5CED9"/>
-          <w:sz w:val="26"/>
-          <w:szCs w:val="26"/>
-          <w:lang w:val="en-US"/>
-        </w:rPr>
-        <w:t>date_now</w:t>
-      </w:r>
-      <w:proofErr w:type="spellEnd"/>
-      <w:r>
-        <w:rPr>
-          <w:rFonts w:ascii="Consolas" w:eastAsia="Times New Roman" w:hAnsi="Consolas"/>
-          <w:color w:val="D5CED9"/>
-          <w:sz w:val="26"/>
-          <w:szCs w:val="26"/>
-          <w:lang w:val="en-US"/>
-        </w:rPr>
-        <w:t xml:space="preserve"> </w:t>
+        <w:t xml:space="preserve">    date_now </w:t>
       </w:r>
       <w:r>
         <w:rPr>
@@ -7736,18 +6894,7 @@
           <w:szCs w:val="26"/>
           <w:lang w:val="en-US"/>
         </w:rPr>
-        <w:t xml:space="preserve"> </w:t>
-      </w:r>
-      <w:proofErr w:type="spellStart"/>
-      <w:r>
-        <w:rPr>
-          <w:rFonts w:ascii="Consolas" w:eastAsia="Times New Roman" w:hAnsi="Consolas"/>
-          <w:color w:val="D5CED9"/>
-          <w:sz w:val="26"/>
-          <w:szCs w:val="26"/>
-          <w:lang w:val="en-US"/>
-        </w:rPr>
-        <w:t>date_now.</w:t>
+        <w:t xml:space="preserve"> date_now.</w:t>
       </w:r>
       <w:r>
         <w:rPr>
@@ -7759,7 +6906,6 @@
         </w:rPr>
         <w:t>split</w:t>
       </w:r>
-      <w:proofErr w:type="spellEnd"/>
       <w:r>
         <w:rPr>
           <w:rFonts w:ascii="Consolas" w:eastAsia="Times New Roman" w:hAnsi="Consolas"/>
@@ -7911,7 +7057,6 @@
         </w:rPr>
         <w:t xml:space="preserve"> </w:t>
       </w:r>
-      <w:proofErr w:type="spellStart"/>
       <w:r>
         <w:rPr>
           <w:rFonts w:ascii="Consolas" w:eastAsia="Times New Roman" w:hAnsi="Consolas"/>
@@ -7921,7 +7066,6 @@
         </w:rPr>
         <w:t>дд</w:t>
       </w:r>
-      <w:proofErr w:type="spellEnd"/>
       <w:r>
         <w:rPr>
           <w:rFonts w:ascii="Consolas" w:eastAsia="Times New Roman" w:hAnsi="Consolas"/>
@@ -7951,7 +7095,6 @@
         </w:rPr>
         <w:t>.</w:t>
       </w:r>
-      <w:proofErr w:type="spellStart"/>
       <w:r>
         <w:rPr>
           <w:rFonts w:ascii="Consolas" w:eastAsia="Times New Roman" w:hAnsi="Consolas"/>
@@ -7961,7 +7104,6 @@
         </w:rPr>
         <w:t>гггг</w:t>
       </w:r>
-      <w:proofErr w:type="spellEnd"/>
       <w:r>
         <w:rPr>
           <w:rFonts w:ascii="Consolas" w:eastAsia="Times New Roman" w:hAnsi="Consolas"/>
@@ -7982,27 +7124,15 @@
         </w:rPr>
         <w:t>{</w:t>
       </w:r>
-      <w:proofErr w:type="spellStart"/>
-      <w:r>
-        <w:rPr>
-          <w:rFonts w:ascii="Consolas" w:eastAsia="Times New Roman" w:hAnsi="Consolas"/>
-          <w:color w:val="D5CED9"/>
-          <w:sz w:val="26"/>
-          <w:szCs w:val="26"/>
-          <w:lang w:val="en-US"/>
-        </w:rPr>
-        <w:t>date_now</w:t>
-      </w:r>
-      <w:proofErr w:type="spellEnd"/>
-      <w:r>
-        <w:rPr>
-          <w:rFonts w:ascii="Consolas" w:eastAsia="Times New Roman" w:hAnsi="Consolas"/>
-          <w:color w:val="D5CED9"/>
-          <w:sz w:val="26"/>
-          <w:szCs w:val="26"/>
-          <w:lang w:val="en-US"/>
-        </w:rPr>
-        <w:t>[</w:t>
+      <w:r>
+        <w:rPr>
+          <w:rFonts w:ascii="Consolas" w:eastAsia="Times New Roman" w:hAnsi="Consolas"/>
+          <w:color w:val="D5CED9"/>
+          <w:sz w:val="26"/>
+          <w:szCs w:val="26"/>
+          <w:lang w:val="en-US"/>
+        </w:rPr>
+        <w:t>date_now[</w:t>
       </w:r>
       <w:r>
         <w:rPr>
@@ -8064,27 +7194,15 @@
         </w:rPr>
         <w:t>{</w:t>
       </w:r>
-      <w:proofErr w:type="spellStart"/>
-      <w:r>
-        <w:rPr>
-          <w:rFonts w:ascii="Consolas" w:eastAsia="Times New Roman" w:hAnsi="Consolas"/>
-          <w:color w:val="D5CED9"/>
-          <w:sz w:val="26"/>
-          <w:szCs w:val="26"/>
-          <w:lang w:val="en-US"/>
-        </w:rPr>
-        <w:t>date_now</w:t>
-      </w:r>
-      <w:proofErr w:type="spellEnd"/>
-      <w:r>
-        <w:rPr>
-          <w:rFonts w:ascii="Consolas" w:eastAsia="Times New Roman" w:hAnsi="Consolas"/>
-          <w:color w:val="D5CED9"/>
-          <w:sz w:val="26"/>
-          <w:szCs w:val="26"/>
-          <w:lang w:val="en-US"/>
-        </w:rPr>
-        <w:t>[</w:t>
+      <w:r>
+        <w:rPr>
+          <w:rFonts w:ascii="Consolas" w:eastAsia="Times New Roman" w:hAnsi="Consolas"/>
+          <w:color w:val="D5CED9"/>
+          <w:sz w:val="26"/>
+          <w:szCs w:val="26"/>
+          <w:lang w:val="en-US"/>
+        </w:rPr>
+        <w:t>date_now[</w:t>
       </w:r>
       <w:r>
         <w:rPr>
@@ -8136,27 +7254,15 @@
         </w:rPr>
         <w:t>{</w:t>
       </w:r>
-      <w:proofErr w:type="spellStart"/>
-      <w:r>
-        <w:rPr>
-          <w:rFonts w:ascii="Consolas" w:eastAsia="Times New Roman" w:hAnsi="Consolas"/>
-          <w:color w:val="D5CED9"/>
-          <w:sz w:val="26"/>
-          <w:szCs w:val="26"/>
-          <w:lang w:val="en-US"/>
-        </w:rPr>
-        <w:t>date_now</w:t>
-      </w:r>
-      <w:proofErr w:type="spellEnd"/>
-      <w:r>
-        <w:rPr>
-          <w:rFonts w:ascii="Consolas" w:eastAsia="Times New Roman" w:hAnsi="Consolas"/>
-          <w:color w:val="D5CED9"/>
-          <w:sz w:val="26"/>
-          <w:szCs w:val="26"/>
-          <w:lang w:val="en-US"/>
-        </w:rPr>
-        <w:t>[</w:t>
+      <w:r>
+        <w:rPr>
+          <w:rFonts w:ascii="Consolas" w:eastAsia="Times New Roman" w:hAnsi="Consolas"/>
+          <w:color w:val="D5CED9"/>
+          <w:sz w:val="26"/>
+          <w:szCs w:val="26"/>
+          <w:lang w:val="en-US"/>
+        </w:rPr>
+        <w:t>date_now[</w:t>
       </w:r>
       <w:r>
         <w:rPr>
@@ -8677,23 +7783,7 @@
                 <w:sz w:val="28"/>
                 <w:szCs w:val="28"/>
               </w:rPr>
-              <w:t xml:space="preserve">Дата в формате </w:t>
-            </w:r>
-            <w:proofErr w:type="spellStart"/>
-            <w:r>
-              <w:rPr>
-                <w:sz w:val="28"/>
-                <w:szCs w:val="28"/>
-              </w:rPr>
-              <w:t>дд.мм.гггг</w:t>
-            </w:r>
-            <w:proofErr w:type="spellEnd"/>
-            <w:r>
-              <w:rPr>
-                <w:sz w:val="28"/>
-                <w:szCs w:val="28"/>
-              </w:rPr>
-              <w:t>: 06.11.2023</w:t>
+              <w:t>Дата в формате дд.мм.гггг: 06.11.2023</w:t>
             </w:r>
           </w:p>
         </w:tc>
@@ -8803,7 +7893,6 @@
           <w:szCs w:val="26"/>
         </w:rPr>
       </w:pPr>
-      <w:proofErr w:type="spellStart"/>
       <w:r>
         <w:rPr>
           <w:rFonts w:ascii="Consolas" w:eastAsia="Times New Roman" w:hAnsi="Consolas"/>
@@ -8813,7 +7902,6 @@
         </w:rPr>
         <w:t>def</w:t>
       </w:r>
-      <w:proofErr w:type="spellEnd"/>
       <w:r>
         <w:rPr>
           <w:rFonts w:ascii="Consolas" w:eastAsia="Times New Roman" w:hAnsi="Consolas"/>
@@ -8823,7 +7911,6 @@
         </w:rPr>
         <w:t xml:space="preserve"> </w:t>
       </w:r>
-      <w:proofErr w:type="spellStart"/>
       <w:r>
         <w:rPr>
           <w:rFonts w:ascii="Consolas" w:eastAsia="Times New Roman" w:hAnsi="Consolas"/>
@@ -8833,7 +7920,6 @@
         </w:rPr>
         <w:t>main</w:t>
       </w:r>
-      <w:proofErr w:type="spellEnd"/>
       <w:r>
         <w:rPr>
           <w:rFonts w:ascii="Consolas" w:eastAsia="Times New Roman" w:hAnsi="Consolas"/>
@@ -8872,27 +7958,7 @@
           <w:sz w:val="26"/>
           <w:szCs w:val="26"/>
         </w:rPr>
-        <w:t xml:space="preserve">'''Функция </w:t>
-      </w:r>
-      <w:proofErr w:type="spellStart"/>
-      <w:r>
-        <w:rPr>
-          <w:rFonts w:ascii="Consolas" w:eastAsia="Times New Roman" w:hAnsi="Consolas"/>
-          <w:color w:val="96E072"/>
-          <w:sz w:val="26"/>
-          <w:szCs w:val="26"/>
-        </w:rPr>
-        <w:t>main</w:t>
-      </w:r>
-      <w:proofErr w:type="spellEnd"/>
-      <w:r>
-        <w:rPr>
-          <w:rFonts w:ascii="Consolas" w:eastAsia="Times New Roman" w:hAnsi="Consolas"/>
-          <w:color w:val="96E072"/>
-          <w:sz w:val="26"/>
-          <w:szCs w:val="26"/>
-        </w:rPr>
-        <w:t>'''</w:t>
+        <w:t>'''Функция main'''</w:t>
       </w:r>
     </w:p>
     <w:p>
@@ -8914,19 +7980,17 @@
           <w:sz w:val="26"/>
           <w:szCs w:val="26"/>
         </w:rPr>
-        <w:t xml:space="preserve">    </w:t>
-      </w:r>
-      <w:proofErr w:type="spellStart"/>
-      <w:r>
-        <w:rPr>
-          <w:rFonts w:ascii="Consolas" w:eastAsia="Times New Roman" w:hAnsi="Consolas"/>
-          <w:color w:val="D5CED9"/>
-          <w:sz w:val="26"/>
-          <w:szCs w:val="26"/>
-        </w:rPr>
-        <w:t>roat_to_file</w:t>
-      </w:r>
-      <w:proofErr w:type="spellEnd"/>
+        <w:t xml:space="preserve">    roat_to_file </w:t>
+      </w:r>
+      <w:r>
+        <w:rPr>
+          <w:rFonts w:ascii="Consolas" w:eastAsia="Times New Roman" w:hAnsi="Consolas"/>
+          <w:color w:val="EE5D43"/>
+          <w:sz w:val="26"/>
+          <w:szCs w:val="26"/>
+        </w:rPr>
+        <w:t>=</w:t>
+      </w:r>
       <w:r>
         <w:rPr>
           <w:rFonts w:ascii="Consolas" w:eastAsia="Times New Roman" w:hAnsi="Consolas"/>
@@ -8939,32 +8003,12 @@
       <w:r>
         <w:rPr>
           <w:rFonts w:ascii="Consolas" w:eastAsia="Times New Roman" w:hAnsi="Consolas"/>
-          <w:color w:val="EE5D43"/>
-          <w:sz w:val="26"/>
-          <w:szCs w:val="26"/>
-        </w:rPr>
-        <w:t>=</w:t>
-      </w:r>
-      <w:r>
-        <w:rPr>
-          <w:rFonts w:ascii="Consolas" w:eastAsia="Times New Roman" w:hAnsi="Consolas"/>
-          <w:color w:val="D5CED9"/>
-          <w:sz w:val="26"/>
-          <w:szCs w:val="26"/>
-        </w:rPr>
-        <w:t xml:space="preserve"> </w:t>
-      </w:r>
-      <w:proofErr w:type="spellStart"/>
-      <w:r>
-        <w:rPr>
-          <w:rFonts w:ascii="Consolas" w:eastAsia="Times New Roman" w:hAnsi="Consolas"/>
           <w:color w:val="FFE66D"/>
           <w:sz w:val="26"/>
           <w:szCs w:val="26"/>
         </w:rPr>
         <w:t>input</w:t>
       </w:r>
-      <w:proofErr w:type="spellEnd"/>
       <w:r>
         <w:rPr>
           <w:rFonts w:ascii="Consolas" w:eastAsia="Times New Roman" w:hAnsi="Consolas"/>
@@ -9093,29 +8137,7 @@
           <w:szCs w:val="26"/>
           <w:lang w:val="en-US"/>
         </w:rPr>
-        <w:t xml:space="preserve"> </w:t>
-      </w:r>
-      <w:proofErr w:type="spellStart"/>
-      <w:r>
-        <w:rPr>
-          <w:rFonts w:ascii="Consolas" w:eastAsia="Times New Roman" w:hAnsi="Consolas"/>
-          <w:color w:val="D5CED9"/>
-          <w:sz w:val="26"/>
-          <w:szCs w:val="26"/>
-          <w:lang w:val="en-US"/>
-        </w:rPr>
-        <w:t>roat_to_file</w:t>
-      </w:r>
-      <w:proofErr w:type="spellEnd"/>
-      <w:r>
-        <w:rPr>
-          <w:rFonts w:ascii="Consolas" w:eastAsia="Times New Roman" w:hAnsi="Consolas"/>
-          <w:color w:val="D5CED9"/>
-          <w:sz w:val="26"/>
-          <w:szCs w:val="26"/>
-          <w:lang w:val="en-US"/>
-        </w:rPr>
-        <w:t>:</w:t>
+        <w:t xml:space="preserve"> roat_to_file:</w:t>
       </w:r>
     </w:p>
     <w:p>
@@ -9139,29 +8161,7 @@
           <w:szCs w:val="26"/>
           <w:lang w:val="en-US"/>
         </w:rPr>
-        <w:t xml:space="preserve">        </w:t>
-      </w:r>
-      <w:proofErr w:type="spellStart"/>
-      <w:r>
-        <w:rPr>
-          <w:rFonts w:ascii="Consolas" w:eastAsia="Times New Roman" w:hAnsi="Consolas"/>
-          <w:color w:val="D5CED9"/>
-          <w:sz w:val="26"/>
-          <w:szCs w:val="26"/>
-          <w:lang w:val="en-US"/>
-        </w:rPr>
-        <w:t>roat_to_file</w:t>
-      </w:r>
-      <w:proofErr w:type="spellEnd"/>
-      <w:r>
-        <w:rPr>
-          <w:rFonts w:ascii="Consolas" w:eastAsia="Times New Roman" w:hAnsi="Consolas"/>
-          <w:color w:val="D5CED9"/>
-          <w:sz w:val="26"/>
-          <w:szCs w:val="26"/>
-          <w:lang w:val="en-US"/>
-        </w:rPr>
-        <w:t xml:space="preserve"> </w:t>
+        <w:t xml:space="preserve">        roat_to_file </w:t>
       </w:r>
       <w:r>
         <w:rPr>
@@ -9181,18 +8181,7 @@
           <w:szCs w:val="26"/>
           <w:lang w:val="en-US"/>
         </w:rPr>
-        <w:t xml:space="preserve"> </w:t>
-      </w:r>
-      <w:proofErr w:type="spellStart"/>
-      <w:r>
-        <w:rPr>
-          <w:rFonts w:ascii="Consolas" w:eastAsia="Times New Roman" w:hAnsi="Consolas"/>
-          <w:color w:val="D5CED9"/>
-          <w:sz w:val="26"/>
-          <w:szCs w:val="26"/>
-          <w:lang w:val="en-US"/>
-        </w:rPr>
-        <w:t>roat_to_file.</w:t>
+        <w:t xml:space="preserve"> roat_to_file.</w:t>
       </w:r>
       <w:r>
         <w:rPr>
@@ -9204,7 +8193,6 @@
         </w:rPr>
         <w:t>replace</w:t>
       </w:r>
-      <w:proofErr w:type="spellEnd"/>
       <w:r>
         <w:rPr>
           <w:rFonts w:ascii="Consolas" w:eastAsia="Times New Roman" w:hAnsi="Consolas"/>
@@ -9321,29 +8309,7 @@
           <w:szCs w:val="26"/>
           <w:lang w:val="en-US"/>
         </w:rPr>
-        <w:t xml:space="preserve">    </w:t>
-      </w:r>
-      <w:proofErr w:type="spellStart"/>
-      <w:r>
-        <w:rPr>
-          <w:rFonts w:ascii="Consolas" w:eastAsia="Times New Roman" w:hAnsi="Consolas"/>
-          <w:color w:val="D5CED9"/>
-          <w:sz w:val="26"/>
-          <w:szCs w:val="26"/>
-          <w:lang w:val="en-US"/>
-        </w:rPr>
-        <w:t>roat_to_file</w:t>
-      </w:r>
-      <w:proofErr w:type="spellEnd"/>
-      <w:r>
-        <w:rPr>
-          <w:rFonts w:ascii="Consolas" w:eastAsia="Times New Roman" w:hAnsi="Consolas"/>
-          <w:color w:val="D5CED9"/>
-          <w:sz w:val="26"/>
-          <w:szCs w:val="26"/>
-          <w:lang w:val="en-US"/>
-        </w:rPr>
-        <w:t xml:space="preserve"> </w:t>
+        <w:t xml:space="preserve">    roat_to_file </w:t>
       </w:r>
       <w:r>
         <w:rPr>
@@ -9363,18 +8329,7 @@
           <w:szCs w:val="26"/>
           <w:lang w:val="en-US"/>
         </w:rPr>
-        <w:t xml:space="preserve"> </w:t>
-      </w:r>
-      <w:proofErr w:type="spellStart"/>
-      <w:r>
-        <w:rPr>
-          <w:rFonts w:ascii="Consolas" w:eastAsia="Times New Roman" w:hAnsi="Consolas"/>
-          <w:color w:val="D5CED9"/>
-          <w:sz w:val="26"/>
-          <w:szCs w:val="26"/>
-          <w:lang w:val="en-US"/>
-        </w:rPr>
-        <w:t>roat_to_file.</w:t>
+        <w:t xml:space="preserve"> roat_to_file.</w:t>
       </w:r>
       <w:r>
         <w:rPr>
@@ -9386,7 +8341,6 @@
         </w:rPr>
         <w:t>split</w:t>
       </w:r>
-      <w:proofErr w:type="spellEnd"/>
       <w:r>
         <w:rPr>
           <w:rFonts w:ascii="Consolas" w:eastAsia="Times New Roman" w:hAnsi="Consolas"/>
@@ -9459,29 +8413,7 @@
           <w:szCs w:val="26"/>
           <w:lang w:val="en-US"/>
         </w:rPr>
-        <w:t xml:space="preserve"> </w:t>
-      </w:r>
-      <w:proofErr w:type="spellStart"/>
-      <w:r>
-        <w:rPr>
-          <w:rFonts w:ascii="Consolas" w:eastAsia="Times New Roman" w:hAnsi="Consolas"/>
-          <w:color w:val="D5CED9"/>
-          <w:sz w:val="26"/>
-          <w:szCs w:val="26"/>
-          <w:lang w:val="en-US"/>
-        </w:rPr>
-        <w:t>i</w:t>
-      </w:r>
-      <w:proofErr w:type="spellEnd"/>
-      <w:r>
-        <w:rPr>
-          <w:rFonts w:ascii="Consolas" w:eastAsia="Times New Roman" w:hAnsi="Consolas"/>
-          <w:color w:val="D5CED9"/>
-          <w:sz w:val="26"/>
-          <w:szCs w:val="26"/>
-          <w:lang w:val="en-US"/>
-        </w:rPr>
-        <w:t xml:space="preserve"> </w:t>
+        <w:t xml:space="preserve"> i </w:t>
       </w:r>
       <w:r>
         <w:rPr>
@@ -9501,29 +8433,7 @@
           <w:szCs w:val="26"/>
           <w:lang w:val="en-US"/>
         </w:rPr>
-        <w:t xml:space="preserve"> </w:t>
-      </w:r>
-      <w:proofErr w:type="spellStart"/>
-      <w:r>
-        <w:rPr>
-          <w:rFonts w:ascii="Consolas" w:eastAsia="Times New Roman" w:hAnsi="Consolas"/>
-          <w:color w:val="D5CED9"/>
-          <w:sz w:val="26"/>
-          <w:szCs w:val="26"/>
-          <w:lang w:val="en-US"/>
-        </w:rPr>
-        <w:t>roat_to_file</w:t>
-      </w:r>
-      <w:proofErr w:type="spellEnd"/>
-      <w:r>
-        <w:rPr>
-          <w:rFonts w:ascii="Consolas" w:eastAsia="Times New Roman" w:hAnsi="Consolas"/>
-          <w:color w:val="D5CED9"/>
-          <w:sz w:val="26"/>
-          <w:szCs w:val="26"/>
-          <w:lang w:val="en-US"/>
-        </w:rPr>
-        <w:t>:</w:t>
+        <w:t xml:space="preserve"> roat_to_file:</w:t>
       </w:r>
     </w:p>
     <w:p>
@@ -9567,29 +8477,7 @@
           <w:szCs w:val="26"/>
           <w:lang w:val="en-US"/>
         </w:rPr>
-        <w:t>(</w:t>
-      </w:r>
-      <w:proofErr w:type="spellStart"/>
-      <w:r>
-        <w:rPr>
-          <w:rFonts w:ascii="Consolas" w:eastAsia="Times New Roman" w:hAnsi="Consolas"/>
-          <w:color w:val="D5CED9"/>
-          <w:sz w:val="26"/>
-          <w:szCs w:val="26"/>
-          <w:lang w:val="en-US"/>
-        </w:rPr>
-        <w:t>i</w:t>
-      </w:r>
-      <w:proofErr w:type="spellEnd"/>
-      <w:r>
-        <w:rPr>
-          <w:rFonts w:ascii="Consolas" w:eastAsia="Times New Roman" w:hAnsi="Consolas"/>
-          <w:color w:val="D5CED9"/>
-          <w:sz w:val="26"/>
-          <w:szCs w:val="26"/>
-          <w:lang w:val="en-US"/>
-        </w:rPr>
-        <w:t>)</w:t>
+        <w:t>(i)</w:t>
       </w:r>
     </w:p>
     <w:p>
@@ -9757,7 +8645,6 @@
         </w:rPr>
         <w:t xml:space="preserve">    </w:t>
       </w:r>
-      <w:proofErr w:type="spellStart"/>
       <w:r>
         <w:rPr>
           <w:rFonts w:ascii="Consolas" w:eastAsia="Times New Roman" w:hAnsi="Consolas"/>
@@ -9767,7 +8654,6 @@
         </w:rPr>
         <w:t>main</w:t>
       </w:r>
-      <w:proofErr w:type="spellEnd"/>
       <w:r>
         <w:rPr>
           <w:rFonts w:ascii="Consolas" w:eastAsia="Times New Roman" w:hAnsi="Consolas"/>
@@ -10150,7 +9036,6 @@
           <w:szCs w:val="26"/>
         </w:rPr>
       </w:pPr>
-      <w:proofErr w:type="spellStart"/>
       <w:r>
         <w:rPr>
           <w:rFonts w:ascii="Consolas" w:eastAsia="Times New Roman" w:hAnsi="Consolas"/>
@@ -10160,7 +9045,6 @@
         </w:rPr>
         <w:t>def</w:t>
       </w:r>
-      <w:proofErr w:type="spellEnd"/>
       <w:r>
         <w:rPr>
           <w:rFonts w:ascii="Consolas" w:eastAsia="Times New Roman" w:hAnsi="Consolas"/>
@@ -10170,7 +9054,6 @@
         </w:rPr>
         <w:t xml:space="preserve"> </w:t>
       </w:r>
-      <w:proofErr w:type="spellStart"/>
       <w:r>
         <w:rPr>
           <w:rFonts w:ascii="Consolas" w:eastAsia="Times New Roman" w:hAnsi="Consolas"/>
@@ -10180,7 +9063,6 @@
         </w:rPr>
         <w:t>main</w:t>
       </w:r>
-      <w:proofErr w:type="spellEnd"/>
       <w:r>
         <w:rPr>
           <w:rFonts w:ascii="Consolas" w:eastAsia="Times New Roman" w:hAnsi="Consolas"/>
@@ -10219,27 +9101,7 @@
           <w:sz w:val="26"/>
           <w:szCs w:val="26"/>
         </w:rPr>
-        <w:t xml:space="preserve">'''Функция </w:t>
-      </w:r>
-      <w:proofErr w:type="spellStart"/>
-      <w:r>
-        <w:rPr>
-          <w:rFonts w:ascii="Consolas" w:eastAsia="Times New Roman" w:hAnsi="Consolas"/>
-          <w:color w:val="96E072"/>
-          <w:sz w:val="26"/>
-          <w:szCs w:val="26"/>
-        </w:rPr>
-        <w:t>main</w:t>
-      </w:r>
-      <w:proofErr w:type="spellEnd"/>
-      <w:r>
-        <w:rPr>
-          <w:rFonts w:ascii="Consolas" w:eastAsia="Times New Roman" w:hAnsi="Consolas"/>
-          <w:color w:val="96E072"/>
-          <w:sz w:val="26"/>
-          <w:szCs w:val="26"/>
-        </w:rPr>
-        <w:t>'''</w:t>
+        <w:t>'''Функция main'''</w:t>
       </w:r>
     </w:p>
     <w:p>
@@ -10414,29 +9276,7 @@
           <w:szCs w:val="26"/>
           <w:lang w:val="en-US"/>
         </w:rPr>
-        <w:t xml:space="preserve"> [int(</w:t>
-      </w:r>
-      <w:proofErr w:type="spellStart"/>
-      <w:r>
-        <w:rPr>
-          <w:rFonts w:ascii="Consolas" w:eastAsia="Times New Roman" w:hAnsi="Consolas"/>
-          <w:color w:val="D5CED9"/>
-          <w:sz w:val="26"/>
-          <w:szCs w:val="26"/>
-          <w:lang w:val="en-US"/>
-        </w:rPr>
-        <w:t>i</w:t>
-      </w:r>
-      <w:proofErr w:type="spellEnd"/>
-      <w:r>
-        <w:rPr>
-          <w:rFonts w:ascii="Consolas" w:eastAsia="Times New Roman" w:hAnsi="Consolas"/>
-          <w:color w:val="D5CED9"/>
-          <w:sz w:val="26"/>
-          <w:szCs w:val="26"/>
-          <w:lang w:val="en-US"/>
-        </w:rPr>
-        <w:t xml:space="preserve">) </w:t>
+        <w:t xml:space="preserve"> [int(i) </w:t>
       </w:r>
       <w:r>
         <w:rPr>
@@ -10456,29 +9296,7 @@
           <w:szCs w:val="26"/>
           <w:lang w:val="en-US"/>
         </w:rPr>
-        <w:t xml:space="preserve"> </w:t>
-      </w:r>
-      <w:proofErr w:type="spellStart"/>
-      <w:r>
-        <w:rPr>
-          <w:rFonts w:ascii="Consolas" w:eastAsia="Times New Roman" w:hAnsi="Consolas"/>
-          <w:color w:val="D5CED9"/>
-          <w:sz w:val="26"/>
-          <w:szCs w:val="26"/>
-          <w:lang w:val="en-US"/>
-        </w:rPr>
-        <w:t>i</w:t>
-      </w:r>
-      <w:proofErr w:type="spellEnd"/>
-      <w:r>
-        <w:rPr>
-          <w:rFonts w:ascii="Consolas" w:eastAsia="Times New Roman" w:hAnsi="Consolas"/>
-          <w:color w:val="D5CED9"/>
-          <w:sz w:val="26"/>
-          <w:szCs w:val="26"/>
-          <w:lang w:val="en-US"/>
-        </w:rPr>
-        <w:t xml:space="preserve"> </w:t>
+        <w:t xml:space="preserve"> i </w:t>
       </w:r>
       <w:r>
         <w:rPr>
@@ -10498,18 +9316,7 @@
           <w:szCs w:val="26"/>
           <w:lang w:val="en-US"/>
         </w:rPr>
-        <w:t xml:space="preserve"> </w:t>
-      </w:r>
-      <w:proofErr w:type="spellStart"/>
-      <w:r>
-        <w:rPr>
-          <w:rFonts w:ascii="Consolas" w:eastAsia="Times New Roman" w:hAnsi="Consolas"/>
-          <w:color w:val="D5CED9"/>
-          <w:sz w:val="26"/>
-          <w:szCs w:val="26"/>
-          <w:lang w:val="en-US"/>
-        </w:rPr>
-        <w:t>prim.</w:t>
+        <w:t xml:space="preserve"> prim.</w:t>
       </w:r>
       <w:r>
         <w:rPr>
@@ -10521,7 +9328,6 @@
         </w:rPr>
         <w:t>split</w:t>
       </w:r>
-      <w:proofErr w:type="spellEnd"/>
       <w:r>
         <w:rPr>
           <w:rFonts w:ascii="Consolas" w:eastAsia="Times New Roman" w:hAnsi="Consolas"/>
@@ -11266,7 +10072,6 @@
         </w:rPr>
         <w:t xml:space="preserve">, </w:t>
       </w:r>
-      <w:proofErr w:type="spellStart"/>
       <w:r>
         <w:rPr>
           <w:sz w:val="28"/>
@@ -11283,7 +10088,6 @@
         </w:rPr>
         <w:t>zak</w:t>
       </w:r>
-      <w:proofErr w:type="spellEnd"/>
       <w:r>
         <w:rPr>
           <w:sz w:val="28"/>
@@ -11682,7 +10486,6 @@
         </w:rPr>
         <w:t xml:space="preserve"> </w:t>
       </w:r>
-      <w:proofErr w:type="spellStart"/>
       <w:r>
         <w:rPr>
           <w:rFonts w:ascii="Consolas" w:eastAsia="Times New Roman" w:hAnsi="Consolas"/>
@@ -11693,7 +10496,6 @@
         </w:rPr>
         <w:t>len</w:t>
       </w:r>
-      <w:proofErr w:type="spellEnd"/>
       <w:r>
         <w:rPr>
           <w:rFonts w:ascii="Consolas" w:eastAsia="Times New Roman" w:hAnsi="Consolas"/>
@@ -11800,29 +10602,7 @@
           <w:szCs w:val="26"/>
           <w:lang w:val="en-US"/>
         </w:rPr>
-        <w:t xml:space="preserve"> </w:t>
-      </w:r>
-      <w:proofErr w:type="spellStart"/>
-      <w:r>
-        <w:rPr>
-          <w:rFonts w:ascii="Consolas" w:eastAsia="Times New Roman" w:hAnsi="Consolas"/>
-          <w:color w:val="D5CED9"/>
-          <w:sz w:val="26"/>
-          <w:szCs w:val="26"/>
-          <w:lang w:val="en-US"/>
-        </w:rPr>
-        <w:t>i</w:t>
-      </w:r>
-      <w:proofErr w:type="spellEnd"/>
-      <w:r>
-        <w:rPr>
-          <w:rFonts w:ascii="Consolas" w:eastAsia="Times New Roman" w:hAnsi="Consolas"/>
-          <w:color w:val="D5CED9"/>
-          <w:sz w:val="26"/>
-          <w:szCs w:val="26"/>
-          <w:lang w:val="en-US"/>
-        </w:rPr>
-        <w:t xml:space="preserve"> </w:t>
+        <w:t xml:space="preserve"> i </w:t>
       </w:r>
       <w:r>
         <w:rPr>
@@ -11966,29 +10746,7 @@
           <w:szCs w:val="26"/>
           <w:lang w:val="en-US"/>
         </w:rPr>
-        <w:t xml:space="preserve"> S[</w:t>
-      </w:r>
-      <w:proofErr w:type="spellStart"/>
-      <w:r>
-        <w:rPr>
-          <w:rFonts w:ascii="Consolas" w:eastAsia="Times New Roman" w:hAnsi="Consolas"/>
-          <w:color w:val="D5CED9"/>
-          <w:sz w:val="26"/>
-          <w:szCs w:val="26"/>
-          <w:lang w:val="en-US"/>
-        </w:rPr>
-        <w:t>i</w:t>
-      </w:r>
-      <w:proofErr w:type="spellEnd"/>
-      <w:r>
-        <w:rPr>
-          <w:rFonts w:ascii="Consolas" w:eastAsia="Times New Roman" w:hAnsi="Consolas"/>
-          <w:color w:val="D5CED9"/>
-          <w:sz w:val="26"/>
-          <w:szCs w:val="26"/>
-          <w:lang w:val="en-US"/>
-        </w:rPr>
-        <w:t xml:space="preserve">] </w:t>
+        <w:t xml:space="preserve"> S[i] </w:t>
       </w:r>
       <w:r>
         <w:rPr>
@@ -12028,29 +10786,7 @@
           <w:szCs w:val="26"/>
           <w:lang w:val="en-US"/>
         </w:rPr>
-        <w:t xml:space="preserve"> </w:t>
-      </w:r>
-      <w:proofErr w:type="spellStart"/>
-      <w:r>
-        <w:rPr>
-          <w:rFonts w:ascii="Consolas" w:eastAsia="Times New Roman" w:hAnsi="Consolas"/>
-          <w:color w:val="D5CED9"/>
-          <w:sz w:val="26"/>
-          <w:szCs w:val="26"/>
-          <w:lang w:val="en-US"/>
-        </w:rPr>
-        <w:t>i</w:t>
-      </w:r>
-      <w:proofErr w:type="spellEnd"/>
-      <w:r>
-        <w:rPr>
-          <w:rFonts w:ascii="Consolas" w:eastAsia="Times New Roman" w:hAnsi="Consolas"/>
-          <w:color w:val="D5CED9"/>
-          <w:sz w:val="26"/>
-          <w:szCs w:val="26"/>
-          <w:lang w:val="en-US"/>
-        </w:rPr>
-        <w:t xml:space="preserve"> </w:t>
+        <w:t xml:space="preserve"> i </w:t>
       </w:r>
       <w:r>
         <w:rPr>
@@ -12785,7 +11521,6 @@
         </w:rPr>
         <w:t xml:space="preserve">    </w:t>
       </w:r>
-      <w:proofErr w:type="spellStart"/>
       <w:r>
         <w:rPr>
           <w:rFonts w:ascii="Consolas" w:eastAsia="Times New Roman" w:hAnsi="Consolas"/>
@@ -12795,7 +11530,6 @@
         </w:rPr>
         <w:t>main</w:t>
       </w:r>
-      <w:proofErr w:type="spellEnd"/>
       <w:r>
         <w:rPr>
           <w:rFonts w:ascii="Consolas" w:eastAsia="Times New Roman" w:hAnsi="Consolas"/>
@@ -12998,7 +11732,6 @@
                 <w:szCs w:val="28"/>
               </w:rPr>
             </w:pPr>
-            <w:proofErr w:type="spellStart"/>
             <w:r>
               <w:rPr>
                 <w:sz w:val="28"/>
@@ -13006,7 +11739,6 @@
               </w:rPr>
               <w:t>арозаупаланалапуазора</w:t>
             </w:r>
-            <w:proofErr w:type="spellEnd"/>
           </w:p>
         </w:tc>
         <w:tc>
@@ -13347,7 +12079,6 @@
         </w:rPr>
         <w:t xml:space="preserve"> (</w:t>
       </w:r>
-      <w:proofErr w:type="spellStart"/>
       <w:r>
         <w:rPr>
           <w:rFonts w:ascii="Consolas" w:eastAsia="Times New Roman" w:hAnsi="Consolas"/>
@@ -13357,7 +12088,6 @@
         </w:rPr>
         <w:t>ая</w:t>
       </w:r>
-      <w:proofErr w:type="spellEnd"/>
       <w:r>
         <w:rPr>
           <w:rFonts w:ascii="Consolas" w:eastAsia="Times New Roman" w:hAnsi="Consolas"/>
@@ -13376,29 +12106,7 @@
           <w:szCs w:val="26"/>
           <w:lang w:val="en-US"/>
         </w:rPr>
-        <w:t>{</w:t>
-      </w:r>
-      <w:proofErr w:type="spellStart"/>
-      <w:r>
-        <w:rPr>
-          <w:rFonts w:ascii="Consolas" w:eastAsia="Times New Roman" w:hAnsi="Consolas"/>
-          <w:color w:val="EE5D43"/>
-          <w:sz w:val="26"/>
-          <w:szCs w:val="26"/>
-          <w:lang w:val="en-US"/>
-        </w:rPr>
-        <w:t>name_person</w:t>
-      </w:r>
-      <w:proofErr w:type="spellEnd"/>
-      <w:r>
-        <w:rPr>
-          <w:rFonts w:ascii="Consolas" w:eastAsia="Times New Roman" w:hAnsi="Consolas"/>
-          <w:color w:val="EE5D43"/>
-          <w:sz w:val="26"/>
-          <w:szCs w:val="26"/>
-          <w:lang w:val="en-US"/>
-        </w:rPr>
-        <w:t>}</w:t>
+        <w:t>{name_person}</w:t>
       </w:r>
       <w:r>
         <w:rPr>
@@ -13439,27 +12147,7 @@
           <w:sz w:val="26"/>
           <w:szCs w:val="26"/>
         </w:rPr>
-        <w:t>{</w:t>
-      </w:r>
-      <w:proofErr w:type="spellStart"/>
-      <w:r>
-        <w:rPr>
-          <w:rFonts w:ascii="Consolas" w:eastAsia="Times New Roman" w:hAnsi="Consolas"/>
-          <w:color w:val="EE5D43"/>
-          <w:sz w:val="26"/>
-          <w:szCs w:val="26"/>
-        </w:rPr>
-        <w:t>name_quest</w:t>
-      </w:r>
-      <w:proofErr w:type="spellEnd"/>
-      <w:r>
-        <w:rPr>
-          <w:rFonts w:ascii="Consolas" w:eastAsia="Times New Roman" w:hAnsi="Consolas"/>
-          <w:color w:val="EE5D43"/>
-          <w:sz w:val="26"/>
-          <w:szCs w:val="26"/>
-        </w:rPr>
-        <w:t>}</w:t>
+        <w:t>{name_quest}</w:t>
       </w:r>
       <w:r>
         <w:rPr>
@@ -13500,97 +12188,55 @@
           <w:sz w:val="26"/>
           <w:szCs w:val="26"/>
         </w:rPr>
-        <w:t>{</w:t>
-      </w:r>
-      <w:proofErr w:type="spellStart"/>
+        <w:t>{date_quest}</w:t>
+      </w:r>
+      <w:r>
+        <w:rPr>
+          <w:rFonts w:ascii="Consolas" w:eastAsia="Times New Roman" w:hAnsi="Consolas"/>
+          <w:color w:val="96E072"/>
+          <w:sz w:val="26"/>
+          <w:szCs w:val="26"/>
+        </w:rPr>
+        <w:t xml:space="preserve"> мая. С</w:t>
+      </w:r>
+      <w:r>
+        <w:rPr>
+          <w:rFonts w:ascii="Consolas" w:eastAsia="Times New Roman" w:hAnsi="Consolas"/>
+          <w:color w:val="96E072"/>
+          <w:sz w:val="26"/>
+          <w:szCs w:val="26"/>
+          <w:lang w:val="en-US"/>
+        </w:rPr>
+        <w:t xml:space="preserve"> </w:t>
+      </w:r>
+      <w:r>
+        <w:rPr>
+          <w:rFonts w:ascii="Consolas" w:eastAsia="Times New Roman" w:hAnsi="Consolas"/>
+          <w:color w:val="96E072"/>
+          <w:sz w:val="26"/>
+          <w:szCs w:val="26"/>
+        </w:rPr>
+        <w:t>уважением</w:t>
+      </w:r>
+      <w:r>
+        <w:rPr>
+          <w:rFonts w:ascii="Consolas" w:eastAsia="Times New Roman" w:hAnsi="Consolas"/>
+          <w:color w:val="96E072"/>
+          <w:sz w:val="26"/>
+          <w:szCs w:val="26"/>
+          <w:lang w:val="en-US"/>
+        </w:rPr>
+        <w:t xml:space="preserve">, </w:t>
+      </w:r>
       <w:r>
         <w:rPr>
           <w:rFonts w:ascii="Consolas" w:eastAsia="Times New Roman" w:hAnsi="Consolas"/>
           <w:color w:val="EE5D43"/>
           <w:sz w:val="26"/>
           <w:szCs w:val="26"/>
-        </w:rPr>
-        <w:t>date_quest</w:t>
-      </w:r>
-      <w:proofErr w:type="spellEnd"/>
-      <w:r>
-        <w:rPr>
-          <w:rFonts w:ascii="Consolas" w:eastAsia="Times New Roman" w:hAnsi="Consolas"/>
-          <w:color w:val="EE5D43"/>
-          <w:sz w:val="26"/>
-          <w:szCs w:val="26"/>
-        </w:rPr>
-        <w:t>}</w:t>
-      </w:r>
-      <w:r>
-        <w:rPr>
-          <w:rFonts w:ascii="Consolas" w:eastAsia="Times New Roman" w:hAnsi="Consolas"/>
-          <w:color w:val="96E072"/>
-          <w:sz w:val="26"/>
-          <w:szCs w:val="26"/>
-        </w:rPr>
-        <w:t xml:space="preserve"> мая. С</w:t>
-      </w:r>
-      <w:r>
-        <w:rPr>
-          <w:rFonts w:ascii="Consolas" w:eastAsia="Times New Roman" w:hAnsi="Consolas"/>
-          <w:color w:val="96E072"/>
-          <w:sz w:val="26"/>
-          <w:szCs w:val="26"/>
-          <w:lang w:val="en-US"/>
-        </w:rPr>
-        <w:t xml:space="preserve"> </w:t>
-      </w:r>
-      <w:r>
-        <w:rPr>
-          <w:rFonts w:ascii="Consolas" w:eastAsia="Times New Roman" w:hAnsi="Consolas"/>
-          <w:color w:val="96E072"/>
-          <w:sz w:val="26"/>
-          <w:szCs w:val="26"/>
-        </w:rPr>
-        <w:t>уважением</w:t>
-      </w:r>
-      <w:r>
-        <w:rPr>
-          <w:rFonts w:ascii="Consolas" w:eastAsia="Times New Roman" w:hAnsi="Consolas"/>
-          <w:color w:val="96E072"/>
-          <w:sz w:val="26"/>
-          <w:szCs w:val="26"/>
-          <w:lang w:val="en-US"/>
-        </w:rPr>
-        <w:t xml:space="preserve">, </w:t>
-      </w:r>
-      <w:r>
-        <w:rPr>
-          <w:rFonts w:ascii="Consolas" w:eastAsia="Times New Roman" w:hAnsi="Consolas"/>
-          <w:color w:val="EE5D43"/>
-          <w:sz w:val="26"/>
-          <w:szCs w:val="26"/>
-          <w:lang w:val="en-US"/>
-        </w:rPr>
-        <w:t>{</w:t>
-      </w:r>
-      <w:proofErr w:type="spellStart"/>
-      <w:r>
-        <w:rPr>
-          <w:rFonts w:ascii="Consolas" w:eastAsia="Times New Roman" w:hAnsi="Consolas"/>
-          <w:color w:val="EE5D43"/>
-          <w:sz w:val="26"/>
-          <w:szCs w:val="26"/>
-          <w:lang w:val="en-US"/>
-        </w:rPr>
-        <w:t>name_speaker</w:t>
-      </w:r>
-      <w:proofErr w:type="spellEnd"/>
-      <w:r>
-        <w:rPr>
-          <w:rFonts w:ascii="Consolas" w:eastAsia="Times New Roman" w:hAnsi="Consolas"/>
-          <w:color w:val="EE5D43"/>
-          <w:sz w:val="26"/>
-          <w:szCs w:val="26"/>
-          <w:lang w:val="en-US"/>
-        </w:rPr>
-        <w:t>}</w:t>
+          <w:lang w:val="en-US"/>
+        </w:rPr>
+        <w:t>{name_speaker}</w:t>
       </w:r>
       <w:r>
         <w:rPr>
@@ -13700,27 +12346,7 @@
           <w:sz w:val="26"/>
           <w:szCs w:val="26"/>
         </w:rPr>
-        <w:t xml:space="preserve">'''Функция </w:t>
-      </w:r>
-      <w:proofErr w:type="spellStart"/>
-      <w:r>
-        <w:rPr>
-          <w:rFonts w:ascii="Consolas" w:eastAsia="Times New Roman" w:hAnsi="Consolas"/>
-          <w:color w:val="96E072"/>
-          <w:sz w:val="26"/>
-          <w:szCs w:val="26"/>
-        </w:rPr>
-        <w:t>main</w:t>
-      </w:r>
-      <w:proofErr w:type="spellEnd"/>
-      <w:r>
-        <w:rPr>
-          <w:rFonts w:ascii="Consolas" w:eastAsia="Times New Roman" w:hAnsi="Consolas"/>
-          <w:color w:val="96E072"/>
-          <w:sz w:val="26"/>
-          <w:szCs w:val="26"/>
-        </w:rPr>
-        <w:t>'''</w:t>
+        <w:t>'''Функция main'''</w:t>
       </w:r>
     </w:p>
     <w:p>
@@ -13742,19 +12368,17 @@
           <w:sz w:val="26"/>
           <w:szCs w:val="26"/>
         </w:rPr>
-        <w:t xml:space="preserve">    </w:t>
-      </w:r>
-      <w:proofErr w:type="spellStart"/>
-      <w:r>
-        <w:rPr>
-          <w:rFonts w:ascii="Consolas" w:eastAsia="Times New Roman" w:hAnsi="Consolas"/>
-          <w:color w:val="D5CED9"/>
-          <w:sz w:val="26"/>
-          <w:szCs w:val="26"/>
-        </w:rPr>
-        <w:t>name_quest</w:t>
-      </w:r>
-      <w:proofErr w:type="spellEnd"/>
+        <w:t xml:space="preserve">    name_quest </w:t>
+      </w:r>
+      <w:r>
+        <w:rPr>
+          <w:rFonts w:ascii="Consolas" w:eastAsia="Times New Roman" w:hAnsi="Consolas"/>
+          <w:color w:val="EE5D43"/>
+          <w:sz w:val="26"/>
+          <w:szCs w:val="26"/>
+        </w:rPr>
+        <w:t>=</w:t>
+      </w:r>
       <w:r>
         <w:rPr>
           <w:rFonts w:ascii="Consolas" w:eastAsia="Times New Roman" w:hAnsi="Consolas"/>
@@ -13767,32 +12391,12 @@
       <w:r>
         <w:rPr>
           <w:rFonts w:ascii="Consolas" w:eastAsia="Times New Roman" w:hAnsi="Consolas"/>
-          <w:color w:val="EE5D43"/>
-          <w:sz w:val="26"/>
-          <w:szCs w:val="26"/>
-        </w:rPr>
-        <w:t>=</w:t>
-      </w:r>
-      <w:r>
-        <w:rPr>
-          <w:rFonts w:ascii="Consolas" w:eastAsia="Times New Roman" w:hAnsi="Consolas"/>
-          <w:color w:val="D5CED9"/>
-          <w:sz w:val="26"/>
-          <w:szCs w:val="26"/>
-        </w:rPr>
-        <w:t xml:space="preserve"> </w:t>
-      </w:r>
-      <w:proofErr w:type="spellStart"/>
-      <w:r>
-        <w:rPr>
-          <w:rFonts w:ascii="Consolas" w:eastAsia="Times New Roman" w:hAnsi="Consolas"/>
           <w:color w:val="FFE66D"/>
           <w:sz w:val="26"/>
           <w:szCs w:val="26"/>
         </w:rPr>
         <w:t>input</w:t>
       </w:r>
-      <w:proofErr w:type="spellEnd"/>
       <w:r>
         <w:rPr>
           <w:rFonts w:ascii="Consolas" w:eastAsia="Times New Roman" w:hAnsi="Consolas"/>
@@ -13820,7 +12424,6 @@
         </w:rPr>
         <w:t>).</w:t>
       </w:r>
-      <w:proofErr w:type="spellStart"/>
       <w:r>
         <w:rPr>
           <w:rFonts w:ascii="Consolas" w:eastAsia="Times New Roman" w:hAnsi="Consolas"/>
@@ -13830,7 +12433,6 @@
         </w:rPr>
         <w:t>strip</w:t>
       </w:r>
-      <w:proofErr w:type="spellEnd"/>
       <w:r>
         <w:rPr>
           <w:rFonts w:ascii="Consolas" w:eastAsia="Times New Roman" w:hAnsi="Consolas"/>
@@ -13860,19 +12462,17 @@
           <w:sz w:val="26"/>
           <w:szCs w:val="26"/>
         </w:rPr>
-        <w:t xml:space="preserve">    </w:t>
-      </w:r>
-      <w:proofErr w:type="spellStart"/>
-      <w:r>
-        <w:rPr>
-          <w:rFonts w:ascii="Consolas" w:eastAsia="Times New Roman" w:hAnsi="Consolas"/>
-          <w:color w:val="D5CED9"/>
-          <w:sz w:val="26"/>
-          <w:szCs w:val="26"/>
-        </w:rPr>
-        <w:t>name_speaker</w:t>
-      </w:r>
-      <w:proofErr w:type="spellEnd"/>
+        <w:t xml:space="preserve">    name_speaker </w:t>
+      </w:r>
+      <w:r>
+        <w:rPr>
+          <w:rFonts w:ascii="Consolas" w:eastAsia="Times New Roman" w:hAnsi="Consolas"/>
+          <w:color w:val="EE5D43"/>
+          <w:sz w:val="26"/>
+          <w:szCs w:val="26"/>
+        </w:rPr>
+        <w:t>=</w:t>
+      </w:r>
       <w:r>
         <w:rPr>
           <w:rFonts w:ascii="Consolas" w:eastAsia="Times New Roman" w:hAnsi="Consolas"/>
@@ -13885,32 +12485,12 @@
       <w:r>
         <w:rPr>
           <w:rFonts w:ascii="Consolas" w:eastAsia="Times New Roman" w:hAnsi="Consolas"/>
-          <w:color w:val="EE5D43"/>
-          <w:sz w:val="26"/>
-          <w:szCs w:val="26"/>
-        </w:rPr>
-        <w:t>=</w:t>
-      </w:r>
-      <w:r>
-        <w:rPr>
-          <w:rFonts w:ascii="Consolas" w:eastAsia="Times New Roman" w:hAnsi="Consolas"/>
-          <w:color w:val="D5CED9"/>
-          <w:sz w:val="26"/>
-          <w:szCs w:val="26"/>
-        </w:rPr>
-        <w:t xml:space="preserve"> </w:t>
-      </w:r>
-      <w:proofErr w:type="spellStart"/>
-      <w:r>
-        <w:rPr>
-          <w:rFonts w:ascii="Consolas" w:eastAsia="Times New Roman" w:hAnsi="Consolas"/>
           <w:color w:val="FFE66D"/>
           <w:sz w:val="26"/>
           <w:szCs w:val="26"/>
         </w:rPr>
         <w:t>input</w:t>
       </w:r>
-      <w:proofErr w:type="spellEnd"/>
       <w:r>
         <w:rPr>
           <w:rFonts w:ascii="Consolas" w:eastAsia="Times New Roman" w:hAnsi="Consolas"/>
@@ -13938,7 +12518,6 @@
         </w:rPr>
         <w:t>).</w:t>
       </w:r>
-      <w:proofErr w:type="spellStart"/>
       <w:r>
         <w:rPr>
           <w:rFonts w:ascii="Consolas" w:eastAsia="Times New Roman" w:hAnsi="Consolas"/>
@@ -13948,7 +12527,6 @@
         </w:rPr>
         <w:t>strip</w:t>
       </w:r>
-      <w:proofErr w:type="spellEnd"/>
       <w:r>
         <w:rPr>
           <w:rFonts w:ascii="Consolas" w:eastAsia="Times New Roman" w:hAnsi="Consolas"/>
@@ -13981,27 +12559,15 @@
         </w:rPr>
         <w:t xml:space="preserve">    </w:t>
       </w:r>
-      <w:proofErr w:type="spellStart"/>
-      <w:r>
-        <w:rPr>
-          <w:rFonts w:ascii="Consolas" w:eastAsia="Times New Roman" w:hAnsi="Consolas"/>
-          <w:color w:val="D5CED9"/>
-          <w:sz w:val="26"/>
-          <w:szCs w:val="26"/>
-          <w:lang w:val="en-US"/>
-        </w:rPr>
-        <w:t>names_person</w:t>
-      </w:r>
-      <w:proofErr w:type="spellEnd"/>
-      <w:r>
-        <w:rPr>
-          <w:rFonts w:ascii="Consolas" w:eastAsia="Times New Roman" w:hAnsi="Consolas"/>
-          <w:color w:val="D5CED9"/>
-          <w:sz w:val="26"/>
-          <w:szCs w:val="26"/>
-          <w:lang w:val="en-US"/>
-        </w:rPr>
-        <w:t xml:space="preserve"> </w:t>
+      <w:r>
+        <w:rPr>
+          <w:rFonts w:ascii="Consolas" w:eastAsia="Times New Roman" w:hAnsi="Consolas"/>
+          <w:color w:val="D5CED9"/>
+          <w:sz w:val="26"/>
+          <w:szCs w:val="26"/>
+          <w:lang w:val="en-US"/>
+        </w:rPr>
+        <w:t xml:space="preserve">names_person </w:t>
       </w:r>
       <w:r>
         <w:rPr>
@@ -14065,29 +12631,7 @@
           <w:szCs w:val="26"/>
           <w:lang w:val="en-US"/>
         </w:rPr>
-        <w:t xml:space="preserve"> </w:t>
-      </w:r>
-      <w:proofErr w:type="spellStart"/>
-      <w:r>
-        <w:rPr>
-          <w:rFonts w:ascii="Consolas" w:eastAsia="Times New Roman" w:hAnsi="Consolas"/>
-          <w:color w:val="D5CED9"/>
-          <w:sz w:val="26"/>
-          <w:szCs w:val="26"/>
-          <w:lang w:val="en-US"/>
-        </w:rPr>
-        <w:t>i</w:t>
-      </w:r>
-      <w:proofErr w:type="spellEnd"/>
-      <w:r>
-        <w:rPr>
-          <w:rFonts w:ascii="Consolas" w:eastAsia="Times New Roman" w:hAnsi="Consolas"/>
-          <w:color w:val="D5CED9"/>
-          <w:sz w:val="26"/>
-          <w:szCs w:val="26"/>
-          <w:lang w:val="en-US"/>
-        </w:rPr>
-        <w:t xml:space="preserve"> </w:t>
+        <w:t xml:space="preserve"> i </w:t>
       </w:r>
       <w:r>
         <w:rPr>
@@ -14191,18 +12735,7 @@
           <w:szCs w:val="26"/>
           <w:lang w:val="en-US"/>
         </w:rPr>
-        <w:t xml:space="preserve">        </w:t>
-      </w:r>
-      <w:proofErr w:type="spellStart"/>
-      <w:r>
-        <w:rPr>
-          <w:rFonts w:ascii="Consolas" w:eastAsia="Times New Roman" w:hAnsi="Consolas"/>
-          <w:color w:val="D5CED9"/>
-          <w:sz w:val="26"/>
-          <w:szCs w:val="26"/>
-          <w:lang w:val="en-US"/>
-        </w:rPr>
-        <w:t>names_person.</w:t>
+        <w:t>        names_person.</w:t>
       </w:r>
       <w:r>
         <w:rPr>
@@ -14214,7 +12747,6 @@
         </w:rPr>
         <w:t>append</w:t>
       </w:r>
-      <w:proofErr w:type="spellEnd"/>
       <w:r>
         <w:rPr>
           <w:rFonts w:ascii="Consolas" w:eastAsia="Times New Roman" w:hAnsi="Consolas"/>
@@ -14313,7 +12845,6 @@
         </w:rPr>
         <w:t>{</w:t>
       </w:r>
-      <w:proofErr w:type="spellStart"/>
       <w:r>
         <w:rPr>
           <w:rFonts w:ascii="Consolas" w:eastAsia="Times New Roman" w:hAnsi="Consolas"/>
@@ -14324,7 +12855,6 @@
         </w:rPr>
         <w:t>i</w:t>
       </w:r>
-      <w:proofErr w:type="spellEnd"/>
       <w:r>
         <w:rPr>
           <w:rFonts w:ascii="Consolas" w:eastAsia="Times New Roman" w:hAnsi="Consolas"/>
@@ -14461,50 +12991,28 @@
           <w:szCs w:val="26"/>
           <w:lang w:val="en-US"/>
         </w:rPr>
+        <w:t xml:space="preserve"> i </w:t>
+      </w:r>
+      <w:r>
+        <w:rPr>
+          <w:rFonts w:ascii="Consolas" w:eastAsia="Times New Roman" w:hAnsi="Consolas"/>
+          <w:color w:val="C74DED"/>
+          <w:sz w:val="26"/>
+          <w:szCs w:val="26"/>
+          <w:lang w:val="en-US"/>
+        </w:rPr>
+        <w:t>in</w:t>
+      </w:r>
+      <w:r>
+        <w:rPr>
+          <w:rFonts w:ascii="Consolas" w:eastAsia="Times New Roman" w:hAnsi="Consolas"/>
+          <w:color w:val="D5CED9"/>
+          <w:sz w:val="26"/>
+          <w:szCs w:val="26"/>
+          <w:lang w:val="en-US"/>
+        </w:rPr>
         <w:t xml:space="preserve"> </w:t>
       </w:r>
-      <w:proofErr w:type="spellStart"/>
-      <w:r>
-        <w:rPr>
-          <w:rFonts w:ascii="Consolas" w:eastAsia="Times New Roman" w:hAnsi="Consolas"/>
-          <w:color w:val="D5CED9"/>
-          <w:sz w:val="26"/>
-          <w:szCs w:val="26"/>
-          <w:lang w:val="en-US"/>
-        </w:rPr>
-        <w:t>i</w:t>
-      </w:r>
-      <w:proofErr w:type="spellEnd"/>
-      <w:r>
-        <w:rPr>
-          <w:rFonts w:ascii="Consolas" w:eastAsia="Times New Roman" w:hAnsi="Consolas"/>
-          <w:color w:val="D5CED9"/>
-          <w:sz w:val="26"/>
-          <w:szCs w:val="26"/>
-          <w:lang w:val="en-US"/>
-        </w:rPr>
-        <w:t xml:space="preserve"> </w:t>
-      </w:r>
-      <w:r>
-        <w:rPr>
-          <w:rFonts w:ascii="Consolas" w:eastAsia="Times New Roman" w:hAnsi="Consolas"/>
-          <w:color w:val="C74DED"/>
-          <w:sz w:val="26"/>
-          <w:szCs w:val="26"/>
-          <w:lang w:val="en-US"/>
-        </w:rPr>
-        <w:t>in</w:t>
-      </w:r>
-      <w:r>
-        <w:rPr>
-          <w:rFonts w:ascii="Consolas" w:eastAsia="Times New Roman" w:hAnsi="Consolas"/>
-          <w:color w:val="D5CED9"/>
-          <w:sz w:val="26"/>
-          <w:szCs w:val="26"/>
-          <w:lang w:val="en-US"/>
-        </w:rPr>
-        <w:t xml:space="preserve"> </w:t>
-      </w:r>
       <w:r>
         <w:rPr>
           <w:rFonts w:ascii="Consolas" w:eastAsia="Times New Roman" w:hAnsi="Consolas"/>
@@ -14525,7 +13033,6 @@
         </w:rPr>
         <w:t>(</w:t>
       </w:r>
-      <w:proofErr w:type="spellStart"/>
       <w:r>
         <w:rPr>
           <w:rFonts w:ascii="Consolas" w:eastAsia="Times New Roman" w:hAnsi="Consolas"/>
@@ -14536,38 +13043,15 @@
         </w:rPr>
         <w:t>len</w:t>
       </w:r>
-      <w:proofErr w:type="spellEnd"/>
-      <w:r>
-        <w:rPr>
-          <w:rFonts w:ascii="Consolas" w:eastAsia="Times New Roman" w:hAnsi="Consolas"/>
-          <w:color w:val="D5CED9"/>
-          <w:sz w:val="26"/>
-          <w:szCs w:val="26"/>
-          <w:lang w:val="en-US"/>
-        </w:rPr>
-        <w:t>(</w:t>
-      </w:r>
-      <w:proofErr w:type="spellStart"/>
-      <w:r>
-        <w:rPr>
-          <w:rFonts w:ascii="Consolas" w:eastAsia="Times New Roman" w:hAnsi="Consolas"/>
-          <w:color w:val="D5CED9"/>
-          <w:sz w:val="26"/>
-          <w:szCs w:val="26"/>
-          <w:lang w:val="en-US"/>
-        </w:rPr>
-        <w:t>names_person</w:t>
-      </w:r>
-      <w:proofErr w:type="spellEnd"/>
-      <w:r>
-        <w:rPr>
-          <w:rFonts w:ascii="Consolas" w:eastAsia="Times New Roman" w:hAnsi="Consolas"/>
-          <w:color w:val="D5CED9"/>
-          <w:sz w:val="26"/>
-          <w:szCs w:val="26"/>
-          <w:lang w:val="en-US"/>
-        </w:rPr>
-        <w:t>)):</w:t>
+      <w:r>
+        <w:rPr>
+          <w:rFonts w:ascii="Consolas" w:eastAsia="Times New Roman" w:hAnsi="Consolas"/>
+          <w:color w:val="D5CED9"/>
+          <w:sz w:val="26"/>
+          <w:szCs w:val="26"/>
+          <w:lang w:val="en-US"/>
+        </w:rPr>
+        <w:t>(names_person)):</w:t>
       </w:r>
     </w:p>
     <w:p>
@@ -14613,7 +13097,6 @@
         </w:rPr>
         <w:t>(</w:t>
       </w:r>
-      <w:proofErr w:type="spellStart"/>
       <w:r>
         <w:rPr>
           <w:rFonts w:ascii="Consolas" w:eastAsia="Times New Roman" w:hAnsi="Consolas"/>
@@ -14644,7 +13127,6 @@
         </w:rPr>
         <w:t>format</w:t>
       </w:r>
-      <w:proofErr w:type="spellEnd"/>
       <w:r>
         <w:rPr>
           <w:rFonts w:ascii="Consolas" w:eastAsia="Times New Roman" w:hAnsi="Consolas"/>
@@ -14655,7 +13137,6 @@
         </w:rPr>
         <w:t>(</w:t>
       </w:r>
-      <w:proofErr w:type="spellStart"/>
       <w:r>
         <w:rPr>
           <w:rFonts w:ascii="Consolas" w:eastAsia="Times New Roman" w:hAnsi="Consolas"/>
@@ -14666,7 +13147,6 @@
         </w:rPr>
         <w:t>name_person</w:t>
       </w:r>
-      <w:proofErr w:type="spellEnd"/>
       <w:r>
         <w:rPr>
           <w:rFonts w:ascii="Consolas" w:eastAsia="Times New Roman" w:hAnsi="Consolas"/>
@@ -14695,51 +13175,7 @@
           <w:szCs w:val="26"/>
           <w:lang w:val="en-US"/>
         </w:rPr>
-        <w:t xml:space="preserve"> </w:t>
-      </w:r>
-      <w:proofErr w:type="spellStart"/>
-      <w:r>
-        <w:rPr>
-          <w:rFonts w:ascii="Consolas" w:eastAsia="Times New Roman" w:hAnsi="Consolas"/>
-          <w:color w:val="D5CED9"/>
-          <w:sz w:val="26"/>
-          <w:szCs w:val="26"/>
-          <w:lang w:val="en-US"/>
-        </w:rPr>
-        <w:t>names_person</w:t>
-      </w:r>
-      <w:proofErr w:type="spellEnd"/>
-      <w:r>
-        <w:rPr>
-          <w:rFonts w:ascii="Consolas" w:eastAsia="Times New Roman" w:hAnsi="Consolas"/>
-          <w:color w:val="D5CED9"/>
-          <w:sz w:val="26"/>
-          <w:szCs w:val="26"/>
-          <w:lang w:val="en-US"/>
-        </w:rPr>
-        <w:t>[</w:t>
-      </w:r>
-      <w:proofErr w:type="spellStart"/>
-      <w:r>
-        <w:rPr>
-          <w:rFonts w:ascii="Consolas" w:eastAsia="Times New Roman" w:hAnsi="Consolas"/>
-          <w:color w:val="D5CED9"/>
-          <w:sz w:val="26"/>
-          <w:szCs w:val="26"/>
-          <w:lang w:val="en-US"/>
-        </w:rPr>
-        <w:t>i</w:t>
-      </w:r>
-      <w:proofErr w:type="spellEnd"/>
-      <w:r>
-        <w:rPr>
-          <w:rFonts w:ascii="Consolas" w:eastAsia="Times New Roman" w:hAnsi="Consolas"/>
-          <w:color w:val="D5CED9"/>
-          <w:sz w:val="26"/>
-          <w:szCs w:val="26"/>
-          <w:lang w:val="en-US"/>
-        </w:rPr>
-        <w:t>],</w:t>
+        <w:t xml:space="preserve"> names_person[i],</w:t>
       </w:r>
     </w:p>
     <w:p>
@@ -14765,7 +13201,6 @@
         </w:rPr>
         <w:t>                                   </w:t>
       </w:r>
-      <w:proofErr w:type="spellStart"/>
       <w:r>
         <w:rPr>
           <w:rFonts w:ascii="Consolas" w:eastAsia="Times New Roman" w:hAnsi="Consolas"/>
@@ -14776,7 +13211,6 @@
         </w:rPr>
         <w:t>name_quest</w:t>
       </w:r>
-      <w:proofErr w:type="spellEnd"/>
       <w:r>
         <w:rPr>
           <w:rFonts w:ascii="Consolas" w:eastAsia="Times New Roman" w:hAnsi="Consolas"/>
@@ -14805,29 +13239,7 @@
           <w:szCs w:val="26"/>
           <w:lang w:val="en-US"/>
         </w:rPr>
-        <w:t xml:space="preserve"> </w:t>
-      </w:r>
-      <w:proofErr w:type="spellStart"/>
-      <w:r>
-        <w:rPr>
-          <w:rFonts w:ascii="Consolas" w:eastAsia="Times New Roman" w:hAnsi="Consolas"/>
-          <w:color w:val="D5CED9"/>
-          <w:sz w:val="26"/>
-          <w:szCs w:val="26"/>
-          <w:lang w:val="en-US"/>
-        </w:rPr>
-        <w:t>name_quest</w:t>
-      </w:r>
-      <w:proofErr w:type="spellEnd"/>
-      <w:r>
-        <w:rPr>
-          <w:rFonts w:ascii="Consolas" w:eastAsia="Times New Roman" w:hAnsi="Consolas"/>
-          <w:color w:val="D5CED9"/>
-          <w:sz w:val="26"/>
-          <w:szCs w:val="26"/>
-          <w:lang w:val="en-US"/>
-        </w:rPr>
-        <w:t>,</w:t>
+        <w:t xml:space="preserve"> name_quest,</w:t>
       </w:r>
     </w:p>
     <w:p>
@@ -14853,7 +13265,6 @@
         </w:rPr>
         <w:t>                                   </w:t>
       </w:r>
-      <w:proofErr w:type="spellStart"/>
       <w:r>
         <w:rPr>
           <w:rFonts w:ascii="Consolas" w:eastAsia="Times New Roman" w:hAnsi="Consolas"/>
@@ -14864,7 +13275,6 @@
         </w:rPr>
         <w:t>date_quest</w:t>
       </w:r>
-      <w:proofErr w:type="spellEnd"/>
       <w:r>
         <w:rPr>
           <w:rFonts w:ascii="Consolas" w:eastAsia="Times New Roman" w:hAnsi="Consolas"/>
@@ -14893,29 +13303,7 @@
           <w:szCs w:val="26"/>
           <w:lang w:val="en-US"/>
         </w:rPr>
-        <w:t xml:space="preserve"> </w:t>
-      </w:r>
-      <w:proofErr w:type="spellStart"/>
-      <w:r>
-        <w:rPr>
-          <w:rFonts w:ascii="Consolas" w:eastAsia="Times New Roman" w:hAnsi="Consolas"/>
-          <w:color w:val="D5CED9"/>
-          <w:sz w:val="26"/>
-          <w:szCs w:val="26"/>
-          <w:lang w:val="en-US"/>
-        </w:rPr>
-        <w:t>i</w:t>
-      </w:r>
-      <w:proofErr w:type="spellEnd"/>
-      <w:r>
-        <w:rPr>
-          <w:rFonts w:ascii="Consolas" w:eastAsia="Times New Roman" w:hAnsi="Consolas"/>
-          <w:color w:val="D5CED9"/>
-          <w:sz w:val="26"/>
-          <w:szCs w:val="26"/>
-          <w:lang w:val="en-US"/>
-        </w:rPr>
-        <w:t xml:space="preserve"> </w:t>
+        <w:t xml:space="preserve"> i </w:t>
       </w:r>
       <w:r>
         <w:rPr>
@@ -14981,7 +13369,6 @@
         </w:rPr>
         <w:t>                                   </w:t>
       </w:r>
-      <w:proofErr w:type="spellStart"/>
       <w:r>
         <w:rPr>
           <w:rFonts w:ascii="Consolas" w:eastAsia="Times New Roman" w:hAnsi="Consolas"/>
@@ -14992,7 +13379,6 @@
         </w:rPr>
         <w:t>name_speaker</w:t>
       </w:r>
-      <w:proofErr w:type="spellEnd"/>
       <w:r>
         <w:rPr>
           <w:rFonts w:ascii="Consolas" w:eastAsia="Times New Roman" w:hAnsi="Consolas"/>
@@ -15021,29 +13407,7 @@
           <w:szCs w:val="26"/>
           <w:lang w:val="en-US"/>
         </w:rPr>
-        <w:t xml:space="preserve"> </w:t>
-      </w:r>
-      <w:proofErr w:type="spellStart"/>
-      <w:r>
-        <w:rPr>
-          <w:rFonts w:ascii="Consolas" w:eastAsia="Times New Roman" w:hAnsi="Consolas"/>
-          <w:color w:val="D5CED9"/>
-          <w:sz w:val="26"/>
-          <w:szCs w:val="26"/>
-          <w:lang w:val="en-US"/>
-        </w:rPr>
-        <w:t>name_speaker</w:t>
-      </w:r>
-      <w:proofErr w:type="spellEnd"/>
-      <w:r>
-        <w:rPr>
-          <w:rFonts w:ascii="Consolas" w:eastAsia="Times New Roman" w:hAnsi="Consolas"/>
-          <w:color w:val="D5CED9"/>
-          <w:sz w:val="26"/>
-          <w:szCs w:val="26"/>
-          <w:lang w:val="en-US"/>
-        </w:rPr>
-        <w:t>))</w:t>
+        <w:t xml:space="preserve"> name_speaker))</w:t>
       </w:r>
     </w:p>
     <w:p>
@@ -15575,17 +13939,8 @@
                 <w:sz w:val="28"/>
                 <w:szCs w:val="28"/>
               </w:rPr>
-              <w:t xml:space="preserve">Олег </w:t>
+              <w:t>Олег Хоркавич</w:t>
             </w:r>
-            <w:proofErr w:type="spellStart"/>
-            <w:r>
-              <w:rPr>
-                <w:sz w:val="28"/>
-                <w:szCs w:val="28"/>
-              </w:rPr>
-              <w:t>Хоркавич</w:t>
-            </w:r>
-            <w:proofErr w:type="spellEnd"/>
           </w:p>
           <w:p>
             <w:pPr>
@@ -15603,17 +13958,8 @@
                 <w:sz w:val="28"/>
                 <w:szCs w:val="28"/>
               </w:rPr>
-              <w:t xml:space="preserve">Ольга </w:t>
+              <w:t>Ольга Бузова</w:t>
             </w:r>
-            <w:proofErr w:type="spellStart"/>
-            <w:r>
-              <w:rPr>
-                <w:sz w:val="28"/>
-                <w:szCs w:val="28"/>
-              </w:rPr>
-              <w:t>Бузова</w:t>
-            </w:r>
-            <w:proofErr w:type="spellEnd"/>
           </w:p>
           <w:p>
             <w:pPr>
@@ -15631,17 +13977,8 @@
                 <w:sz w:val="28"/>
                 <w:szCs w:val="28"/>
               </w:rPr>
-              <w:t xml:space="preserve">Даниил </w:t>
+              <w:t>Даниил Милохин</w:t>
             </w:r>
-            <w:proofErr w:type="spellStart"/>
-            <w:r>
-              <w:rPr>
-                <w:sz w:val="28"/>
-                <w:szCs w:val="28"/>
-              </w:rPr>
-              <w:t>Милохин</w:t>
-            </w:r>
-            <w:proofErr w:type="spellEnd"/>
           </w:p>
         </w:tc>
         <w:tc>
@@ -15665,23 +14002,7 @@
                 <w:sz w:val="28"/>
                 <w:szCs w:val="28"/>
               </w:rPr>
-              <w:t>Уважаемый (</w:t>
-            </w:r>
-            <w:proofErr w:type="spellStart"/>
-            <w:r>
-              <w:rPr>
-                <w:sz w:val="28"/>
-                <w:szCs w:val="28"/>
-              </w:rPr>
-              <w:t>ая</w:t>
-            </w:r>
-            <w:proofErr w:type="spellEnd"/>
-            <w:r>
-              <w:rPr>
-                <w:sz w:val="28"/>
-                <w:szCs w:val="28"/>
-              </w:rPr>
-              <w:t>), Зубенко Михаил!</w:t>
+              <w:t>Уважаемый (ая), Зубенко Михаил!</w:t>
             </w:r>
           </w:p>
           <w:p>
@@ -15750,23 +14071,7 @@
                 <w:sz w:val="28"/>
                 <w:szCs w:val="28"/>
               </w:rPr>
-              <w:t>Уважаемый (</w:t>
-            </w:r>
-            <w:proofErr w:type="spellStart"/>
-            <w:r>
-              <w:rPr>
-                <w:sz w:val="28"/>
-                <w:szCs w:val="28"/>
-              </w:rPr>
-              <w:t>ая</w:t>
-            </w:r>
-            <w:proofErr w:type="spellEnd"/>
-            <w:r>
-              <w:rPr>
-                <w:sz w:val="28"/>
-                <w:szCs w:val="28"/>
-              </w:rPr>
-              <w:t>), Петрович Маузер!</w:t>
+              <w:t>Уважаемый (ая), Петрович Маузер!</w:t>
             </w:r>
           </w:p>
           <w:p>
@@ -15835,39 +14140,7 @@
                 <w:sz w:val="28"/>
                 <w:szCs w:val="28"/>
               </w:rPr>
-              <w:t>Уважаемый (</w:t>
-            </w:r>
-            <w:proofErr w:type="spellStart"/>
-            <w:r>
-              <w:rPr>
-                <w:sz w:val="28"/>
-                <w:szCs w:val="28"/>
-              </w:rPr>
-              <w:t>ая</w:t>
-            </w:r>
-            <w:proofErr w:type="spellEnd"/>
-            <w:r>
-              <w:rPr>
-                <w:sz w:val="28"/>
-                <w:szCs w:val="28"/>
-              </w:rPr>
-              <w:t xml:space="preserve">), Олег </w:t>
-            </w:r>
-            <w:proofErr w:type="spellStart"/>
-            <w:r>
-              <w:rPr>
-                <w:sz w:val="28"/>
-                <w:szCs w:val="28"/>
-              </w:rPr>
-              <w:t>Хоркавич</w:t>
-            </w:r>
-            <w:proofErr w:type="spellEnd"/>
-            <w:r>
-              <w:rPr>
-                <w:sz w:val="28"/>
-                <w:szCs w:val="28"/>
-              </w:rPr>
-              <w:t>!</w:t>
+              <w:t>Уважаемый (ая), Олег Хоркавич!</w:t>
             </w:r>
           </w:p>
           <w:p>
@@ -15936,39 +14209,7 @@
                 <w:sz w:val="28"/>
                 <w:szCs w:val="28"/>
               </w:rPr>
-              <w:t>Уважаемый (</w:t>
-            </w:r>
-            <w:proofErr w:type="spellStart"/>
-            <w:r>
-              <w:rPr>
-                <w:sz w:val="28"/>
-                <w:szCs w:val="28"/>
-              </w:rPr>
-              <w:t>ая</w:t>
-            </w:r>
-            <w:proofErr w:type="spellEnd"/>
-            <w:r>
-              <w:rPr>
-                <w:sz w:val="28"/>
-                <w:szCs w:val="28"/>
-              </w:rPr>
-              <w:t xml:space="preserve">), Ольга </w:t>
-            </w:r>
-            <w:proofErr w:type="spellStart"/>
-            <w:r>
-              <w:rPr>
-                <w:sz w:val="28"/>
-                <w:szCs w:val="28"/>
-              </w:rPr>
-              <w:t>Бузова</w:t>
-            </w:r>
-            <w:proofErr w:type="spellEnd"/>
-            <w:r>
-              <w:rPr>
-                <w:sz w:val="28"/>
-                <w:szCs w:val="28"/>
-              </w:rPr>
-              <w:t>!</w:t>
+              <w:t>Уважаемый (ая), Ольга Бузова!</w:t>
             </w:r>
           </w:p>
           <w:p>
@@ -16037,39 +14278,7 @@
                 <w:sz w:val="28"/>
                 <w:szCs w:val="28"/>
               </w:rPr>
-              <w:t>Уважаемый (</w:t>
-            </w:r>
-            <w:proofErr w:type="spellStart"/>
-            <w:r>
-              <w:rPr>
-                <w:sz w:val="28"/>
-                <w:szCs w:val="28"/>
-              </w:rPr>
-              <w:t>ая</w:t>
-            </w:r>
-            <w:proofErr w:type="spellEnd"/>
-            <w:r>
-              <w:rPr>
-                <w:sz w:val="28"/>
-                <w:szCs w:val="28"/>
-              </w:rPr>
-              <w:t xml:space="preserve">), Даниил </w:t>
-            </w:r>
-            <w:proofErr w:type="spellStart"/>
-            <w:r>
-              <w:rPr>
-                <w:sz w:val="28"/>
-                <w:szCs w:val="28"/>
-              </w:rPr>
-              <w:t>Милохин</w:t>
-            </w:r>
-            <w:proofErr w:type="spellEnd"/>
-            <w:r>
-              <w:rPr>
-                <w:sz w:val="28"/>
-                <w:szCs w:val="28"/>
-              </w:rPr>
-              <w:t>!</w:t>
+              <w:t>Уважаемый (ая), Даниил Милохин!</w:t>
             </w:r>
           </w:p>
           <w:p>
@@ -16172,6 +14381,7 @@
           <w:szCs w:val="28"/>
         </w:rPr>
       </w:pPr>
+      <w:bookmarkStart w:id="0" w:name="_Hlk150274775"/>
       <w:r>
         <w:rPr>
           <w:b/>
@@ -16213,6 +14423,7 @@
         <w:t>.</w:t>
       </w:r>
     </w:p>
+    <w:bookmarkEnd w:id="0"/>
     <w:p>
       <w:pPr>
         <w:spacing w:after="160" w:line="259" w:lineRule="auto"/>
@@ -16458,6 +14669,7 @@
           <w:color w:val="D5CED9"/>
           <w:sz w:val="26"/>
           <w:szCs w:val="26"/>
+          <w:lang w:val="en-US"/>
         </w:rPr>
       </w:pPr>
       <w:r>
@@ -16470,43 +14682,43 @@
         </w:rPr>
         <w:t xml:space="preserve">    </w:t>
       </w:r>
-      <w:proofErr w:type="spellStart"/>
       <w:r>
         <w:rPr>
           <w:rFonts w:ascii="Consolas" w:eastAsia="Times New Roman" w:hAnsi="Consolas"/>
           <w:color w:val="C74DED"/>
           <w:sz w:val="26"/>
           <w:szCs w:val="26"/>
+          <w:lang w:val="en-US"/>
         </w:rPr>
         <w:t>while</w:t>
       </w:r>
-      <w:proofErr w:type="spellEnd"/>
-      <w:r>
-        <w:rPr>
-          <w:rFonts w:ascii="Consolas" w:eastAsia="Times New Roman" w:hAnsi="Consolas"/>
-          <w:color w:val="D5CED9"/>
-          <w:sz w:val="26"/>
-          <w:szCs w:val="26"/>
+      <w:r>
+        <w:rPr>
+          <w:rFonts w:ascii="Consolas" w:eastAsia="Times New Roman" w:hAnsi="Consolas"/>
+          <w:color w:val="D5CED9"/>
+          <w:sz w:val="26"/>
+          <w:szCs w:val="26"/>
+          <w:lang w:val="en-US"/>
         </w:rPr>
         <w:t xml:space="preserve"> </w:t>
       </w:r>
-      <w:proofErr w:type="spellStart"/>
       <w:r>
         <w:rPr>
           <w:rFonts w:ascii="Consolas" w:eastAsia="Times New Roman" w:hAnsi="Consolas"/>
           <w:color w:val="EE5D43"/>
           <w:sz w:val="26"/>
           <w:szCs w:val="26"/>
+          <w:lang w:val="en-US"/>
         </w:rPr>
         <w:t>True</w:t>
       </w:r>
-      <w:proofErr w:type="spellEnd"/>
-      <w:r>
-        <w:rPr>
-          <w:rFonts w:ascii="Consolas" w:eastAsia="Times New Roman" w:hAnsi="Consolas"/>
-          <w:color w:val="D5CED9"/>
-          <w:sz w:val="26"/>
-          <w:szCs w:val="26"/>
+      <w:r>
+        <w:rPr>
+          <w:rFonts w:ascii="Consolas" w:eastAsia="Times New Roman" w:hAnsi="Consolas"/>
+          <w:color w:val="D5CED9"/>
+          <w:sz w:val="26"/>
+          <w:szCs w:val="26"/>
+          <w:lang w:val="en-US"/>
         </w:rPr>
         <w:t>:</w:t>
       </w:r>
@@ -16521,74 +14733,175 @@
           <w:color w:val="D5CED9"/>
           <w:sz w:val="26"/>
           <w:szCs w:val="26"/>
-        </w:rPr>
-      </w:pPr>
-      <w:r>
-        <w:rPr>
-          <w:rFonts w:ascii="Consolas" w:eastAsia="Times New Roman" w:hAnsi="Consolas"/>
-          <w:color w:val="D5CED9"/>
-          <w:sz w:val="26"/>
-          <w:szCs w:val="26"/>
-        </w:rPr>
-        <w:t xml:space="preserve">        </w:t>
-      </w:r>
-      <w:proofErr w:type="spellStart"/>
-      <w:r>
-        <w:rPr>
-          <w:rFonts w:ascii="Consolas" w:eastAsia="Times New Roman" w:hAnsi="Consolas"/>
-          <w:color w:val="D5CED9"/>
-          <w:sz w:val="26"/>
-          <w:szCs w:val="26"/>
-        </w:rPr>
-        <w:t>number</w:t>
-      </w:r>
-      <w:proofErr w:type="spellEnd"/>
-      <w:r>
-        <w:rPr>
-          <w:rFonts w:ascii="Consolas" w:eastAsia="Times New Roman" w:hAnsi="Consolas"/>
-          <w:color w:val="D5CED9"/>
-          <w:sz w:val="26"/>
-          <w:szCs w:val="26"/>
+          <w:lang w:val="en-US"/>
+        </w:rPr>
+      </w:pPr>
+      <w:r>
+        <w:rPr>
+          <w:rFonts w:ascii="Consolas" w:eastAsia="Times New Roman" w:hAnsi="Consolas"/>
+          <w:color w:val="D5CED9"/>
+          <w:sz w:val="26"/>
+          <w:szCs w:val="26"/>
+          <w:lang w:val="en-US"/>
+        </w:rPr>
+        <w:t xml:space="preserve">        number </w:t>
+      </w:r>
+      <w:r>
+        <w:rPr>
+          <w:rFonts w:ascii="Consolas" w:eastAsia="Times New Roman" w:hAnsi="Consolas"/>
+          <w:color w:val="EE5D43"/>
+          <w:sz w:val="26"/>
+          <w:szCs w:val="26"/>
+          <w:lang w:val="en-US"/>
+        </w:rPr>
+        <w:t>=</w:t>
+      </w:r>
+      <w:r>
+        <w:rPr>
+          <w:rFonts w:ascii="Consolas" w:eastAsia="Times New Roman" w:hAnsi="Consolas"/>
+          <w:color w:val="D5CED9"/>
+          <w:sz w:val="26"/>
+          <w:szCs w:val="26"/>
+          <w:lang w:val="en-US"/>
         </w:rPr>
         <w:t xml:space="preserve"> </w:t>
       </w:r>
       <w:r>
         <w:rPr>
           <w:rFonts w:ascii="Consolas" w:eastAsia="Times New Roman" w:hAnsi="Consolas"/>
+          <w:color w:val="FFE66D"/>
+          <w:sz w:val="26"/>
+          <w:szCs w:val="26"/>
+          <w:lang w:val="en-US"/>
+        </w:rPr>
+        <w:t>input</w:t>
+      </w:r>
+      <w:r>
+        <w:rPr>
+          <w:rFonts w:ascii="Consolas" w:eastAsia="Times New Roman" w:hAnsi="Consolas"/>
+          <w:color w:val="D5CED9"/>
+          <w:sz w:val="26"/>
+          <w:szCs w:val="26"/>
+          <w:lang w:val="en-US"/>
+        </w:rPr>
+        <w:t>(</w:t>
+      </w:r>
+      <w:r>
+        <w:rPr>
+          <w:rFonts w:ascii="Consolas" w:eastAsia="Times New Roman" w:hAnsi="Consolas"/>
+          <w:color w:val="96E072"/>
+          <w:sz w:val="26"/>
+          <w:szCs w:val="26"/>
+          <w:lang w:val="en-US"/>
+        </w:rPr>
+        <w:t>"</w:t>
+      </w:r>
+      <w:r>
+        <w:rPr>
+          <w:rFonts w:ascii="Consolas" w:eastAsia="Times New Roman" w:hAnsi="Consolas"/>
+          <w:color w:val="96E072"/>
+          <w:sz w:val="26"/>
+          <w:szCs w:val="26"/>
+        </w:rPr>
+        <w:t>Введите</w:t>
+      </w:r>
+      <w:r>
+        <w:rPr>
+          <w:rFonts w:ascii="Consolas" w:eastAsia="Times New Roman" w:hAnsi="Consolas"/>
+          <w:color w:val="96E072"/>
+          <w:sz w:val="26"/>
+          <w:szCs w:val="26"/>
+          <w:lang w:val="en-US"/>
+        </w:rPr>
+        <w:t xml:space="preserve"> </w:t>
+      </w:r>
+      <w:r>
+        <w:rPr>
+          <w:rFonts w:ascii="Consolas" w:eastAsia="Times New Roman" w:hAnsi="Consolas"/>
+          <w:color w:val="96E072"/>
+          <w:sz w:val="26"/>
+          <w:szCs w:val="26"/>
+        </w:rPr>
+        <w:t>число</w:t>
+      </w:r>
+      <w:r>
+        <w:rPr>
+          <w:rFonts w:ascii="Consolas" w:eastAsia="Times New Roman" w:hAnsi="Consolas"/>
+          <w:color w:val="96E072"/>
+          <w:sz w:val="26"/>
+          <w:szCs w:val="26"/>
+          <w:lang w:val="en-US"/>
+        </w:rPr>
+        <w:t xml:space="preserve"> (break - </w:t>
+      </w:r>
+      <w:r>
+        <w:rPr>
+          <w:rFonts w:ascii="Consolas" w:eastAsia="Times New Roman" w:hAnsi="Consolas"/>
+          <w:color w:val="96E072"/>
+          <w:sz w:val="26"/>
+          <w:szCs w:val="26"/>
+        </w:rPr>
+        <w:t>остановка</w:t>
+      </w:r>
+      <w:r>
+        <w:rPr>
+          <w:rFonts w:ascii="Consolas" w:eastAsia="Times New Roman" w:hAnsi="Consolas"/>
+          <w:color w:val="96E072"/>
+          <w:sz w:val="26"/>
+          <w:szCs w:val="26"/>
+          <w:lang w:val="en-US"/>
+        </w:rPr>
+        <w:t>): "</w:t>
+      </w:r>
+      <w:r>
+        <w:rPr>
+          <w:rFonts w:ascii="Consolas" w:eastAsia="Times New Roman" w:hAnsi="Consolas"/>
+          <w:color w:val="D5CED9"/>
+          <w:sz w:val="26"/>
+          <w:szCs w:val="26"/>
+          <w:lang w:val="en-US"/>
+        </w:rPr>
+        <w:t>).</w:t>
+      </w:r>
+      <w:r>
+        <w:rPr>
+          <w:rFonts w:ascii="Consolas" w:eastAsia="Times New Roman" w:hAnsi="Consolas"/>
+          <w:color w:val="FFE66D"/>
+          <w:sz w:val="26"/>
+          <w:szCs w:val="26"/>
+          <w:lang w:val="en-US"/>
+        </w:rPr>
+        <w:t>rstrip</w:t>
+      </w:r>
+      <w:r>
+        <w:rPr>
+          <w:rFonts w:ascii="Consolas" w:eastAsia="Times New Roman" w:hAnsi="Consolas"/>
+          <w:color w:val="D5CED9"/>
+          <w:sz w:val="26"/>
+          <w:szCs w:val="26"/>
+          <w:lang w:val="en-US"/>
+        </w:rPr>
+        <w:t>(</w:t>
+      </w:r>
+      <w:r>
+        <w:rPr>
+          <w:rFonts w:ascii="Consolas" w:eastAsia="Times New Roman" w:hAnsi="Consolas"/>
+          <w:color w:val="96E072"/>
+          <w:sz w:val="26"/>
+          <w:szCs w:val="26"/>
+          <w:lang w:val="en-US"/>
+        </w:rPr>
+        <w:t>'</w:t>
+      </w:r>
+      <w:r>
+        <w:rPr>
+          <w:rFonts w:ascii="Consolas" w:eastAsia="Times New Roman" w:hAnsi="Consolas"/>
           <w:color w:val="EE5D43"/>
           <w:sz w:val="26"/>
           <w:szCs w:val="26"/>
-        </w:rPr>
-        <w:t>=</w:t>
-      </w:r>
-      <w:r>
-        <w:rPr>
-          <w:rFonts w:ascii="Consolas" w:eastAsia="Times New Roman" w:hAnsi="Consolas"/>
-          <w:color w:val="D5CED9"/>
-          <w:sz w:val="26"/>
-          <w:szCs w:val="26"/>
-        </w:rPr>
-        <w:t xml:space="preserve"> </w:t>
-      </w:r>
-      <w:proofErr w:type="spellStart"/>
-      <w:r>
-        <w:rPr>
-          <w:rFonts w:ascii="Consolas" w:eastAsia="Times New Roman" w:hAnsi="Consolas"/>
-          <w:color w:val="FFE66D"/>
-          <w:sz w:val="26"/>
-          <w:szCs w:val="26"/>
-        </w:rPr>
-        <w:t>input</w:t>
-      </w:r>
-      <w:proofErr w:type="spellEnd"/>
-      <w:r>
-        <w:rPr>
-          <w:rFonts w:ascii="Consolas" w:eastAsia="Times New Roman" w:hAnsi="Consolas"/>
-          <w:color w:val="D5CED9"/>
-          <w:sz w:val="26"/>
-          <w:szCs w:val="26"/>
-        </w:rPr>
-        <w:t>(</w:t>
+          <w:lang w:val="en-US"/>
+        </w:rPr>
+        <w:t>\n</w:t>
       </w:r>
       <w:r>
         <w:rPr>
@@ -16596,91 +14909,17 @@
           <w:color w:val="96E072"/>
           <w:sz w:val="26"/>
           <w:szCs w:val="26"/>
-        </w:rPr>
-        <w:t>"Введите число (</w:t>
-      </w:r>
-      <w:proofErr w:type="spellStart"/>
-      <w:r>
-        <w:rPr>
-          <w:rFonts w:ascii="Consolas" w:eastAsia="Times New Roman" w:hAnsi="Consolas"/>
-          <w:color w:val="96E072"/>
-          <w:sz w:val="26"/>
-          <w:szCs w:val="26"/>
-        </w:rPr>
-        <w:t>break</w:t>
-      </w:r>
-      <w:proofErr w:type="spellEnd"/>
-      <w:r>
-        <w:rPr>
-          <w:rFonts w:ascii="Consolas" w:eastAsia="Times New Roman" w:hAnsi="Consolas"/>
-          <w:color w:val="96E072"/>
-          <w:sz w:val="26"/>
-          <w:szCs w:val="26"/>
-        </w:rPr>
-        <w:t xml:space="preserve"> - остановка): "</w:t>
-      </w:r>
-      <w:r>
-        <w:rPr>
-          <w:rFonts w:ascii="Consolas" w:eastAsia="Times New Roman" w:hAnsi="Consolas"/>
-          <w:color w:val="D5CED9"/>
-          <w:sz w:val="26"/>
-          <w:szCs w:val="26"/>
-        </w:rPr>
-        <w:t>).</w:t>
-      </w:r>
-      <w:proofErr w:type="spellStart"/>
-      <w:r>
-        <w:rPr>
-          <w:rFonts w:ascii="Consolas" w:eastAsia="Times New Roman" w:hAnsi="Consolas"/>
-          <w:color w:val="FFE66D"/>
-          <w:sz w:val="26"/>
-          <w:szCs w:val="26"/>
-        </w:rPr>
-        <w:t>rstrip</w:t>
-      </w:r>
-      <w:proofErr w:type="spellEnd"/>
-      <w:r>
-        <w:rPr>
-          <w:rFonts w:ascii="Consolas" w:eastAsia="Times New Roman" w:hAnsi="Consolas"/>
-          <w:color w:val="D5CED9"/>
-          <w:sz w:val="26"/>
-          <w:szCs w:val="26"/>
-        </w:rPr>
-        <w:t>(</w:t>
-      </w:r>
-      <w:r>
-        <w:rPr>
-          <w:rFonts w:ascii="Consolas" w:eastAsia="Times New Roman" w:hAnsi="Consolas"/>
-          <w:color w:val="96E072"/>
-          <w:sz w:val="26"/>
-          <w:szCs w:val="26"/>
+          <w:lang w:val="en-US"/>
         </w:rPr>
         <w:t>'</w:t>
       </w:r>
       <w:r>
         <w:rPr>
           <w:rFonts w:ascii="Consolas" w:eastAsia="Times New Roman" w:hAnsi="Consolas"/>
-          <w:color w:val="EE5D43"/>
-          <w:sz w:val="26"/>
-          <w:szCs w:val="26"/>
-        </w:rPr>
-        <w:t>\n</w:t>
-      </w:r>
-      <w:r>
-        <w:rPr>
-          <w:rFonts w:ascii="Consolas" w:eastAsia="Times New Roman" w:hAnsi="Consolas"/>
-          <w:color w:val="96E072"/>
-          <w:sz w:val="26"/>
-          <w:szCs w:val="26"/>
-        </w:rPr>
-        <w:t>'</w:t>
-      </w:r>
-      <w:r>
-        <w:rPr>
-          <w:rFonts w:ascii="Consolas" w:eastAsia="Times New Roman" w:hAnsi="Consolas"/>
-          <w:color w:val="D5CED9"/>
-          <w:sz w:val="26"/>
-          <w:szCs w:val="26"/>
+          <w:color w:val="D5CED9"/>
+          <w:sz w:val="26"/>
+          <w:szCs w:val="26"/>
+          <w:lang w:val="en-US"/>
         </w:rPr>
         <w:t>)</w:t>
       </w:r>
@@ -16704,6 +14943,7 @@
           <w:color w:val="D5CED9"/>
           <w:sz w:val="26"/>
           <w:szCs w:val="26"/>
+          <w:lang w:val="en-US"/>
         </w:rPr>
         <w:t xml:space="preserve">        </w:t>
       </w:r>
@@ -16847,38 +15087,7 @@
           <w:szCs w:val="26"/>
           <w:lang w:val="en-US"/>
         </w:rPr>
-        <w:t xml:space="preserve">        </w:t>
-      </w:r>
-      <w:r>
-        <w:rPr>
-          <w:rFonts w:ascii="Consolas" w:eastAsia="Times New Roman" w:hAnsi="Consolas"/>
-          <w:color w:val="C74DED"/>
-          <w:sz w:val="26"/>
-          <w:szCs w:val="26"/>
-          <w:lang w:val="en-US"/>
-        </w:rPr>
-        <w:t>if</w:t>
-      </w:r>
-      <w:r>
-        <w:rPr>
-          <w:rFonts w:ascii="Consolas" w:eastAsia="Times New Roman" w:hAnsi="Consolas"/>
-          <w:color w:val="D5CED9"/>
-          <w:sz w:val="26"/>
-          <w:szCs w:val="26"/>
-          <w:lang w:val="en-US"/>
-        </w:rPr>
-        <w:t xml:space="preserve"> </w:t>
-      </w:r>
-      <w:proofErr w:type="spellStart"/>
-      <w:r>
-        <w:rPr>
-          <w:rFonts w:ascii="Consolas" w:eastAsia="Times New Roman" w:hAnsi="Consolas"/>
-          <w:color w:val="D5CED9"/>
-          <w:sz w:val="26"/>
-          <w:szCs w:val="26"/>
-          <w:lang w:val="en-US"/>
-        </w:rPr>
-        <w:t>number.</w:t>
+        <w:t>        x.</w:t>
       </w:r>
       <w:r>
         <w:rPr>
@@ -16888,18 +15097,17 @@
           <w:szCs w:val="26"/>
           <w:lang w:val="en-US"/>
         </w:rPr>
-        <w:t>isdigit</w:t>
-      </w:r>
-      <w:proofErr w:type="spellEnd"/>
-      <w:r>
-        <w:rPr>
-          <w:rFonts w:ascii="Consolas" w:eastAsia="Times New Roman" w:hAnsi="Consolas"/>
-          <w:color w:val="D5CED9"/>
-          <w:sz w:val="26"/>
-          <w:szCs w:val="26"/>
-          <w:lang w:val="en-US"/>
-        </w:rPr>
-        <w:t>():</w:t>
+        <w:t>append</w:t>
+      </w:r>
+      <w:r>
+        <w:rPr>
+          <w:rFonts w:ascii="Consolas" w:eastAsia="Times New Roman" w:hAnsi="Consolas"/>
+          <w:color w:val="D5CED9"/>
+          <w:sz w:val="26"/>
+          <w:szCs w:val="26"/>
+          <w:lang w:val="en-US"/>
+        </w:rPr>
+        <w:t>(float(number))</w:t>
       </w:r>
     </w:p>
     <w:p>
@@ -16925,38 +15133,6 @@
         </w:rPr>
         <w:t xml:space="preserve">            </w:t>
       </w:r>
-      <w:proofErr w:type="spellStart"/>
-      <w:r>
-        <w:rPr>
-          <w:rFonts w:ascii="Consolas" w:eastAsia="Times New Roman" w:hAnsi="Consolas"/>
-          <w:color w:val="D5CED9"/>
-          <w:sz w:val="26"/>
-          <w:szCs w:val="26"/>
-          <w:lang w:val="en-US"/>
-        </w:rPr>
-        <w:t>x.</w:t>
-      </w:r>
-      <w:r>
-        <w:rPr>
-          <w:rFonts w:ascii="Consolas" w:eastAsia="Times New Roman" w:hAnsi="Consolas"/>
-          <w:color w:val="FFE66D"/>
-          <w:sz w:val="26"/>
-          <w:szCs w:val="26"/>
-          <w:lang w:val="en-US"/>
-        </w:rPr>
-        <w:t>append</w:t>
-      </w:r>
-      <w:proofErr w:type="spellEnd"/>
-      <w:r>
-        <w:rPr>
-          <w:rFonts w:ascii="Consolas" w:eastAsia="Times New Roman" w:hAnsi="Consolas"/>
-          <w:color w:val="D5CED9"/>
-          <w:sz w:val="26"/>
-          <w:szCs w:val="26"/>
-          <w:lang w:val="en-US"/>
-        </w:rPr>
-        <w:t>(int(number))</w:t>
-      </w:r>
     </w:p>
     <w:p>
       <w:pPr>
@@ -16978,9 +15154,26 @@
           <w:szCs w:val="26"/>
           <w:lang w:val="en-US"/>
         </w:rPr>
-        <w:t xml:space="preserve">        </w:t>
-      </w:r>
-      <w:proofErr w:type="spellStart"/>
+        <w:t xml:space="preserve">    </w:t>
+      </w:r>
+      <w:r>
+        <w:rPr>
+          <w:rFonts w:ascii="Consolas" w:eastAsia="Times New Roman" w:hAnsi="Consolas"/>
+          <w:color w:val="FFE66D"/>
+          <w:sz w:val="26"/>
+          <w:szCs w:val="26"/>
+        </w:rPr>
+        <w:t>print</w:t>
+      </w:r>
+      <w:r>
+        <w:rPr>
+          <w:rFonts w:ascii="Consolas" w:eastAsia="Times New Roman" w:hAnsi="Consolas"/>
+          <w:color w:val="D5CED9"/>
+          <w:sz w:val="26"/>
+          <w:szCs w:val="26"/>
+        </w:rPr>
+        <w:t>(</w:t>
+      </w:r>
       <w:r>
         <w:rPr>
           <w:rFonts w:ascii="Consolas" w:eastAsia="Times New Roman" w:hAnsi="Consolas"/>
@@ -16988,17 +15181,61 @@
           <w:sz w:val="26"/>
           <w:szCs w:val="26"/>
         </w:rPr>
-        <w:t>else</w:t>
-      </w:r>
-      <w:proofErr w:type="spellEnd"/>
-      <w:r>
-        <w:rPr>
-          <w:rFonts w:ascii="Consolas" w:eastAsia="Times New Roman" w:hAnsi="Consolas"/>
-          <w:color w:val="D5CED9"/>
-          <w:sz w:val="26"/>
-          <w:szCs w:val="26"/>
-        </w:rPr>
-        <w:t>:</w:t>
+        <w:t>f</w:t>
+      </w:r>
+      <w:r>
+        <w:rPr>
+          <w:rFonts w:ascii="Consolas" w:eastAsia="Times New Roman" w:hAnsi="Consolas"/>
+          <w:color w:val="96E072"/>
+          <w:sz w:val="26"/>
+          <w:szCs w:val="26"/>
+        </w:rPr>
+        <w:t xml:space="preserve">"Полученный список </w:t>
+      </w:r>
+      <w:r>
+        <w:rPr>
+          <w:rFonts w:ascii="Consolas" w:eastAsia="Times New Roman" w:hAnsi="Consolas"/>
+          <w:color w:val="EE5D43"/>
+          <w:sz w:val="26"/>
+          <w:szCs w:val="26"/>
+        </w:rPr>
+        <w:t>{</w:t>
+      </w:r>
+      <w:r>
+        <w:rPr>
+          <w:rFonts w:ascii="Consolas" w:eastAsia="Times New Roman" w:hAnsi="Consolas"/>
+          <w:color w:val="D5CED9"/>
+          <w:sz w:val="26"/>
+          <w:szCs w:val="26"/>
+        </w:rPr>
+        <w:t>x</w:t>
+      </w:r>
+      <w:r>
+        <w:rPr>
+          <w:rFonts w:ascii="Consolas" w:eastAsia="Times New Roman" w:hAnsi="Consolas"/>
+          <w:color w:val="EE5D43"/>
+          <w:sz w:val="26"/>
+          <w:szCs w:val="26"/>
+        </w:rPr>
+        <w:t>}</w:t>
+      </w:r>
+      <w:r>
+        <w:rPr>
+          <w:rFonts w:ascii="Consolas" w:eastAsia="Times New Roman" w:hAnsi="Consolas"/>
+          <w:color w:val="96E072"/>
+          <w:sz w:val="26"/>
+          <w:szCs w:val="26"/>
+        </w:rPr>
+        <w:t>"</w:t>
+      </w:r>
+      <w:r>
+        <w:rPr>
+          <w:rFonts w:ascii="Consolas" w:eastAsia="Times New Roman" w:hAnsi="Consolas"/>
+          <w:color w:val="D5CED9"/>
+          <w:sz w:val="26"/>
+          <w:szCs w:val="26"/>
+        </w:rPr>
+        <w:t xml:space="preserve">) </w:t>
       </w:r>
     </w:p>
     <w:p>
@@ -17011,54 +15248,47 @@
           <w:color w:val="D5CED9"/>
           <w:sz w:val="26"/>
           <w:szCs w:val="26"/>
-        </w:rPr>
-      </w:pPr>
-      <w:r>
-        <w:rPr>
-          <w:rFonts w:ascii="Consolas" w:eastAsia="Times New Roman" w:hAnsi="Consolas"/>
-          <w:color w:val="D5CED9"/>
-          <w:sz w:val="26"/>
-          <w:szCs w:val="26"/>
-        </w:rPr>
-        <w:t xml:space="preserve">            </w:t>
-      </w:r>
-      <w:proofErr w:type="spellStart"/>
-      <w:r>
-        <w:rPr>
-          <w:rFonts w:ascii="Consolas" w:eastAsia="Times New Roman" w:hAnsi="Consolas"/>
-          <w:color w:val="FFE66D"/>
-          <w:sz w:val="26"/>
-          <w:szCs w:val="26"/>
-        </w:rPr>
-        <w:t>print</w:t>
-      </w:r>
-      <w:proofErr w:type="spellEnd"/>
-      <w:r>
-        <w:rPr>
-          <w:rFonts w:ascii="Consolas" w:eastAsia="Times New Roman" w:hAnsi="Consolas"/>
-          <w:color w:val="D5CED9"/>
-          <w:sz w:val="26"/>
-          <w:szCs w:val="26"/>
-        </w:rPr>
-        <w:t>(</w:t>
-      </w:r>
-      <w:r>
-        <w:rPr>
-          <w:rFonts w:ascii="Consolas" w:eastAsia="Times New Roman" w:hAnsi="Consolas"/>
-          <w:color w:val="96E072"/>
-          <w:sz w:val="26"/>
-          <w:szCs w:val="26"/>
-        </w:rPr>
-        <w:t>"Было введено не число"</w:t>
-      </w:r>
-      <w:r>
-        <w:rPr>
-          <w:rFonts w:ascii="Consolas" w:eastAsia="Times New Roman" w:hAnsi="Consolas"/>
-          <w:color w:val="D5CED9"/>
-          <w:sz w:val="26"/>
-          <w:szCs w:val="26"/>
-        </w:rPr>
-        <w:t>)</w:t>
+          <w:lang w:val="en-US"/>
+        </w:rPr>
+      </w:pPr>
+      <w:r>
+        <w:rPr>
+          <w:rFonts w:ascii="Consolas" w:eastAsia="Times New Roman" w:hAnsi="Consolas"/>
+          <w:color w:val="D5CED9"/>
+          <w:sz w:val="26"/>
+          <w:szCs w:val="26"/>
+        </w:rPr>
+        <w:t xml:space="preserve">    </w:t>
+      </w:r>
+      <w:r>
+        <w:rPr>
+          <w:rFonts w:ascii="Consolas" w:eastAsia="Times New Roman" w:hAnsi="Consolas"/>
+          <w:color w:val="D5CED9"/>
+          <w:sz w:val="26"/>
+          <w:szCs w:val="26"/>
+          <w:lang w:val="en-US"/>
+        </w:rPr>
+        <w:t xml:space="preserve">Y </w:t>
+      </w:r>
+      <w:r>
+        <w:rPr>
+          <w:rFonts w:ascii="Consolas" w:eastAsia="Times New Roman" w:hAnsi="Consolas"/>
+          <w:color w:val="EE5D43"/>
+          <w:sz w:val="26"/>
+          <w:szCs w:val="26"/>
+          <w:lang w:val="en-US"/>
+        </w:rPr>
+        <w:t>=</w:t>
+      </w:r>
+      <w:r>
+        <w:rPr>
+          <w:rFonts w:ascii="Consolas" w:eastAsia="Times New Roman" w:hAnsi="Consolas"/>
+          <w:color w:val="D5CED9"/>
+          <w:sz w:val="26"/>
+          <w:szCs w:val="26"/>
+          <w:lang w:val="en-US"/>
+        </w:rPr>
+        <w:t xml:space="preserve"> []</w:t>
       </w:r>
     </w:p>
     <w:p>
@@ -17071,16 +15301,18 @@
           <w:color w:val="D5CED9"/>
           <w:sz w:val="26"/>
           <w:szCs w:val="26"/>
-        </w:rPr>
-      </w:pPr>
-      <w:r>
-        <w:rPr>
-          <w:rFonts w:ascii="Consolas" w:eastAsia="Times New Roman" w:hAnsi="Consolas"/>
-          <w:color w:val="D5CED9"/>
-          <w:sz w:val="26"/>
-          <w:szCs w:val="26"/>
-        </w:rPr>
-        <w:t xml:space="preserve">            </w:t>
+          <w:lang w:val="en-US"/>
+        </w:rPr>
+      </w:pPr>
+      <w:r>
+        <w:rPr>
+          <w:rFonts w:ascii="Consolas" w:eastAsia="Times New Roman" w:hAnsi="Consolas"/>
+          <w:color w:val="D5CED9"/>
+          <w:sz w:val="26"/>
+          <w:szCs w:val="26"/>
+          <w:lang w:val="en-US"/>
+        </w:rPr>
+        <w:t xml:space="preserve">    </w:t>
       </w:r>
     </w:p>
     <w:p>
@@ -17093,110 +15325,58 @@
           <w:color w:val="D5CED9"/>
           <w:sz w:val="26"/>
           <w:szCs w:val="26"/>
-        </w:rPr>
-      </w:pPr>
-      <w:r>
-        <w:rPr>
-          <w:rFonts w:ascii="Consolas" w:eastAsia="Times New Roman" w:hAnsi="Consolas"/>
-          <w:color w:val="D5CED9"/>
-          <w:sz w:val="26"/>
-          <w:szCs w:val="26"/>
+          <w:lang w:val="en-US"/>
+        </w:rPr>
+      </w:pPr>
+      <w:r>
+        <w:rPr>
+          <w:rFonts w:ascii="Consolas" w:eastAsia="Times New Roman" w:hAnsi="Consolas"/>
+          <w:color w:val="D5CED9"/>
+          <w:sz w:val="26"/>
+          <w:szCs w:val="26"/>
+          <w:lang w:val="en-US"/>
         </w:rPr>
         <w:t xml:space="preserve">    </w:t>
       </w:r>
-      <w:proofErr w:type="spellStart"/>
-      <w:r>
-        <w:rPr>
-          <w:rFonts w:ascii="Consolas" w:eastAsia="Times New Roman" w:hAnsi="Consolas"/>
-          <w:color w:val="FFE66D"/>
-          <w:sz w:val="26"/>
-          <w:szCs w:val="26"/>
-        </w:rPr>
-        <w:t>print</w:t>
-      </w:r>
-      <w:proofErr w:type="spellEnd"/>
-      <w:r>
-        <w:rPr>
-          <w:rFonts w:ascii="Consolas" w:eastAsia="Times New Roman" w:hAnsi="Consolas"/>
-          <w:color w:val="D5CED9"/>
-          <w:sz w:val="26"/>
-          <w:szCs w:val="26"/>
-        </w:rPr>
-        <w:t>(</w:t>
-      </w:r>
-      <w:proofErr w:type="spellStart"/>
       <w:r>
         <w:rPr>
           <w:rFonts w:ascii="Consolas" w:eastAsia="Times New Roman" w:hAnsi="Consolas"/>
           <w:color w:val="C74DED"/>
           <w:sz w:val="26"/>
           <w:szCs w:val="26"/>
-        </w:rPr>
-        <w:t>f</w:t>
-      </w:r>
-      <w:r>
-        <w:rPr>
-          <w:rFonts w:ascii="Consolas" w:eastAsia="Times New Roman" w:hAnsi="Consolas"/>
-          <w:color w:val="96E072"/>
-          <w:sz w:val="26"/>
-          <w:szCs w:val="26"/>
-        </w:rPr>
-        <w:t>"Полученный</w:t>
-      </w:r>
-      <w:proofErr w:type="spellEnd"/>
-      <w:r>
-        <w:rPr>
-          <w:rFonts w:ascii="Consolas" w:eastAsia="Times New Roman" w:hAnsi="Consolas"/>
-          <w:color w:val="96E072"/>
-          <w:sz w:val="26"/>
-          <w:szCs w:val="26"/>
-        </w:rPr>
-        <w:t xml:space="preserve"> список </w:t>
-      </w:r>
-      <w:r>
-        <w:rPr>
-          <w:rFonts w:ascii="Consolas" w:eastAsia="Times New Roman" w:hAnsi="Consolas"/>
-          <w:color w:val="EE5D43"/>
-          <w:sz w:val="26"/>
-          <w:szCs w:val="26"/>
-        </w:rPr>
-        <w:t>{</w:t>
-      </w:r>
-      <w:r>
-        <w:rPr>
-          <w:rFonts w:ascii="Consolas" w:eastAsia="Times New Roman" w:hAnsi="Consolas"/>
-          <w:color w:val="D5CED9"/>
-          <w:sz w:val="26"/>
-          <w:szCs w:val="26"/>
-        </w:rPr>
-        <w:t>x</w:t>
-      </w:r>
-      <w:r>
-        <w:rPr>
-          <w:rFonts w:ascii="Consolas" w:eastAsia="Times New Roman" w:hAnsi="Consolas"/>
-          <w:color w:val="EE5D43"/>
-          <w:sz w:val="26"/>
-          <w:szCs w:val="26"/>
-        </w:rPr>
-        <w:t>}</w:t>
-      </w:r>
-      <w:r>
-        <w:rPr>
-          <w:rFonts w:ascii="Consolas" w:eastAsia="Times New Roman" w:hAnsi="Consolas"/>
-          <w:color w:val="96E072"/>
-          <w:sz w:val="26"/>
-          <w:szCs w:val="26"/>
-        </w:rPr>
-        <w:t>"</w:t>
-      </w:r>
-      <w:r>
-        <w:rPr>
-          <w:rFonts w:ascii="Consolas" w:eastAsia="Times New Roman" w:hAnsi="Consolas"/>
-          <w:color w:val="D5CED9"/>
-          <w:sz w:val="26"/>
-          <w:szCs w:val="26"/>
-        </w:rPr>
-        <w:t xml:space="preserve">) </w:t>
+          <w:lang w:val="en-US"/>
+        </w:rPr>
+        <w:t>for</w:t>
+      </w:r>
+      <w:r>
+        <w:rPr>
+          <w:rFonts w:ascii="Consolas" w:eastAsia="Times New Roman" w:hAnsi="Consolas"/>
+          <w:color w:val="D5CED9"/>
+          <w:sz w:val="26"/>
+          <w:szCs w:val="26"/>
+          <w:lang w:val="en-US"/>
+        </w:rPr>
+        <w:t xml:space="preserve"> i </w:t>
+      </w:r>
+      <w:r>
+        <w:rPr>
+          <w:rFonts w:ascii="Consolas" w:eastAsia="Times New Roman" w:hAnsi="Consolas"/>
+          <w:color w:val="C74DED"/>
+          <w:sz w:val="26"/>
+          <w:szCs w:val="26"/>
+          <w:lang w:val="en-US"/>
+        </w:rPr>
+        <w:t>in</w:t>
+      </w:r>
+      <w:r>
+        <w:rPr>
+          <w:rFonts w:ascii="Consolas" w:eastAsia="Times New Roman" w:hAnsi="Consolas"/>
+          <w:color w:val="D5CED9"/>
+          <w:sz w:val="26"/>
+          <w:szCs w:val="26"/>
+          <w:lang w:val="en-US"/>
+        </w:rPr>
+        <w:t xml:space="preserve"> x:</w:t>
       </w:r>
     </w:p>
     <w:p>
@@ -17218,18 +15398,49 @@
           <w:color w:val="D5CED9"/>
           <w:sz w:val="26"/>
           <w:szCs w:val="26"/>
-        </w:rPr>
-        <w:t xml:space="preserve">    </w:t>
-      </w:r>
-      <w:r>
-        <w:rPr>
-          <w:rFonts w:ascii="Consolas" w:eastAsia="Times New Roman" w:hAnsi="Consolas"/>
-          <w:color w:val="D5CED9"/>
-          <w:sz w:val="26"/>
-          <w:szCs w:val="26"/>
-          <w:lang w:val="en-US"/>
-        </w:rPr>
-        <w:t xml:space="preserve">Y </w:t>
+          <w:lang w:val="en-US"/>
+        </w:rPr>
+        <w:t xml:space="preserve">        </w:t>
+      </w:r>
+      <w:r>
+        <w:rPr>
+          <w:rFonts w:ascii="Consolas" w:eastAsia="Times New Roman" w:hAnsi="Consolas"/>
+          <w:color w:val="C74DED"/>
+          <w:sz w:val="26"/>
+          <w:szCs w:val="26"/>
+          <w:lang w:val="en-US"/>
+        </w:rPr>
+        <w:t>if</w:t>
+      </w:r>
+      <w:r>
+        <w:rPr>
+          <w:rFonts w:ascii="Consolas" w:eastAsia="Times New Roman" w:hAnsi="Consolas"/>
+          <w:color w:val="D5CED9"/>
+          <w:sz w:val="26"/>
+          <w:szCs w:val="26"/>
+          <w:lang w:val="en-US"/>
+        </w:rPr>
+        <w:t xml:space="preserve"> </w:t>
+      </w:r>
+      <w:r>
+        <w:rPr>
+          <w:rFonts w:ascii="Consolas" w:eastAsia="Times New Roman" w:hAnsi="Consolas"/>
+          <w:color w:val="F39C12"/>
+          <w:sz w:val="26"/>
+          <w:szCs w:val="26"/>
+          <w:lang w:val="en-US"/>
+        </w:rPr>
+        <w:t>1</w:t>
+      </w:r>
+      <w:r>
+        <w:rPr>
+          <w:rFonts w:ascii="Consolas" w:eastAsia="Times New Roman" w:hAnsi="Consolas"/>
+          <w:color w:val="D5CED9"/>
+          <w:sz w:val="26"/>
+          <w:szCs w:val="26"/>
+          <w:lang w:val="en-US"/>
+        </w:rPr>
+        <w:t xml:space="preserve"> </w:t>
       </w:r>
       <w:r>
         <w:rPr>
@@ -17239,17 +15450,57 @@
           <w:szCs w:val="26"/>
           <w:lang w:val="en-US"/>
         </w:rPr>
-        <w:t>=</w:t>
-      </w:r>
-      <w:r>
-        <w:rPr>
-          <w:rFonts w:ascii="Consolas" w:eastAsia="Times New Roman" w:hAnsi="Consolas"/>
-          <w:color w:val="D5CED9"/>
-          <w:sz w:val="26"/>
-          <w:szCs w:val="26"/>
-          <w:lang w:val="en-US"/>
-        </w:rPr>
-        <w:t xml:space="preserve"> []</w:t>
+        <w:t>&lt;=</w:t>
+      </w:r>
+      <w:r>
+        <w:rPr>
+          <w:rFonts w:ascii="Consolas" w:eastAsia="Times New Roman" w:hAnsi="Consolas"/>
+          <w:color w:val="D5CED9"/>
+          <w:sz w:val="26"/>
+          <w:szCs w:val="26"/>
+          <w:lang w:val="en-US"/>
+        </w:rPr>
+        <w:t xml:space="preserve"> i </w:t>
+      </w:r>
+      <w:r>
+        <w:rPr>
+          <w:rFonts w:ascii="Consolas" w:eastAsia="Times New Roman" w:hAnsi="Consolas"/>
+          <w:color w:val="EE5D43"/>
+          <w:sz w:val="26"/>
+          <w:szCs w:val="26"/>
+          <w:lang w:val="en-US"/>
+        </w:rPr>
+        <w:t>&lt;=</w:t>
+      </w:r>
+      <w:r>
+        <w:rPr>
+          <w:rFonts w:ascii="Consolas" w:eastAsia="Times New Roman" w:hAnsi="Consolas"/>
+          <w:color w:val="D5CED9"/>
+          <w:sz w:val="26"/>
+          <w:szCs w:val="26"/>
+          <w:lang w:val="en-US"/>
+        </w:rPr>
+        <w:t xml:space="preserve"> </w:t>
+      </w:r>
+      <w:r>
+        <w:rPr>
+          <w:rFonts w:ascii="Consolas" w:eastAsia="Times New Roman" w:hAnsi="Consolas"/>
+          <w:color w:val="F39C12"/>
+          <w:sz w:val="26"/>
+          <w:szCs w:val="26"/>
+          <w:lang w:val="en-US"/>
+        </w:rPr>
+        <w:t>2</w:t>
+      </w:r>
+      <w:r>
+        <w:rPr>
+          <w:rFonts w:ascii="Consolas" w:eastAsia="Times New Roman" w:hAnsi="Consolas"/>
+          <w:color w:val="D5CED9"/>
+          <w:sz w:val="26"/>
+          <w:szCs w:val="26"/>
+          <w:lang w:val="en-US"/>
+        </w:rPr>
+        <w:t>:</w:t>
       </w:r>
     </w:p>
     <w:p>
@@ -17273,7 +15524,27 @@
           <w:szCs w:val="26"/>
           <w:lang w:val="en-US"/>
         </w:rPr>
-        <w:t xml:space="preserve">    </w:t>
+        <w:t>            Y.</w:t>
+      </w:r>
+      <w:r>
+        <w:rPr>
+          <w:rFonts w:ascii="Consolas" w:eastAsia="Times New Roman" w:hAnsi="Consolas"/>
+          <w:color w:val="FFE66D"/>
+          <w:sz w:val="26"/>
+          <w:szCs w:val="26"/>
+          <w:lang w:val="en-US"/>
+        </w:rPr>
+        <w:t>append</w:t>
+      </w:r>
+      <w:r>
+        <w:rPr>
+          <w:rFonts w:ascii="Consolas" w:eastAsia="Times New Roman" w:hAnsi="Consolas"/>
+          <w:color w:val="D5CED9"/>
+          <w:sz w:val="26"/>
+          <w:szCs w:val="26"/>
+          <w:lang w:val="en-US"/>
+        </w:rPr>
+        <w:t>(i)</w:t>
       </w:r>
     </w:p>
     <w:p>
@@ -17307,7 +15578,7 @@
           <w:szCs w:val="26"/>
           <w:lang w:val="en-US"/>
         </w:rPr>
-        <w:t>for</w:t>
+        <w:t>if</w:t>
       </w:r>
       <w:r>
         <w:rPr>
@@ -17319,18 +15590,36 @@
         </w:rPr>
         <w:t xml:space="preserve"> </w:t>
       </w:r>
-      <w:proofErr w:type="spellStart"/>
-      <w:r>
-        <w:rPr>
-          <w:rFonts w:ascii="Consolas" w:eastAsia="Times New Roman" w:hAnsi="Consolas"/>
-          <w:color w:val="D5CED9"/>
-          <w:sz w:val="26"/>
-          <w:szCs w:val="26"/>
-          <w:lang w:val="en-US"/>
-        </w:rPr>
-        <w:t>i</w:t>
-      </w:r>
-      <w:proofErr w:type="spellEnd"/>
+      <w:r>
+        <w:rPr>
+          <w:rFonts w:ascii="Consolas" w:eastAsia="Times New Roman" w:hAnsi="Consolas"/>
+          <w:color w:val="FFE66D"/>
+          <w:sz w:val="26"/>
+          <w:szCs w:val="26"/>
+          <w:lang w:val="en-US"/>
+        </w:rPr>
+        <w:t>len</w:t>
+      </w:r>
+      <w:r>
+        <w:rPr>
+          <w:rFonts w:ascii="Consolas" w:eastAsia="Times New Roman" w:hAnsi="Consolas"/>
+          <w:color w:val="D5CED9"/>
+          <w:sz w:val="26"/>
+          <w:szCs w:val="26"/>
+          <w:lang w:val="en-US"/>
+        </w:rPr>
+        <w:t xml:space="preserve">(Y) </w:t>
+      </w:r>
+      <w:r>
+        <w:rPr>
+          <w:rFonts w:ascii="Consolas" w:eastAsia="Times New Roman" w:hAnsi="Consolas"/>
+          <w:color w:val="EE5D43"/>
+          <w:sz w:val="26"/>
+          <w:szCs w:val="26"/>
+          <w:lang w:val="en-US"/>
+        </w:rPr>
+        <w:t>&lt;=</w:t>
+      </w:r>
       <w:r>
         <w:rPr>
           <w:rFonts w:ascii="Consolas" w:eastAsia="Times New Roman" w:hAnsi="Consolas"/>
@@ -17344,22 +15633,22 @@
       <w:r>
         <w:rPr>
           <w:rFonts w:ascii="Consolas" w:eastAsia="Times New Roman" w:hAnsi="Consolas"/>
-          <w:color w:val="C74DED"/>
-          <w:sz w:val="26"/>
-          <w:szCs w:val="26"/>
-          <w:lang w:val="en-US"/>
-        </w:rPr>
-        <w:t>in</w:t>
-      </w:r>
-      <w:r>
-        <w:rPr>
-          <w:rFonts w:ascii="Consolas" w:eastAsia="Times New Roman" w:hAnsi="Consolas"/>
-          <w:color w:val="D5CED9"/>
-          <w:sz w:val="26"/>
-          <w:szCs w:val="26"/>
-          <w:lang w:val="en-US"/>
-        </w:rPr>
-        <w:t xml:space="preserve"> x:</w:t>
+          <w:color w:val="F39C12"/>
+          <w:sz w:val="26"/>
+          <w:szCs w:val="26"/>
+          <w:lang w:val="en-US"/>
+        </w:rPr>
+        <w:t>1</w:t>
+      </w:r>
+      <w:r>
+        <w:rPr>
+          <w:rFonts w:ascii="Consolas" w:eastAsia="Times New Roman" w:hAnsi="Consolas"/>
+          <w:color w:val="D5CED9"/>
+          <w:sz w:val="26"/>
+          <w:szCs w:val="26"/>
+          <w:lang w:val="en-US"/>
+        </w:rPr>
+        <w:t>:</w:t>
       </w:r>
     </w:p>
     <w:p>
@@ -17372,7 +15661,6 @@
           <w:color w:val="D5CED9"/>
           <w:sz w:val="26"/>
           <w:szCs w:val="26"/>
-          <w:lang w:val="en-US"/>
         </w:rPr>
       </w:pPr>
       <w:r>
@@ -17388,42 +15676,38 @@
       <w:r>
         <w:rPr>
           <w:rFonts w:ascii="Consolas" w:eastAsia="Times New Roman" w:hAnsi="Consolas"/>
+          <w:color w:val="FFE66D"/>
+          <w:sz w:val="26"/>
+          <w:szCs w:val="26"/>
+        </w:rPr>
+        <w:t>print</w:t>
+      </w:r>
+      <w:r>
+        <w:rPr>
+          <w:rFonts w:ascii="Consolas" w:eastAsia="Times New Roman" w:hAnsi="Consolas"/>
+          <w:color w:val="D5CED9"/>
+          <w:sz w:val="26"/>
+          <w:szCs w:val="26"/>
+        </w:rPr>
+        <w:t>(</w:t>
+      </w:r>
+      <w:r>
+        <w:rPr>
+          <w:rFonts w:ascii="Consolas" w:eastAsia="Times New Roman" w:hAnsi="Consolas"/>
           <w:color w:val="C74DED"/>
           <w:sz w:val="26"/>
           <w:szCs w:val="26"/>
-          <w:lang w:val="en-US"/>
-        </w:rPr>
-        <w:t>if</w:t>
-      </w:r>
-      <w:r>
-        <w:rPr>
-          <w:rFonts w:ascii="Consolas" w:eastAsia="Times New Roman" w:hAnsi="Consolas"/>
-          <w:color w:val="D5CED9"/>
-          <w:sz w:val="26"/>
-          <w:szCs w:val="26"/>
-          <w:lang w:val="en-US"/>
-        </w:rPr>
-        <w:t xml:space="preserve"> </w:t>
-      </w:r>
-      <w:r>
-        <w:rPr>
-          <w:rFonts w:ascii="Consolas" w:eastAsia="Times New Roman" w:hAnsi="Consolas"/>
-          <w:color w:val="F39C12"/>
-          <w:sz w:val="26"/>
-          <w:szCs w:val="26"/>
-          <w:lang w:val="en-US"/>
-        </w:rPr>
-        <w:t>1</w:t>
-      </w:r>
-      <w:r>
-        <w:rPr>
-          <w:rFonts w:ascii="Consolas" w:eastAsia="Times New Roman" w:hAnsi="Consolas"/>
-          <w:color w:val="D5CED9"/>
-          <w:sz w:val="26"/>
-          <w:szCs w:val="26"/>
-          <w:lang w:val="en-US"/>
-        </w:rPr>
-        <w:t xml:space="preserve"> </w:t>
+        </w:rPr>
+        <w:t>f</w:t>
+      </w:r>
+      <w:r>
+        <w:rPr>
+          <w:rFonts w:ascii="Consolas" w:eastAsia="Times New Roman" w:hAnsi="Consolas"/>
+          <w:color w:val="96E072"/>
+          <w:sz w:val="26"/>
+          <w:szCs w:val="26"/>
+        </w:rPr>
+        <w:t xml:space="preserve">"Полученный список c элементами с из диапазона [1, 2]: </w:t>
       </w:r>
       <w:r>
         <w:rPr>
@@ -17431,41 +15715,17 @@
           <w:color w:val="EE5D43"/>
           <w:sz w:val="26"/>
           <w:szCs w:val="26"/>
-          <w:lang w:val="en-US"/>
-        </w:rPr>
-        <w:t>&lt;=</w:t>
-      </w:r>
-      <w:r>
-        <w:rPr>
-          <w:rFonts w:ascii="Consolas" w:eastAsia="Times New Roman" w:hAnsi="Consolas"/>
-          <w:color w:val="D5CED9"/>
-          <w:sz w:val="26"/>
-          <w:szCs w:val="26"/>
-          <w:lang w:val="en-US"/>
-        </w:rPr>
-        <w:t xml:space="preserve"> </w:t>
-      </w:r>
-      <w:proofErr w:type="spellStart"/>
-      <w:r>
-        <w:rPr>
-          <w:rFonts w:ascii="Consolas" w:eastAsia="Times New Roman" w:hAnsi="Consolas"/>
-          <w:color w:val="D5CED9"/>
-          <w:sz w:val="26"/>
-          <w:szCs w:val="26"/>
-          <w:lang w:val="en-US"/>
-        </w:rPr>
-        <w:t>i</w:t>
-      </w:r>
-      <w:proofErr w:type="spellEnd"/>
-      <w:r>
-        <w:rPr>
-          <w:rFonts w:ascii="Consolas" w:eastAsia="Times New Roman" w:hAnsi="Consolas"/>
-          <w:color w:val="D5CED9"/>
-          <w:sz w:val="26"/>
-          <w:szCs w:val="26"/>
-          <w:lang w:val="en-US"/>
-        </w:rPr>
-        <w:t xml:space="preserve"> </w:t>
+        </w:rPr>
+        <w:t>{</w:t>
+      </w:r>
+      <w:r>
+        <w:rPr>
+          <w:rFonts w:ascii="Consolas" w:eastAsia="Times New Roman" w:hAnsi="Consolas"/>
+          <w:color w:val="D5CED9"/>
+          <w:sz w:val="26"/>
+          <w:szCs w:val="26"/>
+        </w:rPr>
+        <w:t>Y</w:t>
       </w:r>
       <w:r>
         <w:rPr>
@@ -17473,39 +15733,26 @@
           <w:color w:val="EE5D43"/>
           <w:sz w:val="26"/>
           <w:szCs w:val="26"/>
-          <w:lang w:val="en-US"/>
-        </w:rPr>
-        <w:t>&lt;=</w:t>
-      </w:r>
-      <w:r>
-        <w:rPr>
-          <w:rFonts w:ascii="Consolas" w:eastAsia="Times New Roman" w:hAnsi="Consolas"/>
-          <w:color w:val="D5CED9"/>
-          <w:sz w:val="26"/>
-          <w:szCs w:val="26"/>
-          <w:lang w:val="en-US"/>
-        </w:rPr>
-        <w:t xml:space="preserve"> </w:t>
-      </w:r>
-      <w:r>
-        <w:rPr>
-          <w:rFonts w:ascii="Consolas" w:eastAsia="Times New Roman" w:hAnsi="Consolas"/>
-          <w:color w:val="F39C12"/>
-          <w:sz w:val="26"/>
-          <w:szCs w:val="26"/>
-          <w:lang w:val="en-US"/>
-        </w:rPr>
-        <w:t>2</w:t>
-      </w:r>
-      <w:r>
-        <w:rPr>
-          <w:rFonts w:ascii="Consolas" w:eastAsia="Times New Roman" w:hAnsi="Consolas"/>
-          <w:color w:val="D5CED9"/>
-          <w:sz w:val="26"/>
-          <w:szCs w:val="26"/>
-          <w:lang w:val="en-US"/>
-        </w:rPr>
-        <w:t>:</w:t>
+        </w:rPr>
+        <w:t>}</w:t>
+      </w:r>
+      <w:r>
+        <w:rPr>
+          <w:rFonts w:ascii="Consolas" w:eastAsia="Times New Roman" w:hAnsi="Consolas"/>
+          <w:color w:val="96E072"/>
+          <w:sz w:val="26"/>
+          <w:szCs w:val="26"/>
+        </w:rPr>
+        <w:t>"</w:t>
+      </w:r>
+      <w:r>
+        <w:rPr>
+          <w:rFonts w:ascii="Consolas" w:eastAsia="Times New Roman" w:hAnsi="Consolas"/>
+          <w:color w:val="D5CED9"/>
+          <w:sz w:val="26"/>
+          <w:szCs w:val="26"/>
+        </w:rPr>
+        <w:t>)</w:t>
       </w:r>
     </w:p>
     <w:p>
@@ -17527,63 +15774,18 @@
           <w:color w:val="D5CED9"/>
           <w:sz w:val="26"/>
           <w:szCs w:val="26"/>
-          <w:lang w:val="en-US"/>
-        </w:rPr>
-        <w:t xml:space="preserve">            </w:t>
-      </w:r>
-      <w:proofErr w:type="spellStart"/>
-      <w:r>
-        <w:rPr>
-          <w:rFonts w:ascii="Consolas" w:eastAsia="Times New Roman" w:hAnsi="Consolas"/>
-          <w:color w:val="D5CED9"/>
-          <w:sz w:val="26"/>
-          <w:szCs w:val="26"/>
-          <w:lang w:val="en-US"/>
-        </w:rPr>
-        <w:t>Y.</w:t>
-      </w:r>
-      <w:r>
-        <w:rPr>
-          <w:rFonts w:ascii="Consolas" w:eastAsia="Times New Roman" w:hAnsi="Consolas"/>
-          <w:color w:val="FFE66D"/>
-          <w:sz w:val="26"/>
-          <w:szCs w:val="26"/>
-          <w:lang w:val="en-US"/>
-        </w:rPr>
-        <w:t>append</w:t>
-      </w:r>
-      <w:proofErr w:type="spellEnd"/>
-      <w:r>
-        <w:rPr>
-          <w:rFonts w:ascii="Consolas" w:eastAsia="Times New Roman" w:hAnsi="Consolas"/>
-          <w:color w:val="D5CED9"/>
-          <w:sz w:val="26"/>
-          <w:szCs w:val="26"/>
-          <w:lang w:val="en-US"/>
-        </w:rPr>
-        <w:t>(</w:t>
-      </w:r>
-      <w:proofErr w:type="spellStart"/>
-      <w:r>
-        <w:rPr>
-          <w:rFonts w:ascii="Consolas" w:eastAsia="Times New Roman" w:hAnsi="Consolas"/>
-          <w:color w:val="D5CED9"/>
-          <w:sz w:val="26"/>
-          <w:szCs w:val="26"/>
-          <w:lang w:val="en-US"/>
-        </w:rPr>
-        <w:t>i</w:t>
-      </w:r>
-      <w:proofErr w:type="spellEnd"/>
-      <w:r>
-        <w:rPr>
-          <w:rFonts w:ascii="Consolas" w:eastAsia="Times New Roman" w:hAnsi="Consolas"/>
-          <w:color w:val="D5CED9"/>
-          <w:sz w:val="26"/>
-          <w:szCs w:val="26"/>
-          <w:lang w:val="en-US"/>
-        </w:rPr>
-        <w:t>)</w:t>
+        </w:rPr>
+        <w:t xml:space="preserve">        </w:t>
+      </w:r>
+      <w:r>
+        <w:rPr>
+          <w:rFonts w:ascii="Consolas" w:eastAsia="Times New Roman" w:hAnsi="Consolas"/>
+          <w:color w:val="C74DED"/>
+          <w:sz w:val="26"/>
+          <w:szCs w:val="26"/>
+          <w:lang w:val="en-US"/>
+        </w:rPr>
+        <w:t>return</w:t>
       </w:r>
     </w:p>
     <w:p>
@@ -17607,7 +15809,7 @@
           <w:szCs w:val="26"/>
           <w:lang w:val="en-US"/>
         </w:rPr>
-        <w:t xml:space="preserve">    </w:t>
+        <w:t xml:space="preserve">        </w:t>
       </w:r>
     </w:p>
     <w:p>
@@ -17631,29 +15833,7 @@
           <w:szCs w:val="26"/>
           <w:lang w:val="en-US"/>
         </w:rPr>
-        <w:t xml:space="preserve">    </w:t>
-      </w:r>
-      <w:proofErr w:type="spellStart"/>
-      <w:r>
-        <w:rPr>
-          <w:rFonts w:ascii="Consolas" w:eastAsia="Times New Roman" w:hAnsi="Consolas"/>
-          <w:color w:val="D5CED9"/>
-          <w:sz w:val="26"/>
-          <w:szCs w:val="26"/>
-          <w:lang w:val="en-US"/>
-        </w:rPr>
-        <w:t>in_max</w:t>
-      </w:r>
-      <w:proofErr w:type="spellEnd"/>
-      <w:r>
-        <w:rPr>
-          <w:rFonts w:ascii="Consolas" w:eastAsia="Times New Roman" w:hAnsi="Consolas"/>
-          <w:color w:val="D5CED9"/>
-          <w:sz w:val="26"/>
-          <w:szCs w:val="26"/>
-          <w:lang w:val="en-US"/>
-        </w:rPr>
-        <w:t xml:space="preserve"> </w:t>
+        <w:t xml:space="preserve">    in_max </w:t>
       </w:r>
       <w:r>
         <w:rPr>
@@ -17673,18 +15853,7 @@
           <w:szCs w:val="26"/>
           <w:lang w:val="en-US"/>
         </w:rPr>
-        <w:t xml:space="preserve"> </w:t>
-      </w:r>
-      <w:proofErr w:type="spellStart"/>
-      <w:r>
-        <w:rPr>
-          <w:rFonts w:ascii="Consolas" w:eastAsia="Times New Roman" w:hAnsi="Consolas"/>
-          <w:color w:val="D5CED9"/>
-          <w:sz w:val="26"/>
-          <w:szCs w:val="26"/>
-          <w:lang w:val="en-US"/>
-        </w:rPr>
-        <w:t>Y.</w:t>
+        <w:t xml:space="preserve"> Y.</w:t>
       </w:r>
       <w:r>
         <w:rPr>
@@ -17696,7 +15865,6 @@
         </w:rPr>
         <w:t>index</w:t>
       </w:r>
-      <w:proofErr w:type="spellEnd"/>
       <w:r>
         <w:rPr>
           <w:rFonts w:ascii="Consolas" w:eastAsia="Times New Roman" w:hAnsi="Consolas"/>
@@ -17749,29 +15917,7 @@
           <w:szCs w:val="26"/>
           <w:lang w:val="en-US"/>
         </w:rPr>
-        <w:t xml:space="preserve">    </w:t>
-      </w:r>
-      <w:proofErr w:type="spellStart"/>
-      <w:r>
-        <w:rPr>
-          <w:rFonts w:ascii="Consolas" w:eastAsia="Times New Roman" w:hAnsi="Consolas"/>
-          <w:color w:val="D5CED9"/>
-          <w:sz w:val="26"/>
-          <w:szCs w:val="26"/>
-          <w:lang w:val="en-US"/>
-        </w:rPr>
-        <w:t>in_min</w:t>
-      </w:r>
-      <w:proofErr w:type="spellEnd"/>
-      <w:r>
-        <w:rPr>
-          <w:rFonts w:ascii="Consolas" w:eastAsia="Times New Roman" w:hAnsi="Consolas"/>
-          <w:color w:val="D5CED9"/>
-          <w:sz w:val="26"/>
-          <w:szCs w:val="26"/>
-          <w:lang w:val="en-US"/>
-        </w:rPr>
-        <w:t xml:space="preserve"> </w:t>
+        <w:t xml:space="preserve">    in_min </w:t>
       </w:r>
       <w:r>
         <w:rPr>
@@ -17791,18 +15937,7 @@
           <w:szCs w:val="26"/>
           <w:lang w:val="en-US"/>
         </w:rPr>
-        <w:t xml:space="preserve"> </w:t>
-      </w:r>
-      <w:proofErr w:type="spellStart"/>
-      <w:r>
-        <w:rPr>
-          <w:rFonts w:ascii="Consolas" w:eastAsia="Times New Roman" w:hAnsi="Consolas"/>
-          <w:color w:val="D5CED9"/>
-          <w:sz w:val="26"/>
-          <w:szCs w:val="26"/>
-          <w:lang w:val="en-US"/>
-        </w:rPr>
-        <w:t>Y.</w:t>
+        <w:t xml:space="preserve"> Y.</w:t>
       </w:r>
       <w:r>
         <w:rPr>
@@ -17814,7 +15949,6 @@
         </w:rPr>
         <w:t>index</w:t>
       </w:r>
-      <w:proofErr w:type="spellEnd"/>
       <w:r>
         <w:rPr>
           <w:rFonts w:ascii="Consolas" w:eastAsia="Times New Roman" w:hAnsi="Consolas"/>
@@ -17833,7 +15967,7 @@
           <w:szCs w:val="26"/>
           <w:lang w:val="en-US"/>
         </w:rPr>
-        <w:t>max</w:t>
+        <w:t>min</w:t>
       </w:r>
       <w:r>
         <w:rPr>
@@ -17891,51 +16025,7 @@
           <w:szCs w:val="26"/>
           <w:lang w:val="en-US"/>
         </w:rPr>
-        <w:t>    Y[</w:t>
-      </w:r>
-      <w:proofErr w:type="spellStart"/>
-      <w:r>
-        <w:rPr>
-          <w:rFonts w:ascii="Consolas" w:eastAsia="Times New Roman" w:hAnsi="Consolas"/>
-          <w:color w:val="D5CED9"/>
-          <w:sz w:val="26"/>
-          <w:szCs w:val="26"/>
-          <w:lang w:val="en-US"/>
-        </w:rPr>
-        <w:t>in_min</w:t>
-      </w:r>
-      <w:proofErr w:type="spellEnd"/>
-      <w:r>
-        <w:rPr>
-          <w:rFonts w:ascii="Consolas" w:eastAsia="Times New Roman" w:hAnsi="Consolas"/>
-          <w:color w:val="D5CED9"/>
-          <w:sz w:val="26"/>
-          <w:szCs w:val="26"/>
-          <w:lang w:val="en-US"/>
-        </w:rPr>
-        <w:t>], Y[</w:t>
-      </w:r>
-      <w:proofErr w:type="spellStart"/>
-      <w:r>
-        <w:rPr>
-          <w:rFonts w:ascii="Consolas" w:eastAsia="Times New Roman" w:hAnsi="Consolas"/>
-          <w:color w:val="D5CED9"/>
-          <w:sz w:val="26"/>
-          <w:szCs w:val="26"/>
-          <w:lang w:val="en-US"/>
-        </w:rPr>
-        <w:t>in_max</w:t>
-      </w:r>
-      <w:proofErr w:type="spellEnd"/>
-      <w:r>
-        <w:rPr>
-          <w:rFonts w:ascii="Consolas" w:eastAsia="Times New Roman" w:hAnsi="Consolas"/>
-          <w:color w:val="D5CED9"/>
-          <w:sz w:val="26"/>
-          <w:szCs w:val="26"/>
-          <w:lang w:val="en-US"/>
-        </w:rPr>
-        <w:t xml:space="preserve">] </w:t>
+        <w:t xml:space="preserve">    Y[in_min], Y[in_max] </w:t>
       </w:r>
       <w:r>
         <w:rPr>
@@ -18018,37 +16108,8 @@
           <w:szCs w:val="26"/>
           <w:lang w:val="en-US"/>
         </w:rPr>
-        <w:t> </w:t>
-      </w:r>
-      <w:r>
-        <w:rPr>
-          <w:rFonts w:ascii="Consolas" w:eastAsia="Times New Roman" w:hAnsi="Consolas"/>
-          <w:color w:val="D5CED9"/>
-          <w:sz w:val="26"/>
-          <w:szCs w:val="26"/>
-        </w:rPr>
-        <w:t xml:space="preserve"> </w:t>
-      </w:r>
-      <w:r>
-        <w:rPr>
-          <w:rFonts w:ascii="Consolas" w:eastAsia="Times New Roman" w:hAnsi="Consolas"/>
-          <w:color w:val="D5CED9"/>
-          <w:sz w:val="26"/>
-          <w:szCs w:val="26"/>
-          <w:lang w:val="en-US"/>
-        </w:rPr>
-        <w:t> </w:t>
-      </w:r>
-      <w:r>
-        <w:rPr>
-          <w:rFonts w:ascii="Consolas" w:eastAsia="Times New Roman" w:hAnsi="Consolas"/>
-          <w:color w:val="D5CED9"/>
-          <w:sz w:val="26"/>
-          <w:szCs w:val="26"/>
-        </w:rPr>
-        <w:t xml:space="preserve"> </w:t>
-      </w:r>
-      <w:proofErr w:type="spellStart"/>
+        <w:t xml:space="preserve">    </w:t>
+      </w:r>
       <w:r>
         <w:rPr>
           <w:rFonts w:ascii="Consolas" w:eastAsia="Times New Roman" w:hAnsi="Consolas"/>
@@ -18058,7 +16119,6 @@
         </w:rPr>
         <w:t>print</w:t>
       </w:r>
-      <w:proofErr w:type="spellEnd"/>
       <w:r>
         <w:rPr>
           <w:rFonts w:ascii="Consolas" w:eastAsia="Times New Roman" w:hAnsi="Consolas"/>
@@ -18068,7 +16128,6 @@
         </w:rPr>
         <w:t>(</w:t>
       </w:r>
-      <w:proofErr w:type="spellStart"/>
       <w:r>
         <w:rPr>
           <w:rFonts w:ascii="Consolas" w:eastAsia="Times New Roman" w:hAnsi="Consolas"/>
@@ -18085,9 +16144,35 @@
           <w:sz w:val="26"/>
           <w:szCs w:val="26"/>
         </w:rPr>
-        <w:t>"Полученный</w:t>
-      </w:r>
-      <w:proofErr w:type="spellEnd"/>
+        <w:t xml:space="preserve">"Полученный список c элементами с из диапазона [1, 2]: </w:t>
+      </w:r>
+      <w:r>
+        <w:rPr>
+          <w:rFonts w:ascii="Consolas" w:eastAsia="Times New Roman" w:hAnsi="Consolas"/>
+          <w:color w:val="EE5D43"/>
+          <w:sz w:val="26"/>
+          <w:szCs w:val="26"/>
+        </w:rPr>
+        <w:t>{</w:t>
+      </w:r>
+      <w:r>
+        <w:rPr>
+          <w:rFonts w:ascii="Consolas" w:eastAsia="Times New Roman" w:hAnsi="Consolas"/>
+          <w:color w:val="D5CED9"/>
+          <w:sz w:val="26"/>
+          <w:szCs w:val="26"/>
+        </w:rPr>
+        <w:t>Y</w:t>
+      </w:r>
+      <w:r>
+        <w:rPr>
+          <w:rFonts w:ascii="Consolas" w:eastAsia="Times New Roman" w:hAnsi="Consolas"/>
+          <w:color w:val="EE5D43"/>
+          <w:sz w:val="26"/>
+          <w:szCs w:val="26"/>
+        </w:rPr>
+        <w:t>}</w:t>
+      </w:r>
       <w:r>
         <w:rPr>
           <w:rFonts w:ascii="Consolas" w:eastAsia="Times New Roman" w:hAnsi="Consolas"/>
@@ -18095,60 +16180,6 @@
           <w:sz w:val="26"/>
           <w:szCs w:val="26"/>
         </w:rPr>
-        <w:t xml:space="preserve"> список c элементами с элемент</w:t>
-      </w:r>
-      <w:r>
-        <w:rPr>
-          <w:rFonts w:ascii="Consolas" w:eastAsia="Times New Roman" w:hAnsi="Consolas"/>
-          <w:color w:val="96E072"/>
-          <w:sz w:val="26"/>
-          <w:szCs w:val="26"/>
-        </w:rPr>
-        <w:t>а</w:t>
-      </w:r>
-      <w:r>
-        <w:rPr>
-          <w:rFonts w:ascii="Consolas" w:eastAsia="Times New Roman" w:hAnsi="Consolas"/>
-          <w:color w:val="96E072"/>
-          <w:sz w:val="26"/>
-          <w:szCs w:val="26"/>
-        </w:rPr>
-        <w:t xml:space="preserve">ми из диапазона [1, 2] </w:t>
-      </w:r>
-      <w:r>
-        <w:rPr>
-          <w:rFonts w:ascii="Consolas" w:eastAsia="Times New Roman" w:hAnsi="Consolas"/>
-          <w:color w:val="EE5D43"/>
-          <w:sz w:val="26"/>
-          <w:szCs w:val="26"/>
-        </w:rPr>
-        <w:t>{</w:t>
-      </w:r>
-      <w:r>
-        <w:rPr>
-          <w:rFonts w:ascii="Consolas" w:eastAsia="Times New Roman" w:hAnsi="Consolas"/>
-          <w:color w:val="D5CED9"/>
-          <w:sz w:val="26"/>
-          <w:szCs w:val="26"/>
-        </w:rPr>
-        <w:t>Y</w:t>
-      </w:r>
-      <w:r>
-        <w:rPr>
-          <w:rFonts w:ascii="Consolas" w:eastAsia="Times New Roman" w:hAnsi="Consolas"/>
-          <w:color w:val="EE5D43"/>
-          <w:sz w:val="26"/>
-          <w:szCs w:val="26"/>
-        </w:rPr>
-        <w:t>}</w:t>
-      </w:r>
-      <w:r>
-        <w:rPr>
-          <w:rFonts w:ascii="Consolas" w:eastAsia="Times New Roman" w:hAnsi="Consolas"/>
-          <w:color w:val="96E072"/>
-          <w:sz w:val="26"/>
-          <w:szCs w:val="26"/>
-        </w:rPr>
         <w:t>"</w:t>
       </w:r>
       <w:r>
@@ -18160,6 +16191,19 @@
         </w:rPr>
         <w:t xml:space="preserve">) </w:t>
       </w:r>
+    </w:p>
+    <w:p>
+      <w:pPr>
+        <w:shd w:val="clear" w:color="auto" w:fill="23262E"/>
+        <w:spacing w:after="260" w:line="345" w:lineRule="atLeast"/>
+        <w:jc w:val="left"/>
+        <w:rPr>
+          <w:rFonts w:ascii="Consolas" w:eastAsia="Times New Roman" w:hAnsi="Consolas"/>
+          <w:color w:val="D5CED9"/>
+          <w:sz w:val="26"/>
+          <w:szCs w:val="26"/>
+        </w:rPr>
+      </w:pPr>
     </w:p>
     <w:p>
       <w:pPr>
@@ -18176,11 +16220,74 @@
       <w:r>
         <w:rPr>
           <w:rFonts w:ascii="Consolas" w:eastAsia="Times New Roman" w:hAnsi="Consolas"/>
-          <w:color w:val="D5CED9"/>
-          <w:sz w:val="26"/>
-          <w:szCs w:val="26"/>
-        </w:rPr>
-        <w:t xml:space="preserve">        </w:t>
+          <w:color w:val="C74DED"/>
+          <w:sz w:val="26"/>
+          <w:szCs w:val="26"/>
+        </w:rPr>
+        <w:t>if</w:t>
+      </w:r>
+      <w:r>
+        <w:rPr>
+          <w:rFonts w:ascii="Consolas" w:eastAsia="Times New Roman" w:hAnsi="Consolas"/>
+          <w:color w:val="D5CED9"/>
+          <w:sz w:val="26"/>
+          <w:szCs w:val="26"/>
+        </w:rPr>
+        <w:t xml:space="preserve"> </w:t>
+      </w:r>
+      <w:r>
+        <w:rPr>
+          <w:rFonts w:ascii="Consolas" w:eastAsia="Times New Roman" w:hAnsi="Consolas"/>
+          <w:color w:val="00E8C6"/>
+          <w:sz w:val="26"/>
+          <w:szCs w:val="26"/>
+        </w:rPr>
+        <w:t>__name__</w:t>
+      </w:r>
+      <w:r>
+        <w:rPr>
+          <w:rFonts w:ascii="Consolas" w:eastAsia="Times New Roman" w:hAnsi="Consolas"/>
+          <w:color w:val="D5CED9"/>
+          <w:sz w:val="26"/>
+          <w:szCs w:val="26"/>
+        </w:rPr>
+        <w:t xml:space="preserve"> </w:t>
+      </w:r>
+      <w:r>
+        <w:rPr>
+          <w:rFonts w:ascii="Consolas" w:eastAsia="Times New Roman" w:hAnsi="Consolas"/>
+          <w:color w:val="EE5D43"/>
+          <w:sz w:val="26"/>
+          <w:szCs w:val="26"/>
+        </w:rPr>
+        <w:t>==</w:t>
+      </w:r>
+      <w:r>
+        <w:rPr>
+          <w:rFonts w:ascii="Consolas" w:eastAsia="Times New Roman" w:hAnsi="Consolas"/>
+          <w:color w:val="D5CED9"/>
+          <w:sz w:val="26"/>
+          <w:szCs w:val="26"/>
+        </w:rPr>
+        <w:t xml:space="preserve"> </w:t>
+      </w:r>
+      <w:r>
+        <w:rPr>
+          <w:rFonts w:ascii="Consolas" w:eastAsia="Times New Roman" w:hAnsi="Consolas"/>
+          <w:color w:val="96E072"/>
+          <w:sz w:val="26"/>
+          <w:szCs w:val="26"/>
+        </w:rPr>
+        <w:t>"__main__"</w:t>
+      </w:r>
+      <w:r>
+        <w:rPr>
+          <w:rFonts w:ascii="Consolas" w:eastAsia="Times New Roman" w:hAnsi="Consolas"/>
+          <w:color w:val="D5CED9"/>
+          <w:sz w:val="26"/>
+          <w:szCs w:val="26"/>
+        </w:rPr>
+        <w:t>:</w:t>
       </w:r>
     </w:p>
     <w:p>
@@ -18202,199 +16309,112 @@
           <w:sz w:val="26"/>
           <w:szCs w:val="26"/>
         </w:rPr>
-        <w:t xml:space="preserve">        </w:t>
-      </w:r>
-    </w:p>
-    <w:p>
-      <w:pPr>
-        <w:shd w:val="clear" w:color="auto" w:fill="23262E"/>
-        <w:spacing w:line="345" w:lineRule="atLeast"/>
-        <w:jc w:val="left"/>
-        <w:rPr>
-          <w:rFonts w:ascii="Consolas" w:eastAsia="Times New Roman" w:hAnsi="Consolas"/>
-          <w:color w:val="D5CED9"/>
-          <w:sz w:val="26"/>
-          <w:szCs w:val="26"/>
-        </w:rPr>
-      </w:pPr>
-      <w:proofErr w:type="spellStart"/>
-      <w:r>
-        <w:rPr>
-          <w:rFonts w:ascii="Consolas" w:eastAsia="Times New Roman" w:hAnsi="Consolas"/>
-          <w:color w:val="C74DED"/>
-          <w:sz w:val="26"/>
-          <w:szCs w:val="26"/>
-        </w:rPr>
-        <w:t>if</w:t>
-      </w:r>
-      <w:proofErr w:type="spellEnd"/>
-      <w:r>
-        <w:rPr>
-          <w:rFonts w:ascii="Consolas" w:eastAsia="Times New Roman" w:hAnsi="Consolas"/>
-          <w:color w:val="D5CED9"/>
-          <w:sz w:val="26"/>
-          <w:szCs w:val="26"/>
+        <w:t xml:space="preserve">    </w:t>
+      </w:r>
+      <w:r>
+        <w:rPr>
+          <w:rFonts w:ascii="Consolas" w:eastAsia="Times New Roman" w:hAnsi="Consolas"/>
+          <w:color w:val="FFE66D"/>
+          <w:sz w:val="26"/>
+          <w:szCs w:val="26"/>
+        </w:rPr>
+        <w:t>main</w:t>
+      </w:r>
+      <w:r>
+        <w:rPr>
+          <w:rFonts w:ascii="Consolas" w:eastAsia="Times New Roman" w:hAnsi="Consolas"/>
+          <w:color w:val="D5CED9"/>
+          <w:sz w:val="26"/>
+          <w:szCs w:val="26"/>
+        </w:rPr>
+        <w:t>()</w:t>
+      </w:r>
+    </w:p>
+    <w:p>
+      <w:pPr>
+        <w:jc w:val="center"/>
+        <w:rPr>
+          <w:sz w:val="28"/>
+          <w:szCs w:val="28"/>
+        </w:rPr>
+      </w:pPr>
+      <w:r>
+        <w:rPr>
+          <w:sz w:val="28"/>
+          <w:szCs w:val="28"/>
+        </w:rPr>
+        <w:t>Рисунок</w:t>
+      </w:r>
+      <w:r>
+        <w:rPr>
+          <w:sz w:val="28"/>
+          <w:szCs w:val="28"/>
         </w:rPr>
         <w:t xml:space="preserve"> </w:t>
       </w:r>
       <w:r>
         <w:rPr>
-          <w:rFonts w:ascii="Consolas" w:eastAsia="Times New Roman" w:hAnsi="Consolas"/>
-          <w:color w:val="00E8C6"/>
-          <w:sz w:val="26"/>
-          <w:szCs w:val="26"/>
-        </w:rPr>
-        <w:t>__</w:t>
-      </w:r>
-      <w:proofErr w:type="spellStart"/>
-      <w:r>
-        <w:rPr>
-          <w:rFonts w:ascii="Consolas" w:eastAsia="Times New Roman" w:hAnsi="Consolas"/>
-          <w:color w:val="00E8C6"/>
-          <w:sz w:val="26"/>
-          <w:szCs w:val="26"/>
-        </w:rPr>
-        <w:t>name</w:t>
-      </w:r>
-      <w:proofErr w:type="spellEnd"/>
-      <w:r>
-        <w:rPr>
-          <w:rFonts w:ascii="Consolas" w:eastAsia="Times New Roman" w:hAnsi="Consolas"/>
-          <w:color w:val="00E8C6"/>
-          <w:sz w:val="26"/>
-          <w:szCs w:val="26"/>
-        </w:rPr>
-        <w:t>__</w:t>
-      </w:r>
-      <w:r>
-        <w:rPr>
-          <w:rFonts w:ascii="Consolas" w:eastAsia="Times New Roman" w:hAnsi="Consolas"/>
-          <w:color w:val="D5CED9"/>
-          <w:sz w:val="26"/>
-          <w:szCs w:val="26"/>
+          <w:sz w:val="28"/>
+          <w:szCs w:val="28"/>
+        </w:rPr>
+        <w:t>10</w:t>
+      </w:r>
+      <w:r>
+        <w:rPr>
+          <w:sz w:val="28"/>
+          <w:szCs w:val="28"/>
+        </w:rPr>
+        <w:t xml:space="preserve"> – </w:t>
+      </w:r>
+      <w:r>
+        <w:rPr>
+          <w:sz w:val="28"/>
+          <w:szCs w:val="28"/>
+        </w:rPr>
+        <w:t>Листинг</w:t>
+      </w:r>
+      <w:r>
+        <w:rPr>
+          <w:sz w:val="28"/>
+          <w:szCs w:val="28"/>
         </w:rPr>
         <w:t xml:space="preserve"> </w:t>
       </w:r>
       <w:r>
         <w:rPr>
-          <w:rFonts w:ascii="Consolas" w:eastAsia="Times New Roman" w:hAnsi="Consolas"/>
-          <w:color w:val="EE5D43"/>
-          <w:sz w:val="26"/>
-          <w:szCs w:val="26"/>
-        </w:rPr>
-        <w:t>==</w:t>
-      </w:r>
-      <w:r>
-        <w:rPr>
-          <w:rFonts w:ascii="Consolas" w:eastAsia="Times New Roman" w:hAnsi="Consolas"/>
-          <w:color w:val="D5CED9"/>
-          <w:sz w:val="26"/>
-          <w:szCs w:val="26"/>
+          <w:sz w:val="28"/>
+          <w:szCs w:val="28"/>
+        </w:rPr>
+        <w:t>рабочей</w:t>
+      </w:r>
+      <w:r>
+        <w:rPr>
+          <w:sz w:val="28"/>
+          <w:szCs w:val="28"/>
         </w:rPr>
         <w:t xml:space="preserve"> </w:t>
       </w:r>
       <w:r>
         <w:rPr>
-          <w:rFonts w:ascii="Consolas" w:eastAsia="Times New Roman" w:hAnsi="Consolas"/>
-          <w:color w:val="96E072"/>
-          <w:sz w:val="26"/>
-          <w:szCs w:val="26"/>
-        </w:rPr>
-        <w:t>"__</w:t>
-      </w:r>
-      <w:proofErr w:type="spellStart"/>
-      <w:r>
-        <w:rPr>
-          <w:rFonts w:ascii="Consolas" w:eastAsia="Times New Roman" w:hAnsi="Consolas"/>
-          <w:color w:val="96E072"/>
-          <w:sz w:val="26"/>
-          <w:szCs w:val="26"/>
-        </w:rPr>
-        <w:t>main</w:t>
-      </w:r>
-      <w:proofErr w:type="spellEnd"/>
-      <w:r>
-        <w:rPr>
-          <w:rFonts w:ascii="Consolas" w:eastAsia="Times New Roman" w:hAnsi="Consolas"/>
-          <w:color w:val="96E072"/>
-          <w:sz w:val="26"/>
-          <w:szCs w:val="26"/>
-        </w:rPr>
-        <w:t>__"</w:t>
-      </w:r>
-      <w:r>
-        <w:rPr>
-          <w:rFonts w:ascii="Consolas" w:eastAsia="Times New Roman" w:hAnsi="Consolas"/>
-          <w:color w:val="D5CED9"/>
-          <w:sz w:val="26"/>
-          <w:szCs w:val="26"/>
-        </w:rPr>
-        <w:t>:</w:t>
-      </w:r>
-    </w:p>
-    <w:p>
-      <w:pPr>
-        <w:shd w:val="clear" w:color="auto" w:fill="23262E"/>
-        <w:spacing w:line="345" w:lineRule="atLeast"/>
-        <w:jc w:val="left"/>
-        <w:rPr>
-          <w:rFonts w:ascii="Consolas" w:eastAsia="Times New Roman" w:hAnsi="Consolas"/>
-          <w:color w:val="D5CED9"/>
-          <w:sz w:val="26"/>
-          <w:szCs w:val="26"/>
-        </w:rPr>
-      </w:pPr>
-      <w:r>
-        <w:rPr>
-          <w:rFonts w:ascii="Consolas" w:eastAsia="Times New Roman" w:hAnsi="Consolas"/>
-          <w:color w:val="D5CED9"/>
-          <w:sz w:val="26"/>
-          <w:szCs w:val="26"/>
-        </w:rPr>
-        <w:t xml:space="preserve">    </w:t>
-      </w:r>
-      <w:proofErr w:type="spellStart"/>
-      <w:r>
-        <w:rPr>
-          <w:rFonts w:ascii="Consolas" w:eastAsia="Times New Roman" w:hAnsi="Consolas"/>
-          <w:color w:val="FFE66D"/>
-          <w:sz w:val="26"/>
-          <w:szCs w:val="26"/>
-        </w:rPr>
-        <w:t>main</w:t>
-      </w:r>
-      <w:proofErr w:type="spellEnd"/>
-      <w:r>
-        <w:rPr>
-          <w:rFonts w:ascii="Consolas" w:eastAsia="Times New Roman" w:hAnsi="Consolas"/>
-          <w:color w:val="D5CED9"/>
-          <w:sz w:val="26"/>
-          <w:szCs w:val="26"/>
-        </w:rPr>
-        <w:t>()</w:t>
-      </w:r>
-    </w:p>
-    <w:p>
-      <w:pPr>
-        <w:jc w:val="center"/>
-        <w:rPr>
-          <w:sz w:val="28"/>
-          <w:szCs w:val="28"/>
-        </w:rPr>
-      </w:pPr>
-      <w:r>
-        <w:rPr>
-          <w:sz w:val="28"/>
-          <w:szCs w:val="28"/>
-        </w:rPr>
-        <w:t>Рисунок</w:t>
-      </w:r>
-      <w:r>
-        <w:rPr>
-          <w:sz w:val="28"/>
-          <w:szCs w:val="28"/>
-        </w:rPr>
-        <w:t xml:space="preserve"> </w:t>
+          <w:sz w:val="28"/>
+          <w:szCs w:val="28"/>
+        </w:rPr>
+        <w:t>программы</w:t>
+      </w:r>
+      <w:r>
+        <w:rPr>
+          <w:sz w:val="28"/>
+          <w:szCs w:val="28"/>
+        </w:rPr>
+        <w:t xml:space="preserve"> «</w:t>
+      </w:r>
+      <w:r>
+        <w:rPr>
+          <w:sz w:val="28"/>
+          <w:szCs w:val="28"/>
+          <w:lang w:val="en-US"/>
+        </w:rPr>
+        <w:t>file</w:t>
       </w:r>
       <w:r>
         <w:rPr>
@@ -18408,73 +16428,8 @@
           <w:sz w:val="28"/>
           <w:szCs w:val="28"/>
         </w:rPr>
-        <w:t xml:space="preserve"> – </w:t>
-      </w:r>
-      <w:r>
-        <w:rPr>
-          <w:sz w:val="28"/>
-          <w:szCs w:val="28"/>
-        </w:rPr>
-        <w:t>Листинг</w:t>
-      </w:r>
-      <w:r>
-        <w:rPr>
-          <w:sz w:val="28"/>
-          <w:szCs w:val="28"/>
-        </w:rPr>
-        <w:t xml:space="preserve"> </w:t>
-      </w:r>
-      <w:r>
-        <w:rPr>
-          <w:sz w:val="28"/>
-          <w:szCs w:val="28"/>
-        </w:rPr>
-        <w:t>рабочей</w:t>
-      </w:r>
-      <w:r>
-        <w:rPr>
-          <w:sz w:val="28"/>
-          <w:szCs w:val="28"/>
-        </w:rPr>
-        <w:t xml:space="preserve"> </w:t>
-      </w:r>
-      <w:r>
-        <w:rPr>
-          <w:sz w:val="28"/>
-          <w:szCs w:val="28"/>
-        </w:rPr>
-        <w:t>программы</w:t>
-      </w:r>
-      <w:r>
-        <w:rPr>
-          <w:sz w:val="28"/>
-          <w:szCs w:val="28"/>
-        </w:rPr>
-        <w:t xml:space="preserve"> «</w:t>
-      </w:r>
-      <w:r>
-        <w:rPr>
-          <w:sz w:val="28"/>
-          <w:szCs w:val="28"/>
-          <w:lang w:val="en-US"/>
-        </w:rPr>
-        <w:t>file</w:t>
-      </w:r>
-      <w:r>
-        <w:rPr>
-          <w:sz w:val="28"/>
-          <w:szCs w:val="28"/>
-        </w:rPr>
-        <w:t>10</w:t>
-      </w:r>
-      <w:r>
-        <w:rPr>
-          <w:sz w:val="28"/>
-          <w:szCs w:val="28"/>
-        </w:rPr>
         <w:t>.</w:t>
       </w:r>
-      <w:proofErr w:type="spellStart"/>
       <w:r>
         <w:rPr>
           <w:sz w:val="28"/>
@@ -18483,7 +16438,6 @@
         </w:rPr>
         <w:t>py</w:t>
       </w:r>
-      <w:proofErr w:type="spellEnd"/>
       <w:r>
         <w:rPr>
           <w:sz w:val="28"/>
@@ -18501,7 +16455,6 @@
         <w:rPr>
           <w:sz w:val="28"/>
           <w:szCs w:val="28"/>
-          <w:lang w:val="en-US"/>
         </w:rPr>
       </w:pPr>
       <w:r>
@@ -18515,7 +16468,6 @@
         <w:rPr>
           <w:sz w:val="28"/>
           <w:szCs w:val="28"/>
-          <w:lang w:val="en-US"/>
         </w:rPr>
         <w:t xml:space="preserve"> </w:t>
       </w:r>
@@ -18703,7 +16655,7 @@
                 <w:sz w:val="28"/>
                 <w:szCs w:val="28"/>
               </w:rPr>
-              <w:t>4</w:t>
+              <w:t>1.2</w:t>
             </w:r>
           </w:p>
           <w:p>
@@ -18722,6 +16674,26 @@
                 <w:sz w:val="28"/>
                 <w:szCs w:val="28"/>
               </w:rPr>
+              <w:t>1.4</w:t>
+            </w:r>
+          </w:p>
+          <w:p>
+            <w:pPr>
+              <w:widowControl w:val="0"/>
+              <w:snapToGrid w:val="0"/>
+              <w:spacing w:line="264" w:lineRule="auto"/>
+              <w:jc w:val="left"/>
+              <w:rPr>
+                <w:sz w:val="28"/>
+                <w:szCs w:val="28"/>
+              </w:rPr>
+            </w:pPr>
+            <w:r>
+              <w:rPr>
+                <w:sz w:val="28"/>
+                <w:szCs w:val="28"/>
+              </w:rPr>
+              <w:lastRenderedPageBreak/>
               <w:t>5</w:t>
             </w:r>
           </w:p>
@@ -18741,7 +16713,6 @@
                 <w:sz w:val="28"/>
                 <w:szCs w:val="28"/>
               </w:rPr>
-              <w:lastRenderedPageBreak/>
               <w:t>6</w:t>
             </w:r>
           </w:p>
@@ -18780,7 +16751,7 @@
                 <w:sz w:val="28"/>
                 <w:szCs w:val="28"/>
               </w:rPr>
-              <w:t>8</w:t>
+              <w:t>1.5</w:t>
             </w:r>
           </w:p>
           <w:p>
@@ -18799,7 +16770,7 @@
                 <w:sz w:val="28"/>
                 <w:szCs w:val="28"/>
               </w:rPr>
-              <w:t>345</w:t>
+              <w:t>1.9</w:t>
             </w:r>
           </w:p>
           <w:p>
@@ -18813,7 +16784,44 @@
                 <w:szCs w:val="28"/>
               </w:rPr>
             </w:pPr>
-            <w:proofErr w:type="spellStart"/>
+            <w:r>
+              <w:rPr>
+                <w:sz w:val="28"/>
+                <w:szCs w:val="28"/>
+              </w:rPr>
+              <w:t>1.0</w:t>
+            </w:r>
+          </w:p>
+          <w:p>
+            <w:pPr>
+              <w:widowControl w:val="0"/>
+              <w:snapToGrid w:val="0"/>
+              <w:spacing w:line="264" w:lineRule="auto"/>
+              <w:jc w:val="left"/>
+              <w:rPr>
+                <w:sz w:val="28"/>
+                <w:szCs w:val="28"/>
+              </w:rPr>
+            </w:pPr>
+            <w:r>
+              <w:rPr>
+                <w:sz w:val="28"/>
+                <w:szCs w:val="28"/>
+              </w:rPr>
+              <w:t>1.7</w:t>
+            </w:r>
+          </w:p>
+          <w:p>
+            <w:pPr>
+              <w:widowControl w:val="0"/>
+              <w:snapToGrid w:val="0"/>
+              <w:spacing w:line="264" w:lineRule="auto"/>
+              <w:jc w:val="left"/>
+              <w:rPr>
+                <w:sz w:val="28"/>
+                <w:szCs w:val="28"/>
+              </w:rPr>
+            </w:pPr>
             <w:r>
               <w:rPr>
                 <w:sz w:val="28"/>
@@ -18821,7 +16829,6 @@
               </w:rPr>
               <w:t>break</w:t>
             </w:r>
-            <w:proofErr w:type="spellEnd"/>
           </w:p>
         </w:tc>
         <w:tc>
@@ -18846,7 +16853,7 @@
                 <w:szCs w:val="28"/>
               </w:rPr>
               <w:lastRenderedPageBreak/>
-              <w:t>Полученный список [1, 2, 3, 4]</w:t>
+              <w:t>Полученный список [1.0, 2.0, 3.0, 1.2, 1.4, 5.0, 6.0, 7.0, 1.5, 1.9, 1.0, 1.7]</w:t>
             </w:r>
           </w:p>
           <w:p>
@@ -18865,7 +16872,7 @@
                 <w:sz w:val="28"/>
                 <w:szCs w:val="28"/>
               </w:rPr>
-              <w:t>Полученный список c элементами с из диапазона [1, 2]: [2, 1]</w:t>
+              <w:t>Полученный список c элементами с из диапазона [1, 2]: [2.0, 1.0, 1.2, 1.4, 1.5, 1.9, 1.0, 1.7]</w:t>
             </w:r>
           </w:p>
         </w:tc>
@@ -18874,12 +16881,106 @@
     <w:p>
       <w:pPr>
         <w:spacing w:after="160" w:line="259" w:lineRule="auto"/>
-        <w:jc w:val="left"/>
-        <w:rPr>
-          <w:sz w:val="28"/>
-          <w:szCs w:val="28"/>
-        </w:rPr>
-      </w:pPr>
+        <w:jc w:val="center"/>
+      </w:pPr>
+      <w:r>
+        <w:object w:dxaOrig="8385" w:dyaOrig="16366" w14:anchorId="66AC030D">
+          <v:shapetype id="_x0000_t75" coordsize="21600,21600" o:spt="75" o:preferrelative="t" path="m@4@5l@4@11@9@11@9@5xe" filled="f" stroked="f">
+            <v:stroke joinstyle="miter"/>
+            <v:formulas>
+              <v:f eqn="if lineDrawn pixelLineWidth 0"/>
+              <v:f eqn="sum @0 1 0"/>
+              <v:f eqn="sum 0 0 @1"/>
+              <v:f eqn="prod @2 1 2"/>
+              <v:f eqn="prod @3 21600 pixelWidth"/>
+              <v:f eqn="prod @3 21600 pixelHeight"/>
+              <v:f eqn="sum @0 0 1"/>
+              <v:f eqn="prod @6 1 2"/>
+              <v:f eqn="prod @7 21600 pixelWidth"/>
+              <v:f eqn="sum @8 21600 0"/>
+              <v:f eqn="prod @7 21600 pixelHeight"/>
+              <v:f eqn="sum @10 21600 0"/>
+            </v:formulas>
+            <v:path o:extrusionok="f" gradientshapeok="t" o:connecttype="rect"/>
+            <o:lock v:ext="edit" aspectratio="t"/>
+          </v:shapetype>
+          <v:shape id="_x0000_i1025" type="#_x0000_t75" style="width:297pt;height:580.5pt" o:ole="">
+            <v:imagedata r:id="rId5" o:title=""/>
+          </v:shape>
+          <o:OLEObject Type="Embed" ProgID="Visio.Drawing.15" ShapeID="_x0000_i1025" DrawAspect="Content" ObjectID="_1760891525" r:id="rId6"/>
+        </w:object>
+      </w:r>
+    </w:p>
+    <w:p>
+      <w:pPr>
+        <w:spacing w:after="160" w:line="259" w:lineRule="auto"/>
+        <w:jc w:val="center"/>
+        <w:rPr>
+          <w:sz w:val="28"/>
+          <w:szCs w:val="28"/>
+        </w:rPr>
+      </w:pPr>
+      <w:r>
+        <w:rPr>
+          <w:sz w:val="28"/>
+          <w:szCs w:val="28"/>
+        </w:rPr>
+        <w:t>Блок схема 1</w:t>
+      </w:r>
+    </w:p>
+    <w:p>
+      <w:pPr>
+        <w:widowControl w:val="0"/>
+        <w:snapToGrid w:val="0"/>
+        <w:spacing w:line="264" w:lineRule="auto"/>
+        <w:ind w:firstLine="708"/>
+        <w:rPr>
+          <w:b/>
+          <w:sz w:val="28"/>
+          <w:szCs w:val="28"/>
+        </w:rPr>
+      </w:pPr>
+      <w:r>
+        <w:rPr>
+          <w:b/>
+          <w:sz w:val="28"/>
+          <w:szCs w:val="28"/>
+        </w:rPr>
+        <w:lastRenderedPageBreak/>
+        <w:t>2.</w:t>
+      </w:r>
+      <w:r>
+        <w:rPr>
+          <w:b/>
+          <w:sz w:val="28"/>
+          <w:szCs w:val="28"/>
+        </w:rPr>
+        <w:t>2</w:t>
+      </w:r>
+      <w:r>
+        <w:rPr>
+          <w:b/>
+          <w:sz w:val="28"/>
+          <w:szCs w:val="28"/>
+        </w:rPr>
+        <w:t xml:space="preserve"> Задани</w:t>
+      </w:r>
+      <w:r>
+        <w:rPr>
+          <w:b/>
+          <w:sz w:val="28"/>
+          <w:szCs w:val="28"/>
+        </w:rPr>
+        <w:t>е</w:t>
+      </w:r>
+      <w:r>
+        <w:rPr>
+          <w:b/>
+          <w:sz w:val="28"/>
+          <w:szCs w:val="28"/>
+        </w:rPr>
+        <w:t>.</w:t>
+      </w:r>
     </w:p>
     <w:p>
       <w:pPr>
@@ -18890,22 +16991,1271 @@
           <w:szCs w:val="28"/>
         </w:rPr>
       </w:pPr>
-    </w:p>
+      <w:r>
+        <w:rPr>
+          <w:sz w:val="28"/>
+          <w:szCs w:val="28"/>
+        </w:rPr>
+        <w:t>Удалить из строки все запятые</w:t>
+      </w:r>
+    </w:p>
+    <w:p>
+      <w:pPr>
+        <w:shd w:val="clear" w:color="auto" w:fill="23262E"/>
+        <w:spacing w:line="345" w:lineRule="atLeast"/>
+        <w:jc w:val="left"/>
+        <w:rPr>
+          <w:rFonts w:ascii="Consolas" w:eastAsia="Times New Roman" w:hAnsi="Consolas"/>
+          <w:color w:val="D5CED9"/>
+          <w:sz w:val="26"/>
+          <w:szCs w:val="26"/>
+          <w:lang w:val="en-US"/>
+        </w:rPr>
+      </w:pPr>
+      <w:r>
+        <w:rPr>
+          <w:rFonts w:ascii="Consolas" w:eastAsia="Times New Roman" w:hAnsi="Consolas"/>
+          <w:color w:val="C74DED"/>
+          <w:sz w:val="26"/>
+          <w:szCs w:val="26"/>
+          <w:lang w:val="en-US"/>
+        </w:rPr>
+        <w:t>def</w:t>
+      </w:r>
+      <w:r>
+        <w:rPr>
+          <w:rFonts w:ascii="Consolas" w:eastAsia="Times New Roman" w:hAnsi="Consolas"/>
+          <w:color w:val="D5CED9"/>
+          <w:sz w:val="26"/>
+          <w:szCs w:val="26"/>
+          <w:lang w:val="en-US"/>
+        </w:rPr>
+        <w:t xml:space="preserve"> </w:t>
+      </w:r>
+      <w:r>
+        <w:rPr>
+          <w:rFonts w:ascii="Consolas" w:eastAsia="Times New Roman" w:hAnsi="Consolas"/>
+          <w:color w:val="FFE66D"/>
+          <w:sz w:val="26"/>
+          <w:szCs w:val="26"/>
+          <w:lang w:val="en-US"/>
+        </w:rPr>
+        <w:t>main</w:t>
+      </w:r>
+      <w:r>
+        <w:rPr>
+          <w:rFonts w:ascii="Consolas" w:eastAsia="Times New Roman" w:hAnsi="Consolas"/>
+          <w:color w:val="D5CED9"/>
+          <w:sz w:val="26"/>
+          <w:szCs w:val="26"/>
+          <w:lang w:val="en-US"/>
+        </w:rPr>
+        <w:t>():</w:t>
+      </w:r>
+    </w:p>
+    <w:p>
+      <w:pPr>
+        <w:shd w:val="clear" w:color="auto" w:fill="23262E"/>
+        <w:spacing w:line="345" w:lineRule="atLeast"/>
+        <w:jc w:val="left"/>
+        <w:rPr>
+          <w:rFonts w:ascii="Consolas" w:eastAsia="Times New Roman" w:hAnsi="Consolas"/>
+          <w:color w:val="D5CED9"/>
+          <w:sz w:val="26"/>
+          <w:szCs w:val="26"/>
+          <w:lang w:val="en-US"/>
+        </w:rPr>
+      </w:pPr>
+      <w:r>
+        <w:rPr>
+          <w:rFonts w:ascii="Consolas" w:eastAsia="Times New Roman" w:hAnsi="Consolas"/>
+          <w:color w:val="D5CED9"/>
+          <w:sz w:val="26"/>
+          <w:szCs w:val="26"/>
+          <w:lang w:val="en-US"/>
+        </w:rPr>
+        <w:t xml:space="preserve">    </w:t>
+      </w:r>
+      <w:r>
+        <w:rPr>
+          <w:rFonts w:ascii="Consolas" w:eastAsia="Times New Roman" w:hAnsi="Consolas"/>
+          <w:color w:val="96E072"/>
+          <w:sz w:val="26"/>
+          <w:szCs w:val="26"/>
+          <w:lang w:val="en-US"/>
+        </w:rPr>
+        <w:t>'''</w:t>
+      </w:r>
+      <w:r>
+        <w:rPr>
+          <w:rFonts w:ascii="Consolas" w:eastAsia="Times New Roman" w:hAnsi="Consolas"/>
+          <w:color w:val="96E072"/>
+          <w:sz w:val="26"/>
+          <w:szCs w:val="26"/>
+        </w:rPr>
+        <w:t>Функция</w:t>
+      </w:r>
+      <w:r>
+        <w:rPr>
+          <w:rFonts w:ascii="Consolas" w:eastAsia="Times New Roman" w:hAnsi="Consolas"/>
+          <w:color w:val="96E072"/>
+          <w:sz w:val="26"/>
+          <w:szCs w:val="26"/>
+          <w:lang w:val="en-US"/>
+        </w:rPr>
+        <w:t xml:space="preserve"> main'''</w:t>
+      </w:r>
+    </w:p>
+    <w:p>
+      <w:pPr>
+        <w:shd w:val="clear" w:color="auto" w:fill="23262E"/>
+        <w:spacing w:line="345" w:lineRule="atLeast"/>
+        <w:jc w:val="left"/>
+        <w:rPr>
+          <w:rFonts w:ascii="Consolas" w:eastAsia="Times New Roman" w:hAnsi="Consolas"/>
+          <w:color w:val="D5CED9"/>
+          <w:sz w:val="26"/>
+          <w:szCs w:val="26"/>
+          <w:lang w:val="en-US"/>
+        </w:rPr>
+      </w:pPr>
+      <w:r>
+        <w:rPr>
+          <w:rFonts w:ascii="Consolas" w:eastAsia="Times New Roman" w:hAnsi="Consolas"/>
+          <w:color w:val="D5CED9"/>
+          <w:sz w:val="26"/>
+          <w:szCs w:val="26"/>
+          <w:lang w:val="en-US"/>
+        </w:rPr>
+        <w:t xml:space="preserve">    </w:t>
+      </w:r>
+    </w:p>
+    <w:p>
+      <w:pPr>
+        <w:shd w:val="clear" w:color="auto" w:fill="23262E"/>
+        <w:spacing w:line="345" w:lineRule="atLeast"/>
+        <w:jc w:val="left"/>
+        <w:rPr>
+          <w:rFonts w:ascii="Consolas" w:eastAsia="Times New Roman" w:hAnsi="Consolas"/>
+          <w:color w:val="D5CED9"/>
+          <w:sz w:val="26"/>
+          <w:szCs w:val="26"/>
+          <w:lang w:val="en-US"/>
+        </w:rPr>
+      </w:pPr>
+      <w:r>
+        <w:rPr>
+          <w:rFonts w:ascii="Consolas" w:eastAsia="Times New Roman" w:hAnsi="Consolas"/>
+          <w:color w:val="D5CED9"/>
+          <w:sz w:val="26"/>
+          <w:szCs w:val="26"/>
+          <w:lang w:val="en-US"/>
+        </w:rPr>
+        <w:t xml:space="preserve">    </w:t>
+      </w:r>
+      <w:r>
+        <w:rPr>
+          <w:rFonts w:ascii="Consolas" w:eastAsia="Times New Roman" w:hAnsi="Consolas"/>
+          <w:color w:val="C74DED"/>
+          <w:sz w:val="26"/>
+          <w:szCs w:val="26"/>
+          <w:lang w:val="en-US"/>
+        </w:rPr>
+        <w:t>while</w:t>
+      </w:r>
+      <w:r>
+        <w:rPr>
+          <w:rFonts w:ascii="Consolas" w:eastAsia="Times New Roman" w:hAnsi="Consolas"/>
+          <w:color w:val="D5CED9"/>
+          <w:sz w:val="26"/>
+          <w:szCs w:val="26"/>
+          <w:lang w:val="en-US"/>
+        </w:rPr>
+        <w:t xml:space="preserve"> </w:t>
+      </w:r>
+      <w:r>
+        <w:rPr>
+          <w:rFonts w:ascii="Consolas" w:eastAsia="Times New Roman" w:hAnsi="Consolas"/>
+          <w:color w:val="EE5D43"/>
+          <w:sz w:val="26"/>
+          <w:szCs w:val="26"/>
+          <w:lang w:val="en-US"/>
+        </w:rPr>
+        <w:t>True</w:t>
+      </w:r>
+      <w:r>
+        <w:rPr>
+          <w:rFonts w:ascii="Consolas" w:eastAsia="Times New Roman" w:hAnsi="Consolas"/>
+          <w:color w:val="D5CED9"/>
+          <w:sz w:val="26"/>
+          <w:szCs w:val="26"/>
+          <w:lang w:val="en-US"/>
+        </w:rPr>
+        <w:t>:</w:t>
+      </w:r>
+    </w:p>
+    <w:p>
+      <w:pPr>
+        <w:shd w:val="clear" w:color="auto" w:fill="23262E"/>
+        <w:spacing w:line="345" w:lineRule="atLeast"/>
+        <w:jc w:val="left"/>
+        <w:rPr>
+          <w:rFonts w:ascii="Consolas" w:eastAsia="Times New Roman" w:hAnsi="Consolas"/>
+          <w:color w:val="D5CED9"/>
+          <w:sz w:val="26"/>
+          <w:szCs w:val="26"/>
+        </w:rPr>
+      </w:pPr>
+      <w:r>
+        <w:rPr>
+          <w:rFonts w:ascii="Consolas" w:eastAsia="Times New Roman" w:hAnsi="Consolas"/>
+          <w:color w:val="D5CED9"/>
+          <w:sz w:val="26"/>
+          <w:szCs w:val="26"/>
+          <w:lang w:val="en-US"/>
+        </w:rPr>
+        <w:t xml:space="preserve">        </w:t>
+      </w:r>
+      <w:r>
+        <w:rPr>
+          <w:rFonts w:ascii="Consolas" w:eastAsia="Times New Roman" w:hAnsi="Consolas"/>
+          <w:color w:val="D5CED9"/>
+          <w:sz w:val="26"/>
+          <w:szCs w:val="26"/>
+        </w:rPr>
+        <w:t xml:space="preserve">st </w:t>
+      </w:r>
+      <w:r>
+        <w:rPr>
+          <w:rFonts w:ascii="Consolas" w:eastAsia="Times New Roman" w:hAnsi="Consolas"/>
+          <w:color w:val="EE5D43"/>
+          <w:sz w:val="26"/>
+          <w:szCs w:val="26"/>
+        </w:rPr>
+        <w:t>=</w:t>
+      </w:r>
+      <w:r>
+        <w:rPr>
+          <w:rFonts w:ascii="Consolas" w:eastAsia="Times New Roman" w:hAnsi="Consolas"/>
+          <w:color w:val="D5CED9"/>
+          <w:sz w:val="26"/>
+          <w:szCs w:val="26"/>
+        </w:rPr>
+        <w:t xml:space="preserve"> </w:t>
+      </w:r>
+      <w:r>
+        <w:rPr>
+          <w:rFonts w:ascii="Consolas" w:eastAsia="Times New Roman" w:hAnsi="Consolas"/>
+          <w:color w:val="FFE66D"/>
+          <w:sz w:val="26"/>
+          <w:szCs w:val="26"/>
+        </w:rPr>
+        <w:t>input</w:t>
+      </w:r>
+      <w:r>
+        <w:rPr>
+          <w:rFonts w:ascii="Consolas" w:eastAsia="Times New Roman" w:hAnsi="Consolas"/>
+          <w:color w:val="D5CED9"/>
+          <w:sz w:val="26"/>
+          <w:szCs w:val="26"/>
+        </w:rPr>
+        <w:t>(</w:t>
+      </w:r>
+      <w:r>
+        <w:rPr>
+          <w:rFonts w:ascii="Consolas" w:eastAsia="Times New Roman" w:hAnsi="Consolas"/>
+          <w:color w:val="96E072"/>
+          <w:sz w:val="26"/>
+          <w:szCs w:val="26"/>
+        </w:rPr>
+        <w:t>"Введите строку (break для завершения ввода): "</w:t>
+      </w:r>
+      <w:r>
+        <w:rPr>
+          <w:rFonts w:ascii="Consolas" w:eastAsia="Times New Roman" w:hAnsi="Consolas"/>
+          <w:color w:val="D5CED9"/>
+          <w:sz w:val="26"/>
+          <w:szCs w:val="26"/>
+        </w:rPr>
+        <w:t>)</w:t>
+      </w:r>
+    </w:p>
+    <w:p>
+      <w:pPr>
+        <w:shd w:val="clear" w:color="auto" w:fill="23262E"/>
+        <w:spacing w:line="345" w:lineRule="atLeast"/>
+        <w:jc w:val="left"/>
+        <w:rPr>
+          <w:rFonts w:ascii="Consolas" w:eastAsia="Times New Roman" w:hAnsi="Consolas"/>
+          <w:color w:val="D5CED9"/>
+          <w:sz w:val="26"/>
+          <w:szCs w:val="26"/>
+          <w:lang w:val="en-US"/>
+        </w:rPr>
+      </w:pPr>
+      <w:r>
+        <w:rPr>
+          <w:rFonts w:ascii="Consolas" w:eastAsia="Times New Roman" w:hAnsi="Consolas"/>
+          <w:color w:val="D5CED9"/>
+          <w:sz w:val="26"/>
+          <w:szCs w:val="26"/>
+        </w:rPr>
+        <w:t xml:space="preserve">        </w:t>
+      </w:r>
+      <w:r>
+        <w:rPr>
+          <w:rFonts w:ascii="Consolas" w:eastAsia="Times New Roman" w:hAnsi="Consolas"/>
+          <w:color w:val="C74DED"/>
+          <w:sz w:val="26"/>
+          <w:szCs w:val="26"/>
+          <w:lang w:val="en-US"/>
+        </w:rPr>
+        <w:t>if</w:t>
+      </w:r>
+      <w:r>
+        <w:rPr>
+          <w:rFonts w:ascii="Consolas" w:eastAsia="Times New Roman" w:hAnsi="Consolas"/>
+          <w:color w:val="D5CED9"/>
+          <w:sz w:val="26"/>
+          <w:szCs w:val="26"/>
+          <w:lang w:val="en-US"/>
+        </w:rPr>
+        <w:t xml:space="preserve"> st </w:t>
+      </w:r>
+      <w:r>
+        <w:rPr>
+          <w:rFonts w:ascii="Consolas" w:eastAsia="Times New Roman" w:hAnsi="Consolas"/>
+          <w:color w:val="EE5D43"/>
+          <w:sz w:val="26"/>
+          <w:szCs w:val="26"/>
+          <w:lang w:val="en-US"/>
+        </w:rPr>
+        <w:t>==</w:t>
+      </w:r>
+      <w:r>
+        <w:rPr>
+          <w:rFonts w:ascii="Consolas" w:eastAsia="Times New Roman" w:hAnsi="Consolas"/>
+          <w:color w:val="D5CED9"/>
+          <w:sz w:val="26"/>
+          <w:szCs w:val="26"/>
+          <w:lang w:val="en-US"/>
+        </w:rPr>
+        <w:t xml:space="preserve"> </w:t>
+      </w:r>
+      <w:r>
+        <w:rPr>
+          <w:rFonts w:ascii="Consolas" w:eastAsia="Times New Roman" w:hAnsi="Consolas"/>
+          <w:color w:val="96E072"/>
+          <w:sz w:val="26"/>
+          <w:szCs w:val="26"/>
+          <w:lang w:val="en-US"/>
+        </w:rPr>
+        <w:t>"break"</w:t>
+      </w:r>
+      <w:r>
+        <w:rPr>
+          <w:rFonts w:ascii="Consolas" w:eastAsia="Times New Roman" w:hAnsi="Consolas"/>
+          <w:color w:val="D5CED9"/>
+          <w:sz w:val="26"/>
+          <w:szCs w:val="26"/>
+          <w:lang w:val="en-US"/>
+        </w:rPr>
+        <w:t>:</w:t>
+      </w:r>
+    </w:p>
+    <w:p>
+      <w:pPr>
+        <w:shd w:val="clear" w:color="auto" w:fill="23262E"/>
+        <w:spacing w:line="345" w:lineRule="atLeast"/>
+        <w:jc w:val="left"/>
+        <w:rPr>
+          <w:rFonts w:ascii="Consolas" w:eastAsia="Times New Roman" w:hAnsi="Consolas"/>
+          <w:color w:val="D5CED9"/>
+          <w:sz w:val="26"/>
+          <w:szCs w:val="26"/>
+          <w:lang w:val="en-US"/>
+        </w:rPr>
+      </w:pPr>
+      <w:r>
+        <w:rPr>
+          <w:rFonts w:ascii="Consolas" w:eastAsia="Times New Roman" w:hAnsi="Consolas"/>
+          <w:color w:val="D5CED9"/>
+          <w:sz w:val="26"/>
+          <w:szCs w:val="26"/>
+          <w:lang w:val="en-US"/>
+        </w:rPr>
+        <w:t xml:space="preserve">            </w:t>
+      </w:r>
+      <w:r>
+        <w:rPr>
+          <w:rFonts w:ascii="Consolas" w:eastAsia="Times New Roman" w:hAnsi="Consolas"/>
+          <w:color w:val="C74DED"/>
+          <w:sz w:val="26"/>
+          <w:szCs w:val="26"/>
+          <w:lang w:val="en-US"/>
+        </w:rPr>
+        <w:t>return</w:t>
+      </w:r>
+    </w:p>
+    <w:p>
+      <w:pPr>
+        <w:shd w:val="clear" w:color="auto" w:fill="23262E"/>
+        <w:spacing w:line="345" w:lineRule="atLeast"/>
+        <w:jc w:val="left"/>
+        <w:rPr>
+          <w:rFonts w:ascii="Consolas" w:eastAsia="Times New Roman" w:hAnsi="Consolas"/>
+          <w:color w:val="D5CED9"/>
+          <w:sz w:val="26"/>
+          <w:szCs w:val="26"/>
+          <w:lang w:val="en-US"/>
+        </w:rPr>
+      </w:pPr>
+      <w:r>
+        <w:rPr>
+          <w:rFonts w:ascii="Consolas" w:eastAsia="Times New Roman" w:hAnsi="Consolas"/>
+          <w:color w:val="D5CED9"/>
+          <w:sz w:val="26"/>
+          <w:szCs w:val="26"/>
+          <w:lang w:val="en-US"/>
+        </w:rPr>
+        <w:t xml:space="preserve">        </w:t>
+      </w:r>
+    </w:p>
+    <w:p>
+      <w:pPr>
+        <w:shd w:val="clear" w:color="auto" w:fill="23262E"/>
+        <w:spacing w:line="345" w:lineRule="atLeast"/>
+        <w:jc w:val="left"/>
+        <w:rPr>
+          <w:rFonts w:ascii="Consolas" w:eastAsia="Times New Roman" w:hAnsi="Consolas"/>
+          <w:color w:val="D5CED9"/>
+          <w:sz w:val="26"/>
+          <w:szCs w:val="26"/>
+          <w:lang w:val="en-US"/>
+        </w:rPr>
+      </w:pPr>
+      <w:r>
+        <w:rPr>
+          <w:rFonts w:ascii="Consolas" w:eastAsia="Times New Roman" w:hAnsi="Consolas"/>
+          <w:color w:val="D5CED9"/>
+          <w:sz w:val="26"/>
+          <w:szCs w:val="26"/>
+          <w:lang w:val="en-US"/>
+        </w:rPr>
+        <w:t xml:space="preserve">        </w:t>
+      </w:r>
+      <w:r>
+        <w:rPr>
+          <w:rFonts w:ascii="Consolas" w:eastAsia="Times New Roman" w:hAnsi="Consolas"/>
+          <w:color w:val="FFE66D"/>
+          <w:sz w:val="26"/>
+          <w:szCs w:val="26"/>
+          <w:lang w:val="en-US"/>
+        </w:rPr>
+        <w:t>print</w:t>
+      </w:r>
+      <w:r>
+        <w:rPr>
+          <w:rFonts w:ascii="Consolas" w:eastAsia="Times New Roman" w:hAnsi="Consolas"/>
+          <w:color w:val="D5CED9"/>
+          <w:sz w:val="26"/>
+          <w:szCs w:val="26"/>
+          <w:lang w:val="en-US"/>
+        </w:rPr>
+        <w:t>(</w:t>
+      </w:r>
+      <w:r>
+        <w:rPr>
+          <w:rFonts w:ascii="Consolas" w:eastAsia="Times New Roman" w:hAnsi="Consolas"/>
+          <w:color w:val="C74DED"/>
+          <w:sz w:val="26"/>
+          <w:szCs w:val="26"/>
+          <w:lang w:val="en-US"/>
+        </w:rPr>
+        <w:t>f</w:t>
+      </w:r>
+      <w:r>
+        <w:rPr>
+          <w:rFonts w:ascii="Consolas" w:eastAsia="Times New Roman" w:hAnsi="Consolas"/>
+          <w:color w:val="96E072"/>
+          <w:sz w:val="26"/>
+          <w:szCs w:val="26"/>
+          <w:lang w:val="en-US"/>
+        </w:rPr>
+        <w:t>"</w:t>
+      </w:r>
+      <w:r>
+        <w:rPr>
+          <w:rFonts w:ascii="Consolas" w:eastAsia="Times New Roman" w:hAnsi="Consolas"/>
+          <w:color w:val="96E072"/>
+          <w:sz w:val="26"/>
+          <w:szCs w:val="26"/>
+        </w:rPr>
+        <w:t>Строка</w:t>
+      </w:r>
+      <w:r>
+        <w:rPr>
+          <w:rFonts w:ascii="Consolas" w:eastAsia="Times New Roman" w:hAnsi="Consolas"/>
+          <w:color w:val="96E072"/>
+          <w:sz w:val="26"/>
+          <w:szCs w:val="26"/>
+          <w:lang w:val="en-US"/>
+        </w:rPr>
+        <w:t xml:space="preserve"> </w:t>
+      </w:r>
+      <w:r>
+        <w:rPr>
+          <w:rFonts w:ascii="Consolas" w:eastAsia="Times New Roman" w:hAnsi="Consolas"/>
+          <w:color w:val="96E072"/>
+          <w:sz w:val="26"/>
+          <w:szCs w:val="26"/>
+        </w:rPr>
+        <w:t>до</w:t>
+      </w:r>
+      <w:r>
+        <w:rPr>
+          <w:rFonts w:ascii="Consolas" w:eastAsia="Times New Roman" w:hAnsi="Consolas"/>
+          <w:color w:val="96E072"/>
+          <w:sz w:val="26"/>
+          <w:szCs w:val="26"/>
+          <w:lang w:val="en-US"/>
+        </w:rPr>
+        <w:t xml:space="preserve"> </w:t>
+      </w:r>
+      <w:r>
+        <w:rPr>
+          <w:rFonts w:ascii="Consolas" w:eastAsia="Times New Roman" w:hAnsi="Consolas"/>
+          <w:color w:val="96E072"/>
+          <w:sz w:val="26"/>
+          <w:szCs w:val="26"/>
+        </w:rPr>
+        <w:t>преобразований</w:t>
+      </w:r>
+      <w:r>
+        <w:rPr>
+          <w:rFonts w:ascii="Consolas" w:eastAsia="Times New Roman" w:hAnsi="Consolas"/>
+          <w:color w:val="96E072"/>
+          <w:sz w:val="26"/>
+          <w:szCs w:val="26"/>
+          <w:lang w:val="en-US"/>
+        </w:rPr>
+        <w:t xml:space="preserve">: </w:t>
+      </w:r>
+      <w:r>
+        <w:rPr>
+          <w:rFonts w:ascii="Consolas" w:eastAsia="Times New Roman" w:hAnsi="Consolas"/>
+          <w:color w:val="EE5D43"/>
+          <w:sz w:val="26"/>
+          <w:szCs w:val="26"/>
+          <w:lang w:val="en-US"/>
+        </w:rPr>
+        <w:t>{</w:t>
+      </w:r>
+      <w:r>
+        <w:rPr>
+          <w:rFonts w:ascii="Consolas" w:eastAsia="Times New Roman" w:hAnsi="Consolas"/>
+          <w:color w:val="D5CED9"/>
+          <w:sz w:val="26"/>
+          <w:szCs w:val="26"/>
+          <w:lang w:val="en-US"/>
+        </w:rPr>
+        <w:t>st</w:t>
+      </w:r>
+      <w:r>
+        <w:rPr>
+          <w:rFonts w:ascii="Consolas" w:eastAsia="Times New Roman" w:hAnsi="Consolas"/>
+          <w:color w:val="EE5D43"/>
+          <w:sz w:val="26"/>
+          <w:szCs w:val="26"/>
+          <w:lang w:val="en-US"/>
+        </w:rPr>
+        <w:t>}</w:t>
+      </w:r>
+      <w:r>
+        <w:rPr>
+          <w:rFonts w:ascii="Consolas" w:eastAsia="Times New Roman" w:hAnsi="Consolas"/>
+          <w:color w:val="96E072"/>
+          <w:sz w:val="26"/>
+          <w:szCs w:val="26"/>
+          <w:lang w:val="en-US"/>
+        </w:rPr>
+        <w:t>"</w:t>
+      </w:r>
+      <w:r>
+        <w:rPr>
+          <w:rFonts w:ascii="Consolas" w:eastAsia="Times New Roman" w:hAnsi="Consolas"/>
+          <w:color w:val="D5CED9"/>
+          <w:sz w:val="26"/>
+          <w:szCs w:val="26"/>
+          <w:lang w:val="en-US"/>
+        </w:rPr>
+        <w:t>)</w:t>
+      </w:r>
+    </w:p>
+    <w:p>
+      <w:pPr>
+        <w:shd w:val="clear" w:color="auto" w:fill="23262E"/>
+        <w:spacing w:line="345" w:lineRule="atLeast"/>
+        <w:jc w:val="left"/>
+        <w:rPr>
+          <w:rFonts w:ascii="Consolas" w:eastAsia="Times New Roman" w:hAnsi="Consolas"/>
+          <w:color w:val="D5CED9"/>
+          <w:sz w:val="26"/>
+          <w:szCs w:val="26"/>
+        </w:rPr>
+      </w:pPr>
+      <w:r>
+        <w:rPr>
+          <w:rFonts w:ascii="Consolas" w:eastAsia="Times New Roman" w:hAnsi="Consolas"/>
+          <w:color w:val="D5CED9"/>
+          <w:sz w:val="26"/>
+          <w:szCs w:val="26"/>
+          <w:lang w:val="en-US"/>
+        </w:rPr>
+        <w:t xml:space="preserve">        </w:t>
+      </w:r>
+      <w:r>
+        <w:rPr>
+          <w:rFonts w:ascii="Consolas" w:eastAsia="Times New Roman" w:hAnsi="Consolas"/>
+          <w:color w:val="D5CED9"/>
+          <w:sz w:val="26"/>
+          <w:szCs w:val="26"/>
+        </w:rPr>
+        <w:t xml:space="preserve">st </w:t>
+      </w:r>
+      <w:r>
+        <w:rPr>
+          <w:rFonts w:ascii="Consolas" w:eastAsia="Times New Roman" w:hAnsi="Consolas"/>
+          <w:color w:val="EE5D43"/>
+          <w:sz w:val="26"/>
+          <w:szCs w:val="26"/>
+        </w:rPr>
+        <w:t>=</w:t>
+      </w:r>
+      <w:r>
+        <w:rPr>
+          <w:rFonts w:ascii="Consolas" w:eastAsia="Times New Roman" w:hAnsi="Consolas"/>
+          <w:color w:val="D5CED9"/>
+          <w:sz w:val="26"/>
+          <w:szCs w:val="26"/>
+        </w:rPr>
+        <w:t xml:space="preserve"> st.</w:t>
+      </w:r>
+      <w:r>
+        <w:rPr>
+          <w:rFonts w:ascii="Consolas" w:eastAsia="Times New Roman" w:hAnsi="Consolas"/>
+          <w:color w:val="FFE66D"/>
+          <w:sz w:val="26"/>
+          <w:szCs w:val="26"/>
+        </w:rPr>
+        <w:t>replace</w:t>
+      </w:r>
+      <w:r>
+        <w:rPr>
+          <w:rFonts w:ascii="Consolas" w:eastAsia="Times New Roman" w:hAnsi="Consolas"/>
+          <w:color w:val="D5CED9"/>
+          <w:sz w:val="26"/>
+          <w:szCs w:val="26"/>
+        </w:rPr>
+        <w:t>(</w:t>
+      </w:r>
+      <w:r>
+        <w:rPr>
+          <w:rFonts w:ascii="Consolas" w:eastAsia="Times New Roman" w:hAnsi="Consolas"/>
+          <w:color w:val="96E072"/>
+          <w:sz w:val="26"/>
+          <w:szCs w:val="26"/>
+        </w:rPr>
+        <w:t>","</w:t>
+      </w:r>
+      <w:r>
+        <w:rPr>
+          <w:rFonts w:ascii="Consolas" w:eastAsia="Times New Roman" w:hAnsi="Consolas"/>
+          <w:color w:val="D5CED9"/>
+          <w:sz w:val="26"/>
+          <w:szCs w:val="26"/>
+        </w:rPr>
+        <w:t xml:space="preserve">, </w:t>
+      </w:r>
+      <w:r>
+        <w:rPr>
+          <w:rFonts w:ascii="Consolas" w:eastAsia="Times New Roman" w:hAnsi="Consolas"/>
+          <w:color w:val="96E072"/>
+          <w:sz w:val="26"/>
+          <w:szCs w:val="26"/>
+        </w:rPr>
+        <w:t>" "</w:t>
+      </w:r>
+      <w:r>
+        <w:rPr>
+          <w:rFonts w:ascii="Consolas" w:eastAsia="Times New Roman" w:hAnsi="Consolas"/>
+          <w:color w:val="D5CED9"/>
+          <w:sz w:val="26"/>
+          <w:szCs w:val="26"/>
+        </w:rPr>
+        <w:t>)</w:t>
+      </w:r>
+    </w:p>
+    <w:p>
+      <w:pPr>
+        <w:shd w:val="clear" w:color="auto" w:fill="23262E"/>
+        <w:spacing w:line="345" w:lineRule="atLeast"/>
+        <w:jc w:val="left"/>
+        <w:rPr>
+          <w:rFonts w:ascii="Consolas" w:eastAsia="Times New Roman" w:hAnsi="Consolas"/>
+          <w:color w:val="D5CED9"/>
+          <w:sz w:val="26"/>
+          <w:szCs w:val="26"/>
+        </w:rPr>
+      </w:pPr>
+      <w:r>
+        <w:rPr>
+          <w:rFonts w:ascii="Consolas" w:eastAsia="Times New Roman" w:hAnsi="Consolas"/>
+          <w:color w:val="D5CED9"/>
+          <w:sz w:val="26"/>
+          <w:szCs w:val="26"/>
+        </w:rPr>
+        <w:t xml:space="preserve">        </w:t>
+      </w:r>
+      <w:r>
+        <w:rPr>
+          <w:rFonts w:ascii="Consolas" w:eastAsia="Times New Roman" w:hAnsi="Consolas"/>
+          <w:color w:val="FFE66D"/>
+          <w:sz w:val="26"/>
+          <w:szCs w:val="26"/>
+        </w:rPr>
+        <w:t>print</w:t>
+      </w:r>
+      <w:r>
+        <w:rPr>
+          <w:rFonts w:ascii="Consolas" w:eastAsia="Times New Roman" w:hAnsi="Consolas"/>
+          <w:color w:val="D5CED9"/>
+          <w:sz w:val="26"/>
+          <w:szCs w:val="26"/>
+        </w:rPr>
+        <w:t>(</w:t>
+      </w:r>
+      <w:r>
+        <w:rPr>
+          <w:rFonts w:ascii="Consolas" w:eastAsia="Times New Roman" w:hAnsi="Consolas"/>
+          <w:color w:val="C74DED"/>
+          <w:sz w:val="26"/>
+          <w:szCs w:val="26"/>
+        </w:rPr>
+        <w:t>f</w:t>
+      </w:r>
+      <w:r>
+        <w:rPr>
+          <w:rFonts w:ascii="Consolas" w:eastAsia="Times New Roman" w:hAnsi="Consolas"/>
+          <w:color w:val="96E072"/>
+          <w:sz w:val="26"/>
+          <w:szCs w:val="26"/>
+        </w:rPr>
+        <w:t xml:space="preserve">"Строка после преобразований: </w:t>
+      </w:r>
+      <w:r>
+        <w:rPr>
+          <w:rFonts w:ascii="Consolas" w:eastAsia="Times New Roman" w:hAnsi="Consolas"/>
+          <w:color w:val="EE5D43"/>
+          <w:sz w:val="26"/>
+          <w:szCs w:val="26"/>
+        </w:rPr>
+        <w:t>{</w:t>
+      </w:r>
+      <w:r>
+        <w:rPr>
+          <w:rFonts w:ascii="Consolas" w:eastAsia="Times New Roman" w:hAnsi="Consolas"/>
+          <w:color w:val="D5CED9"/>
+          <w:sz w:val="26"/>
+          <w:szCs w:val="26"/>
+        </w:rPr>
+        <w:t>st</w:t>
+      </w:r>
+      <w:r>
+        <w:rPr>
+          <w:rFonts w:ascii="Consolas" w:eastAsia="Times New Roman" w:hAnsi="Consolas"/>
+          <w:color w:val="EE5D43"/>
+          <w:sz w:val="26"/>
+          <w:szCs w:val="26"/>
+        </w:rPr>
+        <w:t>}</w:t>
+      </w:r>
+      <w:r>
+        <w:rPr>
+          <w:rFonts w:ascii="Consolas" w:eastAsia="Times New Roman" w:hAnsi="Consolas"/>
+          <w:color w:val="96E072"/>
+          <w:sz w:val="26"/>
+          <w:szCs w:val="26"/>
+        </w:rPr>
+        <w:t>"</w:t>
+      </w:r>
+      <w:r>
+        <w:rPr>
+          <w:rFonts w:ascii="Consolas" w:eastAsia="Times New Roman" w:hAnsi="Consolas"/>
+          <w:color w:val="D5CED9"/>
+          <w:sz w:val="26"/>
+          <w:szCs w:val="26"/>
+        </w:rPr>
+        <w:t>)</w:t>
+      </w:r>
+    </w:p>
+    <w:p>
+      <w:pPr>
+        <w:shd w:val="clear" w:color="auto" w:fill="23262E"/>
+        <w:spacing w:after="260" w:line="345" w:lineRule="atLeast"/>
+        <w:jc w:val="left"/>
+        <w:rPr>
+          <w:rFonts w:ascii="Consolas" w:eastAsia="Times New Roman" w:hAnsi="Consolas"/>
+          <w:color w:val="D5CED9"/>
+          <w:sz w:val="26"/>
+          <w:szCs w:val="26"/>
+        </w:rPr>
+      </w:pPr>
+    </w:p>
+    <w:p>
+      <w:pPr>
+        <w:shd w:val="clear" w:color="auto" w:fill="23262E"/>
+        <w:spacing w:line="345" w:lineRule="atLeast"/>
+        <w:jc w:val="left"/>
+        <w:rPr>
+          <w:rFonts w:ascii="Consolas" w:eastAsia="Times New Roman" w:hAnsi="Consolas"/>
+          <w:color w:val="D5CED9"/>
+          <w:sz w:val="26"/>
+          <w:szCs w:val="26"/>
+        </w:rPr>
+      </w:pPr>
+      <w:r>
+        <w:rPr>
+          <w:rFonts w:ascii="Consolas" w:eastAsia="Times New Roman" w:hAnsi="Consolas"/>
+          <w:color w:val="C74DED"/>
+          <w:sz w:val="26"/>
+          <w:szCs w:val="26"/>
+        </w:rPr>
+        <w:t>if</w:t>
+      </w:r>
+      <w:r>
+        <w:rPr>
+          <w:rFonts w:ascii="Consolas" w:eastAsia="Times New Roman" w:hAnsi="Consolas"/>
+          <w:color w:val="D5CED9"/>
+          <w:sz w:val="26"/>
+          <w:szCs w:val="26"/>
+        </w:rPr>
+        <w:t xml:space="preserve"> </w:t>
+      </w:r>
+      <w:r>
+        <w:rPr>
+          <w:rFonts w:ascii="Consolas" w:eastAsia="Times New Roman" w:hAnsi="Consolas"/>
+          <w:color w:val="00E8C6"/>
+          <w:sz w:val="26"/>
+          <w:szCs w:val="26"/>
+        </w:rPr>
+        <w:t>__name__</w:t>
+      </w:r>
+      <w:r>
+        <w:rPr>
+          <w:rFonts w:ascii="Consolas" w:eastAsia="Times New Roman" w:hAnsi="Consolas"/>
+          <w:color w:val="D5CED9"/>
+          <w:sz w:val="26"/>
+          <w:szCs w:val="26"/>
+        </w:rPr>
+        <w:t xml:space="preserve"> </w:t>
+      </w:r>
+      <w:r>
+        <w:rPr>
+          <w:rFonts w:ascii="Consolas" w:eastAsia="Times New Roman" w:hAnsi="Consolas"/>
+          <w:color w:val="EE5D43"/>
+          <w:sz w:val="26"/>
+          <w:szCs w:val="26"/>
+        </w:rPr>
+        <w:t>==</w:t>
+      </w:r>
+      <w:r>
+        <w:rPr>
+          <w:rFonts w:ascii="Consolas" w:eastAsia="Times New Roman" w:hAnsi="Consolas"/>
+          <w:color w:val="D5CED9"/>
+          <w:sz w:val="26"/>
+          <w:szCs w:val="26"/>
+        </w:rPr>
+        <w:t xml:space="preserve"> </w:t>
+      </w:r>
+      <w:r>
+        <w:rPr>
+          <w:rFonts w:ascii="Consolas" w:eastAsia="Times New Roman" w:hAnsi="Consolas"/>
+          <w:color w:val="96E072"/>
+          <w:sz w:val="26"/>
+          <w:szCs w:val="26"/>
+        </w:rPr>
+        <w:t>"__main__"</w:t>
+      </w:r>
+      <w:r>
+        <w:rPr>
+          <w:rFonts w:ascii="Consolas" w:eastAsia="Times New Roman" w:hAnsi="Consolas"/>
+          <w:color w:val="D5CED9"/>
+          <w:sz w:val="26"/>
+          <w:szCs w:val="26"/>
+        </w:rPr>
+        <w:t>:</w:t>
+      </w:r>
+    </w:p>
+    <w:p>
+      <w:pPr>
+        <w:shd w:val="clear" w:color="auto" w:fill="23262E"/>
+        <w:spacing w:line="345" w:lineRule="atLeast"/>
+        <w:jc w:val="left"/>
+        <w:rPr>
+          <w:rFonts w:ascii="Consolas" w:eastAsia="Times New Roman" w:hAnsi="Consolas"/>
+          <w:color w:val="D5CED9"/>
+          <w:sz w:val="26"/>
+          <w:szCs w:val="26"/>
+        </w:rPr>
+      </w:pPr>
+      <w:r>
+        <w:rPr>
+          <w:rFonts w:ascii="Consolas" w:eastAsia="Times New Roman" w:hAnsi="Consolas"/>
+          <w:color w:val="D5CED9"/>
+          <w:sz w:val="26"/>
+          <w:szCs w:val="26"/>
+        </w:rPr>
+        <w:t xml:space="preserve">    </w:t>
+      </w:r>
+      <w:r>
+        <w:rPr>
+          <w:rFonts w:ascii="Consolas" w:eastAsia="Times New Roman" w:hAnsi="Consolas"/>
+          <w:color w:val="FFE66D"/>
+          <w:sz w:val="26"/>
+          <w:szCs w:val="26"/>
+        </w:rPr>
+        <w:t>main</w:t>
+      </w:r>
+      <w:r>
+        <w:rPr>
+          <w:rFonts w:ascii="Consolas" w:eastAsia="Times New Roman" w:hAnsi="Consolas"/>
+          <w:color w:val="D5CED9"/>
+          <w:sz w:val="26"/>
+          <w:szCs w:val="26"/>
+        </w:rPr>
+        <w:t>()</w:t>
+      </w:r>
+    </w:p>
+    <w:p>
+      <w:pPr>
+        <w:jc w:val="center"/>
+        <w:rPr>
+          <w:sz w:val="28"/>
+          <w:szCs w:val="28"/>
+        </w:rPr>
+      </w:pPr>
+      <w:r>
+        <w:rPr>
+          <w:sz w:val="28"/>
+          <w:szCs w:val="28"/>
+        </w:rPr>
+        <w:t>Рисунок 1</w:t>
+      </w:r>
+      <w:r>
+        <w:rPr>
+          <w:sz w:val="28"/>
+          <w:szCs w:val="28"/>
+        </w:rPr>
+        <w:t>1</w:t>
+      </w:r>
+      <w:r>
+        <w:rPr>
+          <w:sz w:val="28"/>
+          <w:szCs w:val="28"/>
+        </w:rPr>
+        <w:t xml:space="preserve"> – Листинг рабочей программы «</w:t>
+      </w:r>
+      <w:r>
+        <w:rPr>
+          <w:sz w:val="28"/>
+          <w:szCs w:val="28"/>
+          <w:lang w:val="en-US"/>
+        </w:rPr>
+        <w:t>file</w:t>
+      </w:r>
+      <w:r>
+        <w:rPr>
+          <w:sz w:val="28"/>
+          <w:szCs w:val="28"/>
+        </w:rPr>
+        <w:t>1</w:t>
+      </w:r>
+      <w:r>
+        <w:rPr>
+          <w:sz w:val="28"/>
+          <w:szCs w:val="28"/>
+        </w:rPr>
+        <w:t>1</w:t>
+      </w:r>
+      <w:r>
+        <w:rPr>
+          <w:sz w:val="28"/>
+          <w:szCs w:val="28"/>
+        </w:rPr>
+        <w:t>.</w:t>
+      </w:r>
+      <w:r>
+        <w:rPr>
+          <w:sz w:val="28"/>
+          <w:szCs w:val="28"/>
+          <w:lang w:val="en-US"/>
+        </w:rPr>
+        <w:t>py</w:t>
+      </w:r>
+      <w:r>
+        <w:rPr>
+          <w:sz w:val="28"/>
+          <w:szCs w:val="28"/>
+        </w:rPr>
+        <w:t>»</w:t>
+      </w:r>
+    </w:p>
+    <w:p>
+      <w:pPr>
+        <w:widowControl w:val="0"/>
+        <w:snapToGrid w:val="0"/>
+        <w:spacing w:line="264" w:lineRule="auto"/>
+        <w:jc w:val="right"/>
+        <w:rPr>
+          <w:sz w:val="28"/>
+          <w:szCs w:val="28"/>
+          <w:lang w:val="en-US"/>
+        </w:rPr>
+      </w:pPr>
+      <w:r>
+        <w:rPr>
+          <w:sz w:val="28"/>
+          <w:szCs w:val="28"/>
+        </w:rPr>
+        <w:t>Таблица 1</w:t>
+      </w:r>
+      <w:r>
+        <w:rPr>
+          <w:sz w:val="28"/>
+          <w:szCs w:val="28"/>
+          <w:lang w:val="en-US"/>
+        </w:rPr>
+        <w:t>1</w:t>
+      </w:r>
+    </w:p>
+    <w:tbl>
+      <w:tblPr>
+        <w:tblW w:w="0" w:type="auto"/>
+        <w:tblBorders>
+          <w:top w:val="single" w:sz="4" w:space="0" w:color="auto"/>
+          <w:left w:val="single" w:sz="4" w:space="0" w:color="auto"/>
+          <w:bottom w:val="single" w:sz="4" w:space="0" w:color="auto"/>
+          <w:right w:val="single" w:sz="4" w:space="0" w:color="auto"/>
+          <w:insideH w:val="single" w:sz="4" w:space="0" w:color="auto"/>
+          <w:insideV w:val="single" w:sz="4" w:space="0" w:color="auto"/>
+        </w:tblBorders>
+        <w:tblLook w:val="04A0" w:firstRow="1" w:lastRow="0" w:firstColumn="1" w:lastColumn="0" w:noHBand="0" w:noVBand="1"/>
+      </w:tblPr>
+      <w:tblGrid>
+        <w:gridCol w:w="4668"/>
+        <w:gridCol w:w="4677"/>
+      </w:tblGrid>
+      <w:tr>
+        <w:tc>
+          <w:tcPr>
+            <w:tcW w:w="9345" w:type="dxa"/>
+            <w:gridSpan w:val="2"/>
+            <w:shd w:val="clear" w:color="auto" w:fill="auto"/>
+          </w:tcPr>
+          <w:p>
+            <w:pPr>
+              <w:widowControl w:val="0"/>
+              <w:snapToGrid w:val="0"/>
+              <w:spacing w:line="264" w:lineRule="auto"/>
+              <w:jc w:val="left"/>
+              <w:rPr>
+                <w:sz w:val="28"/>
+                <w:szCs w:val="28"/>
+              </w:rPr>
+            </w:pPr>
+            <w:r>
+              <w:rPr>
+                <w:sz w:val="28"/>
+                <w:szCs w:val="28"/>
+              </w:rPr>
+              <w:t>Данные:</w:t>
+            </w:r>
+          </w:p>
+        </w:tc>
+      </w:tr>
+      <w:tr>
+        <w:tc>
+          <w:tcPr>
+            <w:tcW w:w="4668" w:type="dxa"/>
+            <w:shd w:val="clear" w:color="auto" w:fill="auto"/>
+          </w:tcPr>
+          <w:p>
+            <w:pPr>
+              <w:widowControl w:val="0"/>
+              <w:snapToGrid w:val="0"/>
+              <w:spacing w:line="264" w:lineRule="auto"/>
+              <w:jc w:val="left"/>
+              <w:rPr>
+                <w:sz w:val="28"/>
+                <w:szCs w:val="28"/>
+              </w:rPr>
+            </w:pPr>
+            <w:r>
+              <w:rPr>
+                <w:sz w:val="28"/>
+                <w:szCs w:val="28"/>
+              </w:rPr>
+              <w:t>Входные (ввод)</w:t>
+            </w:r>
+          </w:p>
+        </w:tc>
+        <w:tc>
+          <w:tcPr>
+            <w:tcW w:w="4677" w:type="dxa"/>
+            <w:shd w:val="clear" w:color="auto" w:fill="auto"/>
+          </w:tcPr>
+          <w:p>
+            <w:pPr>
+              <w:widowControl w:val="0"/>
+              <w:snapToGrid w:val="0"/>
+              <w:spacing w:line="264" w:lineRule="auto"/>
+              <w:jc w:val="left"/>
+              <w:rPr>
+                <w:sz w:val="28"/>
+                <w:szCs w:val="28"/>
+              </w:rPr>
+            </w:pPr>
+            <w:r>
+              <w:rPr>
+                <w:sz w:val="28"/>
+                <w:szCs w:val="28"/>
+              </w:rPr>
+              <w:t>Выходные (вывод)</w:t>
+            </w:r>
+          </w:p>
+        </w:tc>
+      </w:tr>
+      <w:tr>
+        <w:tc>
+          <w:tcPr>
+            <w:tcW w:w="4668" w:type="dxa"/>
+            <w:shd w:val="clear" w:color="auto" w:fill="auto"/>
+          </w:tcPr>
+          <w:p>
+            <w:pPr>
+              <w:widowControl w:val="0"/>
+              <w:snapToGrid w:val="0"/>
+              <w:spacing w:line="264" w:lineRule="auto"/>
+              <w:jc w:val="left"/>
+              <w:rPr>
+                <w:sz w:val="28"/>
+                <w:szCs w:val="28"/>
+              </w:rPr>
+            </w:pPr>
+            <w:r>
+              <w:rPr>
+                <w:sz w:val="28"/>
+                <w:szCs w:val="28"/>
+              </w:rPr>
+              <w:t>ав, ав, ыв</w:t>
+            </w:r>
+          </w:p>
+          <w:p>
+            <w:pPr>
+              <w:widowControl w:val="0"/>
+              <w:snapToGrid w:val="0"/>
+              <w:spacing w:line="264" w:lineRule="auto"/>
+              <w:jc w:val="left"/>
+              <w:rPr>
+                <w:sz w:val="28"/>
+                <w:szCs w:val="28"/>
+              </w:rPr>
+            </w:pPr>
+            <w:r>
+              <w:rPr>
+                <w:sz w:val="28"/>
+                <w:szCs w:val="28"/>
+              </w:rPr>
+              <w:t>break</w:t>
+            </w:r>
+          </w:p>
+        </w:tc>
+        <w:tc>
+          <w:tcPr>
+            <w:tcW w:w="4677" w:type="dxa"/>
+            <w:shd w:val="clear" w:color="auto" w:fill="auto"/>
+          </w:tcPr>
+          <w:p>
+            <w:pPr>
+              <w:widowControl w:val="0"/>
+              <w:snapToGrid w:val="0"/>
+              <w:spacing w:line="264" w:lineRule="auto"/>
+              <w:jc w:val="left"/>
+              <w:rPr>
+                <w:sz w:val="28"/>
+                <w:szCs w:val="28"/>
+              </w:rPr>
+            </w:pPr>
+            <w:r>
+              <w:rPr>
+                <w:sz w:val="28"/>
+                <w:szCs w:val="28"/>
+              </w:rPr>
+              <w:t>Строка до преобразований: ав, ав, ыв</w:t>
+            </w:r>
+          </w:p>
+          <w:p>
+            <w:pPr>
+              <w:widowControl w:val="0"/>
+              <w:snapToGrid w:val="0"/>
+              <w:spacing w:line="264" w:lineRule="auto"/>
+              <w:jc w:val="left"/>
+              <w:rPr>
+                <w:sz w:val="28"/>
+                <w:szCs w:val="28"/>
+              </w:rPr>
+            </w:pPr>
+            <w:r>
+              <w:rPr>
+                <w:sz w:val="28"/>
+                <w:szCs w:val="28"/>
+              </w:rPr>
+              <w:t xml:space="preserve">Строка после преобразований: ав  ав  ыв   </w:t>
+            </w:r>
+          </w:p>
+        </w:tc>
+      </w:tr>
+    </w:tbl>
     <w:p>
       <w:pPr>
         <w:spacing w:after="160" w:line="259" w:lineRule="auto"/>
-        <w:jc w:val="left"/>
-        <w:rPr>
-          <w:sz w:val="28"/>
-          <w:szCs w:val="28"/>
-        </w:rPr>
-      </w:pPr>
-      <w:r>
-        <w:rPr>
-          <w:sz w:val="28"/>
-          <w:szCs w:val="28"/>
-        </w:rPr>
-        <w:t>Удалить из строки все запятые</w:t>
+        <w:jc w:val="center"/>
+      </w:pPr>
+      <w:r>
+        <w:object w:dxaOrig="8160" w:dyaOrig="9855" w14:anchorId="25C5B5CB">
+          <v:shape id="_x0000_i1032" type="#_x0000_t75" style="width:408pt;height:492.75pt" o:ole="">
+            <v:imagedata r:id="rId7" o:title=""/>
+          </v:shape>
+          <o:OLEObject Type="Embed" ProgID="Visio.Drawing.15" ShapeID="_x0000_i1032" DrawAspect="Content" ObjectID="_1760891526" r:id="rId8"/>
+        </w:object>
+      </w:r>
+    </w:p>
+    <w:p>
+      <w:pPr>
+        <w:spacing w:after="160" w:line="259" w:lineRule="auto"/>
+        <w:jc w:val="center"/>
+        <w:rPr>
+          <w:sz w:val="28"/>
+          <w:szCs w:val="28"/>
+        </w:rPr>
+      </w:pPr>
+      <w:r>
+        <w:rPr>
+          <w:sz w:val="28"/>
+          <w:szCs w:val="28"/>
+        </w:rPr>
+        <w:t>Блок схема 2</w:t>
       </w:r>
     </w:p>
     <w:sectPr>
@@ -19316,7 +18666,7 @@
   <w:style w:type="paragraph" w:default="1" w:styleId="a">
     <w:name w:val="Normal"/>
     <w:qFormat/>
-    <w:rsid w:val="00977CF6"/>
+    <w:rsid w:val="00B46965"/>
     <w:pPr>
       <w:spacing w:after="0" w:line="240" w:lineRule="auto"/>
       <w:jc w:val="both"/>

--- a/Лабораторные работы/№ 5/Отчет ОснПрогPyt.docx
+++ b/Лабораторные работы/№ 5/Отчет ОснПрогPyt.docx
@@ -14334,6 +14334,26 @@
     </w:p>
     <w:p>
       <w:pPr>
+        <w:spacing w:after="160" w:line="259" w:lineRule="auto"/>
+        <w:jc w:val="left"/>
+        <w:rPr>
+          <w:sz w:val="28"/>
+          <w:szCs w:val="28"/>
+        </w:rPr>
+      </w:pPr>
+    </w:p>
+    <w:p>
+      <w:pPr>
+        <w:spacing w:after="160" w:line="259" w:lineRule="auto"/>
+        <w:jc w:val="left"/>
+        <w:rPr>
+          <w:sz w:val="28"/>
+          <w:szCs w:val="28"/>
+        </w:rPr>
+      </w:pPr>
+    </w:p>
+    <w:p>
+      <w:pPr>
         <w:widowControl w:val="0"/>
         <w:snapToGrid w:val="0"/>
         <w:spacing w:line="264" w:lineRule="auto"/>
@@ -14350,6 +14370,7 @@
           <w:sz w:val="28"/>
           <w:szCs w:val="28"/>
         </w:rPr>
+        <w:lastRenderedPageBreak/>
         <w:t>2</w:t>
       </w:r>
       <w:r>
@@ -14438,7 +14459,6 @@
           <w:sz w:val="28"/>
           <w:szCs w:val="28"/>
         </w:rPr>
-        <w:lastRenderedPageBreak/>
         <w:t xml:space="preserve">Записать элементы массива </w:t>
       </w:r>
       <w:r>
@@ -16655,6 +16675,7 @@
                 <w:sz w:val="28"/>
                 <w:szCs w:val="28"/>
               </w:rPr>
+              <w:lastRenderedPageBreak/>
               <w:t>1.2</w:t>
             </w:r>
           </w:p>
@@ -16693,7 +16714,6 @@
                 <w:sz w:val="28"/>
                 <w:szCs w:val="28"/>
               </w:rPr>
-              <w:lastRenderedPageBreak/>
               <w:t>5</w:t>
             </w:r>
           </w:p>
@@ -16872,7 +16892,15 @@
                 <w:sz w:val="28"/>
                 <w:szCs w:val="28"/>
               </w:rPr>
-              <w:t>Полученный список c элементами с из диапазона [1, 2]: [2.0, 1.0, 1.2, 1.4, 1.5, 1.9, 1.0, 1.7]</w:t>
+              <w:t xml:space="preserve">Полученный список c элементами с </w:t>
+            </w:r>
+            <w:r>
+              <w:rPr>
+                <w:sz w:val="28"/>
+                <w:szCs w:val="28"/>
+              </w:rPr>
+              <w:lastRenderedPageBreak/>
+              <w:t>из диапазона [1, 2]: [2.0, 1.0, 1.2, 1.4, 1.5, 1.9, 1.0, 1.7]</w:t>
             </w:r>
           </w:p>
         </w:tc>
@@ -16907,7 +16935,7 @@
           <v:shape id="_x0000_i1025" type="#_x0000_t75" style="width:297pt;height:580.5pt" o:ole="">
             <v:imagedata r:id="rId5" o:title=""/>
           </v:shape>
-          <o:OLEObject Type="Embed" ProgID="Visio.Drawing.15" ShapeID="_x0000_i1025" DrawAspect="Content" ObjectID="_1760891525" r:id="rId6"/>
+          <o:OLEObject Type="Embed" ProgID="Visio.Drawing.15" ShapeID="_x0000_i1025" DrawAspect="Content" ObjectID="_1761457835" r:id="rId6"/>
         </w:object>
       </w:r>
     </w:p>
@@ -16925,6 +16953,7 @@
           <w:sz w:val="28"/>
           <w:szCs w:val="28"/>
         </w:rPr>
+        <w:lastRenderedPageBreak/>
         <w:t>Блок схема 1</w:t>
       </w:r>
     </w:p>
@@ -16946,7 +16975,6 @@
           <w:sz w:val="28"/>
           <w:szCs w:val="28"/>
         </w:rPr>
-        <w:lastRenderedPageBreak/>
         <w:t>2.</w:t>
       </w:r>
       <w:r>
@@ -17950,21 +17978,7 @@
           <w:sz w:val="28"/>
           <w:szCs w:val="28"/>
         </w:rPr>
-        <w:t>Рисунок 1</w:t>
-      </w:r>
-      <w:r>
-        <w:rPr>
-          <w:sz w:val="28"/>
-          <w:szCs w:val="28"/>
-        </w:rPr>
-        <w:t>1</w:t>
-      </w:r>
-      <w:r>
-        <w:rPr>
-          <w:sz w:val="28"/>
-          <w:szCs w:val="28"/>
-        </w:rPr>
-        <w:t xml:space="preserve"> – Листинг рабочей программы «</w:t>
+        <w:t>Рисунок 11 – Листинг рабочей программы «</w:t>
       </w:r>
       <w:r>
         <w:rPr>
@@ -17979,21 +17993,7 @@
           <w:sz w:val="28"/>
           <w:szCs w:val="28"/>
         </w:rPr>
-        <w:t>1</w:t>
-      </w:r>
-      <w:r>
-        <w:rPr>
-          <w:sz w:val="28"/>
-          <w:szCs w:val="28"/>
-        </w:rPr>
-        <w:t>1</w:t>
-      </w:r>
-      <w:r>
-        <w:rPr>
-          <w:sz w:val="28"/>
-          <w:szCs w:val="28"/>
-        </w:rPr>
-        <w:t>.</w:t>
+        <w:t>11.</w:t>
       </w:r>
       <w:r>
         <w:rPr>
@@ -18020,7 +18020,6 @@
         <w:rPr>
           <w:sz w:val="28"/>
           <w:szCs w:val="28"/>
-          <w:lang w:val="en-US"/>
         </w:rPr>
       </w:pPr>
       <w:r>
@@ -18034,7 +18033,6 @@
         <w:rPr>
           <w:sz w:val="28"/>
           <w:szCs w:val="28"/>
-          <w:lang w:val="en-US"/>
         </w:rPr>
         <w:t>1</w:t>
       </w:r>
@@ -18234,10 +18232,10 @@
       </w:pPr>
       <w:r>
         <w:object w:dxaOrig="8160" w:dyaOrig="9855" w14:anchorId="25C5B5CB">
-          <v:shape id="_x0000_i1032" type="#_x0000_t75" style="width:408pt;height:492.75pt" o:ole="">
+          <v:shape id="_x0000_i1026" type="#_x0000_t75" style="width:408pt;height:492.75pt" o:ole="">
             <v:imagedata r:id="rId7" o:title=""/>
           </v:shape>
-          <o:OLEObject Type="Embed" ProgID="Visio.Drawing.15" ShapeID="_x0000_i1032" DrawAspect="Content" ObjectID="_1760891526" r:id="rId8"/>
+          <o:OLEObject Type="Embed" ProgID="Visio.Drawing.15" ShapeID="_x0000_i1026" DrawAspect="Content" ObjectID="_1761457836" r:id="rId8"/>
         </w:object>
       </w:r>
     </w:p>

--- a/Лабораторные работы/№ 5/Отчет ОснПрогPyt.docx
+++ b/Лабораторные работы/№ 5/Отчет ОснПрогPyt.docx
@@ -13,6 +13,13 @@
           <w:bCs/>
         </w:rPr>
       </w:pPr>
+      <w:r>
+        <w:rPr>
+          <w:b/>
+          <w:bCs/>
+        </w:rPr>
+        <w:t xml:space="preserve"> </w:t>
+      </w:r>
       <w:r>
         <w:rPr>
           <w:b/>
@@ -85,7 +92,27 @@
           <w:sz w:val="28"/>
           <w:szCs w:val="28"/>
         </w:rPr>
-        <w:t>(ФГБОУ ВО «АмГУ»)</w:t>
+        <w:t>(ФГБОУ ВО «</w:t>
+      </w:r>
+      <w:proofErr w:type="spellStart"/>
+      <w:r>
+        <w:rPr>
+          <w:b/>
+          <w:bCs/>
+          <w:sz w:val="28"/>
+          <w:szCs w:val="28"/>
+        </w:rPr>
+        <w:t>АмГУ</w:t>
+      </w:r>
+      <w:proofErr w:type="spellEnd"/>
+      <w:r>
+        <w:rPr>
+          <w:b/>
+          <w:bCs/>
+          <w:sz w:val="28"/>
+          <w:szCs w:val="28"/>
+        </w:rPr>
+        <w:t>»)</w:t>
       </w:r>
     </w:p>
     <w:p>
@@ -567,8 +594,17 @@
                 <w:sz w:val="28"/>
                 <w:szCs w:val="28"/>
               </w:rPr>
-              <w:t xml:space="preserve"> Буханов</w:t>
+              <w:t xml:space="preserve"> </w:t>
             </w:r>
+            <w:proofErr w:type="spellStart"/>
+            <w:r>
+              <w:rPr>
+                <w:sz w:val="28"/>
+                <w:szCs w:val="28"/>
+              </w:rPr>
+              <w:t>Буханов</w:t>
+            </w:r>
+            <w:proofErr w:type="spellEnd"/>
           </w:p>
         </w:tc>
       </w:tr>
@@ -2490,6 +2526,7 @@
           <w:szCs w:val="26"/>
         </w:rPr>
       </w:pPr>
+      <w:proofErr w:type="spellStart"/>
       <w:r>
         <w:rPr>
           <w:rFonts w:ascii="Consolas" w:eastAsia="Times New Roman" w:hAnsi="Consolas"/>
@@ -2499,6 +2536,7 @@
         </w:rPr>
         <w:t>def</w:t>
       </w:r>
+      <w:proofErr w:type="spellEnd"/>
       <w:r>
         <w:rPr>
           <w:rFonts w:ascii="Consolas" w:eastAsia="Times New Roman" w:hAnsi="Consolas"/>
@@ -2508,6 +2546,8 @@
         </w:rPr>
         <w:t xml:space="preserve"> </w:t>
       </w:r>
+      <w:proofErr w:type="spellStart"/>
+      <w:proofErr w:type="gramStart"/>
       <w:r>
         <w:rPr>
           <w:rFonts w:ascii="Consolas" w:eastAsia="Times New Roman" w:hAnsi="Consolas"/>
@@ -2517,14 +2557,25 @@
         </w:rPr>
         <w:t>main</w:t>
       </w:r>
-      <w:r>
-        <w:rPr>
-          <w:rFonts w:ascii="Consolas" w:eastAsia="Times New Roman" w:hAnsi="Consolas"/>
-          <w:color w:val="D5CED9"/>
-          <w:sz w:val="26"/>
-          <w:szCs w:val="26"/>
-        </w:rPr>
-        <w:t>():</w:t>
+      <w:proofErr w:type="spellEnd"/>
+      <w:r>
+        <w:rPr>
+          <w:rFonts w:ascii="Consolas" w:eastAsia="Times New Roman" w:hAnsi="Consolas"/>
+          <w:color w:val="D5CED9"/>
+          <w:sz w:val="26"/>
+          <w:szCs w:val="26"/>
+        </w:rPr>
+        <w:t>(</w:t>
+      </w:r>
+      <w:proofErr w:type="gramEnd"/>
+      <w:r>
+        <w:rPr>
+          <w:rFonts w:ascii="Consolas" w:eastAsia="Times New Roman" w:hAnsi="Consolas"/>
+          <w:color w:val="D5CED9"/>
+          <w:sz w:val="26"/>
+          <w:szCs w:val="26"/>
+        </w:rPr>
+        <w:t>):</w:t>
       </w:r>
     </w:p>
     <w:p>
@@ -2555,7 +2606,27 @@
           <w:sz w:val="26"/>
           <w:szCs w:val="26"/>
         </w:rPr>
-        <w:t>'''Функция main'''</w:t>
+        <w:t xml:space="preserve">'''Функция </w:t>
+      </w:r>
+      <w:proofErr w:type="spellStart"/>
+      <w:r>
+        <w:rPr>
+          <w:rFonts w:ascii="Consolas" w:eastAsia="Times New Roman" w:hAnsi="Consolas"/>
+          <w:color w:val="96E072"/>
+          <w:sz w:val="26"/>
+          <w:szCs w:val="26"/>
+        </w:rPr>
+        <w:t>main</w:t>
+      </w:r>
+      <w:proofErr w:type="spellEnd"/>
+      <w:r>
+        <w:rPr>
+          <w:rFonts w:ascii="Consolas" w:eastAsia="Times New Roman" w:hAnsi="Consolas"/>
+          <w:color w:val="96E072"/>
+          <w:sz w:val="26"/>
+          <w:szCs w:val="26"/>
+        </w:rPr>
+        <w:t>'''</w:t>
       </w:r>
     </w:p>
     <w:p>
@@ -2577,7 +2648,27 @@
           <w:sz w:val="26"/>
           <w:szCs w:val="26"/>
         </w:rPr>
-        <w:t xml:space="preserve">    st </w:t>
+        <w:t xml:space="preserve">    </w:t>
+      </w:r>
+      <w:proofErr w:type="spellStart"/>
+      <w:r>
+        <w:rPr>
+          <w:rFonts w:ascii="Consolas" w:eastAsia="Times New Roman" w:hAnsi="Consolas"/>
+          <w:color w:val="D5CED9"/>
+          <w:sz w:val="26"/>
+          <w:szCs w:val="26"/>
+        </w:rPr>
+        <w:t>st</w:t>
+      </w:r>
+      <w:proofErr w:type="spellEnd"/>
+      <w:r>
+        <w:rPr>
+          <w:rFonts w:ascii="Consolas" w:eastAsia="Times New Roman" w:hAnsi="Consolas"/>
+          <w:color w:val="D5CED9"/>
+          <w:sz w:val="26"/>
+          <w:szCs w:val="26"/>
+        </w:rPr>
+        <w:t xml:space="preserve"> </w:t>
       </w:r>
       <w:r>
         <w:rPr>
@@ -2597,6 +2688,8 @@
         </w:rPr>
         <w:t xml:space="preserve"> </w:t>
       </w:r>
+      <w:proofErr w:type="spellStart"/>
+      <w:proofErr w:type="gramStart"/>
       <w:r>
         <w:rPr>
           <w:rFonts w:ascii="Consolas" w:eastAsia="Times New Roman" w:hAnsi="Consolas"/>
@@ -2606,6 +2699,7 @@
         </w:rPr>
         <w:t>input</w:t>
       </w:r>
+      <w:proofErr w:type="spellEnd"/>
       <w:r>
         <w:rPr>
           <w:rFonts w:ascii="Consolas" w:eastAsia="Times New Roman" w:hAnsi="Consolas"/>
@@ -2615,6 +2709,7 @@
         </w:rPr>
         <w:t>(</w:t>
       </w:r>
+      <w:proofErr w:type="gramEnd"/>
       <w:r>
         <w:rPr>
           <w:rFonts w:ascii="Consolas" w:eastAsia="Times New Roman" w:hAnsi="Consolas"/>
@@ -2655,6 +2750,8 @@
         </w:rPr>
         <w:t xml:space="preserve">    </w:t>
       </w:r>
+      <w:proofErr w:type="spellStart"/>
+      <w:proofErr w:type="gramStart"/>
       <w:r>
         <w:rPr>
           <w:rFonts w:ascii="Consolas" w:eastAsia="Times New Roman" w:hAnsi="Consolas"/>
@@ -2664,6 +2761,7 @@
         </w:rPr>
         <w:t>print</w:t>
       </w:r>
+      <w:proofErr w:type="spellEnd"/>
       <w:r>
         <w:rPr>
           <w:rFonts w:ascii="Consolas" w:eastAsia="Times New Roman" w:hAnsi="Consolas"/>
@@ -2673,6 +2771,8 @@
         </w:rPr>
         <w:t>(</w:t>
       </w:r>
+      <w:proofErr w:type="spellStart"/>
+      <w:proofErr w:type="gramEnd"/>
       <w:r>
         <w:rPr>
           <w:rFonts w:ascii="Consolas" w:eastAsia="Times New Roman" w:hAnsi="Consolas"/>
@@ -2689,7 +2789,37 @@
           <w:sz w:val="26"/>
           <w:szCs w:val="26"/>
         </w:rPr>
-        <w:t xml:space="preserve">"Длина введеной строки: </w:t>
+        <w:t>"Длина</w:t>
+      </w:r>
+      <w:proofErr w:type="spellEnd"/>
+      <w:r>
+        <w:rPr>
+          <w:rFonts w:ascii="Consolas" w:eastAsia="Times New Roman" w:hAnsi="Consolas"/>
+          <w:color w:val="96E072"/>
+          <w:sz w:val="26"/>
+          <w:szCs w:val="26"/>
+        </w:rPr>
+        <w:t xml:space="preserve"> </w:t>
+      </w:r>
+      <w:proofErr w:type="spellStart"/>
+      <w:r>
+        <w:rPr>
+          <w:rFonts w:ascii="Consolas" w:eastAsia="Times New Roman" w:hAnsi="Consolas"/>
+          <w:color w:val="96E072"/>
+          <w:sz w:val="26"/>
+          <w:szCs w:val="26"/>
+        </w:rPr>
+        <w:t>введеной</w:t>
+      </w:r>
+      <w:proofErr w:type="spellEnd"/>
+      <w:r>
+        <w:rPr>
+          <w:rFonts w:ascii="Consolas" w:eastAsia="Times New Roman" w:hAnsi="Consolas"/>
+          <w:color w:val="96E072"/>
+          <w:sz w:val="26"/>
+          <w:szCs w:val="26"/>
+        </w:rPr>
+        <w:t xml:space="preserve"> строки: </w:t>
       </w:r>
       <w:r>
         <w:rPr>
@@ -2700,6 +2830,7 @@
         </w:rPr>
         <w:t>{</w:t>
       </w:r>
+      <w:proofErr w:type="spellStart"/>
       <w:r>
         <w:rPr>
           <w:rFonts w:ascii="Consolas" w:eastAsia="Times New Roman" w:hAnsi="Consolas"/>
@@ -2709,14 +2840,35 @@
         </w:rPr>
         <w:t>len</w:t>
       </w:r>
-      <w:r>
-        <w:rPr>
-          <w:rFonts w:ascii="Consolas" w:eastAsia="Times New Roman" w:hAnsi="Consolas"/>
-          <w:color w:val="D5CED9"/>
-          <w:sz w:val="26"/>
-          <w:szCs w:val="26"/>
-        </w:rPr>
-        <w:t>(st)</w:t>
+      <w:proofErr w:type="spellEnd"/>
+      <w:r>
+        <w:rPr>
+          <w:rFonts w:ascii="Consolas" w:eastAsia="Times New Roman" w:hAnsi="Consolas"/>
+          <w:color w:val="D5CED9"/>
+          <w:sz w:val="26"/>
+          <w:szCs w:val="26"/>
+        </w:rPr>
+        <w:t>(</w:t>
+      </w:r>
+      <w:proofErr w:type="spellStart"/>
+      <w:r>
+        <w:rPr>
+          <w:rFonts w:ascii="Consolas" w:eastAsia="Times New Roman" w:hAnsi="Consolas"/>
+          <w:color w:val="D5CED9"/>
+          <w:sz w:val="26"/>
+          <w:szCs w:val="26"/>
+        </w:rPr>
+        <w:t>st</w:t>
+      </w:r>
+      <w:proofErr w:type="spellEnd"/>
+      <w:r>
+        <w:rPr>
+          <w:rFonts w:ascii="Consolas" w:eastAsia="Times New Roman" w:hAnsi="Consolas"/>
+          <w:color w:val="D5CED9"/>
+          <w:sz w:val="26"/>
+          <w:szCs w:val="26"/>
+        </w:rPr>
+        <w:t>)</w:t>
       </w:r>
       <w:r>
         <w:rPr>
@@ -2767,6 +2919,7 @@
         </w:rPr>
         <w:t xml:space="preserve">    </w:t>
       </w:r>
+      <w:proofErr w:type="spellStart"/>
       <w:r>
         <w:rPr>
           <w:rFonts w:ascii="Consolas" w:eastAsia="Times New Roman" w:hAnsi="Consolas"/>
@@ -2776,14 +2929,35 @@
         </w:rPr>
         <w:t>if</w:t>
       </w:r>
-      <w:r>
-        <w:rPr>
-          <w:rFonts w:ascii="Consolas" w:eastAsia="Times New Roman" w:hAnsi="Consolas"/>
-          <w:color w:val="D5CED9"/>
-          <w:sz w:val="26"/>
-          <w:szCs w:val="26"/>
-        </w:rPr>
-        <w:t xml:space="preserve"> st.</w:t>
+      <w:proofErr w:type="spellEnd"/>
+      <w:r>
+        <w:rPr>
+          <w:rFonts w:ascii="Consolas" w:eastAsia="Times New Roman" w:hAnsi="Consolas"/>
+          <w:color w:val="D5CED9"/>
+          <w:sz w:val="26"/>
+          <w:szCs w:val="26"/>
+        </w:rPr>
+        <w:t xml:space="preserve"> </w:t>
+      </w:r>
+      <w:proofErr w:type="spellStart"/>
+      <w:r>
+        <w:rPr>
+          <w:rFonts w:ascii="Consolas" w:eastAsia="Times New Roman" w:hAnsi="Consolas"/>
+          <w:color w:val="D5CED9"/>
+          <w:sz w:val="26"/>
+          <w:szCs w:val="26"/>
+        </w:rPr>
+        <w:t>st</w:t>
+      </w:r>
+      <w:proofErr w:type="spellEnd"/>
+      <w:r>
+        <w:rPr>
+          <w:rFonts w:ascii="Consolas" w:eastAsia="Times New Roman" w:hAnsi="Consolas"/>
+          <w:color w:val="D5CED9"/>
+          <w:sz w:val="26"/>
+          <w:szCs w:val="26"/>
+        </w:rPr>
+        <w:t>.</w:t>
       </w:r>
       <w:r>
         <w:rPr>
@@ -2792,16 +2966,56 @@
           <w:sz w:val="26"/>
           <w:szCs w:val="26"/>
         </w:rPr>
-        <w:t>__len__</w:t>
-      </w:r>
-      <w:r>
-        <w:rPr>
-          <w:rFonts w:ascii="Consolas" w:eastAsia="Times New Roman" w:hAnsi="Consolas"/>
-          <w:color w:val="D5CED9"/>
-          <w:sz w:val="26"/>
-          <w:szCs w:val="26"/>
-        </w:rPr>
-        <w:t xml:space="preserve">() </w:t>
+        <w:t>__</w:t>
+      </w:r>
+      <w:proofErr w:type="spellStart"/>
+      <w:r>
+        <w:rPr>
+          <w:rFonts w:ascii="Consolas" w:eastAsia="Times New Roman" w:hAnsi="Consolas"/>
+          <w:color w:val="EE5D43"/>
+          <w:sz w:val="26"/>
+          <w:szCs w:val="26"/>
+        </w:rPr>
+        <w:t>len</w:t>
+      </w:r>
+      <w:proofErr w:type="spellEnd"/>
+      <w:r>
+        <w:rPr>
+          <w:rFonts w:ascii="Consolas" w:eastAsia="Times New Roman" w:hAnsi="Consolas"/>
+          <w:color w:val="EE5D43"/>
+          <w:sz w:val="26"/>
+          <w:szCs w:val="26"/>
+        </w:rPr>
+        <w:t>_</w:t>
+      </w:r>
+      <w:proofErr w:type="gramStart"/>
+      <w:r>
+        <w:rPr>
+          <w:rFonts w:ascii="Consolas" w:eastAsia="Times New Roman" w:hAnsi="Consolas"/>
+          <w:color w:val="EE5D43"/>
+          <w:sz w:val="26"/>
+          <w:szCs w:val="26"/>
+        </w:rPr>
+        <w:t>_</w:t>
+      </w:r>
+      <w:r>
+        <w:rPr>
+          <w:rFonts w:ascii="Consolas" w:eastAsia="Times New Roman" w:hAnsi="Consolas"/>
+          <w:color w:val="D5CED9"/>
+          <w:sz w:val="26"/>
+          <w:szCs w:val="26"/>
+        </w:rPr>
+        <w:t>(</w:t>
+      </w:r>
+      <w:proofErr w:type="gramEnd"/>
+      <w:r>
+        <w:rPr>
+          <w:rFonts w:ascii="Consolas" w:eastAsia="Times New Roman" w:hAnsi="Consolas"/>
+          <w:color w:val="D5CED9"/>
+          <w:sz w:val="26"/>
+          <w:szCs w:val="26"/>
+        </w:rPr>
+        <w:t xml:space="preserve">) </w:t>
       </w:r>
       <w:r>
         <w:rPr>
@@ -2861,6 +3075,8 @@
         </w:rPr>
         <w:t xml:space="preserve">        </w:t>
       </w:r>
+      <w:proofErr w:type="spellStart"/>
+      <w:proofErr w:type="gramStart"/>
       <w:r>
         <w:rPr>
           <w:rFonts w:ascii="Consolas" w:eastAsia="Times New Roman" w:hAnsi="Consolas"/>
@@ -2870,6 +3086,7 @@
         </w:rPr>
         <w:t>print</w:t>
       </w:r>
+      <w:proofErr w:type="spellEnd"/>
       <w:r>
         <w:rPr>
           <w:rFonts w:ascii="Consolas" w:eastAsia="Times New Roman" w:hAnsi="Consolas"/>
@@ -2879,6 +3096,7 @@
         </w:rPr>
         <w:t>(</w:t>
       </w:r>
+      <w:proofErr w:type="gramEnd"/>
       <w:r>
         <w:rPr>
           <w:rFonts w:ascii="Consolas" w:eastAsia="Times New Roman" w:hAnsi="Consolas"/>
@@ -2886,7 +3104,27 @@
           <w:sz w:val="26"/>
           <w:szCs w:val="26"/>
         </w:rPr>
-        <w:t>"Введеная строка слишком коротка"</w:t>
+        <w:t>"</w:t>
+      </w:r>
+      <w:proofErr w:type="spellStart"/>
+      <w:r>
+        <w:rPr>
+          <w:rFonts w:ascii="Consolas" w:eastAsia="Times New Roman" w:hAnsi="Consolas"/>
+          <w:color w:val="96E072"/>
+          <w:sz w:val="26"/>
+          <w:szCs w:val="26"/>
+        </w:rPr>
+        <w:t>Введеная</w:t>
+      </w:r>
+      <w:proofErr w:type="spellEnd"/>
+      <w:r>
+        <w:rPr>
+          <w:rFonts w:ascii="Consolas" w:eastAsia="Times New Roman" w:hAnsi="Consolas"/>
+          <w:color w:val="96E072"/>
+          <w:sz w:val="26"/>
+          <w:szCs w:val="26"/>
+        </w:rPr>
+        <w:t xml:space="preserve"> строка слишком коротка"</w:t>
       </w:r>
       <w:r>
         <w:rPr>
@@ -2919,6 +3157,7 @@
         </w:rPr>
         <w:t xml:space="preserve">        </w:t>
       </w:r>
+      <w:proofErr w:type="spellStart"/>
       <w:r>
         <w:rPr>
           <w:rFonts w:ascii="Consolas" w:eastAsia="Times New Roman" w:hAnsi="Consolas"/>
@@ -2928,6 +3167,7 @@
         </w:rPr>
         <w:t>return</w:t>
       </w:r>
+      <w:proofErr w:type="spellEnd"/>
       <w:r>
         <w:rPr>
           <w:rFonts w:ascii="Consolas" w:eastAsia="Times New Roman" w:hAnsi="Consolas"/>
@@ -2981,6 +3221,8 @@
         </w:rPr>
         <w:t xml:space="preserve">    </w:t>
       </w:r>
+      <w:proofErr w:type="spellStart"/>
+      <w:proofErr w:type="gramStart"/>
       <w:r>
         <w:rPr>
           <w:rFonts w:ascii="Consolas" w:eastAsia="Times New Roman" w:hAnsi="Consolas"/>
@@ -2990,6 +3232,7 @@
         </w:rPr>
         <w:t>print</w:t>
       </w:r>
+      <w:proofErr w:type="spellEnd"/>
       <w:r>
         <w:rPr>
           <w:rFonts w:ascii="Consolas" w:eastAsia="Times New Roman" w:hAnsi="Consolas"/>
@@ -2999,6 +3242,8 @@
         </w:rPr>
         <w:t>(</w:t>
       </w:r>
+      <w:proofErr w:type="spellStart"/>
+      <w:proofErr w:type="gramEnd"/>
       <w:r>
         <w:rPr>
           <w:rFonts w:ascii="Consolas" w:eastAsia="Times New Roman" w:hAnsi="Consolas"/>
@@ -3015,7 +3260,17 @@
           <w:sz w:val="26"/>
           <w:szCs w:val="26"/>
         </w:rPr>
-        <w:t>"Первые восемь символов: '</w:t>
+        <w:t>"Первые</w:t>
+      </w:r>
+      <w:proofErr w:type="spellEnd"/>
+      <w:r>
+        <w:rPr>
+          <w:rFonts w:ascii="Consolas" w:eastAsia="Times New Roman" w:hAnsi="Consolas"/>
+          <w:color w:val="96E072"/>
+          <w:sz w:val="26"/>
+          <w:szCs w:val="26"/>
+        </w:rPr>
+        <w:t xml:space="preserve"> восемь символов: '</w:t>
       </w:r>
       <w:r>
         <w:rPr>
@@ -3026,14 +3281,25 @@
         </w:rPr>
         <w:t>{</w:t>
       </w:r>
-      <w:r>
-        <w:rPr>
-          <w:rFonts w:ascii="Consolas" w:eastAsia="Times New Roman" w:hAnsi="Consolas"/>
-          <w:color w:val="D5CED9"/>
-          <w:sz w:val="26"/>
-          <w:szCs w:val="26"/>
-        </w:rPr>
-        <w:t>st[:</w:t>
+      <w:proofErr w:type="spellStart"/>
+      <w:r>
+        <w:rPr>
+          <w:rFonts w:ascii="Consolas" w:eastAsia="Times New Roman" w:hAnsi="Consolas"/>
+          <w:color w:val="D5CED9"/>
+          <w:sz w:val="26"/>
+          <w:szCs w:val="26"/>
+        </w:rPr>
+        <w:t>st</w:t>
+      </w:r>
+      <w:proofErr w:type="spellEnd"/>
+      <w:r>
+        <w:rPr>
+          <w:rFonts w:ascii="Consolas" w:eastAsia="Times New Roman" w:hAnsi="Consolas"/>
+          <w:color w:val="D5CED9"/>
+          <w:sz w:val="26"/>
+          <w:szCs w:val="26"/>
+        </w:rPr>
+        <w:t>[:</w:t>
       </w:r>
       <w:r>
         <w:rPr>
@@ -3103,6 +3369,7 @@
         </w:rPr>
         <w:t xml:space="preserve">    </w:t>
       </w:r>
+      <w:proofErr w:type="gramStart"/>
       <w:r>
         <w:rPr>
           <w:rFonts w:ascii="Consolas" w:eastAsia="Times New Roman" w:hAnsi="Consolas"/>
@@ -3123,6 +3390,7 @@
         </w:rPr>
         <w:t>(</w:t>
       </w:r>
+      <w:proofErr w:type="gramEnd"/>
       <w:r>
         <w:rPr>
           <w:rFonts w:ascii="Consolas" w:eastAsia="Times New Roman" w:hAnsi="Consolas"/>
@@ -3248,16 +3516,29 @@
         </w:rPr>
         <w:t>{</w:t>
       </w:r>
-      <w:r>
-        <w:rPr>
-          <w:rFonts w:ascii="Consolas" w:eastAsia="Times New Roman" w:hAnsi="Consolas"/>
-          <w:color w:val="D5CED9"/>
-          <w:sz w:val="26"/>
-          <w:szCs w:val="26"/>
-          <w:lang w:val="en-US"/>
-        </w:rPr>
-        <w:t>st[int(</w:t>
-      </w:r>
+      <w:proofErr w:type="spellStart"/>
+      <w:r>
+        <w:rPr>
+          <w:rFonts w:ascii="Consolas" w:eastAsia="Times New Roman" w:hAnsi="Consolas"/>
+          <w:color w:val="D5CED9"/>
+          <w:sz w:val="26"/>
+          <w:szCs w:val="26"/>
+          <w:lang w:val="en-US"/>
+        </w:rPr>
+        <w:t>st</w:t>
+      </w:r>
+      <w:proofErr w:type="spellEnd"/>
+      <w:r>
+        <w:rPr>
+          <w:rFonts w:ascii="Consolas" w:eastAsia="Times New Roman" w:hAnsi="Consolas"/>
+          <w:color w:val="D5CED9"/>
+          <w:sz w:val="26"/>
+          <w:szCs w:val="26"/>
+          <w:lang w:val="en-US"/>
+        </w:rPr>
+        <w:t>[int(</w:t>
+      </w:r>
+      <w:proofErr w:type="spellStart"/>
       <w:r>
         <w:rPr>
           <w:rFonts w:ascii="Consolas" w:eastAsia="Times New Roman" w:hAnsi="Consolas"/>
@@ -3268,15 +3549,38 @@
         </w:rPr>
         <w:t>len</w:t>
       </w:r>
-      <w:r>
-        <w:rPr>
-          <w:rFonts w:ascii="Consolas" w:eastAsia="Times New Roman" w:hAnsi="Consolas"/>
-          <w:color w:val="D5CED9"/>
-          <w:sz w:val="26"/>
-          <w:szCs w:val="26"/>
-          <w:lang w:val="en-US"/>
-        </w:rPr>
-        <w:t xml:space="preserve">(st) </w:t>
+      <w:proofErr w:type="spellEnd"/>
+      <w:r>
+        <w:rPr>
+          <w:rFonts w:ascii="Consolas" w:eastAsia="Times New Roman" w:hAnsi="Consolas"/>
+          <w:color w:val="D5CED9"/>
+          <w:sz w:val="26"/>
+          <w:szCs w:val="26"/>
+          <w:lang w:val="en-US"/>
+        </w:rPr>
+        <w:t>(</w:t>
+      </w:r>
+      <w:proofErr w:type="spellStart"/>
+      <w:r>
+        <w:rPr>
+          <w:rFonts w:ascii="Consolas" w:eastAsia="Times New Roman" w:hAnsi="Consolas"/>
+          <w:color w:val="D5CED9"/>
+          <w:sz w:val="26"/>
+          <w:szCs w:val="26"/>
+          <w:lang w:val="en-US"/>
+        </w:rPr>
+        <w:t>st</w:t>
+      </w:r>
+      <w:proofErr w:type="spellEnd"/>
+      <w:r>
+        <w:rPr>
+          <w:rFonts w:ascii="Consolas" w:eastAsia="Times New Roman" w:hAnsi="Consolas"/>
+          <w:color w:val="D5CED9"/>
+          <w:sz w:val="26"/>
+          <w:szCs w:val="26"/>
+          <w:lang w:val="en-US"/>
+        </w:rPr>
+        <w:t xml:space="preserve">) </w:t>
       </w:r>
       <w:r>
         <w:rPr>
@@ -3358,6 +3662,7 @@
         </w:rPr>
         <w:t>: int(</w:t>
       </w:r>
+      <w:proofErr w:type="spellStart"/>
       <w:r>
         <w:rPr>
           <w:rFonts w:ascii="Consolas" w:eastAsia="Times New Roman" w:hAnsi="Consolas"/>
@@ -3368,15 +3673,38 @@
         </w:rPr>
         <w:t>len</w:t>
       </w:r>
-      <w:r>
-        <w:rPr>
-          <w:rFonts w:ascii="Consolas" w:eastAsia="Times New Roman" w:hAnsi="Consolas"/>
-          <w:color w:val="D5CED9"/>
-          <w:sz w:val="26"/>
-          <w:szCs w:val="26"/>
-          <w:lang w:val="en-US"/>
-        </w:rPr>
-        <w:t xml:space="preserve">(st) </w:t>
+      <w:proofErr w:type="spellEnd"/>
+      <w:r>
+        <w:rPr>
+          <w:rFonts w:ascii="Consolas" w:eastAsia="Times New Roman" w:hAnsi="Consolas"/>
+          <w:color w:val="D5CED9"/>
+          <w:sz w:val="26"/>
+          <w:szCs w:val="26"/>
+          <w:lang w:val="en-US"/>
+        </w:rPr>
+        <w:t>(</w:t>
+      </w:r>
+      <w:proofErr w:type="spellStart"/>
+      <w:r>
+        <w:rPr>
+          <w:rFonts w:ascii="Consolas" w:eastAsia="Times New Roman" w:hAnsi="Consolas"/>
+          <w:color w:val="D5CED9"/>
+          <w:sz w:val="26"/>
+          <w:szCs w:val="26"/>
+          <w:lang w:val="en-US"/>
+        </w:rPr>
+        <w:t>st</w:t>
+      </w:r>
+      <w:proofErr w:type="spellEnd"/>
+      <w:r>
+        <w:rPr>
+          <w:rFonts w:ascii="Consolas" w:eastAsia="Times New Roman" w:hAnsi="Consolas"/>
+          <w:color w:val="D5CED9"/>
+          <w:sz w:val="26"/>
+          <w:szCs w:val="26"/>
+          <w:lang w:val="en-US"/>
+        </w:rPr>
+        <w:t xml:space="preserve">) </w:t>
       </w:r>
       <w:r>
         <w:rPr>
@@ -3511,6 +3839,8 @@
         </w:rPr>
         <w:t xml:space="preserve">    </w:t>
       </w:r>
+      <w:proofErr w:type="spellStart"/>
+      <w:proofErr w:type="gramStart"/>
       <w:r>
         <w:rPr>
           <w:rFonts w:ascii="Consolas" w:eastAsia="Times New Roman" w:hAnsi="Consolas"/>
@@ -3520,6 +3850,7 @@
         </w:rPr>
         <w:t>print</w:t>
       </w:r>
+      <w:proofErr w:type="spellEnd"/>
       <w:r>
         <w:rPr>
           <w:rFonts w:ascii="Consolas" w:eastAsia="Times New Roman" w:hAnsi="Consolas"/>
@@ -3529,6 +3860,8 @@
         </w:rPr>
         <w:t>(</w:t>
       </w:r>
+      <w:proofErr w:type="spellStart"/>
+      <w:proofErr w:type="gramEnd"/>
       <w:r>
         <w:rPr>
           <w:rFonts w:ascii="Consolas" w:eastAsia="Times New Roman" w:hAnsi="Consolas"/>
@@ -3545,7 +3878,17 @@
           <w:sz w:val="26"/>
           <w:szCs w:val="26"/>
         </w:rPr>
-        <w:t>"Пять символов с конца строки: '</w:t>
+        <w:t>"Пять</w:t>
+      </w:r>
+      <w:proofErr w:type="spellEnd"/>
+      <w:r>
+        <w:rPr>
+          <w:rFonts w:ascii="Consolas" w:eastAsia="Times New Roman" w:hAnsi="Consolas"/>
+          <w:color w:val="96E072"/>
+          <w:sz w:val="26"/>
+          <w:szCs w:val="26"/>
+        </w:rPr>
+        <w:t xml:space="preserve"> символов с конца строки: '</w:t>
       </w:r>
       <w:r>
         <w:rPr>
@@ -3556,14 +3899,25 @@
         </w:rPr>
         <w:t>{</w:t>
       </w:r>
-      <w:r>
-        <w:rPr>
-          <w:rFonts w:ascii="Consolas" w:eastAsia="Times New Roman" w:hAnsi="Consolas"/>
-          <w:color w:val="D5CED9"/>
-          <w:sz w:val="26"/>
-          <w:szCs w:val="26"/>
-        </w:rPr>
-        <w:t>st[</w:t>
+      <w:proofErr w:type="spellStart"/>
+      <w:r>
+        <w:rPr>
+          <w:rFonts w:ascii="Consolas" w:eastAsia="Times New Roman" w:hAnsi="Consolas"/>
+          <w:color w:val="D5CED9"/>
+          <w:sz w:val="26"/>
+          <w:szCs w:val="26"/>
+        </w:rPr>
+        <w:t>st</w:t>
+      </w:r>
+      <w:proofErr w:type="spellEnd"/>
+      <w:r>
+        <w:rPr>
+          <w:rFonts w:ascii="Consolas" w:eastAsia="Times New Roman" w:hAnsi="Consolas"/>
+          <w:color w:val="D5CED9"/>
+          <w:sz w:val="26"/>
+          <w:szCs w:val="26"/>
+        </w:rPr>
+        <w:t>[</w:t>
       </w:r>
       <w:r>
         <w:rPr>
@@ -3676,6 +4030,7 @@
           <w:szCs w:val="26"/>
         </w:rPr>
       </w:pPr>
+      <w:proofErr w:type="spellStart"/>
       <w:r>
         <w:rPr>
           <w:rFonts w:ascii="Consolas" w:eastAsia="Times New Roman" w:hAnsi="Consolas"/>
@@ -3685,6 +4040,7 @@
         </w:rPr>
         <w:t>if</w:t>
       </w:r>
+      <w:proofErr w:type="spellEnd"/>
       <w:r>
         <w:rPr>
           <w:rFonts w:ascii="Consolas" w:eastAsia="Times New Roman" w:hAnsi="Consolas"/>
@@ -3701,7 +4057,27 @@
           <w:sz w:val="26"/>
           <w:szCs w:val="26"/>
         </w:rPr>
-        <w:t>__name__</w:t>
+        <w:t>__</w:t>
+      </w:r>
+      <w:proofErr w:type="spellStart"/>
+      <w:r>
+        <w:rPr>
+          <w:rFonts w:ascii="Consolas" w:eastAsia="Times New Roman" w:hAnsi="Consolas"/>
+          <w:color w:val="00E8C6"/>
+          <w:sz w:val="26"/>
+          <w:szCs w:val="26"/>
+        </w:rPr>
+        <w:t>name</w:t>
+      </w:r>
+      <w:proofErr w:type="spellEnd"/>
+      <w:r>
+        <w:rPr>
+          <w:rFonts w:ascii="Consolas" w:eastAsia="Times New Roman" w:hAnsi="Consolas"/>
+          <w:color w:val="00E8C6"/>
+          <w:sz w:val="26"/>
+          <w:szCs w:val="26"/>
+        </w:rPr>
+        <w:t>__</w:t>
       </w:r>
       <w:r>
         <w:rPr>
@@ -3737,7 +4113,27 @@
           <w:sz w:val="26"/>
           <w:szCs w:val="26"/>
         </w:rPr>
-        <w:t>"__main__"</w:t>
+        <w:t>"__</w:t>
+      </w:r>
+      <w:proofErr w:type="spellStart"/>
+      <w:r>
+        <w:rPr>
+          <w:rFonts w:ascii="Consolas" w:eastAsia="Times New Roman" w:hAnsi="Consolas"/>
+          <w:color w:val="96E072"/>
+          <w:sz w:val="26"/>
+          <w:szCs w:val="26"/>
+        </w:rPr>
+        <w:t>main</w:t>
+      </w:r>
+      <w:proofErr w:type="spellEnd"/>
+      <w:r>
+        <w:rPr>
+          <w:rFonts w:ascii="Consolas" w:eastAsia="Times New Roman" w:hAnsi="Consolas"/>
+          <w:color w:val="96E072"/>
+          <w:sz w:val="26"/>
+          <w:szCs w:val="26"/>
+        </w:rPr>
+        <w:t>__"</w:t>
       </w:r>
       <w:r>
         <w:rPr>
@@ -3770,6 +4166,8 @@
         </w:rPr>
         <w:t xml:space="preserve">    </w:t>
       </w:r>
+      <w:proofErr w:type="spellStart"/>
+      <w:proofErr w:type="gramStart"/>
       <w:r>
         <w:rPr>
           <w:rFonts w:ascii="Consolas" w:eastAsia="Times New Roman" w:hAnsi="Consolas"/>
@@ -3779,14 +4177,25 @@
         </w:rPr>
         <w:t>main</w:t>
       </w:r>
-      <w:r>
-        <w:rPr>
-          <w:rFonts w:ascii="Consolas" w:eastAsia="Times New Roman" w:hAnsi="Consolas"/>
-          <w:color w:val="D5CED9"/>
-          <w:sz w:val="26"/>
-          <w:szCs w:val="26"/>
-        </w:rPr>
-        <w:t>()</w:t>
+      <w:proofErr w:type="spellEnd"/>
+      <w:r>
+        <w:rPr>
+          <w:rFonts w:ascii="Consolas" w:eastAsia="Times New Roman" w:hAnsi="Consolas"/>
+          <w:color w:val="D5CED9"/>
+          <w:sz w:val="26"/>
+          <w:szCs w:val="26"/>
+        </w:rPr>
+        <w:t>(</w:t>
+      </w:r>
+      <w:proofErr w:type="gramEnd"/>
+      <w:r>
+        <w:rPr>
+          <w:rFonts w:ascii="Consolas" w:eastAsia="Times New Roman" w:hAnsi="Consolas"/>
+          <w:color w:val="D5CED9"/>
+          <w:sz w:val="26"/>
+          <w:szCs w:val="26"/>
+        </w:rPr>
+        <w:t>)</w:t>
       </w:r>
     </w:p>
     <w:p>
@@ -4033,7 +4442,23 @@
                 <w:sz w:val="28"/>
                 <w:szCs w:val="28"/>
               </w:rPr>
-              <w:t>Четыре символа из центра строки: 'ать '</w:t>
+              <w:t>Четыре символа из центра строки: '</w:t>
+            </w:r>
+            <w:proofErr w:type="spellStart"/>
+            <w:r>
+              <w:rPr>
+                <w:sz w:val="28"/>
+                <w:szCs w:val="28"/>
+              </w:rPr>
+              <w:t>ать</w:t>
+            </w:r>
+            <w:proofErr w:type="spellEnd"/>
+            <w:r>
+              <w:rPr>
+                <w:sz w:val="28"/>
+                <w:szCs w:val="28"/>
+              </w:rPr>
+              <w:t xml:space="preserve"> '</w:t>
             </w:r>
           </w:p>
           <w:p>
@@ -4152,6 +4577,7 @@
           <w:szCs w:val="26"/>
         </w:rPr>
       </w:pPr>
+      <w:proofErr w:type="spellStart"/>
       <w:r>
         <w:rPr>
           <w:rFonts w:ascii="Consolas" w:eastAsia="Times New Roman" w:hAnsi="Consolas"/>
@@ -4161,6 +4587,7 @@
         </w:rPr>
         <w:t>def</w:t>
       </w:r>
+      <w:proofErr w:type="spellEnd"/>
       <w:r>
         <w:rPr>
           <w:rFonts w:ascii="Consolas" w:eastAsia="Times New Roman" w:hAnsi="Consolas"/>
@@ -4170,6 +4597,8 @@
         </w:rPr>
         <w:t xml:space="preserve"> </w:t>
       </w:r>
+      <w:proofErr w:type="spellStart"/>
+      <w:proofErr w:type="gramStart"/>
       <w:r>
         <w:rPr>
           <w:rFonts w:ascii="Consolas" w:eastAsia="Times New Roman" w:hAnsi="Consolas"/>
@@ -4179,14 +4608,25 @@
         </w:rPr>
         <w:t>main</w:t>
       </w:r>
-      <w:r>
-        <w:rPr>
-          <w:rFonts w:ascii="Consolas" w:eastAsia="Times New Roman" w:hAnsi="Consolas"/>
-          <w:color w:val="D5CED9"/>
-          <w:sz w:val="26"/>
-          <w:szCs w:val="26"/>
-        </w:rPr>
-        <w:t>():</w:t>
+      <w:proofErr w:type="spellEnd"/>
+      <w:r>
+        <w:rPr>
+          <w:rFonts w:ascii="Consolas" w:eastAsia="Times New Roman" w:hAnsi="Consolas"/>
+          <w:color w:val="D5CED9"/>
+          <w:sz w:val="26"/>
+          <w:szCs w:val="26"/>
+        </w:rPr>
+        <w:t>(</w:t>
+      </w:r>
+      <w:proofErr w:type="gramEnd"/>
+      <w:r>
+        <w:rPr>
+          <w:rFonts w:ascii="Consolas" w:eastAsia="Times New Roman" w:hAnsi="Consolas"/>
+          <w:color w:val="D5CED9"/>
+          <w:sz w:val="26"/>
+          <w:szCs w:val="26"/>
+        </w:rPr>
+        <w:t>):</w:t>
       </w:r>
     </w:p>
     <w:p>
@@ -4217,7 +4657,27 @@
           <w:sz w:val="26"/>
           <w:szCs w:val="26"/>
         </w:rPr>
-        <w:t>'''Функция main'''</w:t>
+        <w:t xml:space="preserve">'''Функция </w:t>
+      </w:r>
+      <w:proofErr w:type="spellStart"/>
+      <w:r>
+        <w:rPr>
+          <w:rFonts w:ascii="Consolas" w:eastAsia="Times New Roman" w:hAnsi="Consolas"/>
+          <w:color w:val="96E072"/>
+          <w:sz w:val="26"/>
+          <w:szCs w:val="26"/>
+        </w:rPr>
+        <w:t>main</w:t>
+      </w:r>
+      <w:proofErr w:type="spellEnd"/>
+      <w:r>
+        <w:rPr>
+          <w:rFonts w:ascii="Consolas" w:eastAsia="Times New Roman" w:hAnsi="Consolas"/>
+          <w:color w:val="96E072"/>
+          <w:sz w:val="26"/>
+          <w:szCs w:val="26"/>
+        </w:rPr>
+        <w:t>'''</w:t>
       </w:r>
     </w:p>
     <w:p>
@@ -4239,7 +4699,27 @@
           <w:sz w:val="26"/>
           <w:szCs w:val="26"/>
         </w:rPr>
-        <w:t xml:space="preserve">    st </w:t>
+        <w:t xml:space="preserve">    </w:t>
+      </w:r>
+      <w:proofErr w:type="spellStart"/>
+      <w:r>
+        <w:rPr>
+          <w:rFonts w:ascii="Consolas" w:eastAsia="Times New Roman" w:hAnsi="Consolas"/>
+          <w:color w:val="D5CED9"/>
+          <w:sz w:val="26"/>
+          <w:szCs w:val="26"/>
+        </w:rPr>
+        <w:t>st</w:t>
+      </w:r>
+      <w:proofErr w:type="spellEnd"/>
+      <w:r>
+        <w:rPr>
+          <w:rFonts w:ascii="Consolas" w:eastAsia="Times New Roman" w:hAnsi="Consolas"/>
+          <w:color w:val="D5CED9"/>
+          <w:sz w:val="26"/>
+          <w:szCs w:val="26"/>
+        </w:rPr>
+        <w:t xml:space="preserve"> </w:t>
       </w:r>
       <w:r>
         <w:rPr>
@@ -4259,6 +4739,8 @@
         </w:rPr>
         <w:t xml:space="preserve"> </w:t>
       </w:r>
+      <w:proofErr w:type="spellStart"/>
+      <w:proofErr w:type="gramStart"/>
       <w:r>
         <w:rPr>
           <w:rFonts w:ascii="Consolas" w:eastAsia="Times New Roman" w:hAnsi="Consolas"/>
@@ -4268,6 +4750,7 @@
         </w:rPr>
         <w:t>input</w:t>
       </w:r>
+      <w:proofErr w:type="spellEnd"/>
       <w:r>
         <w:rPr>
           <w:rFonts w:ascii="Consolas" w:eastAsia="Times New Roman" w:hAnsi="Consolas"/>
@@ -4277,6 +4760,7 @@
         </w:rPr>
         <w:t>(</w:t>
       </w:r>
+      <w:proofErr w:type="gramEnd"/>
       <w:r>
         <w:rPr>
           <w:rFonts w:ascii="Consolas" w:eastAsia="Times New Roman" w:hAnsi="Consolas"/>
@@ -4317,6 +4801,8 @@
         </w:rPr>
         <w:t xml:space="preserve">    </w:t>
       </w:r>
+      <w:proofErr w:type="spellStart"/>
+      <w:proofErr w:type="gramStart"/>
       <w:r>
         <w:rPr>
           <w:rFonts w:ascii="Consolas" w:eastAsia="Times New Roman" w:hAnsi="Consolas"/>
@@ -4326,6 +4812,7 @@
         </w:rPr>
         <w:t>print</w:t>
       </w:r>
+      <w:proofErr w:type="spellEnd"/>
       <w:r>
         <w:rPr>
           <w:rFonts w:ascii="Consolas" w:eastAsia="Times New Roman" w:hAnsi="Consolas"/>
@@ -4335,6 +4822,8 @@
         </w:rPr>
         <w:t>(</w:t>
       </w:r>
+      <w:proofErr w:type="spellStart"/>
+      <w:proofErr w:type="gramEnd"/>
       <w:r>
         <w:rPr>
           <w:rFonts w:ascii="Consolas" w:eastAsia="Times New Roman" w:hAnsi="Consolas"/>
@@ -4351,7 +4840,17 @@
           <w:sz w:val="26"/>
           <w:szCs w:val="26"/>
         </w:rPr>
-        <w:t xml:space="preserve">"Ваша отзеркаленная строка: </w:t>
+        <w:t>"Ваша</w:t>
+      </w:r>
+      <w:proofErr w:type="spellEnd"/>
+      <w:r>
+        <w:rPr>
+          <w:rFonts w:ascii="Consolas" w:eastAsia="Times New Roman" w:hAnsi="Consolas"/>
+          <w:color w:val="96E072"/>
+          <w:sz w:val="26"/>
+          <w:szCs w:val="26"/>
+        </w:rPr>
+        <w:t xml:space="preserve"> отзеркаленная строка: </w:t>
       </w:r>
       <w:r>
         <w:rPr>
@@ -4362,14 +4861,25 @@
         </w:rPr>
         <w:t>{</w:t>
       </w:r>
-      <w:r>
-        <w:rPr>
-          <w:rFonts w:ascii="Consolas" w:eastAsia="Times New Roman" w:hAnsi="Consolas"/>
-          <w:color w:val="D5CED9"/>
-          <w:sz w:val="26"/>
-          <w:szCs w:val="26"/>
-        </w:rPr>
-        <w:t>st[::</w:t>
+      <w:proofErr w:type="spellStart"/>
+      <w:r>
+        <w:rPr>
+          <w:rFonts w:ascii="Consolas" w:eastAsia="Times New Roman" w:hAnsi="Consolas"/>
+          <w:color w:val="D5CED9"/>
+          <w:sz w:val="26"/>
+          <w:szCs w:val="26"/>
+        </w:rPr>
+        <w:t>st</w:t>
+      </w:r>
+      <w:proofErr w:type="spellEnd"/>
+      <w:r>
+        <w:rPr>
+          <w:rFonts w:ascii="Consolas" w:eastAsia="Times New Roman" w:hAnsi="Consolas"/>
+          <w:color w:val="D5CED9"/>
+          <w:sz w:val="26"/>
+          <w:szCs w:val="26"/>
+        </w:rPr>
+        <w:t>[::</w:t>
       </w:r>
       <w:r>
         <w:rPr>
@@ -4482,6 +4992,7 @@
           <w:szCs w:val="26"/>
         </w:rPr>
       </w:pPr>
+      <w:proofErr w:type="spellStart"/>
       <w:r>
         <w:rPr>
           <w:rFonts w:ascii="Consolas" w:eastAsia="Times New Roman" w:hAnsi="Consolas"/>
@@ -4492,6 +5003,7 @@
         <w:lastRenderedPageBreak/>
         <w:t>if</w:t>
       </w:r>
+      <w:proofErr w:type="spellEnd"/>
       <w:r>
         <w:rPr>
           <w:rFonts w:ascii="Consolas" w:eastAsia="Times New Roman" w:hAnsi="Consolas"/>
@@ -4508,7 +5020,27 @@
           <w:sz w:val="26"/>
           <w:szCs w:val="26"/>
         </w:rPr>
-        <w:t>__name__</w:t>
+        <w:t>__</w:t>
+      </w:r>
+      <w:proofErr w:type="spellStart"/>
+      <w:r>
+        <w:rPr>
+          <w:rFonts w:ascii="Consolas" w:eastAsia="Times New Roman" w:hAnsi="Consolas"/>
+          <w:color w:val="00E8C6"/>
+          <w:sz w:val="26"/>
+          <w:szCs w:val="26"/>
+        </w:rPr>
+        <w:t>name</w:t>
+      </w:r>
+      <w:proofErr w:type="spellEnd"/>
+      <w:r>
+        <w:rPr>
+          <w:rFonts w:ascii="Consolas" w:eastAsia="Times New Roman" w:hAnsi="Consolas"/>
+          <w:color w:val="00E8C6"/>
+          <w:sz w:val="26"/>
+          <w:szCs w:val="26"/>
+        </w:rPr>
+        <w:t>__</w:t>
       </w:r>
       <w:r>
         <w:rPr>
@@ -4544,7 +5076,27 @@
           <w:sz w:val="26"/>
           <w:szCs w:val="26"/>
         </w:rPr>
-        <w:t>"__main__"</w:t>
+        <w:t>"__</w:t>
+      </w:r>
+      <w:proofErr w:type="spellStart"/>
+      <w:r>
+        <w:rPr>
+          <w:rFonts w:ascii="Consolas" w:eastAsia="Times New Roman" w:hAnsi="Consolas"/>
+          <w:color w:val="96E072"/>
+          <w:sz w:val="26"/>
+          <w:szCs w:val="26"/>
+        </w:rPr>
+        <w:t>main</w:t>
+      </w:r>
+      <w:proofErr w:type="spellEnd"/>
+      <w:r>
+        <w:rPr>
+          <w:rFonts w:ascii="Consolas" w:eastAsia="Times New Roman" w:hAnsi="Consolas"/>
+          <w:color w:val="96E072"/>
+          <w:sz w:val="26"/>
+          <w:szCs w:val="26"/>
+        </w:rPr>
+        <w:t>__"</w:t>
       </w:r>
       <w:r>
         <w:rPr>
@@ -4577,6 +5129,8 @@
         </w:rPr>
         <w:t xml:space="preserve">    </w:t>
       </w:r>
+      <w:proofErr w:type="spellStart"/>
+      <w:proofErr w:type="gramStart"/>
       <w:r>
         <w:rPr>
           <w:rFonts w:ascii="Consolas" w:eastAsia="Times New Roman" w:hAnsi="Consolas"/>
@@ -4586,14 +5140,25 @@
         </w:rPr>
         <w:t>main</w:t>
       </w:r>
-      <w:r>
-        <w:rPr>
-          <w:rFonts w:ascii="Consolas" w:eastAsia="Times New Roman" w:hAnsi="Consolas"/>
-          <w:color w:val="D5CED9"/>
-          <w:sz w:val="26"/>
-          <w:szCs w:val="26"/>
-        </w:rPr>
-        <w:t>()</w:t>
+      <w:proofErr w:type="spellEnd"/>
+      <w:r>
+        <w:rPr>
+          <w:rFonts w:ascii="Consolas" w:eastAsia="Times New Roman" w:hAnsi="Consolas"/>
+          <w:color w:val="D5CED9"/>
+          <w:sz w:val="26"/>
+          <w:szCs w:val="26"/>
+        </w:rPr>
+        <w:t>(</w:t>
+      </w:r>
+      <w:proofErr w:type="gramEnd"/>
+      <w:r>
+        <w:rPr>
+          <w:rFonts w:ascii="Consolas" w:eastAsia="Times New Roman" w:hAnsi="Consolas"/>
+          <w:color w:val="D5CED9"/>
+          <w:sz w:val="26"/>
+          <w:szCs w:val="26"/>
+        </w:rPr>
+        <w:t>)</w:t>
       </w:r>
     </w:p>
     <w:p>
@@ -4816,8 +5381,13 @@
               </w:rPr>
             </w:pPr>
             <w:r>
-              <w:t>Ваша отзеркаленная строка: ароП</w:t>
+              <w:t xml:space="preserve">Ваша отзеркаленная строка: </w:t>
             </w:r>
+            <w:proofErr w:type="spellStart"/>
+            <w:r>
+              <w:t>ароП</w:t>
+            </w:r>
+            <w:proofErr w:type="spellEnd"/>
           </w:p>
         </w:tc>
       </w:tr>
@@ -4954,6 +5524,7 @@
           <w:szCs w:val="26"/>
         </w:rPr>
       </w:pPr>
+      <w:proofErr w:type="spellStart"/>
       <w:r>
         <w:rPr>
           <w:rFonts w:ascii="Consolas" w:eastAsia="Times New Roman" w:hAnsi="Consolas"/>
@@ -4963,6 +5534,7 @@
         </w:rPr>
         <w:t>def</w:t>
       </w:r>
+      <w:proofErr w:type="spellEnd"/>
       <w:r>
         <w:rPr>
           <w:rFonts w:ascii="Consolas" w:eastAsia="Times New Roman" w:hAnsi="Consolas"/>
@@ -4972,6 +5544,8 @@
         </w:rPr>
         <w:t xml:space="preserve"> </w:t>
       </w:r>
+      <w:proofErr w:type="spellStart"/>
+      <w:proofErr w:type="gramStart"/>
       <w:r>
         <w:rPr>
           <w:rFonts w:ascii="Consolas" w:eastAsia="Times New Roman" w:hAnsi="Consolas"/>
@@ -4981,14 +5555,25 @@
         </w:rPr>
         <w:t>main</w:t>
       </w:r>
-      <w:r>
-        <w:rPr>
-          <w:rFonts w:ascii="Consolas" w:eastAsia="Times New Roman" w:hAnsi="Consolas"/>
-          <w:color w:val="D5CED9"/>
-          <w:sz w:val="26"/>
-          <w:szCs w:val="26"/>
-        </w:rPr>
-        <w:t>():</w:t>
+      <w:proofErr w:type="spellEnd"/>
+      <w:r>
+        <w:rPr>
+          <w:rFonts w:ascii="Consolas" w:eastAsia="Times New Roman" w:hAnsi="Consolas"/>
+          <w:color w:val="D5CED9"/>
+          <w:sz w:val="26"/>
+          <w:szCs w:val="26"/>
+        </w:rPr>
+        <w:t>(</w:t>
+      </w:r>
+      <w:proofErr w:type="gramEnd"/>
+      <w:r>
+        <w:rPr>
+          <w:rFonts w:ascii="Consolas" w:eastAsia="Times New Roman" w:hAnsi="Consolas"/>
+          <w:color w:val="D5CED9"/>
+          <w:sz w:val="26"/>
+          <w:szCs w:val="26"/>
+        </w:rPr>
+        <w:t>):</w:t>
       </w:r>
     </w:p>
     <w:p>
@@ -5019,7 +5604,27 @@
           <w:sz w:val="26"/>
           <w:szCs w:val="26"/>
         </w:rPr>
-        <w:t>'''Функция main'''</w:t>
+        <w:t xml:space="preserve">'''Функция </w:t>
+      </w:r>
+      <w:proofErr w:type="spellStart"/>
+      <w:r>
+        <w:rPr>
+          <w:rFonts w:ascii="Consolas" w:eastAsia="Times New Roman" w:hAnsi="Consolas"/>
+          <w:color w:val="96E072"/>
+          <w:sz w:val="26"/>
+          <w:szCs w:val="26"/>
+        </w:rPr>
+        <w:t>main</w:t>
+      </w:r>
+      <w:proofErr w:type="spellEnd"/>
+      <w:r>
+        <w:rPr>
+          <w:rFonts w:ascii="Consolas" w:eastAsia="Times New Roman" w:hAnsi="Consolas"/>
+          <w:color w:val="96E072"/>
+          <w:sz w:val="26"/>
+          <w:szCs w:val="26"/>
+        </w:rPr>
+        <w:t>'''</w:t>
       </w:r>
     </w:p>
     <w:p>
@@ -5041,7 +5646,27 @@
           <w:sz w:val="26"/>
           <w:szCs w:val="26"/>
         </w:rPr>
-        <w:t xml:space="preserve">    st </w:t>
+        <w:t xml:space="preserve">    </w:t>
+      </w:r>
+      <w:proofErr w:type="spellStart"/>
+      <w:r>
+        <w:rPr>
+          <w:rFonts w:ascii="Consolas" w:eastAsia="Times New Roman" w:hAnsi="Consolas"/>
+          <w:color w:val="D5CED9"/>
+          <w:sz w:val="26"/>
+          <w:szCs w:val="26"/>
+        </w:rPr>
+        <w:t>st</w:t>
+      </w:r>
+      <w:proofErr w:type="spellEnd"/>
+      <w:r>
+        <w:rPr>
+          <w:rFonts w:ascii="Consolas" w:eastAsia="Times New Roman" w:hAnsi="Consolas"/>
+          <w:color w:val="D5CED9"/>
+          <w:sz w:val="26"/>
+          <w:szCs w:val="26"/>
+        </w:rPr>
+        <w:t xml:space="preserve"> </w:t>
       </w:r>
       <w:r>
         <w:rPr>
@@ -5061,6 +5686,8 @@
         </w:rPr>
         <w:t xml:space="preserve"> </w:t>
       </w:r>
+      <w:proofErr w:type="spellStart"/>
+      <w:proofErr w:type="gramStart"/>
       <w:r>
         <w:rPr>
           <w:rFonts w:ascii="Consolas" w:eastAsia="Times New Roman" w:hAnsi="Consolas"/>
@@ -5070,6 +5697,7 @@
         </w:rPr>
         <w:t>input</w:t>
       </w:r>
+      <w:proofErr w:type="spellEnd"/>
       <w:r>
         <w:rPr>
           <w:rFonts w:ascii="Consolas" w:eastAsia="Times New Roman" w:hAnsi="Consolas"/>
@@ -5079,6 +5707,7 @@
         </w:rPr>
         <w:t>(</w:t>
       </w:r>
+      <w:proofErr w:type="gramEnd"/>
       <w:r>
         <w:rPr>
           <w:rFonts w:ascii="Consolas" w:eastAsia="Times New Roman" w:hAnsi="Consolas"/>
@@ -5119,6 +5748,8 @@
         </w:rPr>
         <w:t xml:space="preserve">    </w:t>
       </w:r>
+      <w:proofErr w:type="spellStart"/>
+      <w:proofErr w:type="gramStart"/>
       <w:r>
         <w:rPr>
           <w:rFonts w:ascii="Consolas" w:eastAsia="Times New Roman" w:hAnsi="Consolas"/>
@@ -5128,6 +5759,7 @@
         </w:rPr>
         <w:t>print</w:t>
       </w:r>
+      <w:proofErr w:type="spellEnd"/>
       <w:r>
         <w:rPr>
           <w:rFonts w:ascii="Consolas" w:eastAsia="Times New Roman" w:hAnsi="Consolas"/>
@@ -5137,6 +5769,8 @@
         </w:rPr>
         <w:t>(</w:t>
       </w:r>
+      <w:proofErr w:type="spellStart"/>
+      <w:proofErr w:type="gramEnd"/>
       <w:r>
         <w:rPr>
           <w:rFonts w:ascii="Consolas" w:eastAsia="Times New Roman" w:hAnsi="Consolas"/>
@@ -5153,7 +5787,17 @@
           <w:sz w:val="26"/>
           <w:szCs w:val="26"/>
         </w:rPr>
-        <w:t xml:space="preserve">"Ваши символы с четными номерами: </w:t>
+        <w:t>"Ваши</w:t>
+      </w:r>
+      <w:proofErr w:type="spellEnd"/>
+      <w:r>
+        <w:rPr>
+          <w:rFonts w:ascii="Consolas" w:eastAsia="Times New Roman" w:hAnsi="Consolas"/>
+          <w:color w:val="96E072"/>
+          <w:sz w:val="26"/>
+          <w:szCs w:val="26"/>
+        </w:rPr>
+        <w:t xml:space="preserve"> символы с четными номерами: </w:t>
       </w:r>
       <w:r>
         <w:rPr>
@@ -5164,14 +5808,45 @@
         </w:rPr>
         <w:t>{</w:t>
       </w:r>
-      <w:r>
-        <w:rPr>
-          <w:rFonts w:ascii="Consolas" w:eastAsia="Times New Roman" w:hAnsi="Consolas"/>
-          <w:color w:val="D5CED9"/>
-          <w:sz w:val="26"/>
-          <w:szCs w:val="26"/>
-        </w:rPr>
-        <w:t>list(st[</w:t>
+      <w:proofErr w:type="spellStart"/>
+      <w:r>
+        <w:rPr>
+          <w:rFonts w:ascii="Consolas" w:eastAsia="Times New Roman" w:hAnsi="Consolas"/>
+          <w:color w:val="D5CED9"/>
+          <w:sz w:val="26"/>
+          <w:szCs w:val="26"/>
+        </w:rPr>
+        <w:t>list</w:t>
+      </w:r>
+      <w:proofErr w:type="spellEnd"/>
+      <w:r>
+        <w:rPr>
+          <w:rFonts w:ascii="Consolas" w:eastAsia="Times New Roman" w:hAnsi="Consolas"/>
+          <w:color w:val="D5CED9"/>
+          <w:sz w:val="26"/>
+          <w:szCs w:val="26"/>
+        </w:rPr>
+        <w:t>(</w:t>
+      </w:r>
+      <w:proofErr w:type="spellStart"/>
+      <w:r>
+        <w:rPr>
+          <w:rFonts w:ascii="Consolas" w:eastAsia="Times New Roman" w:hAnsi="Consolas"/>
+          <w:color w:val="D5CED9"/>
+          <w:sz w:val="26"/>
+          <w:szCs w:val="26"/>
+        </w:rPr>
+        <w:t>st</w:t>
+      </w:r>
+      <w:proofErr w:type="spellEnd"/>
+      <w:r>
+        <w:rPr>
+          <w:rFonts w:ascii="Consolas" w:eastAsia="Times New Roman" w:hAnsi="Consolas"/>
+          <w:color w:val="D5CED9"/>
+          <w:sz w:val="26"/>
+          <w:szCs w:val="26"/>
+        </w:rPr>
+        <w:t>[</w:t>
       </w:r>
       <w:r>
         <w:rPr>
@@ -5293,6 +5968,7 @@
           <w:szCs w:val="26"/>
         </w:rPr>
       </w:pPr>
+      <w:proofErr w:type="spellStart"/>
       <w:r>
         <w:rPr>
           <w:rFonts w:ascii="Consolas" w:eastAsia="Times New Roman" w:hAnsi="Consolas"/>
@@ -5302,6 +5978,7 @@
         </w:rPr>
         <w:t>if</w:t>
       </w:r>
+      <w:proofErr w:type="spellEnd"/>
       <w:r>
         <w:rPr>
           <w:rFonts w:ascii="Consolas" w:eastAsia="Times New Roman" w:hAnsi="Consolas"/>
@@ -5318,7 +5995,27 @@
           <w:sz w:val="26"/>
           <w:szCs w:val="26"/>
         </w:rPr>
-        <w:t>__name__</w:t>
+        <w:t>__</w:t>
+      </w:r>
+      <w:proofErr w:type="spellStart"/>
+      <w:r>
+        <w:rPr>
+          <w:rFonts w:ascii="Consolas" w:eastAsia="Times New Roman" w:hAnsi="Consolas"/>
+          <w:color w:val="00E8C6"/>
+          <w:sz w:val="26"/>
+          <w:szCs w:val="26"/>
+        </w:rPr>
+        <w:t>name</w:t>
+      </w:r>
+      <w:proofErr w:type="spellEnd"/>
+      <w:r>
+        <w:rPr>
+          <w:rFonts w:ascii="Consolas" w:eastAsia="Times New Roman" w:hAnsi="Consolas"/>
+          <w:color w:val="00E8C6"/>
+          <w:sz w:val="26"/>
+          <w:szCs w:val="26"/>
+        </w:rPr>
+        <w:t>__</w:t>
       </w:r>
       <w:r>
         <w:rPr>
@@ -5354,7 +6051,27 @@
           <w:sz w:val="26"/>
           <w:szCs w:val="26"/>
         </w:rPr>
-        <w:t>"__main__"</w:t>
+        <w:t>"__</w:t>
+      </w:r>
+      <w:proofErr w:type="spellStart"/>
+      <w:r>
+        <w:rPr>
+          <w:rFonts w:ascii="Consolas" w:eastAsia="Times New Roman" w:hAnsi="Consolas"/>
+          <w:color w:val="96E072"/>
+          <w:sz w:val="26"/>
+          <w:szCs w:val="26"/>
+        </w:rPr>
+        <w:t>main</w:t>
+      </w:r>
+      <w:proofErr w:type="spellEnd"/>
+      <w:r>
+        <w:rPr>
+          <w:rFonts w:ascii="Consolas" w:eastAsia="Times New Roman" w:hAnsi="Consolas"/>
+          <w:color w:val="96E072"/>
+          <w:sz w:val="26"/>
+          <w:szCs w:val="26"/>
+        </w:rPr>
+        <w:t>__"</w:t>
       </w:r>
       <w:r>
         <w:rPr>
@@ -5387,6 +6104,8 @@
         </w:rPr>
         <w:t xml:space="preserve">    </w:t>
       </w:r>
+      <w:proofErr w:type="spellStart"/>
+      <w:proofErr w:type="gramStart"/>
       <w:r>
         <w:rPr>
           <w:rFonts w:ascii="Consolas" w:eastAsia="Times New Roman" w:hAnsi="Consolas"/>
@@ -5396,14 +6115,25 @@
         </w:rPr>
         <w:t>main</w:t>
       </w:r>
-      <w:r>
-        <w:rPr>
-          <w:rFonts w:ascii="Consolas" w:eastAsia="Times New Roman" w:hAnsi="Consolas"/>
-          <w:color w:val="D5CED9"/>
-          <w:sz w:val="26"/>
-          <w:szCs w:val="26"/>
-        </w:rPr>
-        <w:t>()</w:t>
+      <w:proofErr w:type="spellEnd"/>
+      <w:r>
+        <w:rPr>
+          <w:rFonts w:ascii="Consolas" w:eastAsia="Times New Roman" w:hAnsi="Consolas"/>
+          <w:color w:val="D5CED9"/>
+          <w:sz w:val="26"/>
+          <w:szCs w:val="26"/>
+        </w:rPr>
+        <w:t>(</w:t>
+      </w:r>
+      <w:proofErr w:type="gramEnd"/>
+      <w:r>
+        <w:rPr>
+          <w:rFonts w:ascii="Consolas" w:eastAsia="Times New Roman" w:hAnsi="Consolas"/>
+          <w:color w:val="D5CED9"/>
+          <w:sz w:val="26"/>
+          <w:szCs w:val="26"/>
+        </w:rPr>
+        <w:t>)</w:t>
       </w:r>
     </w:p>
     <w:p>
@@ -5728,6 +6458,7 @@
           <w:szCs w:val="26"/>
         </w:rPr>
       </w:pPr>
+      <w:proofErr w:type="spellStart"/>
       <w:r>
         <w:rPr>
           <w:rFonts w:ascii="Consolas" w:eastAsia="Times New Roman" w:hAnsi="Consolas"/>
@@ -5737,6 +6468,7 @@
         </w:rPr>
         <w:t>def</w:t>
       </w:r>
+      <w:proofErr w:type="spellEnd"/>
       <w:r>
         <w:rPr>
           <w:rFonts w:ascii="Consolas" w:eastAsia="Times New Roman" w:hAnsi="Consolas"/>
@@ -5746,6 +6478,8 @@
         </w:rPr>
         <w:t xml:space="preserve"> </w:t>
       </w:r>
+      <w:proofErr w:type="spellStart"/>
+      <w:proofErr w:type="gramStart"/>
       <w:r>
         <w:rPr>
           <w:rFonts w:ascii="Consolas" w:eastAsia="Times New Roman" w:hAnsi="Consolas"/>
@@ -5755,14 +6489,25 @@
         </w:rPr>
         <w:t>main</w:t>
       </w:r>
-      <w:r>
-        <w:rPr>
-          <w:rFonts w:ascii="Consolas" w:eastAsia="Times New Roman" w:hAnsi="Consolas"/>
-          <w:color w:val="D5CED9"/>
-          <w:sz w:val="26"/>
-          <w:szCs w:val="26"/>
-        </w:rPr>
-        <w:t>():</w:t>
+      <w:proofErr w:type="spellEnd"/>
+      <w:r>
+        <w:rPr>
+          <w:rFonts w:ascii="Consolas" w:eastAsia="Times New Roman" w:hAnsi="Consolas"/>
+          <w:color w:val="D5CED9"/>
+          <w:sz w:val="26"/>
+          <w:szCs w:val="26"/>
+        </w:rPr>
+        <w:t>(</w:t>
+      </w:r>
+      <w:proofErr w:type="gramEnd"/>
+      <w:r>
+        <w:rPr>
+          <w:rFonts w:ascii="Consolas" w:eastAsia="Times New Roman" w:hAnsi="Consolas"/>
+          <w:color w:val="D5CED9"/>
+          <w:sz w:val="26"/>
+          <w:szCs w:val="26"/>
+        </w:rPr>
+        <w:t>):</w:t>
       </w:r>
     </w:p>
     <w:p>
@@ -5793,7 +6538,27 @@
           <w:sz w:val="26"/>
           <w:szCs w:val="26"/>
         </w:rPr>
-        <w:t>'''Функция main'''</w:t>
+        <w:t xml:space="preserve">'''Функция </w:t>
+      </w:r>
+      <w:proofErr w:type="spellStart"/>
+      <w:r>
+        <w:rPr>
+          <w:rFonts w:ascii="Consolas" w:eastAsia="Times New Roman" w:hAnsi="Consolas"/>
+          <w:color w:val="96E072"/>
+          <w:sz w:val="26"/>
+          <w:szCs w:val="26"/>
+        </w:rPr>
+        <w:t>main</w:t>
+      </w:r>
+      <w:proofErr w:type="spellEnd"/>
+      <w:r>
+        <w:rPr>
+          <w:rFonts w:ascii="Consolas" w:eastAsia="Times New Roman" w:hAnsi="Consolas"/>
+          <w:color w:val="96E072"/>
+          <w:sz w:val="26"/>
+          <w:szCs w:val="26"/>
+        </w:rPr>
+        <w:t>'''</w:t>
       </w:r>
     </w:p>
     <w:p>
@@ -5815,7 +6580,27 @@
           <w:sz w:val="26"/>
           <w:szCs w:val="26"/>
         </w:rPr>
-        <w:t xml:space="preserve">    st </w:t>
+        <w:t xml:space="preserve">    </w:t>
+      </w:r>
+      <w:proofErr w:type="spellStart"/>
+      <w:r>
+        <w:rPr>
+          <w:rFonts w:ascii="Consolas" w:eastAsia="Times New Roman" w:hAnsi="Consolas"/>
+          <w:color w:val="D5CED9"/>
+          <w:sz w:val="26"/>
+          <w:szCs w:val="26"/>
+        </w:rPr>
+        <w:t>st</w:t>
+      </w:r>
+      <w:proofErr w:type="spellEnd"/>
+      <w:r>
+        <w:rPr>
+          <w:rFonts w:ascii="Consolas" w:eastAsia="Times New Roman" w:hAnsi="Consolas"/>
+          <w:color w:val="D5CED9"/>
+          <w:sz w:val="26"/>
+          <w:szCs w:val="26"/>
+        </w:rPr>
+        <w:t xml:space="preserve"> </w:t>
       </w:r>
       <w:r>
         <w:rPr>
@@ -5835,6 +6620,8 @@
         </w:rPr>
         <w:t xml:space="preserve"> </w:t>
       </w:r>
+      <w:proofErr w:type="spellStart"/>
+      <w:proofErr w:type="gramStart"/>
       <w:r>
         <w:rPr>
           <w:rFonts w:ascii="Consolas" w:eastAsia="Times New Roman" w:hAnsi="Consolas"/>
@@ -5844,6 +6631,7 @@
         </w:rPr>
         <w:t>input</w:t>
       </w:r>
+      <w:proofErr w:type="spellEnd"/>
       <w:r>
         <w:rPr>
           <w:rFonts w:ascii="Consolas" w:eastAsia="Times New Roman" w:hAnsi="Consolas"/>
@@ -5853,6 +6641,7 @@
         </w:rPr>
         <w:t>(</w:t>
       </w:r>
+      <w:proofErr w:type="gramEnd"/>
       <w:r>
         <w:rPr>
           <w:rFonts w:ascii="Consolas" w:eastAsia="Times New Roman" w:hAnsi="Consolas"/>
@@ -5893,6 +6682,8 @@
         </w:rPr>
         <w:t xml:space="preserve">    </w:t>
       </w:r>
+      <w:proofErr w:type="spellStart"/>
+      <w:proofErr w:type="gramStart"/>
       <w:r>
         <w:rPr>
           <w:rFonts w:ascii="Consolas" w:eastAsia="Times New Roman" w:hAnsi="Consolas"/>
@@ -5902,6 +6693,7 @@
         </w:rPr>
         <w:t>print</w:t>
       </w:r>
+      <w:proofErr w:type="spellEnd"/>
       <w:r>
         <w:rPr>
           <w:rFonts w:ascii="Consolas" w:eastAsia="Times New Roman" w:hAnsi="Consolas"/>
@@ -5911,6 +6703,8 @@
         </w:rPr>
         <w:t>(</w:t>
       </w:r>
+      <w:proofErr w:type="spellStart"/>
+      <w:proofErr w:type="gramEnd"/>
       <w:r>
         <w:rPr>
           <w:rFonts w:ascii="Consolas" w:eastAsia="Times New Roman" w:hAnsi="Consolas"/>
@@ -5927,7 +6721,17 @@
           <w:sz w:val="26"/>
           <w:szCs w:val="26"/>
         </w:rPr>
-        <w:t xml:space="preserve">"Ваши символы с четными номерами: </w:t>
+        <w:t>"Ваши</w:t>
+      </w:r>
+      <w:proofErr w:type="spellEnd"/>
+      <w:r>
+        <w:rPr>
+          <w:rFonts w:ascii="Consolas" w:eastAsia="Times New Roman" w:hAnsi="Consolas"/>
+          <w:color w:val="96E072"/>
+          <w:sz w:val="26"/>
+          <w:szCs w:val="26"/>
+        </w:rPr>
+        <w:t xml:space="preserve"> символы с четными номерами: </w:t>
       </w:r>
       <w:r>
         <w:rPr>
@@ -5938,14 +6742,45 @@
         </w:rPr>
         <w:t>{</w:t>
       </w:r>
-      <w:r>
-        <w:rPr>
-          <w:rFonts w:ascii="Consolas" w:eastAsia="Times New Roman" w:hAnsi="Consolas"/>
-          <w:color w:val="D5CED9"/>
-          <w:sz w:val="26"/>
-          <w:szCs w:val="26"/>
-        </w:rPr>
-        <w:t>list(st[</w:t>
+      <w:proofErr w:type="spellStart"/>
+      <w:r>
+        <w:rPr>
+          <w:rFonts w:ascii="Consolas" w:eastAsia="Times New Roman" w:hAnsi="Consolas"/>
+          <w:color w:val="D5CED9"/>
+          <w:sz w:val="26"/>
+          <w:szCs w:val="26"/>
+        </w:rPr>
+        <w:t>list</w:t>
+      </w:r>
+      <w:proofErr w:type="spellEnd"/>
+      <w:r>
+        <w:rPr>
+          <w:rFonts w:ascii="Consolas" w:eastAsia="Times New Roman" w:hAnsi="Consolas"/>
+          <w:color w:val="D5CED9"/>
+          <w:sz w:val="26"/>
+          <w:szCs w:val="26"/>
+        </w:rPr>
+        <w:t>(</w:t>
+      </w:r>
+      <w:proofErr w:type="spellStart"/>
+      <w:r>
+        <w:rPr>
+          <w:rFonts w:ascii="Consolas" w:eastAsia="Times New Roman" w:hAnsi="Consolas"/>
+          <w:color w:val="D5CED9"/>
+          <w:sz w:val="26"/>
+          <w:szCs w:val="26"/>
+        </w:rPr>
+        <w:t>st</w:t>
+      </w:r>
+      <w:proofErr w:type="spellEnd"/>
+      <w:r>
+        <w:rPr>
+          <w:rFonts w:ascii="Consolas" w:eastAsia="Times New Roman" w:hAnsi="Consolas"/>
+          <w:color w:val="D5CED9"/>
+          <w:sz w:val="26"/>
+          <w:szCs w:val="26"/>
+        </w:rPr>
+        <w:t>[</w:t>
       </w:r>
       <w:r>
         <w:rPr>
@@ -6032,6 +6867,8 @@
         </w:rPr>
         <w:t xml:space="preserve">    </w:t>
       </w:r>
+      <w:proofErr w:type="spellStart"/>
+      <w:proofErr w:type="gramStart"/>
       <w:r>
         <w:rPr>
           <w:rFonts w:ascii="Consolas" w:eastAsia="Times New Roman" w:hAnsi="Consolas"/>
@@ -6041,6 +6878,7 @@
         </w:rPr>
         <w:t>print</w:t>
       </w:r>
+      <w:proofErr w:type="spellEnd"/>
       <w:r>
         <w:rPr>
           <w:rFonts w:ascii="Consolas" w:eastAsia="Times New Roman" w:hAnsi="Consolas"/>
@@ -6050,6 +6888,8 @@
         </w:rPr>
         <w:t>(</w:t>
       </w:r>
+      <w:proofErr w:type="spellStart"/>
+      <w:proofErr w:type="gramEnd"/>
       <w:r>
         <w:rPr>
           <w:rFonts w:ascii="Consolas" w:eastAsia="Times New Roman" w:hAnsi="Consolas"/>
@@ -6066,7 +6906,17 @@
           <w:sz w:val="26"/>
           <w:szCs w:val="26"/>
         </w:rPr>
-        <w:t xml:space="preserve">"Ваши символы с не четными номерами: </w:t>
+        <w:t>"Ваши</w:t>
+      </w:r>
+      <w:proofErr w:type="spellEnd"/>
+      <w:r>
+        <w:rPr>
+          <w:rFonts w:ascii="Consolas" w:eastAsia="Times New Roman" w:hAnsi="Consolas"/>
+          <w:color w:val="96E072"/>
+          <w:sz w:val="26"/>
+          <w:szCs w:val="26"/>
+        </w:rPr>
+        <w:t xml:space="preserve"> символы с не четными номерами: </w:t>
       </w:r>
       <w:r>
         <w:rPr>
@@ -6077,14 +6927,45 @@
         </w:rPr>
         <w:t>{</w:t>
       </w:r>
-      <w:r>
-        <w:rPr>
-          <w:rFonts w:ascii="Consolas" w:eastAsia="Times New Roman" w:hAnsi="Consolas"/>
-          <w:color w:val="D5CED9"/>
-          <w:sz w:val="26"/>
-          <w:szCs w:val="26"/>
-        </w:rPr>
-        <w:t>list(st[::</w:t>
+      <w:proofErr w:type="spellStart"/>
+      <w:r>
+        <w:rPr>
+          <w:rFonts w:ascii="Consolas" w:eastAsia="Times New Roman" w:hAnsi="Consolas"/>
+          <w:color w:val="D5CED9"/>
+          <w:sz w:val="26"/>
+          <w:szCs w:val="26"/>
+        </w:rPr>
+        <w:t>list</w:t>
+      </w:r>
+      <w:proofErr w:type="spellEnd"/>
+      <w:r>
+        <w:rPr>
+          <w:rFonts w:ascii="Consolas" w:eastAsia="Times New Roman" w:hAnsi="Consolas"/>
+          <w:color w:val="D5CED9"/>
+          <w:sz w:val="26"/>
+          <w:szCs w:val="26"/>
+        </w:rPr>
+        <w:t>(</w:t>
+      </w:r>
+      <w:proofErr w:type="spellStart"/>
+      <w:r>
+        <w:rPr>
+          <w:rFonts w:ascii="Consolas" w:eastAsia="Times New Roman" w:hAnsi="Consolas"/>
+          <w:color w:val="D5CED9"/>
+          <w:sz w:val="26"/>
+          <w:szCs w:val="26"/>
+        </w:rPr>
+        <w:t>st</w:t>
+      </w:r>
+      <w:proofErr w:type="spellEnd"/>
+      <w:r>
+        <w:rPr>
+          <w:rFonts w:ascii="Consolas" w:eastAsia="Times New Roman" w:hAnsi="Consolas"/>
+          <w:color w:val="D5CED9"/>
+          <w:sz w:val="26"/>
+          <w:szCs w:val="26"/>
+        </w:rPr>
+        <w:t>[::</w:t>
       </w:r>
       <w:r>
         <w:rPr>
@@ -6188,6 +7069,7 @@
           <w:szCs w:val="26"/>
         </w:rPr>
       </w:pPr>
+      <w:proofErr w:type="spellStart"/>
       <w:r>
         <w:rPr>
           <w:rFonts w:ascii="Consolas" w:eastAsia="Times New Roman" w:hAnsi="Consolas"/>
@@ -6197,6 +7079,7 @@
         </w:rPr>
         <w:t>if</w:t>
       </w:r>
+      <w:proofErr w:type="spellEnd"/>
       <w:r>
         <w:rPr>
           <w:rFonts w:ascii="Consolas" w:eastAsia="Times New Roman" w:hAnsi="Consolas"/>
@@ -6213,7 +7096,27 @@
           <w:sz w:val="26"/>
           <w:szCs w:val="26"/>
         </w:rPr>
-        <w:t>__name__</w:t>
+        <w:t>__</w:t>
+      </w:r>
+      <w:proofErr w:type="spellStart"/>
+      <w:r>
+        <w:rPr>
+          <w:rFonts w:ascii="Consolas" w:eastAsia="Times New Roman" w:hAnsi="Consolas"/>
+          <w:color w:val="00E8C6"/>
+          <w:sz w:val="26"/>
+          <w:szCs w:val="26"/>
+        </w:rPr>
+        <w:t>name</w:t>
+      </w:r>
+      <w:proofErr w:type="spellEnd"/>
+      <w:r>
+        <w:rPr>
+          <w:rFonts w:ascii="Consolas" w:eastAsia="Times New Roman" w:hAnsi="Consolas"/>
+          <w:color w:val="00E8C6"/>
+          <w:sz w:val="26"/>
+          <w:szCs w:val="26"/>
+        </w:rPr>
+        <w:t>__</w:t>
       </w:r>
       <w:r>
         <w:rPr>
@@ -6249,7 +7152,27 @@
           <w:sz w:val="26"/>
           <w:szCs w:val="26"/>
         </w:rPr>
-        <w:t>"__main__"</w:t>
+        <w:t>"__</w:t>
+      </w:r>
+      <w:proofErr w:type="spellStart"/>
+      <w:r>
+        <w:rPr>
+          <w:rFonts w:ascii="Consolas" w:eastAsia="Times New Roman" w:hAnsi="Consolas"/>
+          <w:color w:val="96E072"/>
+          <w:sz w:val="26"/>
+          <w:szCs w:val="26"/>
+        </w:rPr>
+        <w:t>main</w:t>
+      </w:r>
+      <w:proofErr w:type="spellEnd"/>
+      <w:r>
+        <w:rPr>
+          <w:rFonts w:ascii="Consolas" w:eastAsia="Times New Roman" w:hAnsi="Consolas"/>
+          <w:color w:val="96E072"/>
+          <w:sz w:val="26"/>
+          <w:szCs w:val="26"/>
+        </w:rPr>
+        <w:t>__"</w:t>
       </w:r>
       <w:r>
         <w:rPr>
@@ -6282,6 +7205,8 @@
         </w:rPr>
         <w:t xml:space="preserve">    </w:t>
       </w:r>
+      <w:proofErr w:type="spellStart"/>
+      <w:proofErr w:type="gramStart"/>
       <w:r>
         <w:rPr>
           <w:rFonts w:ascii="Consolas" w:eastAsia="Times New Roman" w:hAnsi="Consolas"/>
@@ -6291,14 +7216,25 @@
         </w:rPr>
         <w:t>main</w:t>
       </w:r>
-      <w:r>
-        <w:rPr>
-          <w:rFonts w:ascii="Consolas" w:eastAsia="Times New Roman" w:hAnsi="Consolas"/>
-          <w:color w:val="D5CED9"/>
-          <w:sz w:val="26"/>
-          <w:szCs w:val="26"/>
-        </w:rPr>
-        <w:t>()</w:t>
+      <w:proofErr w:type="spellEnd"/>
+      <w:r>
+        <w:rPr>
+          <w:rFonts w:ascii="Consolas" w:eastAsia="Times New Roman" w:hAnsi="Consolas"/>
+          <w:color w:val="D5CED9"/>
+          <w:sz w:val="26"/>
+          <w:szCs w:val="26"/>
+        </w:rPr>
+        <w:t>(</w:t>
+      </w:r>
+      <w:proofErr w:type="gramEnd"/>
+      <w:r>
+        <w:rPr>
+          <w:rFonts w:ascii="Consolas" w:eastAsia="Times New Roman" w:hAnsi="Consolas"/>
+          <w:color w:val="D5CED9"/>
+          <w:sz w:val="26"/>
+          <w:szCs w:val="26"/>
+        </w:rPr>
+        <w:t>)</w:t>
       </w:r>
     </w:p>
     <w:p>
@@ -6715,6 +7651,7 @@
         </w:rPr>
         <w:t xml:space="preserve"> </w:t>
       </w:r>
+      <w:proofErr w:type="gramStart"/>
       <w:r>
         <w:rPr>
           <w:rFonts w:ascii="Consolas" w:eastAsia="Times New Roman" w:hAnsi="Consolas"/>
@@ -6733,7 +7670,18 @@
           <w:szCs w:val="26"/>
           <w:lang w:val="en-US"/>
         </w:rPr>
-        <w:t>():</w:t>
+        <w:t>(</w:t>
+      </w:r>
+      <w:proofErr w:type="gramEnd"/>
+      <w:r>
+        <w:rPr>
+          <w:rFonts w:ascii="Consolas" w:eastAsia="Times New Roman" w:hAnsi="Consolas"/>
+          <w:color w:val="D5CED9"/>
+          <w:sz w:val="26"/>
+          <w:szCs w:val="26"/>
+          <w:lang w:val="en-US"/>
+        </w:rPr>
+        <w:t>):</w:t>
       </w:r>
     </w:p>
     <w:p>
@@ -6810,7 +7758,29 @@
           <w:szCs w:val="26"/>
           <w:lang w:val="en-US"/>
         </w:rPr>
-        <w:t xml:space="preserve">    date_now </w:t>
+        <w:t xml:space="preserve">    </w:t>
+      </w:r>
+      <w:proofErr w:type="spellStart"/>
+      <w:r>
+        <w:rPr>
+          <w:rFonts w:ascii="Consolas" w:eastAsia="Times New Roman" w:hAnsi="Consolas"/>
+          <w:color w:val="D5CED9"/>
+          <w:sz w:val="26"/>
+          <w:szCs w:val="26"/>
+          <w:lang w:val="en-US"/>
+        </w:rPr>
+        <w:t>date_now</w:t>
+      </w:r>
+      <w:proofErr w:type="spellEnd"/>
+      <w:r>
+        <w:rPr>
+          <w:rFonts w:ascii="Consolas" w:eastAsia="Times New Roman" w:hAnsi="Consolas"/>
+          <w:color w:val="D5CED9"/>
+          <w:sz w:val="26"/>
+          <w:szCs w:val="26"/>
+          <w:lang w:val="en-US"/>
+        </w:rPr>
+        <w:t xml:space="preserve"> </w:t>
       </w:r>
       <w:r>
         <w:rPr>
@@ -6830,7 +7800,30 @@
           <w:szCs w:val="26"/>
           <w:lang w:val="en-US"/>
         </w:rPr>
-        <w:t xml:space="preserve"> str(datetime.date.</w:t>
+        <w:t xml:space="preserve"> str(</w:t>
+      </w:r>
+      <w:proofErr w:type="spellStart"/>
+      <w:proofErr w:type="gramStart"/>
+      <w:r>
+        <w:rPr>
+          <w:rFonts w:ascii="Consolas" w:eastAsia="Times New Roman" w:hAnsi="Consolas"/>
+          <w:color w:val="D5CED9"/>
+          <w:sz w:val="26"/>
+          <w:szCs w:val="26"/>
+          <w:lang w:val="en-US"/>
+        </w:rPr>
+        <w:t>datetime.date</w:t>
+      </w:r>
+      <w:proofErr w:type="gramEnd"/>
+      <w:r>
+        <w:rPr>
+          <w:rFonts w:ascii="Consolas" w:eastAsia="Times New Roman" w:hAnsi="Consolas"/>
+          <w:color w:val="D5CED9"/>
+          <w:sz w:val="26"/>
+          <w:szCs w:val="26"/>
+          <w:lang w:val="en-US"/>
+        </w:rPr>
+        <w:t>.</w:t>
       </w:r>
       <w:r>
         <w:rPr>
@@ -6842,6 +7835,7 @@
         </w:rPr>
         <w:t>today</w:t>
       </w:r>
+      <w:proofErr w:type="spellEnd"/>
       <w:r>
         <w:rPr>
           <w:rFonts w:ascii="Consolas" w:eastAsia="Times New Roman" w:hAnsi="Consolas"/>
@@ -6874,7 +7868,29 @@
           <w:szCs w:val="26"/>
           <w:lang w:val="en-US"/>
         </w:rPr>
-        <w:t xml:space="preserve">    date_now </w:t>
+        <w:t xml:space="preserve">    </w:t>
+      </w:r>
+      <w:proofErr w:type="spellStart"/>
+      <w:r>
+        <w:rPr>
+          <w:rFonts w:ascii="Consolas" w:eastAsia="Times New Roman" w:hAnsi="Consolas"/>
+          <w:color w:val="D5CED9"/>
+          <w:sz w:val="26"/>
+          <w:szCs w:val="26"/>
+          <w:lang w:val="en-US"/>
+        </w:rPr>
+        <w:t>date_now</w:t>
+      </w:r>
+      <w:proofErr w:type="spellEnd"/>
+      <w:r>
+        <w:rPr>
+          <w:rFonts w:ascii="Consolas" w:eastAsia="Times New Roman" w:hAnsi="Consolas"/>
+          <w:color w:val="D5CED9"/>
+          <w:sz w:val="26"/>
+          <w:szCs w:val="26"/>
+          <w:lang w:val="en-US"/>
+        </w:rPr>
+        <w:t xml:space="preserve"> </w:t>
       </w:r>
       <w:r>
         <w:rPr>
@@ -6894,7 +7910,29 @@
           <w:szCs w:val="26"/>
           <w:lang w:val="en-US"/>
         </w:rPr>
-        <w:t xml:space="preserve"> date_now.</w:t>
+        <w:t xml:space="preserve"> </w:t>
+      </w:r>
+      <w:proofErr w:type="spellStart"/>
+      <w:r>
+        <w:rPr>
+          <w:rFonts w:ascii="Consolas" w:eastAsia="Times New Roman" w:hAnsi="Consolas"/>
+          <w:color w:val="D5CED9"/>
+          <w:sz w:val="26"/>
+          <w:szCs w:val="26"/>
+          <w:lang w:val="en-US"/>
+        </w:rPr>
+        <w:t>date_</w:t>
+      </w:r>
+      <w:proofErr w:type="gramStart"/>
+      <w:r>
+        <w:rPr>
+          <w:rFonts w:ascii="Consolas" w:eastAsia="Times New Roman" w:hAnsi="Consolas"/>
+          <w:color w:val="D5CED9"/>
+          <w:sz w:val="26"/>
+          <w:szCs w:val="26"/>
+          <w:lang w:val="en-US"/>
+        </w:rPr>
+        <w:t>now.</w:t>
       </w:r>
       <w:r>
         <w:rPr>
@@ -6906,6 +7944,8 @@
         </w:rPr>
         <w:t>split</w:t>
       </w:r>
+      <w:proofErr w:type="spellEnd"/>
+      <w:proofErr w:type="gramEnd"/>
       <w:r>
         <w:rPr>
           <w:rFonts w:ascii="Consolas" w:eastAsia="Times New Roman" w:hAnsi="Consolas"/>
@@ -6960,6 +8000,7 @@
         </w:rPr>
         <w:t xml:space="preserve">    </w:t>
       </w:r>
+      <w:proofErr w:type="gramStart"/>
       <w:r>
         <w:rPr>
           <w:rFonts w:ascii="Consolas" w:eastAsia="Times New Roman" w:hAnsi="Consolas"/>
@@ -6980,6 +8021,7 @@
         </w:rPr>
         <w:t>(</w:t>
       </w:r>
+      <w:proofErr w:type="gramEnd"/>
       <w:r>
         <w:rPr>
           <w:rFonts w:ascii="Consolas" w:eastAsia="Times New Roman" w:hAnsi="Consolas"/>
@@ -7057,6 +8099,7 @@
         </w:rPr>
         <w:t xml:space="preserve"> </w:t>
       </w:r>
+      <w:proofErr w:type="spellStart"/>
       <w:r>
         <w:rPr>
           <w:rFonts w:ascii="Consolas" w:eastAsia="Times New Roman" w:hAnsi="Consolas"/>
@@ -7066,6 +8109,7 @@
         </w:rPr>
         <w:t>дд</w:t>
       </w:r>
+      <w:proofErr w:type="spellEnd"/>
       <w:r>
         <w:rPr>
           <w:rFonts w:ascii="Consolas" w:eastAsia="Times New Roman" w:hAnsi="Consolas"/>
@@ -7095,6 +8139,7 @@
         </w:rPr>
         <w:t>.</w:t>
       </w:r>
+      <w:proofErr w:type="spellStart"/>
       <w:r>
         <w:rPr>
           <w:rFonts w:ascii="Consolas" w:eastAsia="Times New Roman" w:hAnsi="Consolas"/>
@@ -7104,6 +8149,7 @@
         </w:rPr>
         <w:t>гггг</w:t>
       </w:r>
+      <w:proofErr w:type="spellEnd"/>
       <w:r>
         <w:rPr>
           <w:rFonts w:ascii="Consolas" w:eastAsia="Times New Roman" w:hAnsi="Consolas"/>
@@ -7124,15 +8170,27 @@
         </w:rPr>
         <w:t>{</w:t>
       </w:r>
-      <w:r>
-        <w:rPr>
-          <w:rFonts w:ascii="Consolas" w:eastAsia="Times New Roman" w:hAnsi="Consolas"/>
-          <w:color w:val="D5CED9"/>
-          <w:sz w:val="26"/>
-          <w:szCs w:val="26"/>
-          <w:lang w:val="en-US"/>
-        </w:rPr>
-        <w:t>date_now[</w:t>
+      <w:proofErr w:type="spellStart"/>
+      <w:r>
+        <w:rPr>
+          <w:rFonts w:ascii="Consolas" w:eastAsia="Times New Roman" w:hAnsi="Consolas"/>
+          <w:color w:val="D5CED9"/>
+          <w:sz w:val="26"/>
+          <w:szCs w:val="26"/>
+          <w:lang w:val="en-US"/>
+        </w:rPr>
+        <w:t>date_now</w:t>
+      </w:r>
+      <w:proofErr w:type="spellEnd"/>
+      <w:r>
+        <w:rPr>
+          <w:rFonts w:ascii="Consolas" w:eastAsia="Times New Roman" w:hAnsi="Consolas"/>
+          <w:color w:val="D5CED9"/>
+          <w:sz w:val="26"/>
+          <w:szCs w:val="26"/>
+          <w:lang w:val="en-US"/>
+        </w:rPr>
+        <w:t>[</w:t>
       </w:r>
       <w:r>
         <w:rPr>
@@ -7194,15 +8252,27 @@
         </w:rPr>
         <w:t>{</w:t>
       </w:r>
-      <w:r>
-        <w:rPr>
-          <w:rFonts w:ascii="Consolas" w:eastAsia="Times New Roman" w:hAnsi="Consolas"/>
-          <w:color w:val="D5CED9"/>
-          <w:sz w:val="26"/>
-          <w:szCs w:val="26"/>
-          <w:lang w:val="en-US"/>
-        </w:rPr>
-        <w:t>date_now[</w:t>
+      <w:proofErr w:type="spellStart"/>
+      <w:r>
+        <w:rPr>
+          <w:rFonts w:ascii="Consolas" w:eastAsia="Times New Roman" w:hAnsi="Consolas"/>
+          <w:color w:val="D5CED9"/>
+          <w:sz w:val="26"/>
+          <w:szCs w:val="26"/>
+          <w:lang w:val="en-US"/>
+        </w:rPr>
+        <w:t>date_now</w:t>
+      </w:r>
+      <w:proofErr w:type="spellEnd"/>
+      <w:r>
+        <w:rPr>
+          <w:rFonts w:ascii="Consolas" w:eastAsia="Times New Roman" w:hAnsi="Consolas"/>
+          <w:color w:val="D5CED9"/>
+          <w:sz w:val="26"/>
+          <w:szCs w:val="26"/>
+          <w:lang w:val="en-US"/>
+        </w:rPr>
+        <w:t>[</w:t>
       </w:r>
       <w:r>
         <w:rPr>
@@ -7254,15 +8324,27 @@
         </w:rPr>
         <w:t>{</w:t>
       </w:r>
-      <w:r>
-        <w:rPr>
-          <w:rFonts w:ascii="Consolas" w:eastAsia="Times New Roman" w:hAnsi="Consolas"/>
-          <w:color w:val="D5CED9"/>
-          <w:sz w:val="26"/>
-          <w:szCs w:val="26"/>
-          <w:lang w:val="en-US"/>
-        </w:rPr>
-        <w:t>date_now[</w:t>
+      <w:proofErr w:type="spellStart"/>
+      <w:r>
+        <w:rPr>
+          <w:rFonts w:ascii="Consolas" w:eastAsia="Times New Roman" w:hAnsi="Consolas"/>
+          <w:color w:val="D5CED9"/>
+          <w:sz w:val="26"/>
+          <w:szCs w:val="26"/>
+          <w:lang w:val="en-US"/>
+        </w:rPr>
+        <w:t>date_now</w:t>
+      </w:r>
+      <w:proofErr w:type="spellEnd"/>
+      <w:r>
+        <w:rPr>
+          <w:rFonts w:ascii="Consolas" w:eastAsia="Times New Roman" w:hAnsi="Consolas"/>
+          <w:color w:val="D5CED9"/>
+          <w:sz w:val="26"/>
+          <w:szCs w:val="26"/>
+          <w:lang w:val="en-US"/>
+        </w:rPr>
+        <w:t>[</w:t>
       </w:r>
       <w:r>
         <w:rPr>
@@ -7480,6 +8562,7 @@
         </w:rPr>
         <w:t xml:space="preserve">    </w:t>
       </w:r>
+      <w:proofErr w:type="gramStart"/>
       <w:r>
         <w:rPr>
           <w:rFonts w:ascii="Consolas" w:eastAsia="Times New Roman" w:hAnsi="Consolas"/>
@@ -7498,7 +8581,18 @@
           <w:szCs w:val="26"/>
           <w:lang w:val="en-US"/>
         </w:rPr>
-        <w:t>()</w:t>
+        <w:t>(</w:t>
+      </w:r>
+      <w:proofErr w:type="gramEnd"/>
+      <w:r>
+        <w:rPr>
+          <w:rFonts w:ascii="Consolas" w:eastAsia="Times New Roman" w:hAnsi="Consolas"/>
+          <w:color w:val="D5CED9"/>
+          <w:sz w:val="26"/>
+          <w:szCs w:val="26"/>
+          <w:lang w:val="en-US"/>
+        </w:rPr>
+        <w:t>)</w:t>
       </w:r>
     </w:p>
     <w:p>
@@ -7783,7 +8877,32 @@
                 <w:sz w:val="28"/>
                 <w:szCs w:val="28"/>
               </w:rPr>
-              <w:t>Дата в формате дд.мм.гггг: 06.11.2023</w:t>
+              <w:t xml:space="preserve">Дата в формате </w:t>
+            </w:r>
+            <w:proofErr w:type="spellStart"/>
+            <w:r>
+              <w:rPr>
+                <w:sz w:val="28"/>
+                <w:szCs w:val="28"/>
+              </w:rPr>
+              <w:t>дд.</w:t>
+            </w:r>
+            <w:proofErr w:type="gramStart"/>
+            <w:r>
+              <w:rPr>
+                <w:sz w:val="28"/>
+                <w:szCs w:val="28"/>
+              </w:rPr>
+              <w:t>мм.гггг</w:t>
+            </w:r>
+            <w:proofErr w:type="spellEnd"/>
+            <w:proofErr w:type="gramEnd"/>
+            <w:r>
+              <w:rPr>
+                <w:sz w:val="28"/>
+                <w:szCs w:val="28"/>
+              </w:rPr>
+              <w:t>: 06.11.2023</w:t>
             </w:r>
           </w:p>
         </w:tc>
@@ -7893,6 +9012,7 @@
           <w:szCs w:val="26"/>
         </w:rPr>
       </w:pPr>
+      <w:proofErr w:type="spellStart"/>
       <w:r>
         <w:rPr>
           <w:rFonts w:ascii="Consolas" w:eastAsia="Times New Roman" w:hAnsi="Consolas"/>
@@ -7902,6 +9022,7 @@
         </w:rPr>
         <w:t>def</w:t>
       </w:r>
+      <w:proofErr w:type="spellEnd"/>
       <w:r>
         <w:rPr>
           <w:rFonts w:ascii="Consolas" w:eastAsia="Times New Roman" w:hAnsi="Consolas"/>
@@ -7911,6 +9032,8 @@
         </w:rPr>
         <w:t xml:space="preserve"> </w:t>
       </w:r>
+      <w:proofErr w:type="spellStart"/>
+      <w:proofErr w:type="gramStart"/>
       <w:r>
         <w:rPr>
           <w:rFonts w:ascii="Consolas" w:eastAsia="Times New Roman" w:hAnsi="Consolas"/>
@@ -7920,14 +9043,25 @@
         </w:rPr>
         <w:t>main</w:t>
       </w:r>
-      <w:r>
-        <w:rPr>
-          <w:rFonts w:ascii="Consolas" w:eastAsia="Times New Roman" w:hAnsi="Consolas"/>
-          <w:color w:val="D5CED9"/>
-          <w:sz w:val="26"/>
-          <w:szCs w:val="26"/>
-        </w:rPr>
-        <w:t>():</w:t>
+      <w:proofErr w:type="spellEnd"/>
+      <w:r>
+        <w:rPr>
+          <w:rFonts w:ascii="Consolas" w:eastAsia="Times New Roman" w:hAnsi="Consolas"/>
+          <w:color w:val="D5CED9"/>
+          <w:sz w:val="26"/>
+          <w:szCs w:val="26"/>
+        </w:rPr>
+        <w:t>(</w:t>
+      </w:r>
+      <w:proofErr w:type="gramEnd"/>
+      <w:r>
+        <w:rPr>
+          <w:rFonts w:ascii="Consolas" w:eastAsia="Times New Roman" w:hAnsi="Consolas"/>
+          <w:color w:val="D5CED9"/>
+          <w:sz w:val="26"/>
+          <w:szCs w:val="26"/>
+        </w:rPr>
+        <w:t>):</w:t>
       </w:r>
     </w:p>
     <w:p>
@@ -7958,7 +9092,27 @@
           <w:sz w:val="26"/>
           <w:szCs w:val="26"/>
         </w:rPr>
-        <w:t>'''Функция main'''</w:t>
+        <w:t xml:space="preserve">'''Функция </w:t>
+      </w:r>
+      <w:proofErr w:type="spellStart"/>
+      <w:r>
+        <w:rPr>
+          <w:rFonts w:ascii="Consolas" w:eastAsia="Times New Roman" w:hAnsi="Consolas"/>
+          <w:color w:val="96E072"/>
+          <w:sz w:val="26"/>
+          <w:szCs w:val="26"/>
+        </w:rPr>
+        <w:t>main</w:t>
+      </w:r>
+      <w:proofErr w:type="spellEnd"/>
+      <w:r>
+        <w:rPr>
+          <w:rFonts w:ascii="Consolas" w:eastAsia="Times New Roman" w:hAnsi="Consolas"/>
+          <w:color w:val="96E072"/>
+          <w:sz w:val="26"/>
+          <w:szCs w:val="26"/>
+        </w:rPr>
+        <w:t>'''</w:t>
       </w:r>
     </w:p>
     <w:p>
@@ -7980,7 +9134,27 @@
           <w:sz w:val="26"/>
           <w:szCs w:val="26"/>
         </w:rPr>
-        <w:t xml:space="preserve">    roat_to_file </w:t>
+        <w:t xml:space="preserve">    </w:t>
+      </w:r>
+      <w:proofErr w:type="spellStart"/>
+      <w:r>
+        <w:rPr>
+          <w:rFonts w:ascii="Consolas" w:eastAsia="Times New Roman" w:hAnsi="Consolas"/>
+          <w:color w:val="D5CED9"/>
+          <w:sz w:val="26"/>
+          <w:szCs w:val="26"/>
+        </w:rPr>
+        <w:t>roat_to_file</w:t>
+      </w:r>
+      <w:proofErr w:type="spellEnd"/>
+      <w:r>
+        <w:rPr>
+          <w:rFonts w:ascii="Consolas" w:eastAsia="Times New Roman" w:hAnsi="Consolas"/>
+          <w:color w:val="D5CED9"/>
+          <w:sz w:val="26"/>
+          <w:szCs w:val="26"/>
+        </w:rPr>
+        <w:t xml:space="preserve"> </w:t>
       </w:r>
       <w:r>
         <w:rPr>
@@ -8000,6 +9174,8 @@
         </w:rPr>
         <w:t xml:space="preserve"> </w:t>
       </w:r>
+      <w:proofErr w:type="spellStart"/>
+      <w:proofErr w:type="gramStart"/>
       <w:r>
         <w:rPr>
           <w:rFonts w:ascii="Consolas" w:eastAsia="Times New Roman" w:hAnsi="Consolas"/>
@@ -8009,6 +9185,7 @@
         </w:rPr>
         <w:t>input</w:t>
       </w:r>
+      <w:proofErr w:type="spellEnd"/>
       <w:r>
         <w:rPr>
           <w:rFonts w:ascii="Consolas" w:eastAsia="Times New Roman" w:hAnsi="Consolas"/>
@@ -8018,6 +9195,7 @@
         </w:rPr>
         <w:t>(</w:t>
       </w:r>
+      <w:proofErr w:type="gramEnd"/>
       <w:r>
         <w:rPr>
           <w:rFonts w:ascii="Consolas" w:eastAsia="Times New Roman" w:hAnsi="Consolas"/>
@@ -8137,7 +9315,29 @@
           <w:szCs w:val="26"/>
           <w:lang w:val="en-US"/>
         </w:rPr>
-        <w:t xml:space="preserve"> roat_to_file:</w:t>
+        <w:t xml:space="preserve"> </w:t>
+      </w:r>
+      <w:proofErr w:type="spellStart"/>
+      <w:r>
+        <w:rPr>
+          <w:rFonts w:ascii="Consolas" w:eastAsia="Times New Roman" w:hAnsi="Consolas"/>
+          <w:color w:val="D5CED9"/>
+          <w:sz w:val="26"/>
+          <w:szCs w:val="26"/>
+          <w:lang w:val="en-US"/>
+        </w:rPr>
+        <w:t>roat_to_file</w:t>
+      </w:r>
+      <w:proofErr w:type="spellEnd"/>
+      <w:r>
+        <w:rPr>
+          <w:rFonts w:ascii="Consolas" w:eastAsia="Times New Roman" w:hAnsi="Consolas"/>
+          <w:color w:val="D5CED9"/>
+          <w:sz w:val="26"/>
+          <w:szCs w:val="26"/>
+          <w:lang w:val="en-US"/>
+        </w:rPr>
+        <w:t>:</w:t>
       </w:r>
     </w:p>
     <w:p>
@@ -8161,7 +9361,29 @@
           <w:szCs w:val="26"/>
           <w:lang w:val="en-US"/>
         </w:rPr>
-        <w:t xml:space="preserve">        roat_to_file </w:t>
+        <w:t xml:space="preserve">        </w:t>
+      </w:r>
+      <w:proofErr w:type="spellStart"/>
+      <w:r>
+        <w:rPr>
+          <w:rFonts w:ascii="Consolas" w:eastAsia="Times New Roman" w:hAnsi="Consolas"/>
+          <w:color w:val="D5CED9"/>
+          <w:sz w:val="26"/>
+          <w:szCs w:val="26"/>
+          <w:lang w:val="en-US"/>
+        </w:rPr>
+        <w:t>roat_to_file</w:t>
+      </w:r>
+      <w:proofErr w:type="spellEnd"/>
+      <w:r>
+        <w:rPr>
+          <w:rFonts w:ascii="Consolas" w:eastAsia="Times New Roman" w:hAnsi="Consolas"/>
+          <w:color w:val="D5CED9"/>
+          <w:sz w:val="26"/>
+          <w:szCs w:val="26"/>
+          <w:lang w:val="en-US"/>
+        </w:rPr>
+        <w:t xml:space="preserve"> </w:t>
       </w:r>
       <w:r>
         <w:rPr>
@@ -8181,7 +9403,29 @@
           <w:szCs w:val="26"/>
           <w:lang w:val="en-US"/>
         </w:rPr>
-        <w:t xml:space="preserve"> roat_to_file.</w:t>
+        <w:t xml:space="preserve"> </w:t>
+      </w:r>
+      <w:proofErr w:type="spellStart"/>
+      <w:r>
+        <w:rPr>
+          <w:rFonts w:ascii="Consolas" w:eastAsia="Times New Roman" w:hAnsi="Consolas"/>
+          <w:color w:val="D5CED9"/>
+          <w:sz w:val="26"/>
+          <w:szCs w:val="26"/>
+          <w:lang w:val="en-US"/>
+        </w:rPr>
+        <w:t>roat_to_</w:t>
+      </w:r>
+      <w:proofErr w:type="gramStart"/>
+      <w:r>
+        <w:rPr>
+          <w:rFonts w:ascii="Consolas" w:eastAsia="Times New Roman" w:hAnsi="Consolas"/>
+          <w:color w:val="D5CED9"/>
+          <w:sz w:val="26"/>
+          <w:szCs w:val="26"/>
+          <w:lang w:val="en-US"/>
+        </w:rPr>
+        <w:t>file.</w:t>
       </w:r>
       <w:r>
         <w:rPr>
@@ -8193,6 +9437,8 @@
         </w:rPr>
         <w:t>replace</w:t>
       </w:r>
+      <w:proofErr w:type="spellEnd"/>
+      <w:proofErr w:type="gramEnd"/>
       <w:r>
         <w:rPr>
           <w:rFonts w:ascii="Consolas" w:eastAsia="Times New Roman" w:hAnsi="Consolas"/>
@@ -8309,7 +9555,29 @@
           <w:szCs w:val="26"/>
           <w:lang w:val="en-US"/>
         </w:rPr>
-        <w:t xml:space="preserve">    roat_to_file </w:t>
+        <w:t xml:space="preserve">    </w:t>
+      </w:r>
+      <w:proofErr w:type="spellStart"/>
+      <w:r>
+        <w:rPr>
+          <w:rFonts w:ascii="Consolas" w:eastAsia="Times New Roman" w:hAnsi="Consolas"/>
+          <w:color w:val="D5CED9"/>
+          <w:sz w:val="26"/>
+          <w:szCs w:val="26"/>
+          <w:lang w:val="en-US"/>
+        </w:rPr>
+        <w:t>roat_to_file</w:t>
+      </w:r>
+      <w:proofErr w:type="spellEnd"/>
+      <w:r>
+        <w:rPr>
+          <w:rFonts w:ascii="Consolas" w:eastAsia="Times New Roman" w:hAnsi="Consolas"/>
+          <w:color w:val="D5CED9"/>
+          <w:sz w:val="26"/>
+          <w:szCs w:val="26"/>
+          <w:lang w:val="en-US"/>
+        </w:rPr>
+        <w:t xml:space="preserve"> </w:t>
       </w:r>
       <w:r>
         <w:rPr>
@@ -8329,7 +9597,29 @@
           <w:szCs w:val="26"/>
           <w:lang w:val="en-US"/>
         </w:rPr>
-        <w:t xml:space="preserve"> roat_to_file.</w:t>
+        <w:t xml:space="preserve"> </w:t>
+      </w:r>
+      <w:proofErr w:type="spellStart"/>
+      <w:r>
+        <w:rPr>
+          <w:rFonts w:ascii="Consolas" w:eastAsia="Times New Roman" w:hAnsi="Consolas"/>
+          <w:color w:val="D5CED9"/>
+          <w:sz w:val="26"/>
+          <w:szCs w:val="26"/>
+          <w:lang w:val="en-US"/>
+        </w:rPr>
+        <w:t>roat_to_</w:t>
+      </w:r>
+      <w:proofErr w:type="gramStart"/>
+      <w:r>
+        <w:rPr>
+          <w:rFonts w:ascii="Consolas" w:eastAsia="Times New Roman" w:hAnsi="Consolas"/>
+          <w:color w:val="D5CED9"/>
+          <w:sz w:val="26"/>
+          <w:szCs w:val="26"/>
+          <w:lang w:val="en-US"/>
+        </w:rPr>
+        <w:t>file.</w:t>
       </w:r>
       <w:r>
         <w:rPr>
@@ -8341,6 +9631,8 @@
         </w:rPr>
         <w:t>split</w:t>
       </w:r>
+      <w:proofErr w:type="spellEnd"/>
+      <w:proofErr w:type="gramEnd"/>
       <w:r>
         <w:rPr>
           <w:rFonts w:ascii="Consolas" w:eastAsia="Times New Roman" w:hAnsi="Consolas"/>
@@ -8413,7 +9705,29 @@
           <w:szCs w:val="26"/>
           <w:lang w:val="en-US"/>
         </w:rPr>
-        <w:t xml:space="preserve"> i </w:t>
+        <w:t xml:space="preserve"> </w:t>
+      </w:r>
+      <w:proofErr w:type="spellStart"/>
+      <w:r>
+        <w:rPr>
+          <w:rFonts w:ascii="Consolas" w:eastAsia="Times New Roman" w:hAnsi="Consolas"/>
+          <w:color w:val="D5CED9"/>
+          <w:sz w:val="26"/>
+          <w:szCs w:val="26"/>
+          <w:lang w:val="en-US"/>
+        </w:rPr>
+        <w:t>i</w:t>
+      </w:r>
+      <w:proofErr w:type="spellEnd"/>
+      <w:r>
+        <w:rPr>
+          <w:rFonts w:ascii="Consolas" w:eastAsia="Times New Roman" w:hAnsi="Consolas"/>
+          <w:color w:val="D5CED9"/>
+          <w:sz w:val="26"/>
+          <w:szCs w:val="26"/>
+          <w:lang w:val="en-US"/>
+        </w:rPr>
+        <w:t xml:space="preserve"> </w:t>
       </w:r>
       <w:r>
         <w:rPr>
@@ -8433,7 +9747,29 @@
           <w:szCs w:val="26"/>
           <w:lang w:val="en-US"/>
         </w:rPr>
-        <w:t xml:space="preserve"> roat_to_file:</w:t>
+        <w:t xml:space="preserve"> </w:t>
+      </w:r>
+      <w:proofErr w:type="spellStart"/>
+      <w:r>
+        <w:rPr>
+          <w:rFonts w:ascii="Consolas" w:eastAsia="Times New Roman" w:hAnsi="Consolas"/>
+          <w:color w:val="D5CED9"/>
+          <w:sz w:val="26"/>
+          <w:szCs w:val="26"/>
+          <w:lang w:val="en-US"/>
+        </w:rPr>
+        <w:t>roat_to_file</w:t>
+      </w:r>
+      <w:proofErr w:type="spellEnd"/>
+      <w:r>
+        <w:rPr>
+          <w:rFonts w:ascii="Consolas" w:eastAsia="Times New Roman" w:hAnsi="Consolas"/>
+          <w:color w:val="D5CED9"/>
+          <w:sz w:val="26"/>
+          <w:szCs w:val="26"/>
+          <w:lang w:val="en-US"/>
+        </w:rPr>
+        <w:t>:</w:t>
       </w:r>
     </w:p>
     <w:p>
@@ -8477,7 +9813,29 @@
           <w:szCs w:val="26"/>
           <w:lang w:val="en-US"/>
         </w:rPr>
-        <w:t>(i)</w:t>
+        <w:t>(</w:t>
+      </w:r>
+      <w:proofErr w:type="spellStart"/>
+      <w:r>
+        <w:rPr>
+          <w:rFonts w:ascii="Consolas" w:eastAsia="Times New Roman" w:hAnsi="Consolas"/>
+          <w:color w:val="D5CED9"/>
+          <w:sz w:val="26"/>
+          <w:szCs w:val="26"/>
+          <w:lang w:val="en-US"/>
+        </w:rPr>
+        <w:t>i</w:t>
+      </w:r>
+      <w:proofErr w:type="spellEnd"/>
+      <w:r>
+        <w:rPr>
+          <w:rFonts w:ascii="Consolas" w:eastAsia="Times New Roman" w:hAnsi="Consolas"/>
+          <w:color w:val="D5CED9"/>
+          <w:sz w:val="26"/>
+          <w:szCs w:val="26"/>
+          <w:lang w:val="en-US"/>
+        </w:rPr>
+        <w:t>)</w:t>
       </w:r>
     </w:p>
     <w:p>
@@ -8645,6 +10003,8 @@
         </w:rPr>
         <w:t xml:space="preserve">    </w:t>
       </w:r>
+      <w:proofErr w:type="spellStart"/>
+      <w:proofErr w:type="gramStart"/>
       <w:r>
         <w:rPr>
           <w:rFonts w:ascii="Consolas" w:eastAsia="Times New Roman" w:hAnsi="Consolas"/>
@@ -8654,14 +10014,25 @@
         </w:rPr>
         <w:t>main</w:t>
       </w:r>
-      <w:r>
-        <w:rPr>
-          <w:rFonts w:ascii="Consolas" w:eastAsia="Times New Roman" w:hAnsi="Consolas"/>
-          <w:color w:val="D5CED9"/>
-          <w:sz w:val="26"/>
-          <w:szCs w:val="26"/>
-        </w:rPr>
-        <w:t>()</w:t>
+      <w:proofErr w:type="spellEnd"/>
+      <w:r>
+        <w:rPr>
+          <w:rFonts w:ascii="Consolas" w:eastAsia="Times New Roman" w:hAnsi="Consolas"/>
+          <w:color w:val="D5CED9"/>
+          <w:sz w:val="26"/>
+          <w:szCs w:val="26"/>
+        </w:rPr>
+        <w:t>(</w:t>
+      </w:r>
+      <w:proofErr w:type="gramEnd"/>
+      <w:r>
+        <w:rPr>
+          <w:rFonts w:ascii="Consolas" w:eastAsia="Times New Roman" w:hAnsi="Consolas"/>
+          <w:color w:val="D5CED9"/>
+          <w:sz w:val="26"/>
+          <w:szCs w:val="26"/>
+        </w:rPr>
+        <w:t>)</w:t>
       </w:r>
     </w:p>
     <w:p>
@@ -9036,6 +10407,7 @@
           <w:szCs w:val="26"/>
         </w:rPr>
       </w:pPr>
+      <w:proofErr w:type="spellStart"/>
       <w:r>
         <w:rPr>
           <w:rFonts w:ascii="Consolas" w:eastAsia="Times New Roman" w:hAnsi="Consolas"/>
@@ -9045,6 +10417,7 @@
         </w:rPr>
         <w:t>def</w:t>
       </w:r>
+      <w:proofErr w:type="spellEnd"/>
       <w:r>
         <w:rPr>
           <w:rFonts w:ascii="Consolas" w:eastAsia="Times New Roman" w:hAnsi="Consolas"/>
@@ -9054,6 +10427,8 @@
         </w:rPr>
         <w:t xml:space="preserve"> </w:t>
       </w:r>
+      <w:proofErr w:type="spellStart"/>
+      <w:proofErr w:type="gramStart"/>
       <w:r>
         <w:rPr>
           <w:rFonts w:ascii="Consolas" w:eastAsia="Times New Roman" w:hAnsi="Consolas"/>
@@ -9063,14 +10438,25 @@
         </w:rPr>
         <w:t>main</w:t>
       </w:r>
-      <w:r>
-        <w:rPr>
-          <w:rFonts w:ascii="Consolas" w:eastAsia="Times New Roman" w:hAnsi="Consolas"/>
-          <w:color w:val="D5CED9"/>
-          <w:sz w:val="26"/>
-          <w:szCs w:val="26"/>
-        </w:rPr>
-        <w:t>():</w:t>
+      <w:proofErr w:type="spellEnd"/>
+      <w:r>
+        <w:rPr>
+          <w:rFonts w:ascii="Consolas" w:eastAsia="Times New Roman" w:hAnsi="Consolas"/>
+          <w:color w:val="D5CED9"/>
+          <w:sz w:val="26"/>
+          <w:szCs w:val="26"/>
+        </w:rPr>
+        <w:t>(</w:t>
+      </w:r>
+      <w:proofErr w:type="gramEnd"/>
+      <w:r>
+        <w:rPr>
+          <w:rFonts w:ascii="Consolas" w:eastAsia="Times New Roman" w:hAnsi="Consolas"/>
+          <w:color w:val="D5CED9"/>
+          <w:sz w:val="26"/>
+          <w:szCs w:val="26"/>
+        </w:rPr>
+        <w:t>):</w:t>
       </w:r>
     </w:p>
     <w:p>
@@ -9101,7 +10487,27 @@
           <w:sz w:val="26"/>
           <w:szCs w:val="26"/>
         </w:rPr>
-        <w:t>'''Функция main'''</w:t>
+        <w:t xml:space="preserve">'''Функция </w:t>
+      </w:r>
+      <w:proofErr w:type="spellStart"/>
+      <w:r>
+        <w:rPr>
+          <w:rFonts w:ascii="Consolas" w:eastAsia="Times New Roman" w:hAnsi="Consolas"/>
+          <w:color w:val="96E072"/>
+          <w:sz w:val="26"/>
+          <w:szCs w:val="26"/>
+        </w:rPr>
+        <w:t>main</w:t>
+      </w:r>
+      <w:proofErr w:type="spellEnd"/>
+      <w:r>
+        <w:rPr>
+          <w:rFonts w:ascii="Consolas" w:eastAsia="Times New Roman" w:hAnsi="Consolas"/>
+          <w:color w:val="96E072"/>
+          <w:sz w:val="26"/>
+          <w:szCs w:val="26"/>
+        </w:rPr>
+        <w:t>'''</w:t>
       </w:r>
     </w:p>
     <w:p>
@@ -9156,6 +10562,7 @@
         </w:rPr>
         <w:t xml:space="preserve"> </w:t>
       </w:r>
+      <w:proofErr w:type="gramStart"/>
       <w:r>
         <w:rPr>
           <w:rFonts w:ascii="Consolas" w:eastAsia="Times New Roman" w:hAnsi="Consolas"/>
@@ -9176,6 +10583,7 @@
         </w:rPr>
         <w:t>(</w:t>
       </w:r>
+      <w:proofErr w:type="gramEnd"/>
       <w:r>
         <w:rPr>
           <w:rFonts w:ascii="Consolas" w:eastAsia="Times New Roman" w:hAnsi="Consolas"/>
@@ -9276,7 +10684,29 @@
           <w:szCs w:val="26"/>
           <w:lang w:val="en-US"/>
         </w:rPr>
-        <w:t xml:space="preserve"> [int(i) </w:t>
+        <w:t xml:space="preserve"> [int(</w:t>
+      </w:r>
+      <w:proofErr w:type="spellStart"/>
+      <w:r>
+        <w:rPr>
+          <w:rFonts w:ascii="Consolas" w:eastAsia="Times New Roman" w:hAnsi="Consolas"/>
+          <w:color w:val="D5CED9"/>
+          <w:sz w:val="26"/>
+          <w:szCs w:val="26"/>
+          <w:lang w:val="en-US"/>
+        </w:rPr>
+        <w:t>i</w:t>
+      </w:r>
+      <w:proofErr w:type="spellEnd"/>
+      <w:r>
+        <w:rPr>
+          <w:rFonts w:ascii="Consolas" w:eastAsia="Times New Roman" w:hAnsi="Consolas"/>
+          <w:color w:val="D5CED9"/>
+          <w:sz w:val="26"/>
+          <w:szCs w:val="26"/>
+          <w:lang w:val="en-US"/>
+        </w:rPr>
+        <w:t xml:space="preserve">) </w:t>
       </w:r>
       <w:r>
         <w:rPr>
@@ -9296,7 +10726,29 @@
           <w:szCs w:val="26"/>
           <w:lang w:val="en-US"/>
         </w:rPr>
-        <w:t xml:space="preserve"> i </w:t>
+        <w:t xml:space="preserve"> </w:t>
+      </w:r>
+      <w:proofErr w:type="spellStart"/>
+      <w:r>
+        <w:rPr>
+          <w:rFonts w:ascii="Consolas" w:eastAsia="Times New Roman" w:hAnsi="Consolas"/>
+          <w:color w:val="D5CED9"/>
+          <w:sz w:val="26"/>
+          <w:szCs w:val="26"/>
+          <w:lang w:val="en-US"/>
+        </w:rPr>
+        <w:t>i</w:t>
+      </w:r>
+      <w:proofErr w:type="spellEnd"/>
+      <w:r>
+        <w:rPr>
+          <w:rFonts w:ascii="Consolas" w:eastAsia="Times New Roman" w:hAnsi="Consolas"/>
+          <w:color w:val="D5CED9"/>
+          <w:sz w:val="26"/>
+          <w:szCs w:val="26"/>
+          <w:lang w:val="en-US"/>
+        </w:rPr>
+        <w:t xml:space="preserve"> </w:t>
       </w:r>
       <w:r>
         <w:rPr>
@@ -9316,7 +10768,19 @@
           <w:szCs w:val="26"/>
           <w:lang w:val="en-US"/>
         </w:rPr>
-        <w:t xml:space="preserve"> prim.</w:t>
+        <w:t xml:space="preserve"> </w:t>
+      </w:r>
+      <w:proofErr w:type="spellStart"/>
+      <w:proofErr w:type="gramStart"/>
+      <w:r>
+        <w:rPr>
+          <w:rFonts w:ascii="Consolas" w:eastAsia="Times New Roman" w:hAnsi="Consolas"/>
+          <w:color w:val="D5CED9"/>
+          <w:sz w:val="26"/>
+          <w:szCs w:val="26"/>
+          <w:lang w:val="en-US"/>
+        </w:rPr>
+        <w:t>prim.</w:t>
       </w:r>
       <w:r>
         <w:rPr>
@@ -9328,6 +10792,8 @@
         </w:rPr>
         <w:t>split</w:t>
       </w:r>
+      <w:proofErr w:type="spellEnd"/>
+      <w:proofErr w:type="gramEnd"/>
       <w:r>
         <w:rPr>
           <w:rFonts w:ascii="Consolas" w:eastAsia="Times New Roman" w:hAnsi="Consolas"/>
@@ -9382,6 +10848,7 @@
         </w:rPr>
         <w:t xml:space="preserve">    </w:t>
       </w:r>
+      <w:proofErr w:type="gramStart"/>
       <w:r>
         <w:rPr>
           <w:rFonts w:ascii="Consolas" w:eastAsia="Times New Roman" w:hAnsi="Consolas"/>
@@ -9402,6 +10869,7 @@
         </w:rPr>
         <w:t>(</w:t>
       </w:r>
+      <w:proofErr w:type="gramEnd"/>
       <w:r>
         <w:rPr>
           <w:rFonts w:ascii="Consolas" w:eastAsia="Times New Roman" w:hAnsi="Consolas"/>
@@ -9686,6 +11154,7 @@
         </w:rPr>
         <w:t xml:space="preserve">    </w:t>
       </w:r>
+      <w:proofErr w:type="gramStart"/>
       <w:r>
         <w:rPr>
           <w:rFonts w:ascii="Consolas" w:eastAsia="Times New Roman" w:hAnsi="Consolas"/>
@@ -9704,7 +11173,18 @@
           <w:szCs w:val="26"/>
           <w:lang w:val="en-US"/>
         </w:rPr>
-        <w:t>()</w:t>
+        <w:t>(</w:t>
+      </w:r>
+      <w:proofErr w:type="gramEnd"/>
+      <w:r>
+        <w:rPr>
+          <w:rFonts w:ascii="Consolas" w:eastAsia="Times New Roman" w:hAnsi="Consolas"/>
+          <w:color w:val="D5CED9"/>
+          <w:sz w:val="26"/>
+          <w:szCs w:val="26"/>
+          <w:lang w:val="en-US"/>
+        </w:rPr>
+        <w:t>)</w:t>
       </w:r>
     </w:p>
     <w:p>
@@ -10072,6 +11552,7 @@
         </w:rPr>
         <w:t xml:space="preserve">, </w:t>
       </w:r>
+      <w:proofErr w:type="spellStart"/>
       <w:r>
         <w:rPr>
           <w:sz w:val="28"/>
@@ -10088,6 +11569,7 @@
         </w:rPr>
         <w:t>zak</w:t>
       </w:r>
+      <w:proofErr w:type="spellEnd"/>
       <w:r>
         <w:rPr>
           <w:sz w:val="28"/>
@@ -10127,6 +11609,7 @@
         </w:rPr>
         <w:t xml:space="preserve"> </w:t>
       </w:r>
+      <w:proofErr w:type="gramStart"/>
       <w:r>
         <w:rPr>
           <w:rFonts w:ascii="Consolas" w:eastAsia="Times New Roman" w:hAnsi="Consolas"/>
@@ -10144,7 +11627,17 @@
           <w:sz w:val="26"/>
           <w:szCs w:val="26"/>
         </w:rPr>
-        <w:t>():</w:t>
+        <w:t>(</w:t>
+      </w:r>
+      <w:proofErr w:type="gramEnd"/>
+      <w:r>
+        <w:rPr>
+          <w:rFonts w:ascii="Consolas" w:eastAsia="Times New Roman" w:hAnsi="Consolas"/>
+          <w:color w:val="D5CED9"/>
+          <w:sz w:val="26"/>
+          <w:szCs w:val="26"/>
+        </w:rPr>
+        <w:t>):</w:t>
       </w:r>
     </w:p>
     <w:p>
@@ -10331,6 +11824,7 @@
         </w:rPr>
         <w:t xml:space="preserve"> </w:t>
       </w:r>
+      <w:proofErr w:type="gramStart"/>
       <w:r>
         <w:rPr>
           <w:rFonts w:ascii="Consolas" w:eastAsia="Times New Roman" w:hAnsi="Consolas"/>
@@ -10350,6 +11844,7 @@
         </w:rPr>
         <w:t>(</w:t>
       </w:r>
+      <w:proofErr w:type="gramEnd"/>
       <w:r>
         <w:rPr>
           <w:rFonts w:ascii="Consolas" w:eastAsia="Times New Roman" w:hAnsi="Consolas"/>
@@ -10486,6 +11981,7 @@
         </w:rPr>
         <w:t xml:space="preserve"> </w:t>
       </w:r>
+      <w:proofErr w:type="spellStart"/>
       <w:r>
         <w:rPr>
           <w:rFonts w:ascii="Consolas" w:eastAsia="Times New Roman" w:hAnsi="Consolas"/>
@@ -10496,6 +11992,7 @@
         </w:rPr>
         <w:t>len</w:t>
       </w:r>
+      <w:proofErr w:type="spellEnd"/>
       <w:r>
         <w:rPr>
           <w:rFonts w:ascii="Consolas" w:eastAsia="Times New Roman" w:hAnsi="Consolas"/>
@@ -10602,7 +12099,29 @@
           <w:szCs w:val="26"/>
           <w:lang w:val="en-US"/>
         </w:rPr>
-        <w:t xml:space="preserve"> i </w:t>
+        <w:t xml:space="preserve"> </w:t>
+      </w:r>
+      <w:proofErr w:type="spellStart"/>
+      <w:r>
+        <w:rPr>
+          <w:rFonts w:ascii="Consolas" w:eastAsia="Times New Roman" w:hAnsi="Consolas"/>
+          <w:color w:val="D5CED9"/>
+          <w:sz w:val="26"/>
+          <w:szCs w:val="26"/>
+          <w:lang w:val="en-US"/>
+        </w:rPr>
+        <w:t>i</w:t>
+      </w:r>
+      <w:proofErr w:type="spellEnd"/>
+      <w:r>
+        <w:rPr>
+          <w:rFonts w:ascii="Consolas" w:eastAsia="Times New Roman" w:hAnsi="Consolas"/>
+          <w:color w:val="D5CED9"/>
+          <w:sz w:val="26"/>
+          <w:szCs w:val="26"/>
+          <w:lang w:val="en-US"/>
+        </w:rPr>
+        <w:t xml:space="preserve"> </w:t>
       </w:r>
       <w:r>
         <w:rPr>
@@ -10624,6 +12143,7 @@
         </w:rPr>
         <w:t xml:space="preserve"> </w:t>
       </w:r>
+      <w:proofErr w:type="gramStart"/>
       <w:r>
         <w:rPr>
           <w:rFonts w:ascii="Consolas" w:eastAsia="Times New Roman" w:hAnsi="Consolas"/>
@@ -10644,6 +12164,7 @@
         </w:rPr>
         <w:t>(</w:t>
       </w:r>
+      <w:proofErr w:type="gramEnd"/>
       <w:r>
         <w:rPr>
           <w:rFonts w:ascii="Consolas" w:eastAsia="Times New Roman" w:hAnsi="Consolas"/>
@@ -10746,7 +12267,29 @@
           <w:szCs w:val="26"/>
           <w:lang w:val="en-US"/>
         </w:rPr>
-        <w:t xml:space="preserve"> S[i] </w:t>
+        <w:t xml:space="preserve"> S[</w:t>
+      </w:r>
+      <w:proofErr w:type="spellStart"/>
+      <w:r>
+        <w:rPr>
+          <w:rFonts w:ascii="Consolas" w:eastAsia="Times New Roman" w:hAnsi="Consolas"/>
+          <w:color w:val="D5CED9"/>
+          <w:sz w:val="26"/>
+          <w:szCs w:val="26"/>
+          <w:lang w:val="en-US"/>
+        </w:rPr>
+        <w:t>i</w:t>
+      </w:r>
+      <w:proofErr w:type="spellEnd"/>
+      <w:r>
+        <w:rPr>
+          <w:rFonts w:ascii="Consolas" w:eastAsia="Times New Roman" w:hAnsi="Consolas"/>
+          <w:color w:val="D5CED9"/>
+          <w:sz w:val="26"/>
+          <w:szCs w:val="26"/>
+          <w:lang w:val="en-US"/>
+        </w:rPr>
+        <w:t xml:space="preserve">] </w:t>
       </w:r>
       <w:r>
         <w:rPr>
@@ -10766,7 +12309,29 @@
           <w:szCs w:val="26"/>
           <w:lang w:val="en-US"/>
         </w:rPr>
-        <w:t xml:space="preserve"> S[L </w:t>
+        <w:t xml:space="preserve"> </w:t>
+      </w:r>
+      <w:proofErr w:type="gramStart"/>
+      <w:r>
+        <w:rPr>
+          <w:rFonts w:ascii="Consolas" w:eastAsia="Times New Roman" w:hAnsi="Consolas"/>
+          <w:color w:val="D5CED9"/>
+          <w:sz w:val="26"/>
+          <w:szCs w:val="26"/>
+          <w:lang w:val="en-US"/>
+        </w:rPr>
+        <w:t>S[</w:t>
+      </w:r>
+      <w:proofErr w:type="gramEnd"/>
+      <w:r>
+        <w:rPr>
+          <w:rFonts w:ascii="Consolas" w:eastAsia="Times New Roman" w:hAnsi="Consolas"/>
+          <w:color w:val="D5CED9"/>
+          <w:sz w:val="26"/>
+          <w:szCs w:val="26"/>
+          <w:lang w:val="en-US"/>
+        </w:rPr>
+        <w:t xml:space="preserve">L </w:t>
       </w:r>
       <w:r>
         <w:rPr>
@@ -10786,7 +12351,29 @@
           <w:szCs w:val="26"/>
           <w:lang w:val="en-US"/>
         </w:rPr>
-        <w:t xml:space="preserve"> i </w:t>
+        <w:t xml:space="preserve"> </w:t>
+      </w:r>
+      <w:proofErr w:type="spellStart"/>
+      <w:r>
+        <w:rPr>
+          <w:rFonts w:ascii="Consolas" w:eastAsia="Times New Roman" w:hAnsi="Consolas"/>
+          <w:color w:val="D5CED9"/>
+          <w:sz w:val="26"/>
+          <w:szCs w:val="26"/>
+          <w:lang w:val="en-US"/>
+        </w:rPr>
+        <w:t>i</w:t>
+      </w:r>
+      <w:proofErr w:type="spellEnd"/>
+      <w:r>
+        <w:rPr>
+          <w:rFonts w:ascii="Consolas" w:eastAsia="Times New Roman" w:hAnsi="Consolas"/>
+          <w:color w:val="D5CED9"/>
+          <w:sz w:val="26"/>
+          <w:szCs w:val="26"/>
+          <w:lang w:val="en-US"/>
+        </w:rPr>
+        <w:t xml:space="preserve"> </w:t>
       </w:r>
       <w:r>
         <w:rPr>
@@ -11521,6 +13108,8 @@
         </w:rPr>
         <w:t xml:space="preserve">    </w:t>
       </w:r>
+      <w:proofErr w:type="spellStart"/>
+      <w:proofErr w:type="gramStart"/>
       <w:r>
         <w:rPr>
           <w:rFonts w:ascii="Consolas" w:eastAsia="Times New Roman" w:hAnsi="Consolas"/>
@@ -11530,14 +13119,25 @@
         </w:rPr>
         <w:t>main</w:t>
       </w:r>
-      <w:r>
-        <w:rPr>
-          <w:rFonts w:ascii="Consolas" w:eastAsia="Times New Roman" w:hAnsi="Consolas"/>
-          <w:color w:val="D5CED9"/>
-          <w:sz w:val="26"/>
-          <w:szCs w:val="26"/>
-        </w:rPr>
-        <w:t>()</w:t>
+      <w:proofErr w:type="spellEnd"/>
+      <w:r>
+        <w:rPr>
+          <w:rFonts w:ascii="Consolas" w:eastAsia="Times New Roman" w:hAnsi="Consolas"/>
+          <w:color w:val="D5CED9"/>
+          <w:sz w:val="26"/>
+          <w:szCs w:val="26"/>
+        </w:rPr>
+        <w:t>(</w:t>
+      </w:r>
+      <w:proofErr w:type="gramEnd"/>
+      <w:r>
+        <w:rPr>
+          <w:rFonts w:ascii="Consolas" w:eastAsia="Times New Roman" w:hAnsi="Consolas"/>
+          <w:color w:val="D5CED9"/>
+          <w:sz w:val="26"/>
+          <w:szCs w:val="26"/>
+        </w:rPr>
+        <w:t>)</w:t>
       </w:r>
     </w:p>
     <w:p>
@@ -11732,6 +13332,7 @@
                 <w:szCs w:val="28"/>
               </w:rPr>
             </w:pPr>
+            <w:proofErr w:type="spellStart"/>
             <w:r>
               <w:rPr>
                 <w:sz w:val="28"/>
@@ -11739,6 +13340,7 @@
               </w:rPr>
               <w:t>арозаупаланалапуазора</w:t>
             </w:r>
+            <w:proofErr w:type="spellEnd"/>
           </w:p>
         </w:tc>
         <w:tc>
@@ -12079,6 +13681,7 @@
         </w:rPr>
         <w:t xml:space="preserve"> (</w:t>
       </w:r>
+      <w:proofErr w:type="spellStart"/>
       <w:r>
         <w:rPr>
           <w:rFonts w:ascii="Consolas" w:eastAsia="Times New Roman" w:hAnsi="Consolas"/>
@@ -12088,6 +13691,7 @@
         </w:rPr>
         <w:t>ая</w:t>
       </w:r>
+      <w:proofErr w:type="spellEnd"/>
       <w:r>
         <w:rPr>
           <w:rFonts w:ascii="Consolas" w:eastAsia="Times New Roman" w:hAnsi="Consolas"/>
@@ -12106,7 +13710,29 @@
           <w:szCs w:val="26"/>
           <w:lang w:val="en-US"/>
         </w:rPr>
-        <w:t>{name_person}</w:t>
+        <w:t>{</w:t>
+      </w:r>
+      <w:proofErr w:type="spellStart"/>
+      <w:r>
+        <w:rPr>
+          <w:rFonts w:ascii="Consolas" w:eastAsia="Times New Roman" w:hAnsi="Consolas"/>
+          <w:color w:val="EE5D43"/>
+          <w:sz w:val="26"/>
+          <w:szCs w:val="26"/>
+          <w:lang w:val="en-US"/>
+        </w:rPr>
+        <w:t>name_person</w:t>
+      </w:r>
+      <w:proofErr w:type="spellEnd"/>
+      <w:r>
+        <w:rPr>
+          <w:rFonts w:ascii="Consolas" w:eastAsia="Times New Roman" w:hAnsi="Consolas"/>
+          <w:color w:val="EE5D43"/>
+          <w:sz w:val="26"/>
+          <w:szCs w:val="26"/>
+          <w:lang w:val="en-US"/>
+        </w:rPr>
+        <w:t>}</w:t>
       </w:r>
       <w:r>
         <w:rPr>
@@ -12147,7 +13773,27 @@
           <w:sz w:val="26"/>
           <w:szCs w:val="26"/>
         </w:rPr>
-        <w:t>{name_quest}</w:t>
+        <w:t>{</w:t>
+      </w:r>
+      <w:proofErr w:type="spellStart"/>
+      <w:r>
+        <w:rPr>
+          <w:rFonts w:ascii="Consolas" w:eastAsia="Times New Roman" w:hAnsi="Consolas"/>
+          <w:color w:val="EE5D43"/>
+          <w:sz w:val="26"/>
+          <w:szCs w:val="26"/>
+        </w:rPr>
+        <w:t>name_quest</w:t>
+      </w:r>
+      <w:proofErr w:type="spellEnd"/>
+      <w:r>
+        <w:rPr>
+          <w:rFonts w:ascii="Consolas" w:eastAsia="Times New Roman" w:hAnsi="Consolas"/>
+          <w:color w:val="EE5D43"/>
+          <w:sz w:val="26"/>
+          <w:szCs w:val="26"/>
+        </w:rPr>
+        <w:t>}</w:t>
       </w:r>
       <w:r>
         <w:rPr>
@@ -12188,7 +13834,27 @@
           <w:sz w:val="26"/>
           <w:szCs w:val="26"/>
         </w:rPr>
-        <w:t>{date_quest}</w:t>
+        <w:t>{</w:t>
+      </w:r>
+      <w:proofErr w:type="spellStart"/>
+      <w:r>
+        <w:rPr>
+          <w:rFonts w:ascii="Consolas" w:eastAsia="Times New Roman" w:hAnsi="Consolas"/>
+          <w:color w:val="EE5D43"/>
+          <w:sz w:val="26"/>
+          <w:szCs w:val="26"/>
+        </w:rPr>
+        <w:t>date_quest</w:t>
+      </w:r>
+      <w:proofErr w:type="spellEnd"/>
+      <w:r>
+        <w:rPr>
+          <w:rFonts w:ascii="Consolas" w:eastAsia="Times New Roman" w:hAnsi="Consolas"/>
+          <w:color w:val="EE5D43"/>
+          <w:sz w:val="26"/>
+          <w:szCs w:val="26"/>
+        </w:rPr>
+        <w:t>}</w:t>
       </w:r>
       <w:r>
         <w:rPr>
@@ -12236,7 +13902,29 @@
           <w:szCs w:val="26"/>
           <w:lang w:val="en-US"/>
         </w:rPr>
-        <w:t>{name_speaker}</w:t>
+        <w:t>{</w:t>
+      </w:r>
+      <w:proofErr w:type="spellStart"/>
+      <w:r>
+        <w:rPr>
+          <w:rFonts w:ascii="Consolas" w:eastAsia="Times New Roman" w:hAnsi="Consolas"/>
+          <w:color w:val="EE5D43"/>
+          <w:sz w:val="26"/>
+          <w:szCs w:val="26"/>
+          <w:lang w:val="en-US"/>
+        </w:rPr>
+        <w:t>name_speaker</w:t>
+      </w:r>
+      <w:proofErr w:type="spellEnd"/>
+      <w:r>
+        <w:rPr>
+          <w:rFonts w:ascii="Consolas" w:eastAsia="Times New Roman" w:hAnsi="Consolas"/>
+          <w:color w:val="EE5D43"/>
+          <w:sz w:val="26"/>
+          <w:szCs w:val="26"/>
+          <w:lang w:val="en-US"/>
+        </w:rPr>
+        <w:t>}</w:t>
       </w:r>
       <w:r>
         <w:rPr>
@@ -12296,6 +13984,7 @@
         </w:rPr>
         <w:t xml:space="preserve"> </w:t>
       </w:r>
+      <w:proofErr w:type="gramStart"/>
       <w:r>
         <w:rPr>
           <w:rFonts w:ascii="Consolas" w:eastAsia="Times New Roman" w:hAnsi="Consolas"/>
@@ -12314,7 +14003,18 @@
           <w:szCs w:val="26"/>
           <w:lang w:val="en-US"/>
         </w:rPr>
-        <w:t>():</w:t>
+        <w:t>(</w:t>
+      </w:r>
+      <w:proofErr w:type="gramEnd"/>
+      <w:r>
+        <w:rPr>
+          <w:rFonts w:ascii="Consolas" w:eastAsia="Times New Roman" w:hAnsi="Consolas"/>
+          <w:color w:val="D5CED9"/>
+          <w:sz w:val="26"/>
+          <w:szCs w:val="26"/>
+          <w:lang w:val="en-US"/>
+        </w:rPr>
+        <w:t>):</w:t>
       </w:r>
     </w:p>
     <w:p>
@@ -12346,7 +14046,27 @@
           <w:sz w:val="26"/>
           <w:szCs w:val="26"/>
         </w:rPr>
-        <w:t>'''Функция main'''</w:t>
+        <w:t xml:space="preserve">'''Функция </w:t>
+      </w:r>
+      <w:proofErr w:type="spellStart"/>
+      <w:r>
+        <w:rPr>
+          <w:rFonts w:ascii="Consolas" w:eastAsia="Times New Roman" w:hAnsi="Consolas"/>
+          <w:color w:val="96E072"/>
+          <w:sz w:val="26"/>
+          <w:szCs w:val="26"/>
+        </w:rPr>
+        <w:t>main</w:t>
+      </w:r>
+      <w:proofErr w:type="spellEnd"/>
+      <w:r>
+        <w:rPr>
+          <w:rFonts w:ascii="Consolas" w:eastAsia="Times New Roman" w:hAnsi="Consolas"/>
+          <w:color w:val="96E072"/>
+          <w:sz w:val="26"/>
+          <w:szCs w:val="26"/>
+        </w:rPr>
+        <w:t>'''</w:t>
       </w:r>
     </w:p>
     <w:p>
@@ -12368,7 +14088,27 @@
           <w:sz w:val="26"/>
           <w:szCs w:val="26"/>
         </w:rPr>
-        <w:t xml:space="preserve">    name_quest </w:t>
+        <w:t xml:space="preserve">    </w:t>
+      </w:r>
+      <w:proofErr w:type="spellStart"/>
+      <w:r>
+        <w:rPr>
+          <w:rFonts w:ascii="Consolas" w:eastAsia="Times New Roman" w:hAnsi="Consolas"/>
+          <w:color w:val="D5CED9"/>
+          <w:sz w:val="26"/>
+          <w:szCs w:val="26"/>
+        </w:rPr>
+        <w:t>name_quest</w:t>
+      </w:r>
+      <w:proofErr w:type="spellEnd"/>
+      <w:r>
+        <w:rPr>
+          <w:rFonts w:ascii="Consolas" w:eastAsia="Times New Roman" w:hAnsi="Consolas"/>
+          <w:color w:val="D5CED9"/>
+          <w:sz w:val="26"/>
+          <w:szCs w:val="26"/>
+        </w:rPr>
+        <w:t xml:space="preserve"> </w:t>
       </w:r>
       <w:r>
         <w:rPr>
@@ -12388,6 +14128,8 @@
         </w:rPr>
         <w:t xml:space="preserve"> </w:t>
       </w:r>
+      <w:proofErr w:type="spellStart"/>
+      <w:proofErr w:type="gramStart"/>
       <w:r>
         <w:rPr>
           <w:rFonts w:ascii="Consolas" w:eastAsia="Times New Roman" w:hAnsi="Consolas"/>
@@ -12397,6 +14139,7 @@
         </w:rPr>
         <w:t>input</w:t>
       </w:r>
+      <w:proofErr w:type="spellEnd"/>
       <w:r>
         <w:rPr>
           <w:rFonts w:ascii="Consolas" w:eastAsia="Times New Roman" w:hAnsi="Consolas"/>
@@ -12406,6 +14149,7 @@
         </w:rPr>
         <w:t>(</w:t>
       </w:r>
+      <w:proofErr w:type="gramEnd"/>
       <w:r>
         <w:rPr>
           <w:rFonts w:ascii="Consolas" w:eastAsia="Times New Roman" w:hAnsi="Consolas"/>
@@ -12424,6 +14168,7 @@
         </w:rPr>
         <w:t>).</w:t>
       </w:r>
+      <w:proofErr w:type="spellStart"/>
       <w:r>
         <w:rPr>
           <w:rFonts w:ascii="Consolas" w:eastAsia="Times New Roman" w:hAnsi="Consolas"/>
@@ -12433,6 +14178,7 @@
         </w:rPr>
         <w:t>strip</w:t>
       </w:r>
+      <w:proofErr w:type="spellEnd"/>
       <w:r>
         <w:rPr>
           <w:rFonts w:ascii="Consolas" w:eastAsia="Times New Roman" w:hAnsi="Consolas"/>
@@ -12462,7 +14208,27 @@
           <w:sz w:val="26"/>
           <w:szCs w:val="26"/>
         </w:rPr>
-        <w:t xml:space="preserve">    name_speaker </w:t>
+        <w:t xml:space="preserve">    </w:t>
+      </w:r>
+      <w:proofErr w:type="spellStart"/>
+      <w:r>
+        <w:rPr>
+          <w:rFonts w:ascii="Consolas" w:eastAsia="Times New Roman" w:hAnsi="Consolas"/>
+          <w:color w:val="D5CED9"/>
+          <w:sz w:val="26"/>
+          <w:szCs w:val="26"/>
+        </w:rPr>
+        <w:t>name_speaker</w:t>
+      </w:r>
+      <w:proofErr w:type="spellEnd"/>
+      <w:r>
+        <w:rPr>
+          <w:rFonts w:ascii="Consolas" w:eastAsia="Times New Roman" w:hAnsi="Consolas"/>
+          <w:color w:val="D5CED9"/>
+          <w:sz w:val="26"/>
+          <w:szCs w:val="26"/>
+        </w:rPr>
+        <w:t xml:space="preserve"> </w:t>
       </w:r>
       <w:r>
         <w:rPr>
@@ -12482,6 +14248,8 @@
         </w:rPr>
         <w:t xml:space="preserve"> </w:t>
       </w:r>
+      <w:proofErr w:type="spellStart"/>
+      <w:proofErr w:type="gramStart"/>
       <w:r>
         <w:rPr>
           <w:rFonts w:ascii="Consolas" w:eastAsia="Times New Roman" w:hAnsi="Consolas"/>
@@ -12491,6 +14259,7 @@
         </w:rPr>
         <w:t>input</w:t>
       </w:r>
+      <w:proofErr w:type="spellEnd"/>
       <w:r>
         <w:rPr>
           <w:rFonts w:ascii="Consolas" w:eastAsia="Times New Roman" w:hAnsi="Consolas"/>
@@ -12500,6 +14269,7 @@
         </w:rPr>
         <w:t>(</w:t>
       </w:r>
+      <w:proofErr w:type="gramEnd"/>
       <w:r>
         <w:rPr>
           <w:rFonts w:ascii="Consolas" w:eastAsia="Times New Roman" w:hAnsi="Consolas"/>
@@ -12518,6 +14288,7 @@
         </w:rPr>
         <w:t>).</w:t>
       </w:r>
+      <w:proofErr w:type="spellStart"/>
       <w:r>
         <w:rPr>
           <w:rFonts w:ascii="Consolas" w:eastAsia="Times New Roman" w:hAnsi="Consolas"/>
@@ -12527,6 +14298,7 @@
         </w:rPr>
         <w:t>strip</w:t>
       </w:r>
+      <w:proofErr w:type="spellEnd"/>
       <w:r>
         <w:rPr>
           <w:rFonts w:ascii="Consolas" w:eastAsia="Times New Roman" w:hAnsi="Consolas"/>
@@ -12559,15 +14331,27 @@
         </w:rPr>
         <w:t xml:space="preserve">    </w:t>
       </w:r>
-      <w:r>
-        <w:rPr>
-          <w:rFonts w:ascii="Consolas" w:eastAsia="Times New Roman" w:hAnsi="Consolas"/>
-          <w:color w:val="D5CED9"/>
-          <w:sz w:val="26"/>
-          <w:szCs w:val="26"/>
-          <w:lang w:val="en-US"/>
-        </w:rPr>
-        <w:t xml:space="preserve">names_person </w:t>
+      <w:proofErr w:type="spellStart"/>
+      <w:r>
+        <w:rPr>
+          <w:rFonts w:ascii="Consolas" w:eastAsia="Times New Roman" w:hAnsi="Consolas"/>
+          <w:color w:val="D5CED9"/>
+          <w:sz w:val="26"/>
+          <w:szCs w:val="26"/>
+          <w:lang w:val="en-US"/>
+        </w:rPr>
+        <w:t>names_person</w:t>
+      </w:r>
+      <w:proofErr w:type="spellEnd"/>
+      <w:r>
+        <w:rPr>
+          <w:rFonts w:ascii="Consolas" w:eastAsia="Times New Roman" w:hAnsi="Consolas"/>
+          <w:color w:val="D5CED9"/>
+          <w:sz w:val="26"/>
+          <w:szCs w:val="26"/>
+          <w:lang w:val="en-US"/>
+        </w:rPr>
+        <w:t xml:space="preserve"> </w:t>
       </w:r>
       <w:r>
         <w:rPr>
@@ -12631,7 +14415,29 @@
           <w:szCs w:val="26"/>
           <w:lang w:val="en-US"/>
         </w:rPr>
-        <w:t xml:space="preserve"> i </w:t>
+        <w:t xml:space="preserve"> </w:t>
+      </w:r>
+      <w:proofErr w:type="spellStart"/>
+      <w:r>
+        <w:rPr>
+          <w:rFonts w:ascii="Consolas" w:eastAsia="Times New Roman" w:hAnsi="Consolas"/>
+          <w:color w:val="D5CED9"/>
+          <w:sz w:val="26"/>
+          <w:szCs w:val="26"/>
+          <w:lang w:val="en-US"/>
+        </w:rPr>
+        <w:t>i</w:t>
+      </w:r>
+      <w:proofErr w:type="spellEnd"/>
+      <w:r>
+        <w:rPr>
+          <w:rFonts w:ascii="Consolas" w:eastAsia="Times New Roman" w:hAnsi="Consolas"/>
+          <w:color w:val="D5CED9"/>
+          <w:sz w:val="26"/>
+          <w:szCs w:val="26"/>
+          <w:lang w:val="en-US"/>
+        </w:rPr>
+        <w:t xml:space="preserve"> </w:t>
       </w:r>
       <w:r>
         <w:rPr>
@@ -12653,6 +14459,7 @@
         </w:rPr>
         <w:t xml:space="preserve"> </w:t>
       </w:r>
+      <w:proofErr w:type="gramStart"/>
       <w:r>
         <w:rPr>
           <w:rFonts w:ascii="Consolas" w:eastAsia="Times New Roman" w:hAnsi="Consolas"/>
@@ -12673,6 +14480,7 @@
         </w:rPr>
         <w:t>(</w:t>
       </w:r>
+      <w:proofErr w:type="gramEnd"/>
       <w:r>
         <w:rPr>
           <w:rFonts w:ascii="Consolas" w:eastAsia="Times New Roman" w:hAnsi="Consolas"/>
@@ -12735,7 +14543,29 @@
           <w:szCs w:val="26"/>
           <w:lang w:val="en-US"/>
         </w:rPr>
-        <w:t>        names_person.</w:t>
+        <w:t xml:space="preserve">        </w:t>
+      </w:r>
+      <w:proofErr w:type="spellStart"/>
+      <w:r>
+        <w:rPr>
+          <w:rFonts w:ascii="Consolas" w:eastAsia="Times New Roman" w:hAnsi="Consolas"/>
+          <w:color w:val="D5CED9"/>
+          <w:sz w:val="26"/>
+          <w:szCs w:val="26"/>
+          <w:lang w:val="en-US"/>
+        </w:rPr>
+        <w:t>names_</w:t>
+      </w:r>
+      <w:proofErr w:type="gramStart"/>
+      <w:r>
+        <w:rPr>
+          <w:rFonts w:ascii="Consolas" w:eastAsia="Times New Roman" w:hAnsi="Consolas"/>
+          <w:color w:val="D5CED9"/>
+          <w:sz w:val="26"/>
+          <w:szCs w:val="26"/>
+          <w:lang w:val="en-US"/>
+        </w:rPr>
+        <w:t>person.</w:t>
       </w:r>
       <w:r>
         <w:rPr>
@@ -12747,6 +14577,8 @@
         </w:rPr>
         <w:t>append</w:t>
       </w:r>
+      <w:proofErr w:type="spellEnd"/>
+      <w:proofErr w:type="gramEnd"/>
       <w:r>
         <w:rPr>
           <w:rFonts w:ascii="Consolas" w:eastAsia="Times New Roman" w:hAnsi="Consolas"/>
@@ -12845,6 +14677,7 @@
         </w:rPr>
         <w:t>{</w:t>
       </w:r>
+      <w:proofErr w:type="spellStart"/>
       <w:r>
         <w:rPr>
           <w:rFonts w:ascii="Consolas" w:eastAsia="Times New Roman" w:hAnsi="Consolas"/>
@@ -12855,6 +14688,7 @@
         </w:rPr>
         <w:t>i</w:t>
       </w:r>
+      <w:proofErr w:type="spellEnd"/>
       <w:r>
         <w:rPr>
           <w:rFonts w:ascii="Consolas" w:eastAsia="Times New Roman" w:hAnsi="Consolas"/>
@@ -12991,7 +14825,29 @@
           <w:szCs w:val="26"/>
           <w:lang w:val="en-US"/>
         </w:rPr>
-        <w:t xml:space="preserve"> i </w:t>
+        <w:t xml:space="preserve"> </w:t>
+      </w:r>
+      <w:proofErr w:type="spellStart"/>
+      <w:r>
+        <w:rPr>
+          <w:rFonts w:ascii="Consolas" w:eastAsia="Times New Roman" w:hAnsi="Consolas"/>
+          <w:color w:val="D5CED9"/>
+          <w:sz w:val="26"/>
+          <w:szCs w:val="26"/>
+          <w:lang w:val="en-US"/>
+        </w:rPr>
+        <w:t>i</w:t>
+      </w:r>
+      <w:proofErr w:type="spellEnd"/>
+      <w:r>
+        <w:rPr>
+          <w:rFonts w:ascii="Consolas" w:eastAsia="Times New Roman" w:hAnsi="Consolas"/>
+          <w:color w:val="D5CED9"/>
+          <w:sz w:val="26"/>
+          <w:szCs w:val="26"/>
+          <w:lang w:val="en-US"/>
+        </w:rPr>
+        <w:t xml:space="preserve"> </w:t>
       </w:r>
       <w:r>
         <w:rPr>
@@ -13033,6 +14889,7 @@
         </w:rPr>
         <w:t>(</w:t>
       </w:r>
+      <w:proofErr w:type="spellStart"/>
       <w:r>
         <w:rPr>
           <w:rFonts w:ascii="Consolas" w:eastAsia="Times New Roman" w:hAnsi="Consolas"/>
@@ -13043,15 +14900,38 @@
         </w:rPr>
         <w:t>len</w:t>
       </w:r>
-      <w:r>
-        <w:rPr>
-          <w:rFonts w:ascii="Consolas" w:eastAsia="Times New Roman" w:hAnsi="Consolas"/>
-          <w:color w:val="D5CED9"/>
-          <w:sz w:val="26"/>
-          <w:szCs w:val="26"/>
-          <w:lang w:val="en-US"/>
-        </w:rPr>
-        <w:t>(names_person)):</w:t>
+      <w:proofErr w:type="spellEnd"/>
+      <w:r>
+        <w:rPr>
+          <w:rFonts w:ascii="Consolas" w:eastAsia="Times New Roman" w:hAnsi="Consolas"/>
+          <w:color w:val="D5CED9"/>
+          <w:sz w:val="26"/>
+          <w:szCs w:val="26"/>
+          <w:lang w:val="en-US"/>
+        </w:rPr>
+        <w:t>(</w:t>
+      </w:r>
+      <w:proofErr w:type="spellStart"/>
+      <w:r>
+        <w:rPr>
+          <w:rFonts w:ascii="Consolas" w:eastAsia="Times New Roman" w:hAnsi="Consolas"/>
+          <w:color w:val="D5CED9"/>
+          <w:sz w:val="26"/>
+          <w:szCs w:val="26"/>
+          <w:lang w:val="en-US"/>
+        </w:rPr>
+        <w:t>names_person</w:t>
+      </w:r>
+      <w:proofErr w:type="spellEnd"/>
+      <w:r>
+        <w:rPr>
+          <w:rFonts w:ascii="Consolas" w:eastAsia="Times New Roman" w:hAnsi="Consolas"/>
+          <w:color w:val="D5CED9"/>
+          <w:sz w:val="26"/>
+          <w:szCs w:val="26"/>
+          <w:lang w:val="en-US"/>
+        </w:rPr>
+        <w:t>)):</w:t>
       </w:r>
     </w:p>
     <w:p>
@@ -13077,6 +14957,7 @@
         </w:rPr>
         <w:t xml:space="preserve">        </w:t>
       </w:r>
+      <w:proofErr w:type="gramStart"/>
       <w:r>
         <w:rPr>
           <w:rFonts w:ascii="Consolas" w:eastAsia="Times New Roman" w:hAnsi="Consolas"/>
@@ -13097,6 +14978,8 @@
         </w:rPr>
         <w:t>(</w:t>
       </w:r>
+      <w:proofErr w:type="spellStart"/>
+      <w:proofErr w:type="gramEnd"/>
       <w:r>
         <w:rPr>
           <w:rFonts w:ascii="Consolas" w:eastAsia="Times New Roman" w:hAnsi="Consolas"/>
@@ -13127,6 +15010,7 @@
         </w:rPr>
         <w:t>format</w:t>
       </w:r>
+      <w:proofErr w:type="spellEnd"/>
       <w:r>
         <w:rPr>
           <w:rFonts w:ascii="Consolas" w:eastAsia="Times New Roman" w:hAnsi="Consolas"/>
@@ -13137,6 +15021,7 @@
         </w:rPr>
         <w:t>(</w:t>
       </w:r>
+      <w:proofErr w:type="spellStart"/>
       <w:r>
         <w:rPr>
           <w:rFonts w:ascii="Consolas" w:eastAsia="Times New Roman" w:hAnsi="Consolas"/>
@@ -13147,6 +15032,7 @@
         </w:rPr>
         <w:t>name_person</w:t>
       </w:r>
+      <w:proofErr w:type="spellEnd"/>
       <w:r>
         <w:rPr>
           <w:rFonts w:ascii="Consolas" w:eastAsia="Times New Roman" w:hAnsi="Consolas"/>
@@ -13175,7 +15061,51 @@
           <w:szCs w:val="26"/>
           <w:lang w:val="en-US"/>
         </w:rPr>
-        <w:t xml:space="preserve"> names_person[i],</w:t>
+        <w:t xml:space="preserve"> </w:t>
+      </w:r>
+      <w:proofErr w:type="spellStart"/>
+      <w:r>
+        <w:rPr>
+          <w:rFonts w:ascii="Consolas" w:eastAsia="Times New Roman" w:hAnsi="Consolas"/>
+          <w:color w:val="D5CED9"/>
+          <w:sz w:val="26"/>
+          <w:szCs w:val="26"/>
+          <w:lang w:val="en-US"/>
+        </w:rPr>
+        <w:t>names_person</w:t>
+      </w:r>
+      <w:proofErr w:type="spellEnd"/>
+      <w:r>
+        <w:rPr>
+          <w:rFonts w:ascii="Consolas" w:eastAsia="Times New Roman" w:hAnsi="Consolas"/>
+          <w:color w:val="D5CED9"/>
+          <w:sz w:val="26"/>
+          <w:szCs w:val="26"/>
+          <w:lang w:val="en-US"/>
+        </w:rPr>
+        <w:t>[</w:t>
+      </w:r>
+      <w:proofErr w:type="spellStart"/>
+      <w:r>
+        <w:rPr>
+          <w:rFonts w:ascii="Consolas" w:eastAsia="Times New Roman" w:hAnsi="Consolas"/>
+          <w:color w:val="D5CED9"/>
+          <w:sz w:val="26"/>
+          <w:szCs w:val="26"/>
+          <w:lang w:val="en-US"/>
+        </w:rPr>
+        <w:t>i</w:t>
+      </w:r>
+      <w:proofErr w:type="spellEnd"/>
+      <w:r>
+        <w:rPr>
+          <w:rFonts w:ascii="Consolas" w:eastAsia="Times New Roman" w:hAnsi="Consolas"/>
+          <w:color w:val="D5CED9"/>
+          <w:sz w:val="26"/>
+          <w:szCs w:val="26"/>
+          <w:lang w:val="en-US"/>
+        </w:rPr>
+        <w:t>],</w:t>
       </w:r>
     </w:p>
     <w:p>
@@ -13201,6 +15131,7 @@
         </w:rPr>
         <w:t>                                   </w:t>
       </w:r>
+      <w:proofErr w:type="spellStart"/>
       <w:r>
         <w:rPr>
           <w:rFonts w:ascii="Consolas" w:eastAsia="Times New Roman" w:hAnsi="Consolas"/>
@@ -13211,6 +15142,7 @@
         </w:rPr>
         <w:t>name_quest</w:t>
       </w:r>
+      <w:proofErr w:type="spellEnd"/>
       <w:r>
         <w:rPr>
           <w:rFonts w:ascii="Consolas" w:eastAsia="Times New Roman" w:hAnsi="Consolas"/>
@@ -13239,7 +15171,29 @@
           <w:szCs w:val="26"/>
           <w:lang w:val="en-US"/>
         </w:rPr>
-        <w:t xml:space="preserve"> name_quest,</w:t>
+        <w:t xml:space="preserve"> </w:t>
+      </w:r>
+      <w:proofErr w:type="spellStart"/>
+      <w:r>
+        <w:rPr>
+          <w:rFonts w:ascii="Consolas" w:eastAsia="Times New Roman" w:hAnsi="Consolas"/>
+          <w:color w:val="D5CED9"/>
+          <w:sz w:val="26"/>
+          <w:szCs w:val="26"/>
+          <w:lang w:val="en-US"/>
+        </w:rPr>
+        <w:t>name_quest</w:t>
+      </w:r>
+      <w:proofErr w:type="spellEnd"/>
+      <w:r>
+        <w:rPr>
+          <w:rFonts w:ascii="Consolas" w:eastAsia="Times New Roman" w:hAnsi="Consolas"/>
+          <w:color w:val="D5CED9"/>
+          <w:sz w:val="26"/>
+          <w:szCs w:val="26"/>
+          <w:lang w:val="en-US"/>
+        </w:rPr>
+        <w:t>,</w:t>
       </w:r>
     </w:p>
     <w:p>
@@ -13265,6 +15219,7 @@
         </w:rPr>
         <w:t>                                   </w:t>
       </w:r>
+      <w:proofErr w:type="spellStart"/>
       <w:r>
         <w:rPr>
           <w:rFonts w:ascii="Consolas" w:eastAsia="Times New Roman" w:hAnsi="Consolas"/>
@@ -13275,6 +15230,7 @@
         </w:rPr>
         <w:t>date_quest</w:t>
       </w:r>
+      <w:proofErr w:type="spellEnd"/>
       <w:r>
         <w:rPr>
           <w:rFonts w:ascii="Consolas" w:eastAsia="Times New Roman" w:hAnsi="Consolas"/>
@@ -13303,7 +15259,29 @@
           <w:szCs w:val="26"/>
           <w:lang w:val="en-US"/>
         </w:rPr>
-        <w:t xml:space="preserve"> i </w:t>
+        <w:t xml:space="preserve"> </w:t>
+      </w:r>
+      <w:proofErr w:type="spellStart"/>
+      <w:r>
+        <w:rPr>
+          <w:rFonts w:ascii="Consolas" w:eastAsia="Times New Roman" w:hAnsi="Consolas"/>
+          <w:color w:val="D5CED9"/>
+          <w:sz w:val="26"/>
+          <w:szCs w:val="26"/>
+          <w:lang w:val="en-US"/>
+        </w:rPr>
+        <w:t>i</w:t>
+      </w:r>
+      <w:proofErr w:type="spellEnd"/>
+      <w:r>
+        <w:rPr>
+          <w:rFonts w:ascii="Consolas" w:eastAsia="Times New Roman" w:hAnsi="Consolas"/>
+          <w:color w:val="D5CED9"/>
+          <w:sz w:val="26"/>
+          <w:szCs w:val="26"/>
+          <w:lang w:val="en-US"/>
+        </w:rPr>
+        <w:t xml:space="preserve"> </w:t>
       </w:r>
       <w:r>
         <w:rPr>
@@ -13369,6 +15347,7 @@
         </w:rPr>
         <w:t>                                   </w:t>
       </w:r>
+      <w:proofErr w:type="spellStart"/>
       <w:r>
         <w:rPr>
           <w:rFonts w:ascii="Consolas" w:eastAsia="Times New Roman" w:hAnsi="Consolas"/>
@@ -13379,6 +15358,7 @@
         </w:rPr>
         <w:t>name_speaker</w:t>
       </w:r>
+      <w:proofErr w:type="spellEnd"/>
       <w:r>
         <w:rPr>
           <w:rFonts w:ascii="Consolas" w:eastAsia="Times New Roman" w:hAnsi="Consolas"/>
@@ -13407,7 +15387,29 @@
           <w:szCs w:val="26"/>
           <w:lang w:val="en-US"/>
         </w:rPr>
-        <w:t xml:space="preserve"> name_speaker))</w:t>
+        <w:t xml:space="preserve"> </w:t>
+      </w:r>
+      <w:proofErr w:type="spellStart"/>
+      <w:r>
+        <w:rPr>
+          <w:rFonts w:ascii="Consolas" w:eastAsia="Times New Roman" w:hAnsi="Consolas"/>
+          <w:color w:val="D5CED9"/>
+          <w:sz w:val="26"/>
+          <w:szCs w:val="26"/>
+          <w:lang w:val="en-US"/>
+        </w:rPr>
+        <w:t>name_speaker</w:t>
+      </w:r>
+      <w:proofErr w:type="spellEnd"/>
+      <w:r>
+        <w:rPr>
+          <w:rFonts w:ascii="Consolas" w:eastAsia="Times New Roman" w:hAnsi="Consolas"/>
+          <w:color w:val="D5CED9"/>
+          <w:sz w:val="26"/>
+          <w:szCs w:val="26"/>
+          <w:lang w:val="en-US"/>
+        </w:rPr>
+        <w:t>))</w:t>
       </w:r>
     </w:p>
     <w:p>
@@ -13433,6 +15435,7 @@
         </w:rPr>
         <w:t xml:space="preserve">        </w:t>
       </w:r>
+      <w:proofErr w:type="gramStart"/>
       <w:r>
         <w:rPr>
           <w:rFonts w:ascii="Consolas" w:eastAsia="Times New Roman" w:hAnsi="Consolas"/>
@@ -13451,7 +15454,18 @@
           <w:szCs w:val="26"/>
           <w:lang w:val="en-US"/>
         </w:rPr>
-        <w:t>()</w:t>
+        <w:t>(</w:t>
+      </w:r>
+      <w:proofErr w:type="gramEnd"/>
+      <w:r>
+        <w:rPr>
+          <w:rFonts w:ascii="Consolas" w:eastAsia="Times New Roman" w:hAnsi="Consolas"/>
+          <w:color w:val="D5CED9"/>
+          <w:sz w:val="26"/>
+          <w:szCs w:val="26"/>
+          <w:lang w:val="en-US"/>
+        </w:rPr>
+        <w:t>)</w:t>
       </w:r>
     </w:p>
     <w:p>
@@ -13585,6 +15599,7 @@
         </w:rPr>
         <w:t xml:space="preserve">    </w:t>
       </w:r>
+      <w:proofErr w:type="gramStart"/>
       <w:r>
         <w:rPr>
           <w:rFonts w:ascii="Consolas" w:eastAsia="Times New Roman" w:hAnsi="Consolas"/>
@@ -13603,7 +15618,18 @@
           <w:szCs w:val="26"/>
           <w:lang w:val="en-US"/>
         </w:rPr>
-        <w:t>()</w:t>
+        <w:t>(</w:t>
+      </w:r>
+      <w:proofErr w:type="gramEnd"/>
+      <w:r>
+        <w:rPr>
+          <w:rFonts w:ascii="Consolas" w:eastAsia="Times New Roman" w:hAnsi="Consolas"/>
+          <w:color w:val="D5CED9"/>
+          <w:sz w:val="26"/>
+          <w:szCs w:val="26"/>
+          <w:lang w:val="en-US"/>
+        </w:rPr>
+        <w:t>)</w:t>
       </w:r>
     </w:p>
     <w:p>
@@ -13939,8 +15965,17 @@
                 <w:sz w:val="28"/>
                 <w:szCs w:val="28"/>
               </w:rPr>
-              <w:t>Олег Хоркавич</w:t>
+              <w:t xml:space="preserve">Олег </w:t>
             </w:r>
+            <w:proofErr w:type="spellStart"/>
+            <w:r>
+              <w:rPr>
+                <w:sz w:val="28"/>
+                <w:szCs w:val="28"/>
+              </w:rPr>
+              <w:t>Хоркавич</w:t>
+            </w:r>
+            <w:proofErr w:type="spellEnd"/>
           </w:p>
           <w:p>
             <w:pPr>
@@ -13958,8 +15993,17 @@
                 <w:sz w:val="28"/>
                 <w:szCs w:val="28"/>
               </w:rPr>
-              <w:t>Ольга Бузова</w:t>
+              <w:t xml:space="preserve">Ольга </w:t>
             </w:r>
+            <w:proofErr w:type="spellStart"/>
+            <w:r>
+              <w:rPr>
+                <w:sz w:val="28"/>
+                <w:szCs w:val="28"/>
+              </w:rPr>
+              <w:t>Бузова</w:t>
+            </w:r>
+            <w:proofErr w:type="spellEnd"/>
           </w:p>
           <w:p>
             <w:pPr>
@@ -13977,8 +16021,17 @@
                 <w:sz w:val="28"/>
                 <w:szCs w:val="28"/>
               </w:rPr>
-              <w:t>Даниил Милохин</w:t>
+              <w:t xml:space="preserve">Даниил </w:t>
             </w:r>
+            <w:proofErr w:type="spellStart"/>
+            <w:r>
+              <w:rPr>
+                <w:sz w:val="28"/>
+                <w:szCs w:val="28"/>
+              </w:rPr>
+              <w:t>Милохин</w:t>
+            </w:r>
+            <w:proofErr w:type="spellEnd"/>
           </w:p>
         </w:tc>
         <w:tc>
@@ -14002,7 +16055,23 @@
                 <w:sz w:val="28"/>
                 <w:szCs w:val="28"/>
               </w:rPr>
-              <w:t>Уважаемый (ая), Зубенко Михаил!</w:t>
+              <w:t>Уважаемый (</w:t>
+            </w:r>
+            <w:proofErr w:type="spellStart"/>
+            <w:r>
+              <w:rPr>
+                <w:sz w:val="28"/>
+                <w:szCs w:val="28"/>
+              </w:rPr>
+              <w:t>ая</w:t>
+            </w:r>
+            <w:proofErr w:type="spellEnd"/>
+            <w:r>
+              <w:rPr>
+                <w:sz w:val="28"/>
+                <w:szCs w:val="28"/>
+              </w:rPr>
+              <w:t>), Зубенко Михаил!</w:t>
             </w:r>
           </w:p>
           <w:p>
@@ -14071,7 +16140,23 @@
                 <w:sz w:val="28"/>
                 <w:szCs w:val="28"/>
               </w:rPr>
-              <w:t>Уважаемый (ая), Петрович Маузер!</w:t>
+              <w:t>Уважаемый (</w:t>
+            </w:r>
+            <w:proofErr w:type="spellStart"/>
+            <w:r>
+              <w:rPr>
+                <w:sz w:val="28"/>
+                <w:szCs w:val="28"/>
+              </w:rPr>
+              <w:t>ая</w:t>
+            </w:r>
+            <w:proofErr w:type="spellEnd"/>
+            <w:r>
+              <w:rPr>
+                <w:sz w:val="28"/>
+                <w:szCs w:val="28"/>
+              </w:rPr>
+              <w:t>), Петрович Маузер!</w:t>
             </w:r>
           </w:p>
           <w:p>
@@ -14140,7 +16225,39 @@
                 <w:sz w:val="28"/>
                 <w:szCs w:val="28"/>
               </w:rPr>
-              <w:t>Уважаемый (ая), Олег Хоркавич!</w:t>
+              <w:t>Уважаемый (</w:t>
+            </w:r>
+            <w:proofErr w:type="spellStart"/>
+            <w:r>
+              <w:rPr>
+                <w:sz w:val="28"/>
+                <w:szCs w:val="28"/>
+              </w:rPr>
+              <w:t>ая</w:t>
+            </w:r>
+            <w:proofErr w:type="spellEnd"/>
+            <w:r>
+              <w:rPr>
+                <w:sz w:val="28"/>
+                <w:szCs w:val="28"/>
+              </w:rPr>
+              <w:t xml:space="preserve">), Олег </w:t>
+            </w:r>
+            <w:proofErr w:type="spellStart"/>
+            <w:r>
+              <w:rPr>
+                <w:sz w:val="28"/>
+                <w:szCs w:val="28"/>
+              </w:rPr>
+              <w:t>Хоркавич</w:t>
+            </w:r>
+            <w:proofErr w:type="spellEnd"/>
+            <w:r>
+              <w:rPr>
+                <w:sz w:val="28"/>
+                <w:szCs w:val="28"/>
+              </w:rPr>
+              <w:t>!</w:t>
             </w:r>
           </w:p>
           <w:p>
@@ -14209,7 +16326,39 @@
                 <w:sz w:val="28"/>
                 <w:szCs w:val="28"/>
               </w:rPr>
-              <w:t>Уважаемый (ая), Ольга Бузова!</w:t>
+              <w:t>Уважаемый (</w:t>
+            </w:r>
+            <w:proofErr w:type="spellStart"/>
+            <w:r>
+              <w:rPr>
+                <w:sz w:val="28"/>
+                <w:szCs w:val="28"/>
+              </w:rPr>
+              <w:t>ая</w:t>
+            </w:r>
+            <w:proofErr w:type="spellEnd"/>
+            <w:r>
+              <w:rPr>
+                <w:sz w:val="28"/>
+                <w:szCs w:val="28"/>
+              </w:rPr>
+              <w:t xml:space="preserve">), Ольга </w:t>
+            </w:r>
+            <w:proofErr w:type="spellStart"/>
+            <w:r>
+              <w:rPr>
+                <w:sz w:val="28"/>
+                <w:szCs w:val="28"/>
+              </w:rPr>
+              <w:t>Бузова</w:t>
+            </w:r>
+            <w:proofErr w:type="spellEnd"/>
+            <w:r>
+              <w:rPr>
+                <w:sz w:val="28"/>
+                <w:szCs w:val="28"/>
+              </w:rPr>
+              <w:t>!</w:t>
             </w:r>
           </w:p>
           <w:p>
@@ -14278,7 +16427,39 @@
                 <w:sz w:val="28"/>
                 <w:szCs w:val="28"/>
               </w:rPr>
-              <w:t>Уважаемый (ая), Даниил Милохин!</w:t>
+              <w:t>Уважаемый (</w:t>
+            </w:r>
+            <w:proofErr w:type="spellStart"/>
+            <w:r>
+              <w:rPr>
+                <w:sz w:val="28"/>
+                <w:szCs w:val="28"/>
+              </w:rPr>
+              <w:t>ая</w:t>
+            </w:r>
+            <w:proofErr w:type="spellEnd"/>
+            <w:r>
+              <w:rPr>
+                <w:sz w:val="28"/>
+                <w:szCs w:val="28"/>
+              </w:rPr>
+              <w:t xml:space="preserve">), Даниил </w:t>
+            </w:r>
+            <w:proofErr w:type="spellStart"/>
+            <w:r>
+              <w:rPr>
+                <w:sz w:val="28"/>
+                <w:szCs w:val="28"/>
+              </w:rPr>
+              <w:t>Милохин</w:t>
+            </w:r>
+            <w:proofErr w:type="spellEnd"/>
+            <w:r>
+              <w:rPr>
+                <w:sz w:val="28"/>
+                <w:szCs w:val="28"/>
+              </w:rPr>
+              <w:t>!</w:t>
             </w:r>
           </w:p>
           <w:p>
@@ -14561,6 +16742,7 @@
         </w:rPr>
         <w:t xml:space="preserve"> </w:t>
       </w:r>
+      <w:proofErr w:type="gramStart"/>
       <w:r>
         <w:rPr>
           <w:rFonts w:ascii="Consolas" w:eastAsia="Times New Roman" w:hAnsi="Consolas"/>
@@ -14579,7 +16761,18 @@
           <w:szCs w:val="26"/>
           <w:lang w:val="en-US"/>
         </w:rPr>
-        <w:t>():</w:t>
+        <w:t>(</w:t>
+      </w:r>
+      <w:proofErr w:type="gramEnd"/>
+      <w:r>
+        <w:rPr>
+          <w:rFonts w:ascii="Consolas" w:eastAsia="Times New Roman" w:hAnsi="Consolas"/>
+          <w:color w:val="D5CED9"/>
+          <w:sz w:val="26"/>
+          <w:szCs w:val="26"/>
+          <w:lang w:val="en-US"/>
+        </w:rPr>
+        <w:t>):</w:t>
       </w:r>
     </w:p>
     <w:p>
@@ -14786,6 +16979,7 @@
         </w:rPr>
         <w:t xml:space="preserve"> </w:t>
       </w:r>
+      <w:proofErr w:type="gramStart"/>
       <w:r>
         <w:rPr>
           <w:rFonts w:ascii="Consolas" w:eastAsia="Times New Roman" w:hAnsi="Consolas"/>
@@ -14806,6 +17000,7 @@
         </w:rPr>
         <w:t>(</w:t>
       </w:r>
+      <w:proofErr w:type="gramEnd"/>
       <w:r>
         <w:rPr>
           <w:rFonts w:ascii="Consolas" w:eastAsia="Times New Roman" w:hAnsi="Consolas"/>
@@ -14883,6 +17078,7 @@
         </w:rPr>
         <w:t>).</w:t>
       </w:r>
+      <w:proofErr w:type="spellStart"/>
       <w:r>
         <w:rPr>
           <w:rFonts w:ascii="Consolas" w:eastAsia="Times New Roman" w:hAnsi="Consolas"/>
@@ -14893,6 +17089,7 @@
         </w:rPr>
         <w:t>rstrip</w:t>
       </w:r>
+      <w:proofErr w:type="spellEnd"/>
       <w:r>
         <w:rPr>
           <w:rFonts w:ascii="Consolas" w:eastAsia="Times New Roman" w:hAnsi="Consolas"/>
@@ -15107,7 +17304,18 @@
           <w:szCs w:val="26"/>
           <w:lang w:val="en-US"/>
         </w:rPr>
-        <w:t>        x.</w:t>
+        <w:t xml:space="preserve">        </w:t>
+      </w:r>
+      <w:proofErr w:type="spellStart"/>
+      <w:r>
+        <w:rPr>
+          <w:rFonts w:ascii="Consolas" w:eastAsia="Times New Roman" w:hAnsi="Consolas"/>
+          <w:color w:val="D5CED9"/>
+          <w:sz w:val="26"/>
+          <w:szCs w:val="26"/>
+          <w:lang w:val="en-US"/>
+        </w:rPr>
+        <w:t>x.</w:t>
       </w:r>
       <w:r>
         <w:rPr>
@@ -15119,6 +17327,7 @@
         </w:rPr>
         <w:t>append</w:t>
       </w:r>
+      <w:proofErr w:type="spellEnd"/>
       <w:r>
         <w:rPr>
           <w:rFonts w:ascii="Consolas" w:eastAsia="Times New Roman" w:hAnsi="Consolas"/>
@@ -15176,6 +17385,8 @@
         </w:rPr>
         <w:t xml:space="preserve">    </w:t>
       </w:r>
+      <w:proofErr w:type="spellStart"/>
+      <w:proofErr w:type="gramStart"/>
       <w:r>
         <w:rPr>
           <w:rFonts w:ascii="Consolas" w:eastAsia="Times New Roman" w:hAnsi="Consolas"/>
@@ -15185,6 +17396,7 @@
         </w:rPr>
         <w:t>print</w:t>
       </w:r>
+      <w:proofErr w:type="spellEnd"/>
       <w:r>
         <w:rPr>
           <w:rFonts w:ascii="Consolas" w:eastAsia="Times New Roman" w:hAnsi="Consolas"/>
@@ -15194,6 +17406,8 @@
         </w:rPr>
         <w:t>(</w:t>
       </w:r>
+      <w:proofErr w:type="spellStart"/>
+      <w:proofErr w:type="gramEnd"/>
       <w:r>
         <w:rPr>
           <w:rFonts w:ascii="Consolas" w:eastAsia="Times New Roman" w:hAnsi="Consolas"/>
@@ -15210,7 +17424,17 @@
           <w:sz w:val="26"/>
           <w:szCs w:val="26"/>
         </w:rPr>
-        <w:t xml:space="preserve">"Полученный список </w:t>
+        <w:t>"Полученный</w:t>
+      </w:r>
+      <w:proofErr w:type="spellEnd"/>
+      <w:r>
+        <w:rPr>
+          <w:rFonts w:ascii="Consolas" w:eastAsia="Times New Roman" w:hAnsi="Consolas"/>
+          <w:color w:val="96E072"/>
+          <w:sz w:val="26"/>
+          <w:szCs w:val="26"/>
+        </w:rPr>
+        <w:t xml:space="preserve"> список </w:t>
       </w:r>
       <w:r>
         <w:rPr>
@@ -15376,7 +17600,29 @@
           <w:szCs w:val="26"/>
           <w:lang w:val="en-US"/>
         </w:rPr>
-        <w:t xml:space="preserve"> i </w:t>
+        <w:t xml:space="preserve"> </w:t>
+      </w:r>
+      <w:proofErr w:type="spellStart"/>
+      <w:r>
+        <w:rPr>
+          <w:rFonts w:ascii="Consolas" w:eastAsia="Times New Roman" w:hAnsi="Consolas"/>
+          <w:color w:val="D5CED9"/>
+          <w:sz w:val="26"/>
+          <w:szCs w:val="26"/>
+          <w:lang w:val="en-US"/>
+        </w:rPr>
+        <w:t>i</w:t>
+      </w:r>
+      <w:proofErr w:type="spellEnd"/>
+      <w:r>
+        <w:rPr>
+          <w:rFonts w:ascii="Consolas" w:eastAsia="Times New Roman" w:hAnsi="Consolas"/>
+          <w:color w:val="D5CED9"/>
+          <w:sz w:val="26"/>
+          <w:szCs w:val="26"/>
+          <w:lang w:val="en-US"/>
+        </w:rPr>
+        <w:t xml:space="preserve"> </w:t>
       </w:r>
       <w:r>
         <w:rPr>
@@ -15480,7 +17726,29 @@
           <w:szCs w:val="26"/>
           <w:lang w:val="en-US"/>
         </w:rPr>
-        <w:t xml:space="preserve"> i </w:t>
+        <w:t xml:space="preserve"> </w:t>
+      </w:r>
+      <w:proofErr w:type="spellStart"/>
+      <w:r>
+        <w:rPr>
+          <w:rFonts w:ascii="Consolas" w:eastAsia="Times New Roman" w:hAnsi="Consolas"/>
+          <w:color w:val="D5CED9"/>
+          <w:sz w:val="26"/>
+          <w:szCs w:val="26"/>
+          <w:lang w:val="en-US"/>
+        </w:rPr>
+        <w:t>i</w:t>
+      </w:r>
+      <w:proofErr w:type="spellEnd"/>
+      <w:r>
+        <w:rPr>
+          <w:rFonts w:ascii="Consolas" w:eastAsia="Times New Roman" w:hAnsi="Consolas"/>
+          <w:color w:val="D5CED9"/>
+          <w:sz w:val="26"/>
+          <w:szCs w:val="26"/>
+          <w:lang w:val="en-US"/>
+        </w:rPr>
+        <w:t xml:space="preserve"> </w:t>
       </w:r>
       <w:r>
         <w:rPr>
@@ -15544,7 +17812,19 @@
           <w:szCs w:val="26"/>
           <w:lang w:val="en-US"/>
         </w:rPr>
-        <w:t>            Y.</w:t>
+        <w:t xml:space="preserve">            </w:t>
+      </w:r>
+      <w:proofErr w:type="spellStart"/>
+      <w:proofErr w:type="gramStart"/>
+      <w:r>
+        <w:rPr>
+          <w:rFonts w:ascii="Consolas" w:eastAsia="Times New Roman" w:hAnsi="Consolas"/>
+          <w:color w:val="D5CED9"/>
+          <w:sz w:val="26"/>
+          <w:szCs w:val="26"/>
+          <w:lang w:val="en-US"/>
+        </w:rPr>
+        <w:t>Y.</w:t>
       </w:r>
       <w:r>
         <w:rPr>
@@ -15556,15 +17836,39 @@
         </w:rPr>
         <w:t>append</w:t>
       </w:r>
-      <w:r>
-        <w:rPr>
-          <w:rFonts w:ascii="Consolas" w:eastAsia="Times New Roman" w:hAnsi="Consolas"/>
-          <w:color w:val="D5CED9"/>
-          <w:sz w:val="26"/>
-          <w:szCs w:val="26"/>
-          <w:lang w:val="en-US"/>
-        </w:rPr>
-        <w:t>(i)</w:t>
+      <w:proofErr w:type="spellEnd"/>
+      <w:proofErr w:type="gramEnd"/>
+      <w:r>
+        <w:rPr>
+          <w:rFonts w:ascii="Consolas" w:eastAsia="Times New Roman" w:hAnsi="Consolas"/>
+          <w:color w:val="D5CED9"/>
+          <w:sz w:val="26"/>
+          <w:szCs w:val="26"/>
+          <w:lang w:val="en-US"/>
+        </w:rPr>
+        <w:t>(</w:t>
+      </w:r>
+      <w:proofErr w:type="spellStart"/>
+      <w:r>
+        <w:rPr>
+          <w:rFonts w:ascii="Consolas" w:eastAsia="Times New Roman" w:hAnsi="Consolas"/>
+          <w:color w:val="D5CED9"/>
+          <w:sz w:val="26"/>
+          <w:szCs w:val="26"/>
+          <w:lang w:val="en-US"/>
+        </w:rPr>
+        <w:t>i</w:t>
+      </w:r>
+      <w:proofErr w:type="spellEnd"/>
+      <w:r>
+        <w:rPr>
+          <w:rFonts w:ascii="Consolas" w:eastAsia="Times New Roman" w:hAnsi="Consolas"/>
+          <w:color w:val="D5CED9"/>
+          <w:sz w:val="26"/>
+          <w:szCs w:val="26"/>
+          <w:lang w:val="en-US"/>
+        </w:rPr>
+        <w:t>)</w:t>
       </w:r>
     </w:p>
     <w:p>
@@ -15610,6 +17914,7 @@
         </w:rPr>
         <w:t xml:space="preserve"> </w:t>
       </w:r>
+      <w:proofErr w:type="spellStart"/>
       <w:r>
         <w:rPr>
           <w:rFonts w:ascii="Consolas" w:eastAsia="Times New Roman" w:hAnsi="Consolas"/>
@@ -15620,6 +17925,7 @@
         </w:rPr>
         <w:t>len</w:t>
       </w:r>
+      <w:proofErr w:type="spellEnd"/>
       <w:r>
         <w:rPr>
           <w:rFonts w:ascii="Consolas" w:eastAsia="Times New Roman" w:hAnsi="Consolas"/>
@@ -15693,6 +17999,8 @@
         </w:rPr>
         <w:t xml:space="preserve">        </w:t>
       </w:r>
+      <w:proofErr w:type="spellStart"/>
+      <w:proofErr w:type="gramStart"/>
       <w:r>
         <w:rPr>
           <w:rFonts w:ascii="Consolas" w:eastAsia="Times New Roman" w:hAnsi="Consolas"/>
@@ -15702,6 +18010,7 @@
         </w:rPr>
         <w:t>print</w:t>
       </w:r>
+      <w:proofErr w:type="spellEnd"/>
       <w:r>
         <w:rPr>
           <w:rFonts w:ascii="Consolas" w:eastAsia="Times New Roman" w:hAnsi="Consolas"/>
@@ -15711,6 +18020,8 @@
         </w:rPr>
         <w:t>(</w:t>
       </w:r>
+      <w:proofErr w:type="spellStart"/>
+      <w:proofErr w:type="gramEnd"/>
       <w:r>
         <w:rPr>
           <w:rFonts w:ascii="Consolas" w:eastAsia="Times New Roman" w:hAnsi="Consolas"/>
@@ -15727,7 +18038,17 @@
           <w:sz w:val="26"/>
           <w:szCs w:val="26"/>
         </w:rPr>
-        <w:t xml:space="preserve">"Полученный список c элементами с из диапазона [1, 2]: </w:t>
+        <w:t>"Полученный</w:t>
+      </w:r>
+      <w:proofErr w:type="spellEnd"/>
+      <w:r>
+        <w:rPr>
+          <w:rFonts w:ascii="Consolas" w:eastAsia="Times New Roman" w:hAnsi="Consolas"/>
+          <w:color w:val="96E072"/>
+          <w:sz w:val="26"/>
+          <w:szCs w:val="26"/>
+        </w:rPr>
+        <w:t xml:space="preserve"> список c элементами с из диапазона [1, 2]: </w:t>
       </w:r>
       <w:r>
         <w:rPr>
@@ -15853,7 +18174,29 @@
           <w:szCs w:val="26"/>
           <w:lang w:val="en-US"/>
         </w:rPr>
-        <w:t xml:space="preserve">    in_max </w:t>
+        <w:t xml:space="preserve">    </w:t>
+      </w:r>
+      <w:proofErr w:type="spellStart"/>
+      <w:r>
+        <w:rPr>
+          <w:rFonts w:ascii="Consolas" w:eastAsia="Times New Roman" w:hAnsi="Consolas"/>
+          <w:color w:val="D5CED9"/>
+          <w:sz w:val="26"/>
+          <w:szCs w:val="26"/>
+          <w:lang w:val="en-US"/>
+        </w:rPr>
+        <w:t>in_max</w:t>
+      </w:r>
+      <w:proofErr w:type="spellEnd"/>
+      <w:r>
+        <w:rPr>
+          <w:rFonts w:ascii="Consolas" w:eastAsia="Times New Roman" w:hAnsi="Consolas"/>
+          <w:color w:val="D5CED9"/>
+          <w:sz w:val="26"/>
+          <w:szCs w:val="26"/>
+          <w:lang w:val="en-US"/>
+        </w:rPr>
+        <w:t xml:space="preserve"> </w:t>
       </w:r>
       <w:r>
         <w:rPr>
@@ -15873,7 +18216,19 @@
           <w:szCs w:val="26"/>
           <w:lang w:val="en-US"/>
         </w:rPr>
-        <w:t xml:space="preserve"> Y.</w:t>
+        <w:t xml:space="preserve"> </w:t>
+      </w:r>
+      <w:proofErr w:type="spellStart"/>
+      <w:proofErr w:type="gramStart"/>
+      <w:r>
+        <w:rPr>
+          <w:rFonts w:ascii="Consolas" w:eastAsia="Times New Roman" w:hAnsi="Consolas"/>
+          <w:color w:val="D5CED9"/>
+          <w:sz w:val="26"/>
+          <w:szCs w:val="26"/>
+          <w:lang w:val="en-US"/>
+        </w:rPr>
+        <w:t>Y.</w:t>
       </w:r>
       <w:r>
         <w:rPr>
@@ -15885,6 +18240,8 @@
         </w:rPr>
         <w:t>index</w:t>
       </w:r>
+      <w:proofErr w:type="spellEnd"/>
+      <w:proofErr w:type="gramEnd"/>
       <w:r>
         <w:rPr>
           <w:rFonts w:ascii="Consolas" w:eastAsia="Times New Roman" w:hAnsi="Consolas"/>
@@ -15937,7 +18294,29 @@
           <w:szCs w:val="26"/>
           <w:lang w:val="en-US"/>
         </w:rPr>
-        <w:t xml:space="preserve">    in_min </w:t>
+        <w:t xml:space="preserve">    </w:t>
+      </w:r>
+      <w:proofErr w:type="spellStart"/>
+      <w:r>
+        <w:rPr>
+          <w:rFonts w:ascii="Consolas" w:eastAsia="Times New Roman" w:hAnsi="Consolas"/>
+          <w:color w:val="D5CED9"/>
+          <w:sz w:val="26"/>
+          <w:szCs w:val="26"/>
+          <w:lang w:val="en-US"/>
+        </w:rPr>
+        <w:t>in_min</w:t>
+      </w:r>
+      <w:proofErr w:type="spellEnd"/>
+      <w:r>
+        <w:rPr>
+          <w:rFonts w:ascii="Consolas" w:eastAsia="Times New Roman" w:hAnsi="Consolas"/>
+          <w:color w:val="D5CED9"/>
+          <w:sz w:val="26"/>
+          <w:szCs w:val="26"/>
+          <w:lang w:val="en-US"/>
+        </w:rPr>
+        <w:t xml:space="preserve"> </w:t>
       </w:r>
       <w:r>
         <w:rPr>
@@ -15957,7 +18336,19 @@
           <w:szCs w:val="26"/>
           <w:lang w:val="en-US"/>
         </w:rPr>
-        <w:t xml:space="preserve"> Y.</w:t>
+        <w:t xml:space="preserve"> </w:t>
+      </w:r>
+      <w:proofErr w:type="spellStart"/>
+      <w:proofErr w:type="gramStart"/>
+      <w:r>
+        <w:rPr>
+          <w:rFonts w:ascii="Consolas" w:eastAsia="Times New Roman" w:hAnsi="Consolas"/>
+          <w:color w:val="D5CED9"/>
+          <w:sz w:val="26"/>
+          <w:szCs w:val="26"/>
+          <w:lang w:val="en-US"/>
+        </w:rPr>
+        <w:t>Y.</w:t>
       </w:r>
       <w:r>
         <w:rPr>
@@ -15969,6 +18360,8 @@
         </w:rPr>
         <w:t>index</w:t>
       </w:r>
+      <w:proofErr w:type="spellEnd"/>
+      <w:proofErr w:type="gramEnd"/>
       <w:r>
         <w:rPr>
           <w:rFonts w:ascii="Consolas" w:eastAsia="Times New Roman" w:hAnsi="Consolas"/>
@@ -16045,7 +18438,51 @@
           <w:szCs w:val="26"/>
           <w:lang w:val="en-US"/>
         </w:rPr>
-        <w:t xml:space="preserve">    Y[in_min], Y[in_max] </w:t>
+        <w:t>    Y[</w:t>
+      </w:r>
+      <w:proofErr w:type="spellStart"/>
+      <w:r>
+        <w:rPr>
+          <w:rFonts w:ascii="Consolas" w:eastAsia="Times New Roman" w:hAnsi="Consolas"/>
+          <w:color w:val="D5CED9"/>
+          <w:sz w:val="26"/>
+          <w:szCs w:val="26"/>
+          <w:lang w:val="en-US"/>
+        </w:rPr>
+        <w:t>in_min</w:t>
+      </w:r>
+      <w:proofErr w:type="spellEnd"/>
+      <w:r>
+        <w:rPr>
+          <w:rFonts w:ascii="Consolas" w:eastAsia="Times New Roman" w:hAnsi="Consolas"/>
+          <w:color w:val="D5CED9"/>
+          <w:sz w:val="26"/>
+          <w:szCs w:val="26"/>
+          <w:lang w:val="en-US"/>
+        </w:rPr>
+        <w:t>], Y[</w:t>
+      </w:r>
+      <w:proofErr w:type="spellStart"/>
+      <w:r>
+        <w:rPr>
+          <w:rFonts w:ascii="Consolas" w:eastAsia="Times New Roman" w:hAnsi="Consolas"/>
+          <w:color w:val="D5CED9"/>
+          <w:sz w:val="26"/>
+          <w:szCs w:val="26"/>
+          <w:lang w:val="en-US"/>
+        </w:rPr>
+        <w:t>in_max</w:t>
+      </w:r>
+      <w:proofErr w:type="spellEnd"/>
+      <w:r>
+        <w:rPr>
+          <w:rFonts w:ascii="Consolas" w:eastAsia="Times New Roman" w:hAnsi="Consolas"/>
+          <w:color w:val="D5CED9"/>
+          <w:sz w:val="26"/>
+          <w:szCs w:val="26"/>
+          <w:lang w:val="en-US"/>
+        </w:rPr>
+        <w:t xml:space="preserve">] </w:t>
       </w:r>
       <w:r>
         <w:rPr>
@@ -16130,6 +18567,8 @@
         </w:rPr>
         <w:t xml:space="preserve">    </w:t>
       </w:r>
+      <w:proofErr w:type="spellStart"/>
+      <w:proofErr w:type="gramStart"/>
       <w:r>
         <w:rPr>
           <w:rFonts w:ascii="Consolas" w:eastAsia="Times New Roman" w:hAnsi="Consolas"/>
@@ -16139,6 +18578,7 @@
         </w:rPr>
         <w:t>print</w:t>
       </w:r>
+      <w:proofErr w:type="spellEnd"/>
       <w:r>
         <w:rPr>
           <w:rFonts w:ascii="Consolas" w:eastAsia="Times New Roman" w:hAnsi="Consolas"/>
@@ -16148,6 +18588,8 @@
         </w:rPr>
         <w:t>(</w:t>
       </w:r>
+      <w:proofErr w:type="spellStart"/>
+      <w:proofErr w:type="gramEnd"/>
       <w:r>
         <w:rPr>
           <w:rFonts w:ascii="Consolas" w:eastAsia="Times New Roman" w:hAnsi="Consolas"/>
@@ -16164,7 +18606,17 @@
           <w:sz w:val="26"/>
           <w:szCs w:val="26"/>
         </w:rPr>
-        <w:t xml:space="preserve">"Полученный список c элементами с из диапазона [1, 2]: </w:t>
+        <w:t>"Полученный</w:t>
+      </w:r>
+      <w:proofErr w:type="spellEnd"/>
+      <w:r>
+        <w:rPr>
+          <w:rFonts w:ascii="Consolas" w:eastAsia="Times New Roman" w:hAnsi="Consolas"/>
+          <w:color w:val="96E072"/>
+          <w:sz w:val="26"/>
+          <w:szCs w:val="26"/>
+        </w:rPr>
+        <w:t xml:space="preserve"> список c элементами с из диапазона [1, 2]: </w:t>
       </w:r>
       <w:r>
         <w:rPr>
@@ -16237,6 +18689,7 @@
           <w:szCs w:val="26"/>
         </w:rPr>
       </w:pPr>
+      <w:proofErr w:type="spellStart"/>
       <w:r>
         <w:rPr>
           <w:rFonts w:ascii="Consolas" w:eastAsia="Times New Roman" w:hAnsi="Consolas"/>
@@ -16246,6 +18699,7 @@
         </w:rPr>
         <w:t>if</w:t>
       </w:r>
+      <w:proofErr w:type="spellEnd"/>
       <w:r>
         <w:rPr>
           <w:rFonts w:ascii="Consolas" w:eastAsia="Times New Roman" w:hAnsi="Consolas"/>
@@ -16262,7 +18716,27 @@
           <w:sz w:val="26"/>
           <w:szCs w:val="26"/>
         </w:rPr>
-        <w:t>__name__</w:t>
+        <w:t>__</w:t>
+      </w:r>
+      <w:proofErr w:type="spellStart"/>
+      <w:r>
+        <w:rPr>
+          <w:rFonts w:ascii="Consolas" w:eastAsia="Times New Roman" w:hAnsi="Consolas"/>
+          <w:color w:val="00E8C6"/>
+          <w:sz w:val="26"/>
+          <w:szCs w:val="26"/>
+        </w:rPr>
+        <w:t>name</w:t>
+      </w:r>
+      <w:proofErr w:type="spellEnd"/>
+      <w:r>
+        <w:rPr>
+          <w:rFonts w:ascii="Consolas" w:eastAsia="Times New Roman" w:hAnsi="Consolas"/>
+          <w:color w:val="00E8C6"/>
+          <w:sz w:val="26"/>
+          <w:szCs w:val="26"/>
+        </w:rPr>
+        <w:t>__</w:t>
       </w:r>
       <w:r>
         <w:rPr>
@@ -16298,7 +18772,27 @@
           <w:sz w:val="26"/>
           <w:szCs w:val="26"/>
         </w:rPr>
-        <w:t>"__main__"</w:t>
+        <w:t>"__</w:t>
+      </w:r>
+      <w:proofErr w:type="spellStart"/>
+      <w:r>
+        <w:rPr>
+          <w:rFonts w:ascii="Consolas" w:eastAsia="Times New Roman" w:hAnsi="Consolas"/>
+          <w:color w:val="96E072"/>
+          <w:sz w:val="26"/>
+          <w:szCs w:val="26"/>
+        </w:rPr>
+        <w:t>main</w:t>
+      </w:r>
+      <w:proofErr w:type="spellEnd"/>
+      <w:r>
+        <w:rPr>
+          <w:rFonts w:ascii="Consolas" w:eastAsia="Times New Roman" w:hAnsi="Consolas"/>
+          <w:color w:val="96E072"/>
+          <w:sz w:val="26"/>
+          <w:szCs w:val="26"/>
+        </w:rPr>
+        <w:t>__"</w:t>
       </w:r>
       <w:r>
         <w:rPr>
@@ -16331,6 +18825,8 @@
         </w:rPr>
         <w:t xml:space="preserve">    </w:t>
       </w:r>
+      <w:proofErr w:type="spellStart"/>
+      <w:proofErr w:type="gramStart"/>
       <w:r>
         <w:rPr>
           <w:rFonts w:ascii="Consolas" w:eastAsia="Times New Roman" w:hAnsi="Consolas"/>
@@ -16340,14 +18836,25 @@
         </w:rPr>
         <w:t>main</w:t>
       </w:r>
-      <w:r>
-        <w:rPr>
-          <w:rFonts w:ascii="Consolas" w:eastAsia="Times New Roman" w:hAnsi="Consolas"/>
-          <w:color w:val="D5CED9"/>
-          <w:sz w:val="26"/>
-          <w:szCs w:val="26"/>
-        </w:rPr>
-        <w:t>()</w:t>
+      <w:proofErr w:type="spellEnd"/>
+      <w:r>
+        <w:rPr>
+          <w:rFonts w:ascii="Consolas" w:eastAsia="Times New Roman" w:hAnsi="Consolas"/>
+          <w:color w:val="D5CED9"/>
+          <w:sz w:val="26"/>
+          <w:szCs w:val="26"/>
+        </w:rPr>
+        <w:t>(</w:t>
+      </w:r>
+      <w:proofErr w:type="gramEnd"/>
+      <w:r>
+        <w:rPr>
+          <w:rFonts w:ascii="Consolas" w:eastAsia="Times New Roman" w:hAnsi="Consolas"/>
+          <w:color w:val="D5CED9"/>
+          <w:sz w:val="26"/>
+          <w:szCs w:val="26"/>
+        </w:rPr>
+        <w:t>)</w:t>
       </w:r>
     </w:p>
     <w:p>
@@ -16450,6 +18957,7 @@
         </w:rPr>
         <w:t>.</w:t>
       </w:r>
+      <w:proofErr w:type="spellStart"/>
       <w:r>
         <w:rPr>
           <w:sz w:val="28"/>
@@ -16458,6 +18966,7 @@
         </w:rPr>
         <w:t>py</w:t>
       </w:r>
+      <w:proofErr w:type="spellEnd"/>
       <w:r>
         <w:rPr>
           <w:sz w:val="28"/>
@@ -16842,6 +19351,7 @@
                 <w:szCs w:val="28"/>
               </w:rPr>
             </w:pPr>
+            <w:proofErr w:type="spellStart"/>
             <w:r>
               <w:rPr>
                 <w:sz w:val="28"/>
@@ -16849,6 +19359,7 @@
               </w:rPr>
               <w:t>break</w:t>
             </w:r>
+            <w:proofErr w:type="spellEnd"/>
           </w:p>
         </w:tc>
         <w:tc>
@@ -16932,10 +19443,10 @@
             <v:path o:extrusionok="f" gradientshapeok="t" o:connecttype="rect"/>
             <o:lock v:ext="edit" aspectratio="t"/>
           </v:shapetype>
-          <v:shape id="_x0000_i1025" type="#_x0000_t75" style="width:297pt;height:580.5pt" o:ole="">
+          <v:shape id="_x0000_i1025" type="#_x0000_t75" style="width:297.2pt;height:580.2pt" o:ole="">
             <v:imagedata r:id="rId5" o:title=""/>
           </v:shape>
-          <o:OLEObject Type="Embed" ProgID="Visio.Drawing.15" ShapeID="_x0000_i1025" DrawAspect="Content" ObjectID="_1761457835" r:id="rId6"/>
+          <o:OLEObject Type="Embed" ProgID="Visio.Drawing.15" ShapeID="_x0000_i1025" DrawAspect="Content" ObjectID="_1763898245" r:id="rId6"/>
         </w:object>
       </w:r>
     </w:p>
@@ -17060,6 +19571,7 @@
         </w:rPr>
         <w:t xml:space="preserve"> </w:t>
       </w:r>
+      <w:proofErr w:type="gramStart"/>
       <w:r>
         <w:rPr>
           <w:rFonts w:ascii="Consolas" w:eastAsia="Times New Roman" w:hAnsi="Consolas"/>
@@ -17078,7 +19590,18 @@
           <w:szCs w:val="26"/>
           <w:lang w:val="en-US"/>
         </w:rPr>
-        <w:t>():</w:t>
+        <w:t>(</w:t>
+      </w:r>
+      <w:proofErr w:type="gramEnd"/>
+      <w:r>
+        <w:rPr>
+          <w:rFonts w:ascii="Consolas" w:eastAsia="Times New Roman" w:hAnsi="Consolas"/>
+          <w:color w:val="D5CED9"/>
+          <w:sz w:val="26"/>
+          <w:szCs w:val="26"/>
+          <w:lang w:val="en-US"/>
+        </w:rPr>
+        <w:t>):</w:t>
       </w:r>
     </w:p>
     <w:p>
@@ -17244,14 +19767,25 @@
         </w:rPr>
         <w:t xml:space="preserve">        </w:t>
       </w:r>
-      <w:r>
-        <w:rPr>
-          <w:rFonts w:ascii="Consolas" w:eastAsia="Times New Roman" w:hAnsi="Consolas"/>
-          <w:color w:val="D5CED9"/>
-          <w:sz w:val="26"/>
-          <w:szCs w:val="26"/>
-        </w:rPr>
-        <w:t xml:space="preserve">st </w:t>
+      <w:proofErr w:type="spellStart"/>
+      <w:r>
+        <w:rPr>
+          <w:rFonts w:ascii="Consolas" w:eastAsia="Times New Roman" w:hAnsi="Consolas"/>
+          <w:color w:val="D5CED9"/>
+          <w:sz w:val="26"/>
+          <w:szCs w:val="26"/>
+        </w:rPr>
+        <w:t>st</w:t>
+      </w:r>
+      <w:proofErr w:type="spellEnd"/>
+      <w:r>
+        <w:rPr>
+          <w:rFonts w:ascii="Consolas" w:eastAsia="Times New Roman" w:hAnsi="Consolas"/>
+          <w:color w:val="D5CED9"/>
+          <w:sz w:val="26"/>
+          <w:szCs w:val="26"/>
+        </w:rPr>
+        <w:t xml:space="preserve"> </w:t>
       </w:r>
       <w:r>
         <w:rPr>
@@ -17271,6 +19805,8 @@
         </w:rPr>
         <w:t xml:space="preserve"> </w:t>
       </w:r>
+      <w:proofErr w:type="spellStart"/>
+      <w:proofErr w:type="gramStart"/>
       <w:r>
         <w:rPr>
           <w:rFonts w:ascii="Consolas" w:eastAsia="Times New Roman" w:hAnsi="Consolas"/>
@@ -17280,6 +19816,7 @@
         </w:rPr>
         <w:t>input</w:t>
       </w:r>
+      <w:proofErr w:type="spellEnd"/>
       <w:r>
         <w:rPr>
           <w:rFonts w:ascii="Consolas" w:eastAsia="Times New Roman" w:hAnsi="Consolas"/>
@@ -17289,6 +19826,7 @@
         </w:rPr>
         <w:t>(</w:t>
       </w:r>
+      <w:proofErr w:type="gramEnd"/>
       <w:r>
         <w:rPr>
           <w:rFonts w:ascii="Consolas" w:eastAsia="Times New Roman" w:hAnsi="Consolas"/>
@@ -17296,7 +19834,27 @@
           <w:sz w:val="26"/>
           <w:szCs w:val="26"/>
         </w:rPr>
-        <w:t>"Введите строку (break для завершения ввода): "</w:t>
+        <w:t>"Введите строку (</w:t>
+      </w:r>
+      <w:proofErr w:type="spellStart"/>
+      <w:r>
+        <w:rPr>
+          <w:rFonts w:ascii="Consolas" w:eastAsia="Times New Roman" w:hAnsi="Consolas"/>
+          <w:color w:val="96E072"/>
+          <w:sz w:val="26"/>
+          <w:szCs w:val="26"/>
+        </w:rPr>
+        <w:t>break</w:t>
+      </w:r>
+      <w:proofErr w:type="spellEnd"/>
+      <w:r>
+        <w:rPr>
+          <w:rFonts w:ascii="Consolas" w:eastAsia="Times New Roman" w:hAnsi="Consolas"/>
+          <w:color w:val="96E072"/>
+          <w:sz w:val="26"/>
+          <w:szCs w:val="26"/>
+        </w:rPr>
+        <w:t xml:space="preserve"> для завершения ввода): "</w:t>
       </w:r>
       <w:r>
         <w:rPr>
@@ -17348,7 +19906,29 @@
           <w:szCs w:val="26"/>
           <w:lang w:val="en-US"/>
         </w:rPr>
-        <w:t xml:space="preserve"> st </w:t>
+        <w:t xml:space="preserve"> </w:t>
+      </w:r>
+      <w:proofErr w:type="spellStart"/>
+      <w:r>
+        <w:rPr>
+          <w:rFonts w:ascii="Consolas" w:eastAsia="Times New Roman" w:hAnsi="Consolas"/>
+          <w:color w:val="D5CED9"/>
+          <w:sz w:val="26"/>
+          <w:szCs w:val="26"/>
+          <w:lang w:val="en-US"/>
+        </w:rPr>
+        <w:t>st</w:t>
+      </w:r>
+      <w:proofErr w:type="spellEnd"/>
+      <w:r>
+        <w:rPr>
+          <w:rFonts w:ascii="Consolas" w:eastAsia="Times New Roman" w:hAnsi="Consolas"/>
+          <w:color w:val="D5CED9"/>
+          <w:sz w:val="26"/>
+          <w:szCs w:val="26"/>
+          <w:lang w:val="en-US"/>
+        </w:rPr>
+        <w:t xml:space="preserve"> </w:t>
       </w:r>
       <w:r>
         <w:rPr>
@@ -17472,6 +20052,7 @@
         </w:rPr>
         <w:t xml:space="preserve">        </w:t>
       </w:r>
+      <w:proofErr w:type="gramStart"/>
       <w:r>
         <w:rPr>
           <w:rFonts w:ascii="Consolas" w:eastAsia="Times New Roman" w:hAnsi="Consolas"/>
@@ -17492,6 +20073,7 @@
         </w:rPr>
         <w:t>(</w:t>
       </w:r>
+      <w:proofErr w:type="gramEnd"/>
       <w:r>
         <w:rPr>
           <w:rFonts w:ascii="Consolas" w:eastAsia="Times New Roman" w:hAnsi="Consolas"/>
@@ -17579,6 +20161,7 @@
         </w:rPr>
         <w:t>{</w:t>
       </w:r>
+      <w:proofErr w:type="spellStart"/>
       <w:r>
         <w:rPr>
           <w:rFonts w:ascii="Consolas" w:eastAsia="Times New Roman" w:hAnsi="Consolas"/>
@@ -17589,6 +20172,7 @@
         </w:rPr>
         <w:t>st</w:t>
       </w:r>
+      <w:proofErr w:type="spellEnd"/>
       <w:r>
         <w:rPr>
           <w:rFonts w:ascii="Consolas" w:eastAsia="Times New Roman" w:hAnsi="Consolas"/>
@@ -17642,14 +20226,25 @@
         </w:rPr>
         <w:t xml:space="preserve">        </w:t>
       </w:r>
-      <w:r>
-        <w:rPr>
-          <w:rFonts w:ascii="Consolas" w:eastAsia="Times New Roman" w:hAnsi="Consolas"/>
-          <w:color w:val="D5CED9"/>
-          <w:sz w:val="26"/>
-          <w:szCs w:val="26"/>
-        </w:rPr>
-        <w:t xml:space="preserve">st </w:t>
+      <w:proofErr w:type="spellStart"/>
+      <w:r>
+        <w:rPr>
+          <w:rFonts w:ascii="Consolas" w:eastAsia="Times New Roman" w:hAnsi="Consolas"/>
+          <w:color w:val="D5CED9"/>
+          <w:sz w:val="26"/>
+          <w:szCs w:val="26"/>
+        </w:rPr>
+        <w:t>st</w:t>
+      </w:r>
+      <w:proofErr w:type="spellEnd"/>
+      <w:r>
+        <w:rPr>
+          <w:rFonts w:ascii="Consolas" w:eastAsia="Times New Roman" w:hAnsi="Consolas"/>
+          <w:color w:val="D5CED9"/>
+          <w:sz w:val="26"/>
+          <w:szCs w:val="26"/>
+        </w:rPr>
+        <w:t xml:space="preserve"> </w:t>
       </w:r>
       <w:r>
         <w:rPr>
@@ -17667,7 +20262,18 @@
           <w:sz w:val="26"/>
           <w:szCs w:val="26"/>
         </w:rPr>
-        <w:t xml:space="preserve"> st.</w:t>
+        <w:t xml:space="preserve"> </w:t>
+      </w:r>
+      <w:proofErr w:type="spellStart"/>
+      <w:proofErr w:type="gramStart"/>
+      <w:r>
+        <w:rPr>
+          <w:rFonts w:ascii="Consolas" w:eastAsia="Times New Roman" w:hAnsi="Consolas"/>
+          <w:color w:val="D5CED9"/>
+          <w:sz w:val="26"/>
+          <w:szCs w:val="26"/>
+        </w:rPr>
+        <w:t>st.</w:t>
       </w:r>
       <w:r>
         <w:rPr>
@@ -17678,6 +20284,8 @@
         </w:rPr>
         <w:t>replace</w:t>
       </w:r>
+      <w:proofErr w:type="spellEnd"/>
+      <w:proofErr w:type="gramEnd"/>
       <w:r>
         <w:rPr>
           <w:rFonts w:ascii="Consolas" w:eastAsia="Times New Roman" w:hAnsi="Consolas"/>
@@ -17745,6 +20353,8 @@
         </w:rPr>
         <w:t xml:space="preserve">        </w:t>
       </w:r>
+      <w:proofErr w:type="spellStart"/>
+      <w:proofErr w:type="gramStart"/>
       <w:r>
         <w:rPr>
           <w:rFonts w:ascii="Consolas" w:eastAsia="Times New Roman" w:hAnsi="Consolas"/>
@@ -17754,6 +20364,7 @@
         </w:rPr>
         <w:t>print</w:t>
       </w:r>
+      <w:proofErr w:type="spellEnd"/>
       <w:r>
         <w:rPr>
           <w:rFonts w:ascii="Consolas" w:eastAsia="Times New Roman" w:hAnsi="Consolas"/>
@@ -17763,6 +20374,8 @@
         </w:rPr>
         <w:t>(</w:t>
       </w:r>
+      <w:proofErr w:type="spellStart"/>
+      <w:proofErr w:type="gramEnd"/>
       <w:r>
         <w:rPr>
           <w:rFonts w:ascii="Consolas" w:eastAsia="Times New Roman" w:hAnsi="Consolas"/>
@@ -17779,7 +20392,17 @@
           <w:sz w:val="26"/>
           <w:szCs w:val="26"/>
         </w:rPr>
-        <w:t xml:space="preserve">"Строка после преобразований: </w:t>
+        <w:t>"Строка</w:t>
+      </w:r>
+      <w:proofErr w:type="spellEnd"/>
+      <w:r>
+        <w:rPr>
+          <w:rFonts w:ascii="Consolas" w:eastAsia="Times New Roman" w:hAnsi="Consolas"/>
+          <w:color w:val="96E072"/>
+          <w:sz w:val="26"/>
+          <w:szCs w:val="26"/>
+        </w:rPr>
+        <w:t xml:space="preserve"> после преобразований: </w:t>
       </w:r>
       <w:r>
         <w:rPr>
@@ -17790,6 +20413,7 @@
         </w:rPr>
         <w:t>{</w:t>
       </w:r>
+      <w:proofErr w:type="spellStart"/>
       <w:r>
         <w:rPr>
           <w:rFonts w:ascii="Consolas" w:eastAsia="Times New Roman" w:hAnsi="Consolas"/>
@@ -17799,6 +20423,7 @@
         </w:rPr>
         <w:t>st</w:t>
       </w:r>
+      <w:proofErr w:type="spellEnd"/>
       <w:r>
         <w:rPr>
           <w:rFonts w:ascii="Consolas" w:eastAsia="Times New Roman" w:hAnsi="Consolas"/>
@@ -17852,6 +20477,7 @@
           <w:szCs w:val="26"/>
         </w:rPr>
       </w:pPr>
+      <w:proofErr w:type="spellStart"/>
       <w:r>
         <w:rPr>
           <w:rFonts w:ascii="Consolas" w:eastAsia="Times New Roman" w:hAnsi="Consolas"/>
@@ -17861,6 +20487,7 @@
         </w:rPr>
         <w:t>if</w:t>
       </w:r>
+      <w:proofErr w:type="spellEnd"/>
       <w:r>
         <w:rPr>
           <w:rFonts w:ascii="Consolas" w:eastAsia="Times New Roman" w:hAnsi="Consolas"/>
@@ -17877,7 +20504,27 @@
           <w:sz w:val="26"/>
           <w:szCs w:val="26"/>
         </w:rPr>
-        <w:t>__name__</w:t>
+        <w:t>__</w:t>
+      </w:r>
+      <w:proofErr w:type="spellStart"/>
+      <w:r>
+        <w:rPr>
+          <w:rFonts w:ascii="Consolas" w:eastAsia="Times New Roman" w:hAnsi="Consolas"/>
+          <w:color w:val="00E8C6"/>
+          <w:sz w:val="26"/>
+          <w:szCs w:val="26"/>
+        </w:rPr>
+        <w:t>name</w:t>
+      </w:r>
+      <w:proofErr w:type="spellEnd"/>
+      <w:r>
+        <w:rPr>
+          <w:rFonts w:ascii="Consolas" w:eastAsia="Times New Roman" w:hAnsi="Consolas"/>
+          <w:color w:val="00E8C6"/>
+          <w:sz w:val="26"/>
+          <w:szCs w:val="26"/>
+        </w:rPr>
+        <w:t>__</w:t>
       </w:r>
       <w:r>
         <w:rPr>
@@ -17913,7 +20560,27 @@
           <w:sz w:val="26"/>
           <w:szCs w:val="26"/>
         </w:rPr>
-        <w:t>"__main__"</w:t>
+        <w:t>"__</w:t>
+      </w:r>
+      <w:proofErr w:type="spellStart"/>
+      <w:r>
+        <w:rPr>
+          <w:rFonts w:ascii="Consolas" w:eastAsia="Times New Roman" w:hAnsi="Consolas"/>
+          <w:color w:val="96E072"/>
+          <w:sz w:val="26"/>
+          <w:szCs w:val="26"/>
+        </w:rPr>
+        <w:t>main</w:t>
+      </w:r>
+      <w:proofErr w:type="spellEnd"/>
+      <w:r>
+        <w:rPr>
+          <w:rFonts w:ascii="Consolas" w:eastAsia="Times New Roman" w:hAnsi="Consolas"/>
+          <w:color w:val="96E072"/>
+          <w:sz w:val="26"/>
+          <w:szCs w:val="26"/>
+        </w:rPr>
+        <w:t>__"</w:t>
       </w:r>
       <w:r>
         <w:rPr>
@@ -17946,6 +20613,8 @@
         </w:rPr>
         <w:t xml:space="preserve">    </w:t>
       </w:r>
+      <w:proofErr w:type="spellStart"/>
+      <w:proofErr w:type="gramStart"/>
       <w:r>
         <w:rPr>
           <w:rFonts w:ascii="Consolas" w:eastAsia="Times New Roman" w:hAnsi="Consolas"/>
@@ -17955,14 +20624,25 @@
         </w:rPr>
         <w:t>main</w:t>
       </w:r>
-      <w:r>
-        <w:rPr>
-          <w:rFonts w:ascii="Consolas" w:eastAsia="Times New Roman" w:hAnsi="Consolas"/>
-          <w:color w:val="D5CED9"/>
-          <w:sz w:val="26"/>
-          <w:szCs w:val="26"/>
-        </w:rPr>
-        <w:t>()</w:t>
+      <w:proofErr w:type="spellEnd"/>
+      <w:r>
+        <w:rPr>
+          <w:rFonts w:ascii="Consolas" w:eastAsia="Times New Roman" w:hAnsi="Consolas"/>
+          <w:color w:val="D5CED9"/>
+          <w:sz w:val="26"/>
+          <w:szCs w:val="26"/>
+        </w:rPr>
+        <w:t>(</w:t>
+      </w:r>
+      <w:proofErr w:type="gramEnd"/>
+      <w:r>
+        <w:rPr>
+          <w:rFonts w:ascii="Consolas" w:eastAsia="Times New Roman" w:hAnsi="Consolas"/>
+          <w:color w:val="D5CED9"/>
+          <w:sz w:val="26"/>
+          <w:szCs w:val="26"/>
+        </w:rPr>
+        <w:t>)</w:t>
       </w:r>
     </w:p>
     <w:p>
@@ -17995,6 +20675,7 @@
         </w:rPr>
         <w:t>11.</w:t>
       </w:r>
+      <w:proofErr w:type="spellStart"/>
       <w:r>
         <w:rPr>
           <w:sz w:val="28"/>
@@ -18003,6 +20684,7 @@
         </w:rPr>
         <w:t>py</w:t>
       </w:r>
+      <w:proofErr w:type="spellEnd"/>
       <w:r>
         <w:rPr>
           <w:sz w:val="28"/>
@@ -18151,13 +20833,47 @@
                 <w:szCs w:val="28"/>
               </w:rPr>
             </w:pPr>
+            <w:proofErr w:type="spellStart"/>
             <w:r>
               <w:rPr>
                 <w:sz w:val="28"/>
                 <w:szCs w:val="28"/>
               </w:rPr>
-              <w:t>ав, ав, ыв</w:t>
+              <w:t>ав</w:t>
             </w:r>
+            <w:proofErr w:type="spellEnd"/>
+            <w:r>
+              <w:rPr>
+                <w:sz w:val="28"/>
+                <w:szCs w:val="28"/>
+              </w:rPr>
+              <w:t xml:space="preserve">, </w:t>
+            </w:r>
+            <w:proofErr w:type="spellStart"/>
+            <w:r>
+              <w:rPr>
+                <w:sz w:val="28"/>
+                <w:szCs w:val="28"/>
+              </w:rPr>
+              <w:t>ав</w:t>
+            </w:r>
+            <w:proofErr w:type="spellEnd"/>
+            <w:r>
+              <w:rPr>
+                <w:sz w:val="28"/>
+                <w:szCs w:val="28"/>
+              </w:rPr>
+              <w:t xml:space="preserve">, </w:t>
+            </w:r>
+            <w:proofErr w:type="spellStart"/>
+            <w:r>
+              <w:rPr>
+                <w:sz w:val="28"/>
+                <w:szCs w:val="28"/>
+              </w:rPr>
+              <w:t>ыв</w:t>
+            </w:r>
+            <w:proofErr w:type="spellEnd"/>
           </w:p>
           <w:p>
             <w:pPr>
@@ -18170,6 +20886,7 @@
                 <w:szCs w:val="28"/>
               </w:rPr>
             </w:pPr>
+            <w:proofErr w:type="spellStart"/>
             <w:r>
               <w:rPr>
                 <w:sz w:val="28"/>
@@ -18177,6 +20894,7 @@
               </w:rPr>
               <w:t>break</w:t>
             </w:r>
+            <w:proofErr w:type="spellEnd"/>
           </w:p>
         </w:tc>
         <w:tc>
@@ -18200,8 +20918,49 @@
                 <w:sz w:val="28"/>
                 <w:szCs w:val="28"/>
               </w:rPr>
-              <w:t>Строка до преобразований: ав, ав, ыв</w:t>
+              <w:t xml:space="preserve">Строка до преобразований: </w:t>
             </w:r>
+            <w:proofErr w:type="spellStart"/>
+            <w:r>
+              <w:rPr>
+                <w:sz w:val="28"/>
+                <w:szCs w:val="28"/>
+              </w:rPr>
+              <w:t>ав</w:t>
+            </w:r>
+            <w:proofErr w:type="spellEnd"/>
+            <w:r>
+              <w:rPr>
+                <w:sz w:val="28"/>
+                <w:szCs w:val="28"/>
+              </w:rPr>
+              <w:t xml:space="preserve">, </w:t>
+            </w:r>
+            <w:proofErr w:type="spellStart"/>
+            <w:r>
+              <w:rPr>
+                <w:sz w:val="28"/>
+                <w:szCs w:val="28"/>
+              </w:rPr>
+              <w:t>ав</w:t>
+            </w:r>
+            <w:proofErr w:type="spellEnd"/>
+            <w:r>
+              <w:rPr>
+                <w:sz w:val="28"/>
+                <w:szCs w:val="28"/>
+              </w:rPr>
+              <w:t xml:space="preserve">, </w:t>
+            </w:r>
+            <w:proofErr w:type="spellStart"/>
+            <w:r>
+              <w:rPr>
+                <w:sz w:val="28"/>
+                <w:szCs w:val="28"/>
+              </w:rPr>
+              <w:t>ыв</w:t>
+            </w:r>
+            <w:proofErr w:type="spellEnd"/>
           </w:p>
           <w:p>
             <w:pPr>
@@ -18219,7 +20978,57 @@
                 <w:sz w:val="28"/>
                 <w:szCs w:val="28"/>
               </w:rPr>
-              <w:t xml:space="preserve">Строка после преобразований: ав  ав  ыв   </w:t>
+              <w:t xml:space="preserve">Строка после преобразований: </w:t>
+            </w:r>
+            <w:proofErr w:type="spellStart"/>
+            <w:proofErr w:type="gramStart"/>
+            <w:r>
+              <w:rPr>
+                <w:sz w:val="28"/>
+                <w:szCs w:val="28"/>
+              </w:rPr>
+              <w:t>ав</w:t>
+            </w:r>
+            <w:proofErr w:type="spellEnd"/>
+            <w:r>
+              <w:rPr>
+                <w:sz w:val="28"/>
+                <w:szCs w:val="28"/>
+              </w:rPr>
+              <w:t xml:space="preserve">  </w:t>
+            </w:r>
+            <w:proofErr w:type="spellStart"/>
+            <w:r>
+              <w:rPr>
+                <w:sz w:val="28"/>
+                <w:szCs w:val="28"/>
+              </w:rPr>
+              <w:t>ав</w:t>
+            </w:r>
+            <w:proofErr w:type="spellEnd"/>
+            <w:proofErr w:type="gramEnd"/>
+            <w:r>
+              <w:rPr>
+                <w:sz w:val="28"/>
+                <w:szCs w:val="28"/>
+              </w:rPr>
+              <w:t xml:space="preserve">  </w:t>
+            </w:r>
+            <w:proofErr w:type="spellStart"/>
+            <w:r>
+              <w:rPr>
+                <w:sz w:val="28"/>
+                <w:szCs w:val="28"/>
+              </w:rPr>
+              <w:t>ыв</w:t>
+            </w:r>
+            <w:proofErr w:type="spellEnd"/>
+            <w:r>
+              <w:rPr>
+                <w:sz w:val="28"/>
+                <w:szCs w:val="28"/>
+              </w:rPr>
+              <w:t xml:space="preserve">   </w:t>
             </w:r>
           </w:p>
         </w:tc>
@@ -18232,10 +21041,10 @@
       </w:pPr>
       <w:r>
         <w:object w:dxaOrig="8160" w:dyaOrig="9855" w14:anchorId="25C5B5CB">
-          <v:shape id="_x0000_i1026" type="#_x0000_t75" style="width:408pt;height:492.75pt" o:ole="">
+          <v:shape id="_x0000_i1026" type="#_x0000_t75" style="width:407.7pt;height:493.1pt" o:ole="">
             <v:imagedata r:id="rId7" o:title=""/>
           </v:shape>
-          <o:OLEObject Type="Embed" ProgID="Visio.Drawing.15" ShapeID="_x0000_i1026" DrawAspect="Content" ObjectID="_1761457836" r:id="rId8"/>
+          <o:OLEObject Type="Embed" ProgID="Visio.Drawing.15" ShapeID="_x0000_i1026" DrawAspect="Content" ObjectID="_1763898246" r:id="rId8"/>
         </w:object>
       </w:r>
     </w:p>
